--- a/SMEKlib Quick Notes.docx
+++ b/SMEKlib Quick Notes.docx
@@ -33,35 +33,7 @@
         <w:rPr>
           <w:lang w:val="en-GB"/>
         </w:rPr>
-        <w:t xml:space="preserve">This document contains minimal bullet-point style documentation to the free open-source </w:t>
-      </w:r>
-      <w:proofErr w:type="spellStart"/>
-      <w:r>
-        <w:rPr>
-          <w:lang w:val="en-GB"/>
-        </w:rPr>
-        <w:t>Matlab</w:t>
-      </w:r>
-      <w:proofErr w:type="spellEnd"/>
-      <w:r>
-        <w:rPr>
-          <w:lang w:val="en-GB"/>
-        </w:rPr>
-        <w:t xml:space="preserve"> library </w:t>
-      </w:r>
-      <w:proofErr w:type="spellStart"/>
-      <w:r>
-        <w:rPr>
-          <w:lang w:val="en-GB"/>
-        </w:rPr>
-        <w:t>SMEKlib</w:t>
-      </w:r>
-      <w:proofErr w:type="spellEnd"/>
-      <w:r>
-        <w:rPr>
-          <w:lang w:val="en-GB"/>
-        </w:rPr>
-        <w:t xml:space="preserve">. </w:t>
+        <w:t xml:space="preserve">This document contains minimal bullet-point style documentation to the free open-source Matlab library SMEKlib. </w:t>
       </w:r>
     </w:p>
     <w:p>
@@ -117,51 +89,28 @@
         <w:rPr>
           <w:lang w:val="en-GB"/>
         </w:rPr>
-        <w:t xml:space="preserve">What is </w:t>
-      </w:r>
-      <w:proofErr w:type="spellStart"/>
-      <w:r>
-        <w:rPr>
-          <w:lang w:val="en-GB"/>
-        </w:rPr>
-        <w:t>SMEKlib</w:t>
-      </w:r>
-      <w:proofErr w:type="spellEnd"/>
-      <w:r>
-        <w:rPr>
-          <w:lang w:val="en-GB"/>
-        </w:rPr>
-        <w:t>?</w:t>
-      </w:r>
-    </w:p>
-    <w:p>
-      <w:pPr>
-        <w:rPr>
-          <w:lang w:val="en-GB"/>
-        </w:rPr>
-      </w:pPr>
-    </w:p>
-    <w:p>
-      <w:pPr>
-        <w:rPr>
-          <w:lang w:val="en-GB"/>
-        </w:rPr>
-      </w:pPr>
-      <w:proofErr w:type="spellStart"/>
-      <w:r>
-        <w:rPr>
-          <w:lang w:val="en-GB"/>
-        </w:rPr>
-        <w:t>SMEKlib</w:t>
-      </w:r>
-      <w:proofErr w:type="spellEnd"/>
-      <w:r>
-        <w:rPr>
-          <w:lang w:val="en-GB"/>
-        </w:rPr>
-        <w:t xml:space="preserve">, named after the Finnish word for electromechanics </w:t>
-      </w:r>
-      <w:proofErr w:type="spellStart"/>
+        <w:t>What is SMEKlib?</w:t>
+      </w:r>
+    </w:p>
+    <w:p>
+      <w:pPr>
+        <w:rPr>
+          <w:lang w:val="en-GB"/>
+        </w:rPr>
+      </w:pPr>
+    </w:p>
+    <w:p>
+      <w:pPr>
+        <w:rPr>
+          <w:lang w:val="en-GB"/>
+        </w:rPr>
+      </w:pPr>
+      <w:r>
+        <w:rPr>
+          <w:lang w:val="en-GB"/>
+        </w:rPr>
+        <w:t xml:space="preserve">SMEKlib, named after the Finnish word for electromechanics </w:t>
+      </w:r>
       <w:r>
         <w:rPr>
           <w:i/>
@@ -170,74 +119,31 @@
         </w:rPr>
         <w:t>SähköMEKaniikka</w:t>
       </w:r>
-      <w:proofErr w:type="spellEnd"/>
-      <w:r>
-        <w:rPr>
-          <w:lang w:val="en-GB"/>
-        </w:rPr>
-        <w:t xml:space="preserve">, is an open-source </w:t>
-      </w:r>
-      <w:proofErr w:type="spellStart"/>
-      <w:r>
-        <w:rPr>
-          <w:lang w:val="en-GB"/>
-        </w:rPr>
-        <w:t>Matlab</w:t>
-      </w:r>
-      <w:proofErr w:type="spellEnd"/>
-      <w:r>
-        <w:rPr>
-          <w:lang w:val="en-GB"/>
-        </w:rPr>
-        <w:t xml:space="preserve"> library primarily tailored for analysing and designing rotating electrical machines.</w:t>
-      </w:r>
-    </w:p>
-    <w:p>
-      <w:pPr>
-        <w:rPr>
-          <w:lang w:val="en-GB"/>
-        </w:rPr>
-      </w:pPr>
-    </w:p>
-    <w:p>
-      <w:pPr>
-        <w:rPr>
-          <w:lang w:val="en-GB"/>
-        </w:rPr>
-      </w:pPr>
-      <w:r>
-        <w:rPr>
-          <w:lang w:val="en-GB"/>
-        </w:rPr>
-        <w:t xml:space="preserve">Originally, </w:t>
-      </w:r>
-      <w:proofErr w:type="spellStart"/>
-      <w:r>
-        <w:rPr>
-          <w:lang w:val="en-GB"/>
-        </w:rPr>
-        <w:t>SMEKlib</w:t>
-      </w:r>
-      <w:proofErr w:type="spellEnd"/>
-      <w:r>
-        <w:rPr>
-          <w:lang w:val="en-GB"/>
-        </w:rPr>
-        <w:t xml:space="preserve"> was developed in the Aalto University Research Group of Electromechanics, between 2013 and 2019. Since March 2019, it is primarily supported by </w:t>
-      </w:r>
-      <w:proofErr w:type="spellStart"/>
-      <w:r>
-        <w:rPr>
-          <w:lang w:val="en-GB"/>
-        </w:rPr>
-        <w:t>SMEKlab</w:t>
-      </w:r>
-      <w:proofErr w:type="spellEnd"/>
-      <w:r>
-        <w:rPr>
-          <w:lang w:val="en-GB"/>
-        </w:rPr>
-        <w:t xml:space="preserve"> Ltd, a boutique motor design company based in Finland.</w:t>
+      <w:r>
+        <w:rPr>
+          <w:lang w:val="en-GB"/>
+        </w:rPr>
+        <w:t>, is an open-source Matlab library primarily tailored for analysing and designing rotating electrical machines.</w:t>
+      </w:r>
+    </w:p>
+    <w:p>
+      <w:pPr>
+        <w:rPr>
+          <w:lang w:val="en-GB"/>
+        </w:rPr>
+      </w:pPr>
+    </w:p>
+    <w:p>
+      <w:pPr>
+        <w:rPr>
+          <w:lang w:val="en-GB"/>
+        </w:rPr>
+      </w:pPr>
+      <w:r>
+        <w:rPr>
+          <w:lang w:val="en-GB"/>
+        </w:rPr>
+        <w:t>Originally, SMEKlib was developed in the Aalto University Research Group of Electromechanics, between 2013 and 2019. Since March 2019, it is primarily supported by SMEKlab Ltd, a boutique motor design company based in Finland.</w:t>
       </w:r>
     </w:p>
     <w:p>
@@ -258,99 +164,48 @@
         <w:rPr>
           <w:lang w:val="en-GB"/>
         </w:rPr>
-        <w:t xml:space="preserve">Who can use </w:t>
-      </w:r>
-      <w:proofErr w:type="spellStart"/>
-      <w:r>
-        <w:rPr>
-          <w:lang w:val="en-GB"/>
-        </w:rPr>
-        <w:t>SMEKlib</w:t>
-      </w:r>
-      <w:proofErr w:type="spellEnd"/>
-      <w:r>
-        <w:rPr>
-          <w:lang w:val="en-GB"/>
-        </w:rPr>
-        <w:t>?</w:t>
-      </w:r>
-    </w:p>
-    <w:p>
-      <w:pPr>
-        <w:rPr>
-          <w:lang w:val="en-GB"/>
-        </w:rPr>
-      </w:pPr>
-    </w:p>
-    <w:p>
-      <w:pPr>
-        <w:rPr>
-          <w:lang w:val="en-GB"/>
-        </w:rPr>
-      </w:pPr>
-      <w:proofErr w:type="spellStart"/>
-      <w:r>
-        <w:rPr>
-          <w:lang w:val="en-GB"/>
-        </w:rPr>
-        <w:t>SMEKlib</w:t>
-      </w:r>
-      <w:proofErr w:type="spellEnd"/>
-      <w:r>
-        <w:rPr>
-          <w:lang w:val="en-GB"/>
-        </w:rPr>
-        <w:t xml:space="preserve"> is published under a permissive open-source license called MIT license. It is free to use for both academic and industrial work, </w:t>
-      </w:r>
-      <w:proofErr w:type="gramStart"/>
-      <w:r>
-        <w:rPr>
-          <w:lang w:val="en-GB"/>
-        </w:rPr>
-        <w:t>as long as</w:t>
-      </w:r>
-      <w:proofErr w:type="gramEnd"/>
-      <w:r>
-        <w:rPr>
-          <w:lang w:val="en-GB"/>
-        </w:rPr>
-        <w:t xml:space="preserve"> the license conditions are followed.</w:t>
-      </w:r>
-    </w:p>
-    <w:p>
-      <w:pPr>
-        <w:rPr>
-          <w:lang w:val="en-GB"/>
-        </w:rPr>
-      </w:pPr>
-    </w:p>
-    <w:p>
-      <w:pPr>
-        <w:rPr>
-          <w:lang w:val="en-GB"/>
-        </w:rPr>
-      </w:pPr>
-      <w:r>
-        <w:rPr>
-          <w:lang w:val="en-GB"/>
-        </w:rPr>
-        <w:t xml:space="preserve">Many </w:t>
-      </w:r>
-      <w:proofErr w:type="spellStart"/>
-      <w:r>
-        <w:rPr>
-          <w:lang w:val="en-GB"/>
-        </w:rPr>
-        <w:t>SMEKlib</w:t>
-      </w:r>
-      <w:proofErr w:type="spellEnd"/>
-      <w:r>
-        <w:rPr>
-          <w:lang w:val="en-GB"/>
-        </w:rPr>
-        <w:t xml:space="preserve"> examples also use the open-source mesh generator </w:t>
-      </w:r>
-      <w:proofErr w:type="spellStart"/>
+        <w:t>Who can use SMEKlib?</w:t>
+      </w:r>
+    </w:p>
+    <w:p>
+      <w:pPr>
+        <w:rPr>
+          <w:lang w:val="en-GB"/>
+        </w:rPr>
+      </w:pPr>
+    </w:p>
+    <w:p>
+      <w:pPr>
+        <w:rPr>
+          <w:lang w:val="en-GB"/>
+        </w:rPr>
+      </w:pPr>
+      <w:r>
+        <w:rPr>
+          <w:lang w:val="en-GB"/>
+        </w:rPr>
+        <w:t>SMEKlib is published under a permissive open-source license called MIT license. It is free to use for both academic and industrial work, as long as the license conditions are followed.</w:t>
+      </w:r>
+    </w:p>
+    <w:p>
+      <w:pPr>
+        <w:rPr>
+          <w:lang w:val="en-GB"/>
+        </w:rPr>
+      </w:pPr>
+    </w:p>
+    <w:p>
+      <w:pPr>
+        <w:rPr>
+          <w:lang w:val="en-GB"/>
+        </w:rPr>
+      </w:pPr>
+      <w:r>
+        <w:rPr>
+          <w:lang w:val="en-GB"/>
+        </w:rPr>
+        <w:t xml:space="preserve">Many SMEKlib examples also use the open-source mesh generator </w:t>
+      </w:r>
       <w:r>
         <w:rPr>
           <w:i/>
@@ -359,14 +214,12 @@
         </w:rPr>
         <w:t>gmsh</w:t>
       </w:r>
-      <w:proofErr w:type="spellEnd"/>
       <w:r>
         <w:rPr>
           <w:lang w:val="en-GB"/>
         </w:rPr>
         <w:t xml:space="preserve">. However, </w:t>
       </w:r>
-      <w:proofErr w:type="spellStart"/>
       <w:r>
         <w:rPr>
           <w:i/>
@@ -375,49 +228,1106 @@
         </w:rPr>
         <w:t>gmsh</w:t>
       </w:r>
-      <w:proofErr w:type="spellEnd"/>
-      <w:r>
-        <w:rPr>
-          <w:lang w:val="en-GB"/>
-        </w:rPr>
-        <w:t xml:space="preserve"> is a separate software published under its own license. It is not coupled with </w:t>
-      </w:r>
-      <w:proofErr w:type="spellStart"/>
-      <w:r>
-        <w:rPr>
-          <w:lang w:val="en-GB"/>
-        </w:rPr>
-        <w:t>SMEKlib</w:t>
-      </w:r>
-      <w:proofErr w:type="spellEnd"/>
-      <w:r>
-        <w:rPr>
-          <w:lang w:val="en-GB"/>
-        </w:rPr>
-        <w:t xml:space="preserve"> or vice versa, and any </w:t>
+      <w:r>
+        <w:rPr>
+          <w:lang w:val="en-GB"/>
+        </w:rPr>
+        <w:t xml:space="preserve"> is a separate software published under its own license. It is not coupled with SMEKlib or vice versa, and any SMEKlib user can opt to use any other mesh generator of their choice.</w:t>
+      </w:r>
+    </w:p>
+    <w:p>
+      <w:pPr>
+        <w:rPr>
+          <w:lang w:val="en-GB"/>
+        </w:rPr>
+      </w:pPr>
+    </w:p>
+    <w:p>
+      <w:pPr>
+        <w:pStyle w:val="Otsikko2"/>
+        <w:rPr>
+          <w:lang w:val="en-GB"/>
+        </w:rPr>
+      </w:pPr>
+      <w:r>
+        <w:rPr>
+          <w:lang w:val="en-GB"/>
+        </w:rPr>
+        <w:t>Where to get support?</w:t>
+      </w:r>
+    </w:p>
+    <w:p>
+      <w:pPr>
+        <w:rPr>
+          <w:lang w:val="en-GB"/>
+        </w:rPr>
+      </w:pPr>
+    </w:p>
+    <w:p>
+      <w:pPr>
+        <w:rPr>
+          <w:lang w:val="en-GB"/>
+        </w:rPr>
+      </w:pPr>
+      <w:r>
+        <w:rPr>
+          <w:lang w:val="en-GB"/>
+        </w:rPr>
+        <w:t>Primarily, please first check the examples under the repository. It is quite likely that whatever you need is already hidden in there. Furthermore, do also check the (somewhat lagging) documentation of the main functions used in the examples.</w:t>
+      </w:r>
+    </w:p>
+    <w:p>
+      <w:pPr>
+        <w:rPr>
+          <w:lang w:val="en-GB"/>
+        </w:rPr>
+      </w:pPr>
+    </w:p>
+    <w:p>
+      <w:pPr>
+        <w:rPr>
+          <w:lang w:val="en-GB"/>
+        </w:rPr>
+      </w:pPr>
+      <w:r>
+        <w:rPr>
+          <w:lang w:val="en-GB"/>
+        </w:rPr>
+        <w:t xml:space="preserve">Furthermore, for small questions you can reach out to </w:t>
+      </w:r>
+      <w:hyperlink r:id="rId9" w:history="1">
+        <w:r>
+          <w:rPr>
+            <w:rStyle w:val="Hyperlinkki"/>
+            <w:lang w:val="en-GB"/>
+          </w:rPr>
+          <w:t>antti@smeklab.com</w:t>
+        </w:r>
+      </w:hyperlink>
+      <w:r>
+        <w:rPr>
+          <w:lang w:val="en-GB"/>
+        </w:rPr>
+        <w:t xml:space="preserve">. </w:t>
+      </w:r>
+    </w:p>
+    <w:p>
+      <w:pPr>
+        <w:pStyle w:val="Otsikko1"/>
+        <w:rPr>
+          <w:lang w:val="en-GB"/>
+        </w:rPr>
+      </w:pPr>
+      <w:r>
+        <w:rPr>
+          <w:lang w:val="en-GB"/>
+        </w:rPr>
+        <w:t>Important bullet points</w:t>
+      </w:r>
+    </w:p>
+    <w:p>
+      <w:pPr>
+        <w:rPr>
+          <w:lang w:val="en-GB"/>
+        </w:rPr>
+      </w:pPr>
+    </w:p>
+    <w:p>
+      <w:pPr>
+        <w:rPr>
+          <w:lang w:val="en-GB"/>
+        </w:rPr>
+      </w:pPr>
+      <w:r>
+        <w:rPr>
+          <w:lang w:val="en-GB"/>
+        </w:rPr>
+        <w:t xml:space="preserve">This section describes some important aspects related to the </w:t>
+      </w:r>
+      <w:r>
+        <w:rPr>
+          <w:i/>
+          <w:iCs/>
+          <w:lang w:val="en-GB"/>
+        </w:rPr>
+        <w:t>recommended</w:t>
+      </w:r>
+      <w:r>
+        <w:rPr>
+          <w:lang w:val="en-GB"/>
+        </w:rPr>
+        <w:t xml:space="preserve"> way of performing electromagnetic analysis on rotating electrical machines. However, it is not the </w:t>
+      </w:r>
+      <w:r>
+        <w:rPr>
+          <w:i/>
+          <w:iCs/>
+          <w:lang w:val="en-GB"/>
+        </w:rPr>
+        <w:t>only</w:t>
+      </w:r>
+      <w:r>
+        <w:rPr>
+          <w:lang w:val="en-GB"/>
+        </w:rPr>
+        <w:t xml:space="preserve"> way – SMEKlib is a library rather than a design software, after all. Furthermore, other types of analysis (like mechanical and thermal) are somewhat less mature and require a more hands-on approach. Finally, rotating machines </w:t>
+      </w:r>
+      <w:r>
+        <w:rPr>
+          <w:i/>
+          <w:iCs/>
+          <w:lang w:val="en-GB"/>
+        </w:rPr>
+        <w:t>can</w:t>
+      </w:r>
+      <w:r>
+        <w:rPr>
+          <w:lang w:val="en-GB"/>
+        </w:rPr>
+        <w:t xml:space="preserve"> also be analysed in ways other than described here – it only requires more usage of lower-level matrix assembly functions and similar.</w:t>
+      </w:r>
+    </w:p>
+    <w:p>
+      <w:pPr>
+        <w:rPr>
+          <w:lang w:val="en-GB"/>
+        </w:rPr>
+      </w:pPr>
+    </w:p>
+    <w:p>
+      <w:pPr>
+        <w:pStyle w:val="Otsikko2"/>
+        <w:rPr>
+          <w:lang w:val="en-GB"/>
+        </w:rPr>
+      </w:pPr>
+      <w:r>
+        <w:rPr>
+          <w:lang w:val="en-GB"/>
+        </w:rPr>
+        <w:t>Meshing and pre-processing</w:t>
+      </w:r>
+    </w:p>
+    <w:p>
+      <w:pPr>
+        <w:rPr>
+          <w:lang w:val="en-GB"/>
+        </w:rPr>
+      </w:pPr>
+    </w:p>
+    <w:p>
+      <w:pPr>
+        <w:rPr>
+          <w:lang w:val="en-GB"/>
+        </w:rPr>
+      </w:pPr>
+      <w:r>
+        <w:rPr>
+          <w:lang w:val="en-GB"/>
+        </w:rPr>
+        <w:t>Finite element meshes are defined with the following arrays:</w:t>
+      </w:r>
+    </w:p>
+    <w:p>
+      <w:pPr>
+        <w:pStyle w:val="Luettelokappale"/>
+        <w:numPr>
+          <w:ilvl w:val="0"/>
+          <w:numId w:val="2"/>
+        </w:numPr>
+        <w:rPr>
+          <w:lang w:val="en-GB"/>
+        </w:rPr>
+      </w:pPr>
+      <w:r>
+        <w:rPr>
+          <w:lang w:val="en-GB"/>
+        </w:rPr>
+        <w:t>p : 2 x number-of-nodes array, defining the x- and y-coordinates of the mesh nodes. Each column defines one node.</w:t>
+      </w:r>
+    </w:p>
+    <w:p>
+      <w:pPr>
+        <w:pStyle w:val="Luettelokappale"/>
+        <w:numPr>
+          <w:ilvl w:val="0"/>
+          <w:numId w:val="2"/>
+        </w:numPr>
+        <w:rPr>
+          <w:lang w:val="en-GB"/>
+        </w:rPr>
+      </w:pPr>
+      <w:r>
+        <w:rPr>
+          <w:lang w:val="en-GB"/>
+        </w:rPr>
+        <w:lastRenderedPageBreak/>
+        <w:t>t : 3 x number-of-elements array, defining the (integer) indices of the three nodes defining each element. Each column defines one element.</w:t>
+      </w:r>
+    </w:p>
+    <w:p>
+      <w:pPr>
+        <w:pStyle w:val="Luettelokappale"/>
+        <w:numPr>
+          <w:ilvl w:val="1"/>
+          <w:numId w:val="2"/>
+        </w:numPr>
+        <w:rPr>
+          <w:lang w:val="en-GB"/>
+        </w:rPr>
+      </w:pPr>
+      <w:r>
+        <w:rPr>
+          <w:lang w:val="en-GB"/>
+        </w:rPr>
+        <w:t>For second-order elements, the size of the array is 6 x number-of-elements.</w:t>
+      </w:r>
+    </w:p>
+    <w:p>
+      <w:pPr>
+        <w:rPr>
+          <w:lang w:val="en-GB"/>
+        </w:rPr>
+      </w:pPr>
+      <w:r>
+        <w:rPr>
+          <w:lang w:val="en-GB"/>
+        </w:rPr>
+        <w:t>Optionally, the following arrays are often computed automatically:</w:t>
+      </w:r>
+    </w:p>
+    <w:p>
+      <w:pPr>
+        <w:pStyle w:val="Luettelokappale"/>
+        <w:numPr>
+          <w:ilvl w:val="0"/>
+          <w:numId w:val="3"/>
+        </w:numPr>
+        <w:rPr>
+          <w:lang w:val="en-GB"/>
+        </w:rPr>
+      </w:pPr>
+      <w:r>
+        <w:rPr>
+          <w:lang w:val="en-GB"/>
+        </w:rPr>
+        <w:t>e : 2 x number-of-edges array, defining all edges in the mesh. Each column defines an edge, by the (integer) indices of the nodes making up each edge.</w:t>
+      </w:r>
+    </w:p>
+    <w:p>
+      <w:pPr>
+        <w:pStyle w:val="Luettelokappale"/>
+        <w:numPr>
+          <w:ilvl w:val="0"/>
+          <w:numId w:val="3"/>
+        </w:numPr>
+        <w:rPr>
+          <w:lang w:val="en-GB"/>
+        </w:rPr>
+      </w:pPr>
+      <w:r>
+        <w:rPr>
+          <w:lang w:val="en-GB"/>
+        </w:rPr>
+        <w:t>t2e : 3 x number-of-elements array, defining which edges border each element.</w:t>
+      </w:r>
+    </w:p>
+    <w:p>
+      <w:pPr>
+        <w:pStyle w:val="Luettelokappale"/>
+        <w:numPr>
+          <w:ilvl w:val="0"/>
+          <w:numId w:val="3"/>
+        </w:numPr>
+        <w:rPr>
+          <w:lang w:val="en-GB"/>
+        </w:rPr>
+      </w:pPr>
+      <w:r>
+        <w:rPr>
+          <w:lang w:val="en-GB"/>
+        </w:rPr>
+        <w:t>e2t: 2 x number-of-edges array, defining which elements border each edge.</w:t>
+      </w:r>
+    </w:p>
+    <w:p>
+      <w:pPr>
+        <w:rPr>
+          <w:lang w:val="en-GB"/>
+        </w:rPr>
+      </w:pPr>
+    </w:p>
+    <w:p>
+      <w:pPr>
+        <w:rPr>
+          <w:lang w:val="en-GB"/>
+        </w:rPr>
+      </w:pPr>
+      <w:r>
+        <w:rPr>
+          <w:lang w:val="en-GB"/>
+        </w:rPr>
+        <w:t>Mesh objects are the recommended way of using meshes, although some older functions also support structures with .p and .t fields. The most commonly used mesh objects and their initialization calls are</w:t>
+      </w:r>
+    </w:p>
+    <w:p>
+      <w:pPr>
+        <w:pStyle w:val="Luettelokappale"/>
+        <w:numPr>
+          <w:ilvl w:val="0"/>
+          <w:numId w:val="4"/>
+        </w:numPr>
+        <w:rPr>
+          <w:lang w:val="en-GB"/>
+        </w:rPr>
+      </w:pPr>
+      <w:r>
+        <w:rPr>
+          <w:lang w:val="en-GB"/>
+        </w:rPr>
+        <w:t xml:space="preserve">msh = MachineMesh(p, t, matel) : mesh object for rotating machines. See below for </w:t>
+      </w:r>
+      <w:r>
+        <w:rPr>
+          <w:i/>
+          <w:iCs/>
+          <w:lang w:val="en-GB"/>
+        </w:rPr>
+        <w:t>matel</w:t>
+      </w:r>
+      <w:r>
+        <w:rPr>
+          <w:lang w:val="en-GB"/>
+        </w:rPr>
+        <w:t>.</w:t>
+      </w:r>
+      <w:r>
+        <w:rPr>
+          <w:lang w:val="en-GB"/>
+        </w:rPr>
+        <w:t xml:space="preserve"> Normally, the airgap is NOT included in p or t. See below.</w:t>
+      </w:r>
+    </w:p>
+    <w:p>
+      <w:pPr>
+        <w:pStyle w:val="Luettelokappale"/>
+        <w:numPr>
+          <w:ilvl w:val="0"/>
+          <w:numId w:val="4"/>
+        </w:numPr>
+        <w:rPr>
+          <w:lang w:val="en-GB"/>
+        </w:rPr>
+      </w:pPr>
+      <w:r>
+        <w:rPr>
+          <w:lang w:val="en-GB"/>
+        </w:rPr>
+        <w:t>msh = SimpleMesh(p, t) : Simple mesh object type for simple problems.</w:t>
+      </w:r>
+    </w:p>
+    <w:p>
+      <w:pPr>
+        <w:rPr>
+          <w:lang w:val="en-GB"/>
+        </w:rPr>
+      </w:pPr>
+    </w:p>
+    <w:p>
+      <w:pPr>
+        <w:rPr>
+          <w:lang w:val="en-GB"/>
+        </w:rPr>
+      </w:pPr>
+      <w:r>
+        <w:rPr>
+          <w:lang w:val="en-GB"/>
+        </w:rPr>
+        <w:t>Important things to consider about the p and t arrays:</w:t>
+      </w:r>
+    </w:p>
+    <w:p>
+      <w:pPr>
+        <w:pStyle w:val="Luettelokappale"/>
+        <w:numPr>
+          <w:ilvl w:val="0"/>
+          <w:numId w:val="7"/>
+        </w:numPr>
+        <w:rPr>
+          <w:lang w:val="en-GB"/>
+        </w:rPr>
+      </w:pPr>
+      <w:r>
+        <w:rPr>
+          <w:lang w:val="en-GB"/>
+        </w:rPr>
+        <w:t>If a symmetry sector (and not entire cross-section) is analysed, the clock-wise boundary of both stator and rotor should lie on the x-axis.</w:t>
+      </w:r>
+    </w:p>
+    <w:p>
+      <w:pPr>
+        <w:pStyle w:val="Luettelokappale"/>
+        <w:numPr>
+          <w:ilvl w:val="0"/>
+          <w:numId w:val="7"/>
+        </w:numPr>
+        <w:rPr>
+          <w:lang w:val="en-GB"/>
+        </w:rPr>
+      </w:pPr>
+      <w:r>
+        <w:rPr>
+          <w:lang w:val="en-GB"/>
+        </w:rPr>
+        <w:t>Airgap should not be meshed in advance.</w:t>
+      </w:r>
+    </w:p>
+    <w:p>
+      <w:pPr>
+        <w:rPr>
+          <w:lang w:val="en-GB"/>
+        </w:rPr>
+      </w:pPr>
+    </w:p>
+    <w:p>
+      <w:pPr>
+        <w:rPr>
+          <w:lang w:val="en-GB"/>
+        </w:rPr>
+      </w:pPr>
+      <w:r>
+        <w:rPr>
+          <w:lang w:val="en-GB"/>
+        </w:rPr>
+        <w:t>The MachineMesh objects then have the following important characteristics, methods, etc:</w:t>
+      </w:r>
+    </w:p>
+    <w:p>
+      <w:pPr>
+        <w:pStyle w:val="Luettelokappale"/>
+        <w:numPr>
+          <w:ilvl w:val="0"/>
+          <w:numId w:val="5"/>
+        </w:numPr>
+        <w:rPr>
+          <w:lang w:val="en-GB"/>
+        </w:rPr>
+      </w:pPr>
+      <w:r>
+        <w:rPr>
+          <w:lang w:val="en-GB"/>
+        </w:rPr>
+        <w:t>e, t2e, and e2t arrays are computed automatically after initialization.</w:t>
+      </w:r>
+    </w:p>
+    <w:p>
+      <w:pPr>
+        <w:pStyle w:val="Luettelokappale"/>
+        <w:numPr>
+          <w:ilvl w:val="0"/>
+          <w:numId w:val="5"/>
+        </w:numPr>
+        <w:rPr>
+          <w:lang w:val="en-GB"/>
+        </w:rPr>
+      </w:pPr>
+      <w:r>
+        <w:rPr>
+          <w:lang w:val="en-GB"/>
+        </w:rPr>
+        <w:t>matel : a 1 x number-of-elements array specifying the index of material making up each elements. See help get_defaultMaterials</w:t>
+      </w:r>
+    </w:p>
+    <w:p>
+      <w:pPr>
+        <w:pStyle w:val="Luettelokappale"/>
+        <w:numPr>
+          <w:ilvl w:val="0"/>
+          <w:numId w:val="5"/>
+        </w:numPr>
+        <w:rPr>
+          <w:lang w:val="en-GB"/>
+        </w:rPr>
+      </w:pPr>
+      <w:r>
+        <w:rPr>
+          <w:lang w:val="en-GB"/>
+        </w:rPr>
+        <w:t>symmetrySectors : number of symmetry sectors, only one of which is simulated</w:t>
+      </w:r>
+    </w:p>
+    <w:p>
+      <w:pPr>
+        <w:pStyle w:val="Luettelokappale"/>
+        <w:numPr>
+          <w:ilvl w:val="0"/>
+          <w:numId w:val="5"/>
+        </w:numPr>
+        <w:rPr>
+          <w:lang w:val="en-GB"/>
+        </w:rPr>
+      </w:pPr>
+      <w:r>
+        <w:rPr>
+          <w:lang w:val="en-GB"/>
+        </w:rPr>
+        <w:t>periodicityCoeff : periodicity coefficient between symmetry sectors. See below.</w:t>
+      </w:r>
+    </w:p>
+    <w:p>
+      <w:pPr>
+        <w:pStyle w:val="Luettelokappale"/>
+        <w:numPr>
+          <w:ilvl w:val="0"/>
+          <w:numId w:val="5"/>
+        </w:numPr>
+        <w:rPr>
+          <w:lang w:val="en-GB"/>
+        </w:rPr>
+      </w:pPr>
+      <w:r>
+        <w:rPr>
+          <w:lang w:val="en-GB"/>
+        </w:rPr>
+        <w:t>namedNodes : a container array for important nodes, see below.</w:t>
+      </w:r>
+    </w:p>
+    <w:p>
+      <w:pPr>
+        <w:pStyle w:val="Luettelokappale"/>
+        <w:numPr>
+          <w:ilvl w:val="0"/>
+          <w:numId w:val="5"/>
+        </w:numPr>
+        <w:rPr>
+          <w:lang w:val="en-GB"/>
+        </w:rPr>
+      </w:pPr>
+      <w:r>
+        <w:rPr>
+          <w:lang w:val="en-GB"/>
+        </w:rPr>
+        <w:t>namedElements : a container array for important elements, see below.</w:t>
+      </w:r>
+    </w:p>
+    <w:p>
+      <w:pPr>
+        <w:pStyle w:val="Luettelokappale"/>
+        <w:numPr>
+          <w:ilvl w:val="0"/>
+          <w:numId w:val="5"/>
+        </w:numPr>
+        <w:rPr>
+          <w:lang w:val="en-GB"/>
+        </w:rPr>
+      </w:pPr>
+      <w:r>
+        <w:rPr>
+          <w:lang w:val="en-GB"/>
+        </w:rPr>
+        <w:t>generateMovingBand() : a method for automatically generating a two-layer airgap triangulation for movement modelling with the moving band method:</w:t>
+      </w:r>
+    </w:p>
+    <w:p>
+      <w:pPr>
+        <w:rPr>
+          <w:lang w:val="en-GB"/>
+        </w:rPr>
+      </w:pPr>
+    </w:p>
+    <w:p>
+      <w:pPr>
+        <w:rPr>
+          <w:lang w:val="en-GB"/>
+        </w:rPr>
+      </w:pPr>
+      <w:r>
+        <w:rPr>
+          <w:lang w:val="en-GB"/>
+        </w:rPr>
+        <w:t>The important, aforementioned “named nodes” then include the following:</w:t>
+      </w:r>
+    </w:p>
+    <w:p>
+      <w:pPr>
+        <w:pStyle w:val="Luettelokappale"/>
+        <w:numPr>
+          <w:ilvl w:val="0"/>
+          <w:numId w:val="6"/>
+        </w:numPr>
+        <w:rPr>
+          <w:lang w:val="en-GB"/>
+        </w:rPr>
+      </w:pPr>
+      <w:r>
+        <w:rPr>
+          <w:lang w:val="en-GB"/>
+        </w:rPr>
+        <w:t xml:space="preserve">“Dirichlet” : set with </w:t>
+      </w:r>
+      <w:r>
+        <w:rPr>
+          <w:lang w:val="en-GB"/>
+        </w:rPr>
+        <w:t>msh.namedNodes.set(“Dirichlet”, indices_of_nodes)</w:t>
+      </w:r>
+      <w:r>
+        <w:rPr>
+          <w:lang w:val="en-GB"/>
+        </w:rPr>
+        <w:t xml:space="preserve"> : specifies that the nodes listed in the 1 x N array indices_of_nodes belong to a homogeneous Dirichlet boundary = magnetic insulation = typically outer yoke side of stator.</w:t>
+      </w:r>
+    </w:p>
+    <w:p>
+      <w:pPr>
+        <w:pStyle w:val="Luettelokappale"/>
+        <w:numPr>
+          <w:ilvl w:val="0"/>
+          <w:numId w:val="6"/>
+        </w:numPr>
+        <w:rPr>
+          <w:lang w:val="en-GB"/>
+        </w:rPr>
+      </w:pPr>
+      <w:r>
+        <w:rPr>
+          <w:lang w:val="en-GB"/>
+        </w:rPr>
+        <w:t xml:space="preserve">“Periodic_master” and “Periodic_slave” : nodes belonging to the periodic boundaries of a symmetry sector. Typically, the clockwise boundary is used as the master side. There must be a 1-on-1 correspondence between the </w:t>
+      </w:r>
+      <w:r>
+        <w:rPr>
+          <w:i/>
+          <w:iCs/>
+          <w:lang w:val="en-GB"/>
+        </w:rPr>
+        <w:t>radial</w:t>
+      </w:r>
+      <w:r>
+        <w:rPr>
+          <w:lang w:val="en-GB"/>
+        </w:rPr>
+        <w:t xml:space="preserve"> coordinate of each master-slave node pair. The vector potential solution on the slave-side boundary is then msh.periodicityCoeff times that of the master side.</w:t>
+      </w:r>
+    </w:p>
+    <w:p>
+      <w:pPr>
+        <w:pStyle w:val="Luettelokappale"/>
+        <w:numPr>
+          <w:ilvl w:val="0"/>
+          <w:numId w:val="6"/>
+        </w:numPr>
+        <w:rPr>
+          <w:lang w:val="en-GB"/>
+        </w:rPr>
+      </w:pPr>
+      <w:r>
+        <w:rPr>
+          <w:lang w:val="en-GB"/>
+        </w:rPr>
+        <w:t>“n_ag_s” and “n_ag_r” : nodes belonging to the stator and rotor side of the airgap boundaries.</w:t>
+      </w:r>
+    </w:p>
+    <w:p>
+      <w:pPr>
+        <w:rPr>
+          <w:lang w:val="en-GB"/>
+        </w:rPr>
+      </w:pPr>
+    </w:p>
+    <w:p>
+      <w:pPr>
+        <w:rPr>
+          <w:lang w:val="en-GB"/>
+        </w:rPr>
+      </w:pPr>
+      <w:r>
+        <w:rPr>
+          <w:lang w:val="en-GB"/>
+        </w:rPr>
+        <w:t>Important named elements include:</w:t>
+      </w:r>
+    </w:p>
+    <w:p>
+      <w:pPr>
+        <w:pStyle w:val="Luettelokappale"/>
+        <w:numPr>
+          <w:ilvl w:val="0"/>
+          <w:numId w:val="8"/>
+        </w:numPr>
+        <w:rPr>
+          <w:lang w:val="en-GB"/>
+        </w:rPr>
+      </w:pPr>
+      <w:r>
+        <w:rPr>
+          <w:lang w:val="en-GB"/>
+        </w:rPr>
+        <w:t>rotel : rotor elements, used in plotting motion. Plain array</w:t>
+      </w:r>
+    </w:p>
+    <w:p>
+      <w:pPr>
+        <w:pStyle w:val="Luettelokappale"/>
+        <w:numPr>
+          <w:ilvl w:val="0"/>
+          <w:numId w:val="8"/>
+        </w:numPr>
+        <w:rPr>
+          <w:lang w:val="en-GB"/>
+        </w:rPr>
+      </w:pPr>
+      <w:r>
+        <w:rPr>
+          <w:lang w:val="en-GB"/>
+        </w:rPr>
+        <w:t>statorConductors : cell array, with each cell containing the elements (as indices to the columns of t) belonging to each stator conductor. Normally, when the stator winding is modelled as infinitely stranded, a “conductor” means either the winding area of one stator slot, or one winding layer of one slot in a two-layer winding.</w:t>
+      </w:r>
+    </w:p>
+    <w:p>
+      <w:pPr>
+        <w:pStyle w:val="Luettelokappale"/>
+        <w:numPr>
+          <w:ilvl w:val="0"/>
+          <w:numId w:val="8"/>
+        </w:numPr>
+        <w:rPr>
+          <w:lang w:val="en-GB"/>
+        </w:rPr>
+      </w:pPr>
+      <w:r>
+        <w:rPr>
+          <w:lang w:val="en-GB"/>
+        </w:rPr>
+        <w:t>rotorConductors : cell array of rotor conductors, if any.</w:t>
+      </w:r>
+    </w:p>
+    <w:p>
+      <w:pPr>
+        <w:pStyle w:val="Luettelokappale"/>
+        <w:numPr>
+          <w:ilvl w:val="0"/>
+          <w:numId w:val="8"/>
+        </w:numPr>
+        <w:rPr>
+          <w:lang w:val="en-GB"/>
+        </w:rPr>
+      </w:pPr>
+      <w:r>
+        <w:rPr>
+          <w:lang w:val="en-GB"/>
+        </w:rPr>
+        <w:lastRenderedPageBreak/>
+        <w:t>PMs : 2 x N cell array, where each column defines a permanent magnet. One row lists the elements belonging to each magnet, while the other specifies the remanence flux density vector for each element in the PM.</w:t>
+      </w:r>
+    </w:p>
+    <w:p>
+      <w:pPr>
+        <w:rPr>
+          <w:lang w:val="en-GB"/>
+        </w:rPr>
+      </w:pPr>
+    </w:p>
+    <w:p>
+      <w:pPr>
+        <w:pStyle w:val="Otsikko2"/>
+        <w:rPr>
+          <w:lang w:val="en-GB"/>
+        </w:rPr>
+      </w:pPr>
+      <w:r>
+        <w:rPr>
+          <w:lang w:val="en-GB"/>
+        </w:rPr>
+        <w:t>Generating a mesh with gmsh</w:t>
+      </w:r>
+    </w:p>
+    <w:p>
+      <w:pPr>
+        <w:rPr>
+          <w:lang w:val="en-GB"/>
+        </w:rPr>
+      </w:pPr>
+    </w:p>
+    <w:p>
+      <w:pPr>
+        <w:pStyle w:val="Otsikko2"/>
+        <w:rPr>
+          <w:lang w:val="en-GB"/>
+        </w:rPr>
+      </w:pPr>
+      <w:r>
+        <w:rPr>
+          <w:lang w:val="en-GB"/>
+        </w:rPr>
+        <w:t>Simulation</w:t>
+      </w:r>
+    </w:p>
+    <w:p>
+      <w:pPr>
+        <w:rPr>
+          <w:lang w:val="en-GB"/>
+        </w:rPr>
+      </w:pPr>
+    </w:p>
+    <w:p>
+      <w:pPr>
+        <w:rPr>
+          <w:lang w:val="en-GB"/>
+        </w:rPr>
+      </w:pPr>
+      <w:r>
+        <w:rPr>
+          <w:lang w:val="en-GB"/>
+        </w:rPr>
+        <w:t>Two important classes are related to the actual processing: MachineSimulation and SimulationParameters.</w:t>
+      </w:r>
+    </w:p>
+    <w:p>
+      <w:pPr>
+        <w:rPr>
+          <w:lang w:val="en-GB"/>
+        </w:rPr>
+      </w:pPr>
+    </w:p>
+    <w:p>
+      <w:pPr>
+        <w:rPr>
+          <w:lang w:val="en-GB"/>
+        </w:rPr>
+      </w:pPr>
+      <w:r>
+        <w:rPr>
+          <w:lang w:val="en-GB"/>
+        </w:rPr>
+        <w:t xml:space="preserve">SimulationParameters </w:t>
+      </w:r>
+      <w:r>
+        <w:rPr>
+          <w:i/>
+          <w:iCs/>
+          <w:lang w:val="en-GB"/>
+        </w:rPr>
+        <w:t>pars</w:t>
+      </w:r>
+      <w:r>
+        <w:rPr>
+          <w:lang w:val="en-GB"/>
+        </w:rPr>
+        <w:t xml:space="preserve"> is initialized with “key”-value pairs, the most common of which include:</w:t>
+      </w:r>
+    </w:p>
+    <w:p>
+      <w:pPr>
+        <w:pStyle w:val="Luettelokappale"/>
+        <w:numPr>
+          <w:ilvl w:val="0"/>
+          <w:numId w:val="9"/>
+        </w:numPr>
+        <w:rPr>
+          <w:lang w:val="en-GB"/>
+        </w:rPr>
+      </w:pPr>
+      <w:r>
+        <w:rPr>
+          <w:lang w:val="en-GB"/>
+        </w:rPr>
+        <w:t>U : line-to-line supply voltage</w:t>
+      </w:r>
+    </w:p>
+    <w:p>
+      <w:pPr>
+        <w:pStyle w:val="Luettelokappale"/>
+        <w:numPr>
+          <w:ilvl w:val="0"/>
+          <w:numId w:val="9"/>
+        </w:numPr>
+        <w:rPr>
+          <w:lang w:val="en-GB"/>
+        </w:rPr>
+      </w:pPr>
+      <w:r>
+        <w:rPr>
+          <w:lang w:val="en-GB"/>
+        </w:rPr>
+        <w:t>f : supply frequency</w:t>
+      </w:r>
+    </w:p>
+    <w:p>
+      <w:pPr>
+        <w:pStyle w:val="Luettelokappale"/>
+        <w:numPr>
+          <w:ilvl w:val="0"/>
+          <w:numId w:val="9"/>
+        </w:numPr>
+        <w:rPr>
+          <w:lang w:val="en-GB"/>
+        </w:rPr>
+      </w:pPr>
+      <w:r>
+        <w:rPr>
+          <w:lang w:val="en-GB"/>
+        </w:rPr>
+        <w:t>slip : slip</w:t>
+      </w:r>
+    </w:p>
+    <w:p>
+      <w:pPr>
+        <w:pStyle w:val="Luettelokappale"/>
+        <w:numPr>
+          <w:ilvl w:val="0"/>
+          <w:numId w:val="9"/>
+        </w:numPr>
+        <w:rPr>
+          <w:lang w:val="en-GB"/>
+        </w:rPr>
+      </w:pPr>
+      <w:r>
+        <w:rPr>
+          <w:lang w:val="en-GB"/>
+        </w:rPr>
+        <w:t>isDC : true/false if the machine is synchronous/asynchronous. Affects harmonic analysis</w:t>
+      </w:r>
+    </w:p>
+    <w:p>
+      <w:pPr>
+        <w:pStyle w:val="Luettelokappale"/>
+        <w:numPr>
+          <w:ilvl w:val="0"/>
+          <w:numId w:val="9"/>
+        </w:numPr>
+        <w:rPr>
+          <w:lang w:val="en-GB"/>
+        </w:rPr>
+      </w:pPr>
+      <w:r>
+        <w:rPr>
+          <w:lang w:val="en-GB"/>
+        </w:rPr>
+        <w:t>N_periods : number of supply periods to analyse. Can be fractional.</w:t>
+      </w:r>
+    </w:p>
+    <w:p>
+      <w:pPr>
+        <w:pStyle w:val="Luettelokappale"/>
+        <w:numPr>
+          <w:ilvl w:val="0"/>
+          <w:numId w:val="9"/>
+        </w:numPr>
+        <w:rPr>
+          <w:lang w:val="en-GB"/>
+        </w:rPr>
+      </w:pPr>
+      <w:r>
+        <w:rPr>
+          <w:lang w:val="en-GB"/>
+        </w:rPr>
+        <w:t>N_stepsPerPeriod : number of time-steps per period.</w:t>
+      </w:r>
+    </w:p>
+    <w:p>
+      <w:pPr>
+        <w:pStyle w:val="Luettelokappale"/>
+        <w:numPr>
+          <w:ilvl w:val="0"/>
+          <w:numId w:val="9"/>
+        </w:numPr>
+        <w:rPr>
+          <w:lang w:val="en-GB"/>
+        </w:rPr>
+      </w:pPr>
+      <w:r>
+        <w:rPr>
+          <w:lang w:val="en-GB"/>
+        </w:rPr>
+        <w:t>maxIter : maximum number of nonlinear iterations</w:t>
+      </w:r>
+    </w:p>
+    <w:p>
+      <w:pPr>
+        <w:rPr>
+          <w:lang w:val="en-GB"/>
+        </w:rPr>
+      </w:pPr>
+    </w:p>
+    <w:p>
+      <w:pPr>
+        <w:rPr>
+          <w:lang w:val="en-GB"/>
+        </w:rPr>
+      </w:pPr>
+      <w:r>
+        <w:rPr>
+          <w:lang w:val="en-GB"/>
+        </w:rPr>
+        <w:t xml:space="preserve">A MachineSimulation </w:t>
+      </w:r>
+      <w:r>
+        <w:rPr>
+          <w:i/>
+          <w:iCs/>
+          <w:lang w:val="en-GB"/>
+        </w:rPr>
+        <w:t>simc</w:t>
+      </w:r>
+      <w:r>
+        <w:rPr>
+          <w:lang w:val="en-GB"/>
+        </w:rPr>
+        <w:t xml:space="preserve"> is then initialized with the MachineMesh object and a structure </w:t>
+      </w:r>
+      <w:r>
+        <w:rPr>
+          <w:i/>
+          <w:iCs/>
+          <w:lang w:val="en-GB"/>
+        </w:rPr>
+        <w:t>dims</w:t>
+      </w:r>
+      <w:r>
+        <w:rPr>
+          <w:lang w:val="en-GB"/>
+        </w:rPr>
+        <w:t xml:space="preserve"> of the most important motor dimensions (number of pole-pairs, some winding parameters. See examples and code.). The important methods then include</w:t>
+      </w:r>
+    </w:p>
+    <w:p>
+      <w:pPr>
+        <w:pStyle w:val="Luettelokappale"/>
+        <w:numPr>
+          <w:ilvl w:val="0"/>
+          <w:numId w:val="10"/>
+        </w:numPr>
+        <w:rPr>
+          <w:lang w:val="en-GB"/>
+        </w:rPr>
+      </w:pPr>
+      <w:r>
+        <w:rPr>
+          <w:lang w:val="en-GB"/>
+        </w:rPr>
+        <w:t>simc.run_harmonic(pars) : runs harmonic analysis. Works for both async and syn motors. See pars.isDC.</w:t>
+      </w:r>
+    </w:p>
+    <w:p>
+      <w:pPr>
+        <w:pStyle w:val="Luettelokappale"/>
+        <w:numPr>
+          <w:ilvl w:val="0"/>
+          <w:numId w:val="10"/>
+        </w:numPr>
+        <w:rPr>
+          <w:lang w:val="en-GB"/>
+        </w:rPr>
+      </w:pPr>
+      <w:r>
+        <w:rPr>
+          <w:lang w:val="en-GB"/>
+        </w:rPr>
+        <w:t>simc.run_static(pars) : runs static analysis with current supply. Phase currents are specified in pars.U, and rotor angles in pars.rotorAngles.</w:t>
       </w:r>
       <w:bookmarkStart w:id="0" w:name="_GoBack"/>
-      <w:proofErr w:type="spellStart"/>
-      <w:r>
-        <w:rPr>
-          <w:lang w:val="en-GB"/>
-        </w:rPr>
-        <w:t>SMEKlib</w:t>
-      </w:r>
-      <w:proofErr w:type="spellEnd"/>
-      <w:r>
-        <w:rPr>
-          <w:lang w:val="en-GB"/>
-        </w:rPr>
-        <w:t xml:space="preserve"> </w:t>
-      </w:r>
       <w:bookmarkEnd w:id="0"/>
-      <w:r>
-        <w:rPr>
-          <w:lang w:val="en-GB"/>
-        </w:rPr>
-        <w:t>user can opt to use any other mesh generator of their choice.</w:t>
-      </w:r>
     </w:p>
     <w:p>
       <w:pPr>
@@ -437,8 +1347,15 @@
         <w:rPr>
           <w:lang w:val="en-GB"/>
         </w:rPr>
-        <w:t>Where to get support?</w:t>
-      </w:r>
+        <w:t>Post-processing</w:t>
+      </w:r>
+    </w:p>
+    <w:p>
+      <w:pPr>
+        <w:rPr>
+          <w:lang w:val="en-GB"/>
+        </w:rPr>
+      </w:pPr>
     </w:p>
     <w:p>
       <w:pPr>
@@ -451,96 +1368,12 @@
         <w:rPr>
           <w:lang w:val="en-GB"/>
         </w:rPr>
-        <w:t>Important bullet points</w:t>
-      </w:r>
-    </w:p>
-    <w:p>
-      <w:pPr>
-        <w:rPr>
-          <w:lang w:val="en-GB"/>
-        </w:rPr>
-      </w:pPr>
-    </w:p>
-    <w:p>
-      <w:pPr>
-        <w:pStyle w:val="Otsikko2"/>
-        <w:rPr>
-          <w:lang w:val="en-GB"/>
-        </w:rPr>
-      </w:pPr>
-      <w:r>
-        <w:rPr>
-          <w:lang w:val="en-GB"/>
-        </w:rPr>
-        <w:t>Meshing and pre-processing</w:t>
-      </w:r>
-    </w:p>
-    <w:p>
-      <w:pPr>
-        <w:rPr>
-          <w:lang w:val="en-GB"/>
-        </w:rPr>
-      </w:pPr>
-    </w:p>
-    <w:p>
-      <w:pPr>
-        <w:pStyle w:val="Otsikko2"/>
-        <w:rPr>
-          <w:lang w:val="en-GB"/>
-        </w:rPr>
-      </w:pPr>
-      <w:r>
-        <w:rPr>
-          <w:lang w:val="en-GB"/>
-        </w:rPr>
-        <w:t>Simulation</w:t>
-      </w:r>
-    </w:p>
-    <w:p>
-      <w:pPr>
-        <w:rPr>
-          <w:lang w:val="en-GB"/>
-        </w:rPr>
-      </w:pPr>
-    </w:p>
-    <w:p>
-      <w:pPr>
-        <w:pStyle w:val="Otsikko2"/>
-        <w:rPr>
-          <w:lang w:val="en-GB"/>
-        </w:rPr>
-      </w:pPr>
-      <w:r>
-        <w:rPr>
-          <w:lang w:val="en-GB"/>
-        </w:rPr>
-        <w:t>Post-processing</w:t>
-      </w:r>
-    </w:p>
-    <w:p>
-      <w:pPr>
-        <w:rPr>
-          <w:lang w:val="en-GB"/>
-        </w:rPr>
-      </w:pPr>
-    </w:p>
-    <w:p>
-      <w:pPr>
-        <w:pStyle w:val="Otsikko1"/>
-        <w:rPr>
-          <w:lang w:val="en-GB"/>
-        </w:rPr>
-      </w:pPr>
-      <w:r>
-        <w:rPr>
-          <w:lang w:val="en-GB"/>
-        </w:rPr>
         <w:t>Where to get support, again?</w:t>
       </w:r>
     </w:p>
     <w:sectPr>
-      <w:headerReference w:type="default" r:id="rId9"/>
-      <w:footerReference w:type="default" r:id="rId10"/>
+      <w:headerReference w:type="default" r:id="rId10"/>
+      <w:footerReference w:type="default" r:id="rId11"/>
       <w:pgSz w:w="11906" w:h="16838"/>
       <w:pgMar w:top="567" w:right="567" w:bottom="851" w:left="1134" w:header="567" w:footer="567" w:gutter="0"/>
       <w:cols w:space="708"/>
@@ -599,23 +1432,13 @@
               <w:lang w:val="en-GB"/>
             </w:rPr>
           </w:pPr>
-          <w:proofErr w:type="spellStart"/>
           <w:r>
             <w:rPr>
               <w:rFonts w:ascii="Garamond" w:hAnsi="Garamond"/>
               <w:b/>
               <w:lang w:val="en-GB"/>
             </w:rPr>
-            <w:t>Smeklab</w:t>
-          </w:r>
-          <w:proofErr w:type="spellEnd"/>
-          <w:r>
-            <w:rPr>
-              <w:rFonts w:ascii="Garamond" w:hAnsi="Garamond"/>
-              <w:b/>
-              <w:lang w:val="en-GB"/>
-            </w:rPr>
-            <w:t xml:space="preserve"> </w:t>
+            <w:t xml:space="preserve">Smeklab </w:t>
           </w:r>
           <w:r>
             <w:rPr>
@@ -988,7 +1811,6 @@
               <w:lang w:val="en-GB"/>
             </w:rPr>
           </w:pPr>
-          <w:proofErr w:type="spellStart"/>
           <w:r>
             <w:rPr>
               <w:rFonts w:ascii="Garamond" w:hAnsi="Garamond"/>
@@ -996,17 +1818,7 @@
               <w:sz w:val="28"/>
               <w:lang w:val="en-GB"/>
             </w:rPr>
-            <w:t>SMEKlib</w:t>
-          </w:r>
-          <w:proofErr w:type="spellEnd"/>
-          <w:r>
-            <w:rPr>
-              <w:rFonts w:ascii="Garamond" w:hAnsi="Garamond"/>
-              <w:b/>
-              <w:sz w:val="28"/>
-              <w:lang w:val="en-GB"/>
-            </w:rPr>
-            <w:t xml:space="preserve"> Quick N</w:t>
+            <w:t>SMEKlib Quick N</w:t>
           </w:r>
           <w:r>
             <w:rPr>
@@ -1029,19 +1841,11 @@
               <w:lang w:val="en-GB" w:eastAsia="fi-FI"/>
             </w:rPr>
           </w:pPr>
-          <w:proofErr w:type="spellStart"/>
           <w:r>
             <w:rPr>
               <w:lang w:val="en-GB"/>
             </w:rPr>
-            <w:t>SMEKlib</w:t>
-          </w:r>
-          <w:proofErr w:type="spellEnd"/>
-          <w:r>
-            <w:rPr>
-              <w:lang w:val="en-GB"/>
-            </w:rPr>
-            <w:t xml:space="preserve"> (Lite) Documentation</w:t>
+            <w:t>SMEKlib (Lite) Documentation</w:t>
           </w:r>
         </w:p>
       </w:tc>
@@ -1252,6 +2056,910 @@
 <file path=word/numbering.xml><?xml version="1.0" encoding="utf-8"?>
 <w:numbering xmlns:wpc="http://schemas.microsoft.com/office/word/2010/wordprocessingCanvas" xmlns:cx="http://schemas.microsoft.com/office/drawing/2014/chartex" xmlns:cx1="http://schemas.microsoft.com/office/drawing/2015/9/8/chartex" xmlns:cx2="http://schemas.microsoft.com/office/drawing/2015/10/21/chartex" xmlns:cx3="http://schemas.microsoft.com/office/drawing/2016/5/9/chartex" xmlns:cx4="http://schemas.microsoft.com/office/drawing/2016/5/10/chartex" xmlns:cx5="http://schemas.microsoft.com/office/drawing/2016/5/11/chartex" xmlns:cx6="http://schemas.microsoft.com/office/drawing/2016/5/12/chartex" xmlns:cx7="http://schemas.microsoft.com/office/drawing/2016/5/13/chartex" xmlns:cx8="http://schemas.microsoft.com/office/drawing/2016/5/14/chartex" xmlns:mc="http://schemas.openxmlformats.org/markup-compatibility/2006" xmlns:aink="http://schemas.microsoft.com/office/drawing/2016/ink" xmlns:am3d="http://schemas.microsoft.com/office/drawing/2017/model3d" xmlns:o="urn:schemas-microsoft-com:office:office" xmlns:r="http://schemas.openxmlformats.org/officeDocument/2006/relationships" xmlns:m="http://schemas.openxmlformats.org/officeDocument/2006/math" xmlns:v="urn:schemas-microsoft-com:vml" xmlns:wp14="http://schemas.microsoft.com/office/word/2010/wordprocessingDrawing" xmlns:wp="http://schemas.openxmlformats.org/drawingml/2006/wordprocessingDrawing" xmlns:w10="urn:schemas-microsoft-com:office:word" xmlns:w="http://schemas.openxmlformats.org/wordprocessingml/2006/main" xmlns:w14="http://schemas.microsoft.com/office/word/2010/wordml" xmlns:w15="http://schemas.microsoft.com/office/word/2012/wordml" xmlns:w16cid="http://schemas.microsoft.com/office/word/2016/wordml/cid" xmlns:w16se="http://schemas.microsoft.com/office/word/2015/wordml/symex" xmlns:wpg="http://schemas.microsoft.com/office/word/2010/wordprocessingGroup" xmlns:wpi="http://schemas.microsoft.com/office/word/2010/wordprocessingInk" xmlns:wne="http://schemas.microsoft.com/office/word/2006/wordml" xmlns:wps="http://schemas.microsoft.com/office/word/2010/wordprocessingShape" mc:Ignorable="w14 w15 w16se w16cid wp14">
   <w:abstractNum w:abstractNumId="0" w15:restartNumberingAfterBreak="0">
+    <w:nsid w:val="08031E03"/>
+    <w:multiLevelType w:val="hybridMultilevel"/>
+    <w:tmpl w:val="FDC88C5C"/>
+    <w:lvl w:ilvl="0" w:tplc="08090001">
+      <w:start w:val="1"/>
+      <w:numFmt w:val="bullet"/>
+      <w:lvlText w:val=""/>
+      <w:lvlJc w:val="left"/>
+      <w:pPr>
+        <w:ind w:left="720" w:hanging="360"/>
+      </w:pPr>
+      <w:rPr>
+        <w:rFonts w:ascii="Symbol" w:hAnsi="Symbol" w:hint="default"/>
+      </w:rPr>
+    </w:lvl>
+    <w:lvl w:ilvl="1" w:tplc="08090003" w:tentative="1">
+      <w:start w:val="1"/>
+      <w:numFmt w:val="bullet"/>
+      <w:lvlText w:val="o"/>
+      <w:lvlJc w:val="left"/>
+      <w:pPr>
+        <w:ind w:left="1440" w:hanging="360"/>
+      </w:pPr>
+      <w:rPr>
+        <w:rFonts w:ascii="Courier New" w:hAnsi="Courier New" w:cs="Courier New" w:hint="default"/>
+      </w:rPr>
+    </w:lvl>
+    <w:lvl w:ilvl="2" w:tplc="08090005" w:tentative="1">
+      <w:start w:val="1"/>
+      <w:numFmt w:val="bullet"/>
+      <w:lvlText w:val=""/>
+      <w:lvlJc w:val="left"/>
+      <w:pPr>
+        <w:ind w:left="2160" w:hanging="360"/>
+      </w:pPr>
+      <w:rPr>
+        <w:rFonts w:ascii="Wingdings" w:hAnsi="Wingdings" w:hint="default"/>
+      </w:rPr>
+    </w:lvl>
+    <w:lvl w:ilvl="3" w:tplc="08090001" w:tentative="1">
+      <w:start w:val="1"/>
+      <w:numFmt w:val="bullet"/>
+      <w:lvlText w:val=""/>
+      <w:lvlJc w:val="left"/>
+      <w:pPr>
+        <w:ind w:left="2880" w:hanging="360"/>
+      </w:pPr>
+      <w:rPr>
+        <w:rFonts w:ascii="Symbol" w:hAnsi="Symbol" w:hint="default"/>
+      </w:rPr>
+    </w:lvl>
+    <w:lvl w:ilvl="4" w:tplc="08090003" w:tentative="1">
+      <w:start w:val="1"/>
+      <w:numFmt w:val="bullet"/>
+      <w:lvlText w:val="o"/>
+      <w:lvlJc w:val="left"/>
+      <w:pPr>
+        <w:ind w:left="3600" w:hanging="360"/>
+      </w:pPr>
+      <w:rPr>
+        <w:rFonts w:ascii="Courier New" w:hAnsi="Courier New" w:cs="Courier New" w:hint="default"/>
+      </w:rPr>
+    </w:lvl>
+    <w:lvl w:ilvl="5" w:tplc="08090005" w:tentative="1">
+      <w:start w:val="1"/>
+      <w:numFmt w:val="bullet"/>
+      <w:lvlText w:val=""/>
+      <w:lvlJc w:val="left"/>
+      <w:pPr>
+        <w:ind w:left="4320" w:hanging="360"/>
+      </w:pPr>
+      <w:rPr>
+        <w:rFonts w:ascii="Wingdings" w:hAnsi="Wingdings" w:hint="default"/>
+      </w:rPr>
+    </w:lvl>
+    <w:lvl w:ilvl="6" w:tplc="08090001" w:tentative="1">
+      <w:start w:val="1"/>
+      <w:numFmt w:val="bullet"/>
+      <w:lvlText w:val=""/>
+      <w:lvlJc w:val="left"/>
+      <w:pPr>
+        <w:ind w:left="5040" w:hanging="360"/>
+      </w:pPr>
+      <w:rPr>
+        <w:rFonts w:ascii="Symbol" w:hAnsi="Symbol" w:hint="default"/>
+      </w:rPr>
+    </w:lvl>
+    <w:lvl w:ilvl="7" w:tplc="08090003" w:tentative="1">
+      <w:start w:val="1"/>
+      <w:numFmt w:val="bullet"/>
+      <w:lvlText w:val="o"/>
+      <w:lvlJc w:val="left"/>
+      <w:pPr>
+        <w:ind w:left="5760" w:hanging="360"/>
+      </w:pPr>
+      <w:rPr>
+        <w:rFonts w:ascii="Courier New" w:hAnsi="Courier New" w:cs="Courier New" w:hint="default"/>
+      </w:rPr>
+    </w:lvl>
+    <w:lvl w:ilvl="8" w:tplc="08090005" w:tentative="1">
+      <w:start w:val="1"/>
+      <w:numFmt w:val="bullet"/>
+      <w:lvlText w:val=""/>
+      <w:lvlJc w:val="left"/>
+      <w:pPr>
+        <w:ind w:left="6480" w:hanging="360"/>
+      </w:pPr>
+      <w:rPr>
+        <w:rFonts w:ascii="Wingdings" w:hAnsi="Wingdings" w:hint="default"/>
+      </w:rPr>
+    </w:lvl>
+  </w:abstractNum>
+  <w:abstractNum w:abstractNumId="1" w15:restartNumberingAfterBreak="0">
+    <w:nsid w:val="13763D96"/>
+    <w:multiLevelType w:val="hybridMultilevel"/>
+    <w:tmpl w:val="E368A552"/>
+    <w:lvl w:ilvl="0" w:tplc="08090001">
+      <w:start w:val="1"/>
+      <w:numFmt w:val="bullet"/>
+      <w:lvlText w:val=""/>
+      <w:lvlJc w:val="left"/>
+      <w:pPr>
+        <w:ind w:left="720" w:hanging="360"/>
+      </w:pPr>
+      <w:rPr>
+        <w:rFonts w:ascii="Symbol" w:hAnsi="Symbol" w:hint="default"/>
+      </w:rPr>
+    </w:lvl>
+    <w:lvl w:ilvl="1" w:tplc="08090003" w:tentative="1">
+      <w:start w:val="1"/>
+      <w:numFmt w:val="bullet"/>
+      <w:lvlText w:val="o"/>
+      <w:lvlJc w:val="left"/>
+      <w:pPr>
+        <w:ind w:left="1440" w:hanging="360"/>
+      </w:pPr>
+      <w:rPr>
+        <w:rFonts w:ascii="Courier New" w:hAnsi="Courier New" w:cs="Courier New" w:hint="default"/>
+      </w:rPr>
+    </w:lvl>
+    <w:lvl w:ilvl="2" w:tplc="08090005" w:tentative="1">
+      <w:start w:val="1"/>
+      <w:numFmt w:val="bullet"/>
+      <w:lvlText w:val=""/>
+      <w:lvlJc w:val="left"/>
+      <w:pPr>
+        <w:ind w:left="2160" w:hanging="360"/>
+      </w:pPr>
+      <w:rPr>
+        <w:rFonts w:ascii="Wingdings" w:hAnsi="Wingdings" w:hint="default"/>
+      </w:rPr>
+    </w:lvl>
+    <w:lvl w:ilvl="3" w:tplc="08090001" w:tentative="1">
+      <w:start w:val="1"/>
+      <w:numFmt w:val="bullet"/>
+      <w:lvlText w:val=""/>
+      <w:lvlJc w:val="left"/>
+      <w:pPr>
+        <w:ind w:left="2880" w:hanging="360"/>
+      </w:pPr>
+      <w:rPr>
+        <w:rFonts w:ascii="Symbol" w:hAnsi="Symbol" w:hint="default"/>
+      </w:rPr>
+    </w:lvl>
+    <w:lvl w:ilvl="4" w:tplc="08090003" w:tentative="1">
+      <w:start w:val="1"/>
+      <w:numFmt w:val="bullet"/>
+      <w:lvlText w:val="o"/>
+      <w:lvlJc w:val="left"/>
+      <w:pPr>
+        <w:ind w:left="3600" w:hanging="360"/>
+      </w:pPr>
+      <w:rPr>
+        <w:rFonts w:ascii="Courier New" w:hAnsi="Courier New" w:cs="Courier New" w:hint="default"/>
+      </w:rPr>
+    </w:lvl>
+    <w:lvl w:ilvl="5" w:tplc="08090005" w:tentative="1">
+      <w:start w:val="1"/>
+      <w:numFmt w:val="bullet"/>
+      <w:lvlText w:val=""/>
+      <w:lvlJc w:val="left"/>
+      <w:pPr>
+        <w:ind w:left="4320" w:hanging="360"/>
+      </w:pPr>
+      <w:rPr>
+        <w:rFonts w:ascii="Wingdings" w:hAnsi="Wingdings" w:hint="default"/>
+      </w:rPr>
+    </w:lvl>
+    <w:lvl w:ilvl="6" w:tplc="08090001" w:tentative="1">
+      <w:start w:val="1"/>
+      <w:numFmt w:val="bullet"/>
+      <w:lvlText w:val=""/>
+      <w:lvlJc w:val="left"/>
+      <w:pPr>
+        <w:ind w:left="5040" w:hanging="360"/>
+      </w:pPr>
+      <w:rPr>
+        <w:rFonts w:ascii="Symbol" w:hAnsi="Symbol" w:hint="default"/>
+      </w:rPr>
+    </w:lvl>
+    <w:lvl w:ilvl="7" w:tplc="08090003" w:tentative="1">
+      <w:start w:val="1"/>
+      <w:numFmt w:val="bullet"/>
+      <w:lvlText w:val="o"/>
+      <w:lvlJc w:val="left"/>
+      <w:pPr>
+        <w:ind w:left="5760" w:hanging="360"/>
+      </w:pPr>
+      <w:rPr>
+        <w:rFonts w:ascii="Courier New" w:hAnsi="Courier New" w:cs="Courier New" w:hint="default"/>
+      </w:rPr>
+    </w:lvl>
+    <w:lvl w:ilvl="8" w:tplc="08090005" w:tentative="1">
+      <w:start w:val="1"/>
+      <w:numFmt w:val="bullet"/>
+      <w:lvlText w:val=""/>
+      <w:lvlJc w:val="left"/>
+      <w:pPr>
+        <w:ind w:left="6480" w:hanging="360"/>
+      </w:pPr>
+      <w:rPr>
+        <w:rFonts w:ascii="Wingdings" w:hAnsi="Wingdings" w:hint="default"/>
+      </w:rPr>
+    </w:lvl>
+  </w:abstractNum>
+  <w:abstractNum w:abstractNumId="2" w15:restartNumberingAfterBreak="0">
+    <w:nsid w:val="2D223A56"/>
+    <w:multiLevelType w:val="hybridMultilevel"/>
+    <w:tmpl w:val="82461898"/>
+    <w:lvl w:ilvl="0" w:tplc="08090001">
+      <w:start w:val="1"/>
+      <w:numFmt w:val="bullet"/>
+      <w:lvlText w:val=""/>
+      <w:lvlJc w:val="left"/>
+      <w:pPr>
+        <w:ind w:left="720" w:hanging="360"/>
+      </w:pPr>
+      <w:rPr>
+        <w:rFonts w:ascii="Symbol" w:hAnsi="Symbol" w:hint="default"/>
+      </w:rPr>
+    </w:lvl>
+    <w:lvl w:ilvl="1" w:tplc="08090003" w:tentative="1">
+      <w:start w:val="1"/>
+      <w:numFmt w:val="bullet"/>
+      <w:lvlText w:val="o"/>
+      <w:lvlJc w:val="left"/>
+      <w:pPr>
+        <w:ind w:left="1440" w:hanging="360"/>
+      </w:pPr>
+      <w:rPr>
+        <w:rFonts w:ascii="Courier New" w:hAnsi="Courier New" w:cs="Courier New" w:hint="default"/>
+      </w:rPr>
+    </w:lvl>
+    <w:lvl w:ilvl="2" w:tplc="08090005" w:tentative="1">
+      <w:start w:val="1"/>
+      <w:numFmt w:val="bullet"/>
+      <w:lvlText w:val=""/>
+      <w:lvlJc w:val="left"/>
+      <w:pPr>
+        <w:ind w:left="2160" w:hanging="360"/>
+      </w:pPr>
+      <w:rPr>
+        <w:rFonts w:ascii="Wingdings" w:hAnsi="Wingdings" w:hint="default"/>
+      </w:rPr>
+    </w:lvl>
+    <w:lvl w:ilvl="3" w:tplc="08090001" w:tentative="1">
+      <w:start w:val="1"/>
+      <w:numFmt w:val="bullet"/>
+      <w:lvlText w:val=""/>
+      <w:lvlJc w:val="left"/>
+      <w:pPr>
+        <w:ind w:left="2880" w:hanging="360"/>
+      </w:pPr>
+      <w:rPr>
+        <w:rFonts w:ascii="Symbol" w:hAnsi="Symbol" w:hint="default"/>
+      </w:rPr>
+    </w:lvl>
+    <w:lvl w:ilvl="4" w:tplc="08090003" w:tentative="1">
+      <w:start w:val="1"/>
+      <w:numFmt w:val="bullet"/>
+      <w:lvlText w:val="o"/>
+      <w:lvlJc w:val="left"/>
+      <w:pPr>
+        <w:ind w:left="3600" w:hanging="360"/>
+      </w:pPr>
+      <w:rPr>
+        <w:rFonts w:ascii="Courier New" w:hAnsi="Courier New" w:cs="Courier New" w:hint="default"/>
+      </w:rPr>
+    </w:lvl>
+    <w:lvl w:ilvl="5" w:tplc="08090005" w:tentative="1">
+      <w:start w:val="1"/>
+      <w:numFmt w:val="bullet"/>
+      <w:lvlText w:val=""/>
+      <w:lvlJc w:val="left"/>
+      <w:pPr>
+        <w:ind w:left="4320" w:hanging="360"/>
+      </w:pPr>
+      <w:rPr>
+        <w:rFonts w:ascii="Wingdings" w:hAnsi="Wingdings" w:hint="default"/>
+      </w:rPr>
+    </w:lvl>
+    <w:lvl w:ilvl="6" w:tplc="08090001" w:tentative="1">
+      <w:start w:val="1"/>
+      <w:numFmt w:val="bullet"/>
+      <w:lvlText w:val=""/>
+      <w:lvlJc w:val="left"/>
+      <w:pPr>
+        <w:ind w:left="5040" w:hanging="360"/>
+      </w:pPr>
+      <w:rPr>
+        <w:rFonts w:ascii="Symbol" w:hAnsi="Symbol" w:hint="default"/>
+      </w:rPr>
+    </w:lvl>
+    <w:lvl w:ilvl="7" w:tplc="08090003" w:tentative="1">
+      <w:start w:val="1"/>
+      <w:numFmt w:val="bullet"/>
+      <w:lvlText w:val="o"/>
+      <w:lvlJc w:val="left"/>
+      <w:pPr>
+        <w:ind w:left="5760" w:hanging="360"/>
+      </w:pPr>
+      <w:rPr>
+        <w:rFonts w:ascii="Courier New" w:hAnsi="Courier New" w:cs="Courier New" w:hint="default"/>
+      </w:rPr>
+    </w:lvl>
+    <w:lvl w:ilvl="8" w:tplc="08090005" w:tentative="1">
+      <w:start w:val="1"/>
+      <w:numFmt w:val="bullet"/>
+      <w:lvlText w:val=""/>
+      <w:lvlJc w:val="left"/>
+      <w:pPr>
+        <w:ind w:left="6480" w:hanging="360"/>
+      </w:pPr>
+      <w:rPr>
+        <w:rFonts w:ascii="Wingdings" w:hAnsi="Wingdings" w:hint="default"/>
+      </w:rPr>
+    </w:lvl>
+  </w:abstractNum>
+  <w:abstractNum w:abstractNumId="3" w15:restartNumberingAfterBreak="0">
+    <w:nsid w:val="348934F0"/>
+    <w:multiLevelType w:val="hybridMultilevel"/>
+    <w:tmpl w:val="28A8140C"/>
+    <w:lvl w:ilvl="0" w:tplc="08090001">
+      <w:start w:val="1"/>
+      <w:numFmt w:val="bullet"/>
+      <w:lvlText w:val=""/>
+      <w:lvlJc w:val="left"/>
+      <w:pPr>
+        <w:ind w:left="720" w:hanging="360"/>
+      </w:pPr>
+      <w:rPr>
+        <w:rFonts w:ascii="Symbol" w:hAnsi="Symbol" w:hint="default"/>
+      </w:rPr>
+    </w:lvl>
+    <w:lvl w:ilvl="1" w:tplc="08090003" w:tentative="1">
+      <w:start w:val="1"/>
+      <w:numFmt w:val="bullet"/>
+      <w:lvlText w:val="o"/>
+      <w:lvlJc w:val="left"/>
+      <w:pPr>
+        <w:ind w:left="1440" w:hanging="360"/>
+      </w:pPr>
+      <w:rPr>
+        <w:rFonts w:ascii="Courier New" w:hAnsi="Courier New" w:cs="Courier New" w:hint="default"/>
+      </w:rPr>
+    </w:lvl>
+    <w:lvl w:ilvl="2" w:tplc="08090005" w:tentative="1">
+      <w:start w:val="1"/>
+      <w:numFmt w:val="bullet"/>
+      <w:lvlText w:val=""/>
+      <w:lvlJc w:val="left"/>
+      <w:pPr>
+        <w:ind w:left="2160" w:hanging="360"/>
+      </w:pPr>
+      <w:rPr>
+        <w:rFonts w:ascii="Wingdings" w:hAnsi="Wingdings" w:hint="default"/>
+      </w:rPr>
+    </w:lvl>
+    <w:lvl w:ilvl="3" w:tplc="08090001" w:tentative="1">
+      <w:start w:val="1"/>
+      <w:numFmt w:val="bullet"/>
+      <w:lvlText w:val=""/>
+      <w:lvlJc w:val="left"/>
+      <w:pPr>
+        <w:ind w:left="2880" w:hanging="360"/>
+      </w:pPr>
+      <w:rPr>
+        <w:rFonts w:ascii="Symbol" w:hAnsi="Symbol" w:hint="default"/>
+      </w:rPr>
+    </w:lvl>
+    <w:lvl w:ilvl="4" w:tplc="08090003" w:tentative="1">
+      <w:start w:val="1"/>
+      <w:numFmt w:val="bullet"/>
+      <w:lvlText w:val="o"/>
+      <w:lvlJc w:val="left"/>
+      <w:pPr>
+        <w:ind w:left="3600" w:hanging="360"/>
+      </w:pPr>
+      <w:rPr>
+        <w:rFonts w:ascii="Courier New" w:hAnsi="Courier New" w:cs="Courier New" w:hint="default"/>
+      </w:rPr>
+    </w:lvl>
+    <w:lvl w:ilvl="5" w:tplc="08090005" w:tentative="1">
+      <w:start w:val="1"/>
+      <w:numFmt w:val="bullet"/>
+      <w:lvlText w:val=""/>
+      <w:lvlJc w:val="left"/>
+      <w:pPr>
+        <w:ind w:left="4320" w:hanging="360"/>
+      </w:pPr>
+      <w:rPr>
+        <w:rFonts w:ascii="Wingdings" w:hAnsi="Wingdings" w:hint="default"/>
+      </w:rPr>
+    </w:lvl>
+    <w:lvl w:ilvl="6" w:tplc="08090001" w:tentative="1">
+      <w:start w:val="1"/>
+      <w:numFmt w:val="bullet"/>
+      <w:lvlText w:val=""/>
+      <w:lvlJc w:val="left"/>
+      <w:pPr>
+        <w:ind w:left="5040" w:hanging="360"/>
+      </w:pPr>
+      <w:rPr>
+        <w:rFonts w:ascii="Symbol" w:hAnsi="Symbol" w:hint="default"/>
+      </w:rPr>
+    </w:lvl>
+    <w:lvl w:ilvl="7" w:tplc="08090003" w:tentative="1">
+      <w:start w:val="1"/>
+      <w:numFmt w:val="bullet"/>
+      <w:lvlText w:val="o"/>
+      <w:lvlJc w:val="left"/>
+      <w:pPr>
+        <w:ind w:left="5760" w:hanging="360"/>
+      </w:pPr>
+      <w:rPr>
+        <w:rFonts w:ascii="Courier New" w:hAnsi="Courier New" w:cs="Courier New" w:hint="default"/>
+      </w:rPr>
+    </w:lvl>
+    <w:lvl w:ilvl="8" w:tplc="08090005" w:tentative="1">
+      <w:start w:val="1"/>
+      <w:numFmt w:val="bullet"/>
+      <w:lvlText w:val=""/>
+      <w:lvlJc w:val="left"/>
+      <w:pPr>
+        <w:ind w:left="6480" w:hanging="360"/>
+      </w:pPr>
+      <w:rPr>
+        <w:rFonts w:ascii="Wingdings" w:hAnsi="Wingdings" w:hint="default"/>
+      </w:rPr>
+    </w:lvl>
+  </w:abstractNum>
+  <w:abstractNum w:abstractNumId="4" w15:restartNumberingAfterBreak="0">
+    <w:nsid w:val="382F2ABE"/>
+    <w:multiLevelType w:val="hybridMultilevel"/>
+    <w:tmpl w:val="EADA30B0"/>
+    <w:lvl w:ilvl="0" w:tplc="08090001">
+      <w:start w:val="1"/>
+      <w:numFmt w:val="bullet"/>
+      <w:lvlText w:val=""/>
+      <w:lvlJc w:val="left"/>
+      <w:pPr>
+        <w:ind w:left="720" w:hanging="360"/>
+      </w:pPr>
+      <w:rPr>
+        <w:rFonts w:ascii="Symbol" w:hAnsi="Symbol" w:hint="default"/>
+      </w:rPr>
+    </w:lvl>
+    <w:lvl w:ilvl="1" w:tplc="08090003">
+      <w:start w:val="1"/>
+      <w:numFmt w:val="bullet"/>
+      <w:lvlText w:val="o"/>
+      <w:lvlJc w:val="left"/>
+      <w:pPr>
+        <w:ind w:left="1440" w:hanging="360"/>
+      </w:pPr>
+      <w:rPr>
+        <w:rFonts w:ascii="Courier New" w:hAnsi="Courier New" w:cs="Courier New" w:hint="default"/>
+      </w:rPr>
+    </w:lvl>
+    <w:lvl w:ilvl="2" w:tplc="08090005" w:tentative="1">
+      <w:start w:val="1"/>
+      <w:numFmt w:val="bullet"/>
+      <w:lvlText w:val=""/>
+      <w:lvlJc w:val="left"/>
+      <w:pPr>
+        <w:ind w:left="2160" w:hanging="360"/>
+      </w:pPr>
+      <w:rPr>
+        <w:rFonts w:ascii="Wingdings" w:hAnsi="Wingdings" w:hint="default"/>
+      </w:rPr>
+    </w:lvl>
+    <w:lvl w:ilvl="3" w:tplc="08090001" w:tentative="1">
+      <w:start w:val="1"/>
+      <w:numFmt w:val="bullet"/>
+      <w:lvlText w:val=""/>
+      <w:lvlJc w:val="left"/>
+      <w:pPr>
+        <w:ind w:left="2880" w:hanging="360"/>
+      </w:pPr>
+      <w:rPr>
+        <w:rFonts w:ascii="Symbol" w:hAnsi="Symbol" w:hint="default"/>
+      </w:rPr>
+    </w:lvl>
+    <w:lvl w:ilvl="4" w:tplc="08090003" w:tentative="1">
+      <w:start w:val="1"/>
+      <w:numFmt w:val="bullet"/>
+      <w:lvlText w:val="o"/>
+      <w:lvlJc w:val="left"/>
+      <w:pPr>
+        <w:ind w:left="3600" w:hanging="360"/>
+      </w:pPr>
+      <w:rPr>
+        <w:rFonts w:ascii="Courier New" w:hAnsi="Courier New" w:cs="Courier New" w:hint="default"/>
+      </w:rPr>
+    </w:lvl>
+    <w:lvl w:ilvl="5" w:tplc="08090005" w:tentative="1">
+      <w:start w:val="1"/>
+      <w:numFmt w:val="bullet"/>
+      <w:lvlText w:val=""/>
+      <w:lvlJc w:val="left"/>
+      <w:pPr>
+        <w:ind w:left="4320" w:hanging="360"/>
+      </w:pPr>
+      <w:rPr>
+        <w:rFonts w:ascii="Wingdings" w:hAnsi="Wingdings" w:hint="default"/>
+      </w:rPr>
+    </w:lvl>
+    <w:lvl w:ilvl="6" w:tplc="08090001" w:tentative="1">
+      <w:start w:val="1"/>
+      <w:numFmt w:val="bullet"/>
+      <w:lvlText w:val=""/>
+      <w:lvlJc w:val="left"/>
+      <w:pPr>
+        <w:ind w:left="5040" w:hanging="360"/>
+      </w:pPr>
+      <w:rPr>
+        <w:rFonts w:ascii="Symbol" w:hAnsi="Symbol" w:hint="default"/>
+      </w:rPr>
+    </w:lvl>
+    <w:lvl w:ilvl="7" w:tplc="08090003" w:tentative="1">
+      <w:start w:val="1"/>
+      <w:numFmt w:val="bullet"/>
+      <w:lvlText w:val="o"/>
+      <w:lvlJc w:val="left"/>
+      <w:pPr>
+        <w:ind w:left="5760" w:hanging="360"/>
+      </w:pPr>
+      <w:rPr>
+        <w:rFonts w:ascii="Courier New" w:hAnsi="Courier New" w:cs="Courier New" w:hint="default"/>
+      </w:rPr>
+    </w:lvl>
+    <w:lvl w:ilvl="8" w:tplc="08090005" w:tentative="1">
+      <w:start w:val="1"/>
+      <w:numFmt w:val="bullet"/>
+      <w:lvlText w:val=""/>
+      <w:lvlJc w:val="left"/>
+      <w:pPr>
+        <w:ind w:left="6480" w:hanging="360"/>
+      </w:pPr>
+      <w:rPr>
+        <w:rFonts w:ascii="Wingdings" w:hAnsi="Wingdings" w:hint="default"/>
+      </w:rPr>
+    </w:lvl>
+  </w:abstractNum>
+  <w:abstractNum w:abstractNumId="5" w15:restartNumberingAfterBreak="0">
+    <w:nsid w:val="541D12E6"/>
+    <w:multiLevelType w:val="hybridMultilevel"/>
+    <w:tmpl w:val="5CEADB6A"/>
+    <w:lvl w:ilvl="0" w:tplc="08090001">
+      <w:start w:val="1"/>
+      <w:numFmt w:val="bullet"/>
+      <w:lvlText w:val=""/>
+      <w:lvlJc w:val="left"/>
+      <w:pPr>
+        <w:ind w:left="720" w:hanging="360"/>
+      </w:pPr>
+      <w:rPr>
+        <w:rFonts w:ascii="Symbol" w:hAnsi="Symbol" w:hint="default"/>
+      </w:rPr>
+    </w:lvl>
+    <w:lvl w:ilvl="1" w:tplc="08090003" w:tentative="1">
+      <w:start w:val="1"/>
+      <w:numFmt w:val="bullet"/>
+      <w:lvlText w:val="o"/>
+      <w:lvlJc w:val="left"/>
+      <w:pPr>
+        <w:ind w:left="1440" w:hanging="360"/>
+      </w:pPr>
+      <w:rPr>
+        <w:rFonts w:ascii="Courier New" w:hAnsi="Courier New" w:cs="Courier New" w:hint="default"/>
+      </w:rPr>
+    </w:lvl>
+    <w:lvl w:ilvl="2" w:tplc="08090005" w:tentative="1">
+      <w:start w:val="1"/>
+      <w:numFmt w:val="bullet"/>
+      <w:lvlText w:val=""/>
+      <w:lvlJc w:val="left"/>
+      <w:pPr>
+        <w:ind w:left="2160" w:hanging="360"/>
+      </w:pPr>
+      <w:rPr>
+        <w:rFonts w:ascii="Wingdings" w:hAnsi="Wingdings" w:hint="default"/>
+      </w:rPr>
+    </w:lvl>
+    <w:lvl w:ilvl="3" w:tplc="08090001" w:tentative="1">
+      <w:start w:val="1"/>
+      <w:numFmt w:val="bullet"/>
+      <w:lvlText w:val=""/>
+      <w:lvlJc w:val="left"/>
+      <w:pPr>
+        <w:ind w:left="2880" w:hanging="360"/>
+      </w:pPr>
+      <w:rPr>
+        <w:rFonts w:ascii="Symbol" w:hAnsi="Symbol" w:hint="default"/>
+      </w:rPr>
+    </w:lvl>
+    <w:lvl w:ilvl="4" w:tplc="08090003" w:tentative="1">
+      <w:start w:val="1"/>
+      <w:numFmt w:val="bullet"/>
+      <w:lvlText w:val="o"/>
+      <w:lvlJc w:val="left"/>
+      <w:pPr>
+        <w:ind w:left="3600" w:hanging="360"/>
+      </w:pPr>
+      <w:rPr>
+        <w:rFonts w:ascii="Courier New" w:hAnsi="Courier New" w:cs="Courier New" w:hint="default"/>
+      </w:rPr>
+    </w:lvl>
+    <w:lvl w:ilvl="5" w:tplc="08090005" w:tentative="1">
+      <w:start w:val="1"/>
+      <w:numFmt w:val="bullet"/>
+      <w:lvlText w:val=""/>
+      <w:lvlJc w:val="left"/>
+      <w:pPr>
+        <w:ind w:left="4320" w:hanging="360"/>
+      </w:pPr>
+      <w:rPr>
+        <w:rFonts w:ascii="Wingdings" w:hAnsi="Wingdings" w:hint="default"/>
+      </w:rPr>
+    </w:lvl>
+    <w:lvl w:ilvl="6" w:tplc="08090001" w:tentative="1">
+      <w:start w:val="1"/>
+      <w:numFmt w:val="bullet"/>
+      <w:lvlText w:val=""/>
+      <w:lvlJc w:val="left"/>
+      <w:pPr>
+        <w:ind w:left="5040" w:hanging="360"/>
+      </w:pPr>
+      <w:rPr>
+        <w:rFonts w:ascii="Symbol" w:hAnsi="Symbol" w:hint="default"/>
+      </w:rPr>
+    </w:lvl>
+    <w:lvl w:ilvl="7" w:tplc="08090003" w:tentative="1">
+      <w:start w:val="1"/>
+      <w:numFmt w:val="bullet"/>
+      <w:lvlText w:val="o"/>
+      <w:lvlJc w:val="left"/>
+      <w:pPr>
+        <w:ind w:left="5760" w:hanging="360"/>
+      </w:pPr>
+      <w:rPr>
+        <w:rFonts w:ascii="Courier New" w:hAnsi="Courier New" w:cs="Courier New" w:hint="default"/>
+      </w:rPr>
+    </w:lvl>
+    <w:lvl w:ilvl="8" w:tplc="08090005" w:tentative="1">
+      <w:start w:val="1"/>
+      <w:numFmt w:val="bullet"/>
+      <w:lvlText w:val=""/>
+      <w:lvlJc w:val="left"/>
+      <w:pPr>
+        <w:ind w:left="6480" w:hanging="360"/>
+      </w:pPr>
+      <w:rPr>
+        <w:rFonts w:ascii="Wingdings" w:hAnsi="Wingdings" w:hint="default"/>
+      </w:rPr>
+    </w:lvl>
+  </w:abstractNum>
+  <w:abstractNum w:abstractNumId="6" w15:restartNumberingAfterBreak="0">
+    <w:nsid w:val="5E245333"/>
+    <w:multiLevelType w:val="hybridMultilevel"/>
+    <w:tmpl w:val="273EFC58"/>
+    <w:lvl w:ilvl="0" w:tplc="08090001">
+      <w:start w:val="1"/>
+      <w:numFmt w:val="bullet"/>
+      <w:lvlText w:val=""/>
+      <w:lvlJc w:val="left"/>
+      <w:pPr>
+        <w:ind w:left="720" w:hanging="360"/>
+      </w:pPr>
+      <w:rPr>
+        <w:rFonts w:ascii="Symbol" w:hAnsi="Symbol" w:hint="default"/>
+      </w:rPr>
+    </w:lvl>
+    <w:lvl w:ilvl="1" w:tplc="08090003" w:tentative="1">
+      <w:start w:val="1"/>
+      <w:numFmt w:val="bullet"/>
+      <w:lvlText w:val="o"/>
+      <w:lvlJc w:val="left"/>
+      <w:pPr>
+        <w:ind w:left="1440" w:hanging="360"/>
+      </w:pPr>
+      <w:rPr>
+        <w:rFonts w:ascii="Courier New" w:hAnsi="Courier New" w:cs="Courier New" w:hint="default"/>
+      </w:rPr>
+    </w:lvl>
+    <w:lvl w:ilvl="2" w:tplc="08090005" w:tentative="1">
+      <w:start w:val="1"/>
+      <w:numFmt w:val="bullet"/>
+      <w:lvlText w:val=""/>
+      <w:lvlJc w:val="left"/>
+      <w:pPr>
+        <w:ind w:left="2160" w:hanging="360"/>
+      </w:pPr>
+      <w:rPr>
+        <w:rFonts w:ascii="Wingdings" w:hAnsi="Wingdings" w:hint="default"/>
+      </w:rPr>
+    </w:lvl>
+    <w:lvl w:ilvl="3" w:tplc="08090001" w:tentative="1">
+      <w:start w:val="1"/>
+      <w:numFmt w:val="bullet"/>
+      <w:lvlText w:val=""/>
+      <w:lvlJc w:val="left"/>
+      <w:pPr>
+        <w:ind w:left="2880" w:hanging="360"/>
+      </w:pPr>
+      <w:rPr>
+        <w:rFonts w:ascii="Symbol" w:hAnsi="Symbol" w:hint="default"/>
+      </w:rPr>
+    </w:lvl>
+    <w:lvl w:ilvl="4" w:tplc="08090003" w:tentative="1">
+      <w:start w:val="1"/>
+      <w:numFmt w:val="bullet"/>
+      <w:lvlText w:val="o"/>
+      <w:lvlJc w:val="left"/>
+      <w:pPr>
+        <w:ind w:left="3600" w:hanging="360"/>
+      </w:pPr>
+      <w:rPr>
+        <w:rFonts w:ascii="Courier New" w:hAnsi="Courier New" w:cs="Courier New" w:hint="default"/>
+      </w:rPr>
+    </w:lvl>
+    <w:lvl w:ilvl="5" w:tplc="08090005" w:tentative="1">
+      <w:start w:val="1"/>
+      <w:numFmt w:val="bullet"/>
+      <w:lvlText w:val=""/>
+      <w:lvlJc w:val="left"/>
+      <w:pPr>
+        <w:ind w:left="4320" w:hanging="360"/>
+      </w:pPr>
+      <w:rPr>
+        <w:rFonts w:ascii="Wingdings" w:hAnsi="Wingdings" w:hint="default"/>
+      </w:rPr>
+    </w:lvl>
+    <w:lvl w:ilvl="6" w:tplc="08090001" w:tentative="1">
+      <w:start w:val="1"/>
+      <w:numFmt w:val="bullet"/>
+      <w:lvlText w:val=""/>
+      <w:lvlJc w:val="left"/>
+      <w:pPr>
+        <w:ind w:left="5040" w:hanging="360"/>
+      </w:pPr>
+      <w:rPr>
+        <w:rFonts w:ascii="Symbol" w:hAnsi="Symbol" w:hint="default"/>
+      </w:rPr>
+    </w:lvl>
+    <w:lvl w:ilvl="7" w:tplc="08090003" w:tentative="1">
+      <w:start w:val="1"/>
+      <w:numFmt w:val="bullet"/>
+      <w:lvlText w:val="o"/>
+      <w:lvlJc w:val="left"/>
+      <w:pPr>
+        <w:ind w:left="5760" w:hanging="360"/>
+      </w:pPr>
+      <w:rPr>
+        <w:rFonts w:ascii="Courier New" w:hAnsi="Courier New" w:cs="Courier New" w:hint="default"/>
+      </w:rPr>
+    </w:lvl>
+    <w:lvl w:ilvl="8" w:tplc="08090005" w:tentative="1">
+      <w:start w:val="1"/>
+      <w:numFmt w:val="bullet"/>
+      <w:lvlText w:val=""/>
+      <w:lvlJc w:val="left"/>
+      <w:pPr>
+        <w:ind w:left="6480" w:hanging="360"/>
+      </w:pPr>
+      <w:rPr>
+        <w:rFonts w:ascii="Wingdings" w:hAnsi="Wingdings" w:hint="default"/>
+      </w:rPr>
+    </w:lvl>
+  </w:abstractNum>
+  <w:abstractNum w:abstractNumId="7" w15:restartNumberingAfterBreak="0">
+    <w:nsid w:val="60DE632E"/>
+    <w:multiLevelType w:val="hybridMultilevel"/>
+    <w:tmpl w:val="711CA9FE"/>
+    <w:lvl w:ilvl="0" w:tplc="08090001">
+      <w:start w:val="1"/>
+      <w:numFmt w:val="bullet"/>
+      <w:lvlText w:val=""/>
+      <w:lvlJc w:val="left"/>
+      <w:pPr>
+        <w:ind w:left="720" w:hanging="360"/>
+      </w:pPr>
+      <w:rPr>
+        <w:rFonts w:ascii="Symbol" w:hAnsi="Symbol" w:hint="default"/>
+      </w:rPr>
+    </w:lvl>
+    <w:lvl w:ilvl="1" w:tplc="08090003" w:tentative="1">
+      <w:start w:val="1"/>
+      <w:numFmt w:val="bullet"/>
+      <w:lvlText w:val="o"/>
+      <w:lvlJc w:val="left"/>
+      <w:pPr>
+        <w:ind w:left="1440" w:hanging="360"/>
+      </w:pPr>
+      <w:rPr>
+        <w:rFonts w:ascii="Courier New" w:hAnsi="Courier New" w:cs="Courier New" w:hint="default"/>
+      </w:rPr>
+    </w:lvl>
+    <w:lvl w:ilvl="2" w:tplc="08090005" w:tentative="1">
+      <w:start w:val="1"/>
+      <w:numFmt w:val="bullet"/>
+      <w:lvlText w:val=""/>
+      <w:lvlJc w:val="left"/>
+      <w:pPr>
+        <w:ind w:left="2160" w:hanging="360"/>
+      </w:pPr>
+      <w:rPr>
+        <w:rFonts w:ascii="Wingdings" w:hAnsi="Wingdings" w:hint="default"/>
+      </w:rPr>
+    </w:lvl>
+    <w:lvl w:ilvl="3" w:tplc="08090001" w:tentative="1">
+      <w:start w:val="1"/>
+      <w:numFmt w:val="bullet"/>
+      <w:lvlText w:val=""/>
+      <w:lvlJc w:val="left"/>
+      <w:pPr>
+        <w:ind w:left="2880" w:hanging="360"/>
+      </w:pPr>
+      <w:rPr>
+        <w:rFonts w:ascii="Symbol" w:hAnsi="Symbol" w:hint="default"/>
+      </w:rPr>
+    </w:lvl>
+    <w:lvl w:ilvl="4" w:tplc="08090003" w:tentative="1">
+      <w:start w:val="1"/>
+      <w:numFmt w:val="bullet"/>
+      <w:lvlText w:val="o"/>
+      <w:lvlJc w:val="left"/>
+      <w:pPr>
+        <w:ind w:left="3600" w:hanging="360"/>
+      </w:pPr>
+      <w:rPr>
+        <w:rFonts w:ascii="Courier New" w:hAnsi="Courier New" w:cs="Courier New" w:hint="default"/>
+      </w:rPr>
+    </w:lvl>
+    <w:lvl w:ilvl="5" w:tplc="08090005" w:tentative="1">
+      <w:start w:val="1"/>
+      <w:numFmt w:val="bullet"/>
+      <w:lvlText w:val=""/>
+      <w:lvlJc w:val="left"/>
+      <w:pPr>
+        <w:ind w:left="4320" w:hanging="360"/>
+      </w:pPr>
+      <w:rPr>
+        <w:rFonts w:ascii="Wingdings" w:hAnsi="Wingdings" w:hint="default"/>
+      </w:rPr>
+    </w:lvl>
+    <w:lvl w:ilvl="6" w:tplc="08090001" w:tentative="1">
+      <w:start w:val="1"/>
+      <w:numFmt w:val="bullet"/>
+      <w:lvlText w:val=""/>
+      <w:lvlJc w:val="left"/>
+      <w:pPr>
+        <w:ind w:left="5040" w:hanging="360"/>
+      </w:pPr>
+      <w:rPr>
+        <w:rFonts w:ascii="Symbol" w:hAnsi="Symbol" w:hint="default"/>
+      </w:rPr>
+    </w:lvl>
+    <w:lvl w:ilvl="7" w:tplc="08090003" w:tentative="1">
+      <w:start w:val="1"/>
+      <w:numFmt w:val="bullet"/>
+      <w:lvlText w:val="o"/>
+      <w:lvlJc w:val="left"/>
+      <w:pPr>
+        <w:ind w:left="5760" w:hanging="360"/>
+      </w:pPr>
+      <w:rPr>
+        <w:rFonts w:ascii="Courier New" w:hAnsi="Courier New" w:cs="Courier New" w:hint="default"/>
+      </w:rPr>
+    </w:lvl>
+    <w:lvl w:ilvl="8" w:tplc="08090005" w:tentative="1">
+      <w:start w:val="1"/>
+      <w:numFmt w:val="bullet"/>
+      <w:lvlText w:val=""/>
+      <w:lvlJc w:val="left"/>
+      <w:pPr>
+        <w:ind w:left="6480" w:hanging="360"/>
+      </w:pPr>
+      <w:rPr>
+        <w:rFonts w:ascii="Wingdings" w:hAnsi="Wingdings" w:hint="default"/>
+      </w:rPr>
+    </w:lvl>
+  </w:abstractNum>
+  <w:abstractNum w:abstractNumId="8" w15:restartNumberingAfterBreak="0">
     <w:nsid w:val="70802944"/>
     <w:multiLevelType w:val="hybridMultilevel"/>
     <w:tmpl w:val="8668C69C"/>
@@ -1364,8 +3072,148 @@
       </w:rPr>
     </w:lvl>
   </w:abstractNum>
+  <w:abstractNum w:abstractNumId="9" w15:restartNumberingAfterBreak="0">
+    <w:nsid w:val="71B02DDC"/>
+    <w:multiLevelType w:val="hybridMultilevel"/>
+    <w:tmpl w:val="F4CA6F12"/>
+    <w:lvl w:ilvl="0" w:tplc="08090001">
+      <w:start w:val="1"/>
+      <w:numFmt w:val="bullet"/>
+      <w:lvlText w:val=""/>
+      <w:lvlJc w:val="left"/>
+      <w:pPr>
+        <w:ind w:left="720" w:hanging="360"/>
+      </w:pPr>
+      <w:rPr>
+        <w:rFonts w:ascii="Symbol" w:hAnsi="Symbol" w:hint="default"/>
+      </w:rPr>
+    </w:lvl>
+    <w:lvl w:ilvl="1" w:tplc="08090003" w:tentative="1">
+      <w:start w:val="1"/>
+      <w:numFmt w:val="bullet"/>
+      <w:lvlText w:val="o"/>
+      <w:lvlJc w:val="left"/>
+      <w:pPr>
+        <w:ind w:left="1440" w:hanging="360"/>
+      </w:pPr>
+      <w:rPr>
+        <w:rFonts w:ascii="Courier New" w:hAnsi="Courier New" w:cs="Courier New" w:hint="default"/>
+      </w:rPr>
+    </w:lvl>
+    <w:lvl w:ilvl="2" w:tplc="08090005" w:tentative="1">
+      <w:start w:val="1"/>
+      <w:numFmt w:val="bullet"/>
+      <w:lvlText w:val=""/>
+      <w:lvlJc w:val="left"/>
+      <w:pPr>
+        <w:ind w:left="2160" w:hanging="360"/>
+      </w:pPr>
+      <w:rPr>
+        <w:rFonts w:ascii="Wingdings" w:hAnsi="Wingdings" w:hint="default"/>
+      </w:rPr>
+    </w:lvl>
+    <w:lvl w:ilvl="3" w:tplc="08090001" w:tentative="1">
+      <w:start w:val="1"/>
+      <w:numFmt w:val="bullet"/>
+      <w:lvlText w:val=""/>
+      <w:lvlJc w:val="left"/>
+      <w:pPr>
+        <w:ind w:left="2880" w:hanging="360"/>
+      </w:pPr>
+      <w:rPr>
+        <w:rFonts w:ascii="Symbol" w:hAnsi="Symbol" w:hint="default"/>
+      </w:rPr>
+    </w:lvl>
+    <w:lvl w:ilvl="4" w:tplc="08090003" w:tentative="1">
+      <w:start w:val="1"/>
+      <w:numFmt w:val="bullet"/>
+      <w:lvlText w:val="o"/>
+      <w:lvlJc w:val="left"/>
+      <w:pPr>
+        <w:ind w:left="3600" w:hanging="360"/>
+      </w:pPr>
+      <w:rPr>
+        <w:rFonts w:ascii="Courier New" w:hAnsi="Courier New" w:cs="Courier New" w:hint="default"/>
+      </w:rPr>
+    </w:lvl>
+    <w:lvl w:ilvl="5" w:tplc="08090005" w:tentative="1">
+      <w:start w:val="1"/>
+      <w:numFmt w:val="bullet"/>
+      <w:lvlText w:val=""/>
+      <w:lvlJc w:val="left"/>
+      <w:pPr>
+        <w:ind w:left="4320" w:hanging="360"/>
+      </w:pPr>
+      <w:rPr>
+        <w:rFonts w:ascii="Wingdings" w:hAnsi="Wingdings" w:hint="default"/>
+      </w:rPr>
+    </w:lvl>
+    <w:lvl w:ilvl="6" w:tplc="08090001" w:tentative="1">
+      <w:start w:val="1"/>
+      <w:numFmt w:val="bullet"/>
+      <w:lvlText w:val=""/>
+      <w:lvlJc w:val="left"/>
+      <w:pPr>
+        <w:ind w:left="5040" w:hanging="360"/>
+      </w:pPr>
+      <w:rPr>
+        <w:rFonts w:ascii="Symbol" w:hAnsi="Symbol" w:hint="default"/>
+      </w:rPr>
+    </w:lvl>
+    <w:lvl w:ilvl="7" w:tplc="08090003" w:tentative="1">
+      <w:start w:val="1"/>
+      <w:numFmt w:val="bullet"/>
+      <w:lvlText w:val="o"/>
+      <w:lvlJc w:val="left"/>
+      <w:pPr>
+        <w:ind w:left="5760" w:hanging="360"/>
+      </w:pPr>
+      <w:rPr>
+        <w:rFonts w:ascii="Courier New" w:hAnsi="Courier New" w:cs="Courier New" w:hint="default"/>
+      </w:rPr>
+    </w:lvl>
+    <w:lvl w:ilvl="8" w:tplc="08090005" w:tentative="1">
+      <w:start w:val="1"/>
+      <w:numFmt w:val="bullet"/>
+      <w:lvlText w:val=""/>
+      <w:lvlJc w:val="left"/>
+      <w:pPr>
+        <w:ind w:left="6480" w:hanging="360"/>
+      </w:pPr>
+      <w:rPr>
+        <w:rFonts w:ascii="Wingdings" w:hAnsi="Wingdings" w:hint="default"/>
+      </w:rPr>
+    </w:lvl>
+  </w:abstractNum>
   <w:num w:numId="1">
+    <w:abstractNumId w:val="8"/>
+  </w:num>
+  <w:num w:numId="2">
+    <w:abstractNumId w:val="4"/>
+  </w:num>
+  <w:num w:numId="3">
+    <w:abstractNumId w:val="1"/>
+  </w:num>
+  <w:num w:numId="4">
+    <w:abstractNumId w:val="7"/>
+  </w:num>
+  <w:num w:numId="5">
+    <w:abstractNumId w:val="5"/>
+  </w:num>
+  <w:num w:numId="6">
+    <w:abstractNumId w:val="2"/>
+  </w:num>
+  <w:num w:numId="7">
+    <w:abstractNumId w:val="9"/>
+  </w:num>
+  <w:num w:numId="8">
+    <w:abstractNumId w:val="3"/>
+  </w:num>
+  <w:num w:numId="9">
     <w:abstractNumId w:val="0"/>
+  </w:num>
+  <w:num w:numId="10">
+    <w:abstractNumId w:val="6"/>
   </w:num>
 </w:numbering>
 </file>
@@ -1493,6 +3341,7 @@
     <w:lsdException w:name="HTML Sample" w:semiHidden="1" w:unhideWhenUsed="1"/>
     <w:lsdException w:name="HTML Typewriter" w:semiHidden="1" w:unhideWhenUsed="1"/>
     <w:lsdException w:name="HTML Variable" w:semiHidden="1" w:unhideWhenUsed="1"/>
+    <w:lsdException w:name="Normal Table" w:semiHidden="1" w:unhideWhenUsed="1"/>
     <w:lsdException w:name="annotation subject" w:semiHidden="1" w:unhideWhenUsed="1"/>
     <w:lsdException w:name="No List" w:semiHidden="1" w:unhideWhenUsed="1"/>
     <w:lsdException w:name="Outline List 1" w:semiHidden="1" w:unhideWhenUsed="1"/>
@@ -1539,8 +3388,10 @@
     <w:lsdException w:name="Table Subtle 2" w:semiHidden="1" w:unhideWhenUsed="1"/>
     <w:lsdException w:name="Table Web 1" w:semiHidden="1" w:unhideWhenUsed="1"/>
     <w:lsdException w:name="Table Web 2" w:semiHidden="1" w:unhideWhenUsed="1"/>
+    <w:lsdException w:name="Table Web 3" w:semiHidden="1" w:unhideWhenUsed="1"/>
     <w:lsdException w:name="Balloon Text" w:semiHidden="1" w:unhideWhenUsed="1"/>
     <w:lsdException w:name="Table Grid" w:uiPriority="39"/>
+    <w:lsdException w:name="Table Theme" w:semiHidden="1" w:unhideWhenUsed="1"/>
     <w:lsdException w:name="Placeholder Text" w:semiHidden="1"/>
     <w:lsdException w:name="No Spacing" w:uiPriority="1" w:qFormat="1"/>
     <w:lsdException w:name="Light Shading" w:uiPriority="60"/>
@@ -2314,7 +4165,7 @@
 </file>
 
 <file path=customXml/itemProps1.xml><?xml version="1.0" encoding="utf-8"?>
-<ds:datastoreItem xmlns:ds="http://schemas.openxmlformats.org/officeDocument/2006/customXml" ds:itemID="{9D871BA8-56FC-4318-B1F8-C1861FFEE6FE}">
+<ds:datastoreItem xmlns:ds="http://schemas.openxmlformats.org/officeDocument/2006/customXml" ds:itemID="{6C996B1A-6238-4ECE-AC52-2596C405DFEE}">
   <ds:schemaRefs>
     <ds:schemaRef ds:uri="http://schemas.openxmlformats.org/officeDocument/2006/bibliography"/>
   </ds:schemaRefs>

--- a/SMEKlib Quick Notes.docx
+++ b/SMEKlib Quick Notes.docx
@@ -5,14 +5,8 @@
     <w:p>
       <w:pPr>
         <w:pStyle w:val="Otsikko1"/>
-        <w:rPr>
-          <w:lang w:val="en-GB"/>
-        </w:rPr>
-      </w:pPr>
-      <w:r>
-        <w:rPr>
-          <w:lang w:val="en-GB"/>
-        </w:rPr>
+      </w:pPr>
+      <w:r>
         <w:t>Purpose of the document</w:t>
       </w:r>
     </w:p>
@@ -81,14 +75,8 @@
     <w:p>
       <w:pPr>
         <w:pStyle w:val="Otsikko1"/>
-        <w:rPr>
-          <w:lang w:val="en-GB"/>
-        </w:rPr>
-      </w:pPr>
-      <w:r>
-        <w:rPr>
-          <w:lang w:val="en-GB"/>
-        </w:rPr>
+      </w:pPr>
+      <w:r>
         <w:t>What is SMEKlib?</w:t>
       </w:r>
     </w:p>
@@ -308,20 +296,50 @@
         <w:rPr>
           <w:lang w:val="en-GB"/>
         </w:rPr>
-        <w:t xml:space="preserve">. </w:t>
+        <w:t>.</w:t>
+      </w:r>
+    </w:p>
+    <w:p>
+      <w:pPr>
+        <w:rPr>
+          <w:lang w:val="en-GB"/>
+        </w:rPr>
+      </w:pPr>
+    </w:p>
+    <w:p>
+      <w:pPr>
+        <w:rPr>
+          <w:lang w:val="en-GB"/>
+        </w:rPr>
+      </w:pPr>
+      <w:r>
+        <w:rPr>
+          <w:lang w:val="en-GB"/>
+        </w:rPr>
+        <w:t xml:space="preserve">For more involved support or custom projects, please enquire at </w:t>
+      </w:r>
+      <w:hyperlink r:id="rId10">
+        <w:r>
+          <w:rPr>
+            <w:color w:val="1155CC"/>
+            <w:u w:val="single"/>
+            <w:lang w:val="en-GB"/>
+          </w:rPr>
+          <w:t>antti@smeklab.com</w:t>
+        </w:r>
+      </w:hyperlink>
+      <w:r>
+        <w:rPr>
+          <w:lang w:val="en-GB"/>
+        </w:rPr>
+        <w:t xml:space="preserve"> .</w:t>
       </w:r>
     </w:p>
     <w:p>
       <w:pPr>
         <w:pStyle w:val="Otsikko1"/>
-        <w:rPr>
-          <w:lang w:val="en-GB"/>
-        </w:rPr>
-      </w:pPr>
-      <w:r>
-        <w:rPr>
-          <w:lang w:val="en-GB"/>
-        </w:rPr>
+      </w:pPr>
+      <w:r>
         <w:t>Important bullet points</w:t>
       </w:r>
     </w:p>
@@ -343,6 +361,499 @@
           <w:lang w:val="en-GB"/>
         </w:rPr>
         <w:t xml:space="preserve">This section describes some important aspects related to the </w:t>
+      </w:r>
+      <w:r>
+        <w:rPr>
+          <w:i/>
+          <w:lang w:val="en-GB"/>
+        </w:rPr>
+        <w:t>recommended</w:t>
+      </w:r>
+      <w:r>
+        <w:rPr>
+          <w:lang w:val="en-GB"/>
+        </w:rPr>
+        <w:t xml:space="preserve"> way of performing electromagnetic analysis on rotating electrical machines. However, it is not the </w:t>
+      </w:r>
+      <w:r>
+        <w:rPr>
+          <w:i/>
+          <w:lang w:val="en-GB"/>
+        </w:rPr>
+        <w:t>only</w:t>
+      </w:r>
+      <w:r>
+        <w:rPr>
+          <w:lang w:val="en-GB"/>
+        </w:rPr>
+        <w:t xml:space="preserve"> way – SMEKlib is a library rather than a design software, after all. Furthermore, other types of analysis (like mechanical and thermal) are somewhat less mature and require a more hands-on approach. Finally, rotating machines </w:t>
+      </w:r>
+      <w:r>
+        <w:rPr>
+          <w:i/>
+          <w:lang w:val="en-GB"/>
+        </w:rPr>
+        <w:t>can</w:t>
+      </w:r>
+      <w:r>
+        <w:rPr>
+          <w:lang w:val="en-GB"/>
+        </w:rPr>
+        <w:t xml:space="preserve"> also be analysed in ways other than described here – it only requires more usage of lower-level matrix assembly functions and similar.</w:t>
+      </w:r>
+    </w:p>
+    <w:p>
+      <w:pPr>
+        <w:rPr>
+          <w:lang w:val="en-GB"/>
+        </w:rPr>
+      </w:pPr>
+    </w:p>
+    <w:p>
+      <w:pPr>
+        <w:rPr>
+          <w:b/>
+          <w:bCs/>
+          <w:lang w:val="en-GB"/>
+        </w:rPr>
+      </w:pPr>
+      <w:r>
+        <w:rPr>
+          <w:b/>
+          <w:bCs/>
+          <w:lang w:val="en-GB"/>
+        </w:rPr>
+        <w:t>For the most complete, most recent example, see ‘</w:t>
+      </w:r>
+      <w:r>
+        <w:rPr>
+          <w:b/>
+          <w:bCs/>
+          <w:lang w:val="en-GB"/>
+        </w:rPr>
+        <w:t>Induction Motor (37 kW complete example)</w:t>
+      </w:r>
+      <w:r>
+        <w:rPr>
+          <w:b/>
+          <w:bCs/>
+          <w:lang w:val="en-GB"/>
+        </w:rPr>
+        <w:t>’ in the Examples folder.</w:t>
+      </w:r>
+    </w:p>
+    <w:p>
+      <w:pPr>
+        <w:rPr>
+          <w:lang w:val="en-GB"/>
+        </w:rPr>
+      </w:pPr>
+    </w:p>
+    <w:p>
+      <w:pPr>
+        <w:pStyle w:val="Otsikko2"/>
+        <w:rPr>
+          <w:lang w:val="en-GB"/>
+        </w:rPr>
+      </w:pPr>
+      <w:r>
+        <w:rPr>
+          <w:lang w:val="en-GB"/>
+        </w:rPr>
+        <w:lastRenderedPageBreak/>
+        <w:t>Meshing and pre-processing</w:t>
+      </w:r>
+    </w:p>
+    <w:p>
+      <w:pPr>
+        <w:rPr>
+          <w:lang w:val="en-GB"/>
+        </w:rPr>
+      </w:pPr>
+    </w:p>
+    <w:p>
+      <w:pPr>
+        <w:rPr>
+          <w:lang w:val="en-GB"/>
+        </w:rPr>
+      </w:pPr>
+      <w:r>
+        <w:rPr>
+          <w:lang w:val="en-GB"/>
+        </w:rPr>
+        <w:t>Finite element meshes are defined with the following arrays:</w:t>
+      </w:r>
+    </w:p>
+    <w:p>
+      <w:pPr>
+        <w:numPr>
+          <w:ilvl w:val="0"/>
+          <w:numId w:val="19"/>
+        </w:numPr>
+        <w:pBdr>
+          <w:top w:val="nil"/>
+          <w:left w:val="nil"/>
+          <w:bottom w:val="nil"/>
+          <w:right w:val="nil"/>
+          <w:between w:val="nil"/>
+        </w:pBdr>
+        <w:rPr>
+          <w:color w:val="000000"/>
+        </w:rPr>
+      </w:pPr>
+      <w:r>
+        <w:rPr>
+          <w:rFonts w:eastAsia="Calibri" w:cs="Calibri"/>
+          <w:color w:val="000000"/>
+          <w:lang w:val="en-GB"/>
+        </w:rPr>
+        <w:t xml:space="preserve">p : 2 x number-of-nodes array, defining the x- and y-coordinates of the mesh nodes. </w:t>
+      </w:r>
+      <w:r>
+        <w:rPr>
+          <w:rFonts w:eastAsia="Calibri" w:cs="Calibri"/>
+          <w:color w:val="000000"/>
+        </w:rPr>
+        <w:t>Each column defines one node.</w:t>
+      </w:r>
+    </w:p>
+    <w:p>
+      <w:pPr>
+        <w:numPr>
+          <w:ilvl w:val="0"/>
+          <w:numId w:val="19"/>
+        </w:numPr>
+        <w:pBdr>
+          <w:top w:val="nil"/>
+          <w:left w:val="nil"/>
+          <w:bottom w:val="nil"/>
+          <w:right w:val="nil"/>
+          <w:between w:val="nil"/>
+        </w:pBdr>
+        <w:rPr>
+          <w:color w:val="000000"/>
+        </w:rPr>
+      </w:pPr>
+      <w:r>
+        <w:rPr>
+          <w:rFonts w:eastAsia="Calibri" w:cs="Calibri"/>
+          <w:color w:val="000000"/>
+          <w:lang w:val="en-GB"/>
+        </w:rPr>
+        <w:t xml:space="preserve">t : 3 x number-of-elements array, defining the (integer) indices of the three nodes defining each element. </w:t>
+      </w:r>
+      <w:r>
+        <w:rPr>
+          <w:rFonts w:eastAsia="Calibri" w:cs="Calibri"/>
+          <w:color w:val="000000"/>
+        </w:rPr>
+        <w:t>Each column defines one element.</w:t>
+      </w:r>
+    </w:p>
+    <w:p>
+      <w:pPr>
+        <w:numPr>
+          <w:ilvl w:val="1"/>
+          <w:numId w:val="19"/>
+        </w:numPr>
+        <w:pBdr>
+          <w:top w:val="nil"/>
+          <w:left w:val="nil"/>
+          <w:bottom w:val="nil"/>
+          <w:right w:val="nil"/>
+          <w:between w:val="nil"/>
+        </w:pBdr>
+        <w:rPr>
+          <w:color w:val="000000"/>
+          <w:lang w:val="en-GB"/>
+        </w:rPr>
+      </w:pPr>
+      <w:r>
+        <w:rPr>
+          <w:rFonts w:eastAsia="Calibri" w:cs="Calibri"/>
+          <w:color w:val="000000"/>
+          <w:lang w:val="en-GB"/>
+        </w:rPr>
+        <w:t>For second-order elements, the size of the array is 6 x number-of-elements.</w:t>
+      </w:r>
+    </w:p>
+    <w:p>
+      <w:pPr>
+        <w:rPr>
+          <w:lang w:val="en-GB"/>
+        </w:rPr>
+      </w:pPr>
+      <w:r>
+        <w:rPr>
+          <w:lang w:val="en-GB"/>
+        </w:rPr>
+        <w:t>Optionally, the following arrays are often computed automatically:</w:t>
+      </w:r>
+    </w:p>
+    <w:p>
+      <w:pPr>
+        <w:numPr>
+          <w:ilvl w:val="0"/>
+          <w:numId w:val="20"/>
+        </w:numPr>
+        <w:pBdr>
+          <w:top w:val="nil"/>
+          <w:left w:val="nil"/>
+          <w:bottom w:val="nil"/>
+          <w:right w:val="nil"/>
+          <w:between w:val="nil"/>
+        </w:pBdr>
+        <w:rPr>
+          <w:color w:val="000000"/>
+          <w:lang w:val="en-GB"/>
+        </w:rPr>
+      </w:pPr>
+      <w:r>
+        <w:rPr>
+          <w:rFonts w:eastAsia="Calibri" w:cs="Calibri"/>
+          <w:color w:val="000000"/>
+          <w:lang w:val="en-GB"/>
+        </w:rPr>
+        <w:t>e : 2 x number-of-edges array, defining all edges in the mesh. Each column defines an edge, by the (integer) indices of the nodes making up each edge.</w:t>
+      </w:r>
+    </w:p>
+    <w:p>
+      <w:pPr>
+        <w:numPr>
+          <w:ilvl w:val="0"/>
+          <w:numId w:val="20"/>
+        </w:numPr>
+        <w:pBdr>
+          <w:top w:val="nil"/>
+          <w:left w:val="nil"/>
+          <w:bottom w:val="nil"/>
+          <w:right w:val="nil"/>
+          <w:between w:val="nil"/>
+        </w:pBdr>
+        <w:rPr>
+          <w:color w:val="000000"/>
+          <w:lang w:val="en-GB"/>
+        </w:rPr>
+      </w:pPr>
+      <w:r>
+        <w:rPr>
+          <w:rFonts w:eastAsia="Calibri" w:cs="Calibri"/>
+          <w:color w:val="000000"/>
+          <w:lang w:val="en-GB"/>
+        </w:rPr>
+        <w:t>t2e : 3 x number-of-elements array, defining which edges border each element.</w:t>
+      </w:r>
+    </w:p>
+    <w:p>
+      <w:pPr>
+        <w:numPr>
+          <w:ilvl w:val="0"/>
+          <w:numId w:val="20"/>
+        </w:numPr>
+        <w:pBdr>
+          <w:top w:val="nil"/>
+          <w:left w:val="nil"/>
+          <w:bottom w:val="nil"/>
+          <w:right w:val="nil"/>
+          <w:between w:val="nil"/>
+        </w:pBdr>
+        <w:rPr>
+          <w:color w:val="000000"/>
+          <w:lang w:val="en-GB"/>
+        </w:rPr>
+      </w:pPr>
+      <w:r>
+        <w:rPr>
+          <w:rFonts w:eastAsia="Calibri" w:cs="Calibri"/>
+          <w:color w:val="000000"/>
+          <w:lang w:val="en-GB"/>
+        </w:rPr>
+        <w:t>e2t: 2 x number-of-edges array, defining which elements border each edge.</w:t>
+      </w:r>
+    </w:p>
+    <w:p>
+      <w:pPr>
+        <w:rPr>
+          <w:lang w:val="en-GB"/>
+        </w:rPr>
+      </w:pPr>
+    </w:p>
+    <w:p>
+      <w:pPr>
+        <w:rPr>
+          <w:lang w:val="en-GB"/>
+        </w:rPr>
+      </w:pPr>
+      <w:r>
+        <w:rPr>
+          <w:lang w:val="en-GB"/>
+        </w:rPr>
+        <w:t>Mesh objects are the recommended way of using meshes, although some older functions also support structures with .p and .t fields. The most commonly used mesh objects and their initialization calls are</w:t>
+      </w:r>
+    </w:p>
+    <w:p>
+      <w:pPr>
+        <w:numPr>
+          <w:ilvl w:val="0"/>
+          <w:numId w:val="11"/>
+        </w:numPr>
+        <w:pBdr>
+          <w:top w:val="nil"/>
+          <w:left w:val="nil"/>
+          <w:bottom w:val="nil"/>
+          <w:right w:val="nil"/>
+          <w:between w:val="nil"/>
+        </w:pBdr>
+        <w:rPr>
+          <w:color w:val="000000"/>
+          <w:lang w:val="en-GB"/>
+        </w:rPr>
+      </w:pPr>
+      <w:r>
+        <w:rPr>
+          <w:rFonts w:eastAsia="Calibri" w:cs="Calibri"/>
+          <w:color w:val="000000"/>
+          <w:lang w:val="en-GB"/>
+        </w:rPr>
+        <w:t xml:space="preserve">msh = MachineMesh(p, t, matel) : mesh object for rotating machines. See below for </w:t>
+      </w:r>
+      <w:r>
+        <w:rPr>
+          <w:rFonts w:eastAsia="Calibri" w:cs="Calibri"/>
+          <w:i/>
+          <w:color w:val="000000"/>
+          <w:lang w:val="en-GB"/>
+        </w:rPr>
+        <w:t>matel</w:t>
+      </w:r>
+      <w:r>
+        <w:rPr>
+          <w:rFonts w:eastAsia="Calibri" w:cs="Calibri"/>
+          <w:color w:val="000000"/>
+          <w:lang w:val="en-GB"/>
+        </w:rPr>
+        <w:t>. Normally, the airgap is NOT included in p or t. See below.</w:t>
+      </w:r>
+    </w:p>
+    <w:p>
+      <w:pPr>
+        <w:numPr>
+          <w:ilvl w:val="0"/>
+          <w:numId w:val="11"/>
+        </w:numPr>
+        <w:pBdr>
+          <w:top w:val="nil"/>
+          <w:left w:val="nil"/>
+          <w:bottom w:val="nil"/>
+          <w:right w:val="nil"/>
+          <w:between w:val="nil"/>
+        </w:pBdr>
+        <w:rPr>
+          <w:color w:val="000000"/>
+          <w:lang w:val="en-GB"/>
+        </w:rPr>
+      </w:pPr>
+      <w:r>
+        <w:rPr>
+          <w:rFonts w:eastAsia="Calibri" w:cs="Calibri"/>
+          <w:color w:val="000000"/>
+          <w:lang w:val="en-GB"/>
+        </w:rPr>
+        <w:t>msh = SimpleMesh(p, t) : Simple mesh object type for simple problems.</w:t>
+      </w:r>
+    </w:p>
+    <w:p>
+      <w:pPr>
+        <w:rPr>
+          <w:lang w:val="en-GB"/>
+        </w:rPr>
+      </w:pPr>
+    </w:p>
+    <w:p>
+      <w:pPr>
+        <w:rPr>
+          <w:lang w:val="en-GB"/>
+        </w:rPr>
+      </w:pPr>
+      <w:r>
+        <w:rPr>
+          <w:lang w:val="en-GB"/>
+        </w:rPr>
+        <w:t>Important things to consider about the p and t arrays:</w:t>
+      </w:r>
+    </w:p>
+    <w:p>
+      <w:pPr>
+        <w:numPr>
+          <w:ilvl w:val="0"/>
+          <w:numId w:val="14"/>
+        </w:numPr>
+        <w:pBdr>
+          <w:top w:val="nil"/>
+          <w:left w:val="nil"/>
+          <w:bottom w:val="nil"/>
+          <w:right w:val="nil"/>
+          <w:between w:val="nil"/>
+        </w:pBdr>
+        <w:rPr>
+          <w:color w:val="000000"/>
+          <w:lang w:val="en-GB"/>
+        </w:rPr>
+      </w:pPr>
+      <w:r>
+        <w:rPr>
+          <w:rFonts w:eastAsia="Calibri" w:cs="Calibri"/>
+          <w:color w:val="000000"/>
+          <w:lang w:val="en-GB"/>
+        </w:rPr>
+        <w:t>If a symmetry sector (and not entire cross-section) is analysed, the clock-wise boundary of both stator and rotor should lie on the x-axis.</w:t>
+      </w:r>
+    </w:p>
+    <w:p>
+      <w:pPr>
+        <w:numPr>
+          <w:ilvl w:val="0"/>
+          <w:numId w:val="14"/>
+        </w:numPr>
+        <w:pBdr>
+          <w:top w:val="nil"/>
+          <w:left w:val="nil"/>
+          <w:bottom w:val="nil"/>
+          <w:right w:val="nil"/>
+          <w:between w:val="nil"/>
+        </w:pBdr>
+        <w:rPr>
+          <w:color w:val="000000"/>
+          <w:lang w:val="en-GB"/>
+        </w:rPr>
+      </w:pPr>
+      <w:r>
+        <w:rPr>
+          <w:rFonts w:eastAsia="Calibri" w:cs="Calibri"/>
+          <w:color w:val="000000"/>
+          <w:lang w:val="en-GB"/>
+        </w:rPr>
+        <w:t>Airgap should not be meshed in advance.</w:t>
+      </w:r>
+    </w:p>
+    <w:p>
+      <w:pPr>
+        <w:rPr>
+          <w:lang w:val="en-GB"/>
+        </w:rPr>
+      </w:pPr>
+    </w:p>
+    <w:p>
+      <w:pPr>
+        <w:rPr>
+          <w:lang w:val="en-GB"/>
+        </w:rPr>
+      </w:pPr>
+      <w:r>
+        <w:rPr>
+          <w:lang w:val="en-GB"/>
+        </w:rPr>
+        <w:t xml:space="preserve">The </w:t>
       </w:r>
       <w:r>
         <w:rPr>
@@ -350,127 +861,591 @@
           <w:iCs/>
           <w:lang w:val="en-GB"/>
         </w:rPr>
-        <w:t>recommended</w:t>
-      </w:r>
-      <w:r>
-        <w:rPr>
-          <w:lang w:val="en-GB"/>
-        </w:rPr>
-        <w:t xml:space="preserve"> way of performing electromagnetic analysis on rotating electrical machines. However, it is not the </w:t>
-      </w:r>
-      <w:r>
-        <w:rPr>
+        <w:t>MachineMesh</w:t>
+      </w:r>
+      <w:r>
+        <w:rPr>
+          <w:lang w:val="en-GB"/>
+        </w:rPr>
+        <w:t xml:space="preserve"> objects then have the following important characteristics, methods, etc:</w:t>
+      </w:r>
+    </w:p>
+    <w:p>
+      <w:pPr>
+        <w:numPr>
+          <w:ilvl w:val="0"/>
+          <w:numId w:val="12"/>
+        </w:numPr>
+        <w:pBdr>
+          <w:top w:val="nil"/>
+          <w:left w:val="nil"/>
+          <w:bottom w:val="nil"/>
+          <w:right w:val="nil"/>
+          <w:between w:val="nil"/>
+        </w:pBdr>
+        <w:rPr>
+          <w:color w:val="000000"/>
+          <w:lang w:val="en-GB"/>
+        </w:rPr>
+      </w:pPr>
+      <w:r>
+        <w:rPr>
+          <w:rFonts w:eastAsia="Calibri" w:cs="Calibri"/>
+          <w:color w:val="000000"/>
+          <w:lang w:val="en-GB"/>
+        </w:rPr>
+        <w:t>e, t2e, and e2t arrays are computed automatically after initialization.</w:t>
+      </w:r>
+    </w:p>
+    <w:p>
+      <w:pPr>
+        <w:numPr>
+          <w:ilvl w:val="0"/>
+          <w:numId w:val="12"/>
+        </w:numPr>
+        <w:pBdr>
+          <w:top w:val="nil"/>
+          <w:left w:val="nil"/>
+          <w:bottom w:val="nil"/>
+          <w:right w:val="nil"/>
+          <w:between w:val="nil"/>
+        </w:pBdr>
+        <w:rPr>
+          <w:color w:val="000000"/>
+        </w:rPr>
+      </w:pPr>
+      <w:r>
+        <w:rPr>
+          <w:rFonts w:eastAsia="Calibri" w:cs="Calibri"/>
+          <w:color w:val="000000"/>
+          <w:lang w:val="en-GB"/>
+        </w:rPr>
+        <w:t xml:space="preserve">matel : a 1 x number-of-elements array specifying the index of material making up each elements. </w:t>
+      </w:r>
+      <w:r>
+        <w:rPr>
+          <w:rFonts w:eastAsia="Calibri" w:cs="Calibri"/>
+          <w:color w:val="000000"/>
+        </w:rPr>
+        <w:t xml:space="preserve">See </w:t>
+      </w:r>
+      <w:r>
+        <w:rPr>
+          <w:rFonts w:eastAsia="Calibri" w:cs="Calibri"/>
           <w:i/>
           <w:iCs/>
-          <w:lang w:val="en-GB"/>
-        </w:rPr>
-        <w:t>only</w:t>
-      </w:r>
-      <w:r>
-        <w:rPr>
-          <w:lang w:val="en-GB"/>
-        </w:rPr>
-        <w:t xml:space="preserve"> way – SMEKlib is a library rather than a design software, after all. Furthermore, other types of analysis (like mechanical and thermal) are somewhat less mature and require a more hands-on approach. Finally, rotating machines </w:t>
-      </w:r>
-      <w:r>
-        <w:rPr>
-          <w:i/>
-          <w:iCs/>
-          <w:lang w:val="en-GB"/>
-        </w:rPr>
-        <w:t>can</w:t>
-      </w:r>
-      <w:r>
-        <w:rPr>
-          <w:lang w:val="en-GB"/>
-        </w:rPr>
-        <w:t xml:space="preserve"> also be analysed in ways other than described here – it only requires more usage of lower-level matrix assembly functions and similar.</w:t>
-      </w:r>
-    </w:p>
-    <w:p>
-      <w:pPr>
-        <w:rPr>
-          <w:lang w:val="en-GB"/>
-        </w:rPr>
-      </w:pPr>
-    </w:p>
-    <w:p>
-      <w:pPr>
-        <w:pStyle w:val="Otsikko2"/>
-        <w:rPr>
-          <w:lang w:val="en-GB"/>
-        </w:rPr>
-      </w:pPr>
-      <w:r>
-        <w:rPr>
-          <w:lang w:val="en-GB"/>
-        </w:rPr>
-        <w:t>Meshing and pre-processing</w:t>
-      </w:r>
-    </w:p>
-    <w:p>
-      <w:pPr>
-        <w:rPr>
-          <w:lang w:val="en-GB"/>
-        </w:rPr>
-      </w:pPr>
-    </w:p>
-    <w:p>
-      <w:pPr>
-        <w:rPr>
-          <w:lang w:val="en-GB"/>
-        </w:rPr>
-      </w:pPr>
-      <w:r>
-        <w:rPr>
-          <w:lang w:val="en-GB"/>
-        </w:rPr>
-        <w:t>Finite element meshes are defined with the following arrays:</w:t>
-      </w:r>
-    </w:p>
-    <w:p>
-      <w:pPr>
-        <w:pStyle w:val="Luettelokappale"/>
+          <w:color w:val="000000"/>
+        </w:rPr>
+        <w:t>help get_defaultMaterials</w:t>
+      </w:r>
+    </w:p>
+    <w:p>
+      <w:pPr>
         <w:numPr>
           <w:ilvl w:val="0"/>
-          <w:numId w:val="2"/>
+          <w:numId w:val="12"/>
         </w:numPr>
-        <w:rPr>
-          <w:lang w:val="en-GB"/>
-        </w:rPr>
-      </w:pPr>
-      <w:r>
-        <w:rPr>
-          <w:lang w:val="en-GB"/>
-        </w:rPr>
-        <w:t>p : 2 x number-of-nodes array, defining the x- and y-coordinates of the mesh nodes. Each column defines one node.</w:t>
-      </w:r>
-    </w:p>
-    <w:p>
-      <w:pPr>
-        <w:pStyle w:val="Luettelokappale"/>
+        <w:pBdr>
+          <w:top w:val="nil"/>
+          <w:left w:val="nil"/>
+          <w:bottom w:val="nil"/>
+          <w:right w:val="nil"/>
+          <w:between w:val="nil"/>
+        </w:pBdr>
+        <w:rPr>
+          <w:color w:val="000000"/>
+          <w:lang w:val="en-GB"/>
+        </w:rPr>
+      </w:pPr>
+      <w:r>
+        <w:rPr>
+          <w:rFonts w:eastAsia="Calibri" w:cs="Calibri"/>
+          <w:color w:val="000000"/>
+          <w:lang w:val="en-GB"/>
+        </w:rPr>
+        <w:t>symmetrySectors : number of symmetry sectors, only one of which is simulated</w:t>
+      </w:r>
+    </w:p>
+    <w:p>
+      <w:pPr>
         <w:numPr>
           <w:ilvl w:val="0"/>
-          <w:numId w:val="2"/>
+          <w:numId w:val="12"/>
         </w:numPr>
-        <w:rPr>
-          <w:lang w:val="en-GB"/>
-        </w:rPr>
-      </w:pPr>
-      <w:r>
-        <w:rPr>
+        <w:pBdr>
+          <w:top w:val="nil"/>
+          <w:left w:val="nil"/>
+          <w:bottom w:val="nil"/>
+          <w:right w:val="nil"/>
+          <w:between w:val="nil"/>
+        </w:pBdr>
+        <w:rPr>
+          <w:color w:val="000000"/>
+        </w:rPr>
+      </w:pPr>
+      <w:r>
+        <w:rPr>
+          <w:rFonts w:eastAsia="Calibri" w:cs="Calibri"/>
+          <w:color w:val="000000"/>
+          <w:lang w:val="en-GB"/>
+        </w:rPr>
+        <w:t xml:space="preserve">periodicityCoeff : periodicity coefficient between symmetry sectors. </w:t>
+      </w:r>
+      <w:r>
+        <w:rPr>
+          <w:rFonts w:eastAsia="Calibri" w:cs="Calibri"/>
+          <w:color w:val="000000"/>
+        </w:rPr>
+        <w:t>See below.</w:t>
+      </w:r>
+    </w:p>
+    <w:p>
+      <w:pPr>
+        <w:numPr>
+          <w:ilvl w:val="0"/>
+          <w:numId w:val="12"/>
+        </w:numPr>
+        <w:pBdr>
+          <w:top w:val="nil"/>
+          <w:left w:val="nil"/>
+          <w:bottom w:val="nil"/>
+          <w:right w:val="nil"/>
+          <w:between w:val="nil"/>
+        </w:pBdr>
+        <w:rPr>
+          <w:color w:val="000000"/>
+          <w:lang w:val="en-GB"/>
+        </w:rPr>
+      </w:pPr>
+      <w:r>
+        <w:rPr>
+          <w:rFonts w:eastAsia="Calibri" w:cs="Calibri"/>
+          <w:color w:val="000000"/>
+          <w:lang w:val="en-GB"/>
+        </w:rPr>
+        <w:t>namedNodes : a container array for important nodes, see below.</w:t>
+      </w:r>
+    </w:p>
+    <w:p>
+      <w:pPr>
+        <w:numPr>
+          <w:ilvl w:val="0"/>
+          <w:numId w:val="12"/>
+        </w:numPr>
+        <w:pBdr>
+          <w:top w:val="nil"/>
+          <w:left w:val="nil"/>
+          <w:bottom w:val="nil"/>
+          <w:right w:val="nil"/>
+          <w:between w:val="nil"/>
+        </w:pBdr>
+        <w:rPr>
+          <w:color w:val="000000"/>
+          <w:lang w:val="en-GB"/>
+        </w:rPr>
+      </w:pPr>
+      <w:r>
+        <w:rPr>
+          <w:rFonts w:eastAsia="Calibri" w:cs="Calibri"/>
+          <w:color w:val="000000"/>
+          <w:lang w:val="en-GB"/>
+        </w:rPr>
+        <w:t>namedElements : a container array for important elements, see below.</w:t>
+      </w:r>
+    </w:p>
+    <w:p>
+      <w:pPr>
+        <w:numPr>
+          <w:ilvl w:val="0"/>
+          <w:numId w:val="12"/>
+        </w:numPr>
+        <w:pBdr>
+          <w:top w:val="nil"/>
+          <w:left w:val="nil"/>
+          <w:bottom w:val="nil"/>
+          <w:right w:val="nil"/>
+          <w:between w:val="nil"/>
+        </w:pBdr>
+        <w:rPr>
+          <w:color w:val="000000"/>
+          <w:lang w:val="en-GB"/>
+        </w:rPr>
+      </w:pPr>
+      <w:r>
+        <w:rPr>
+          <w:rFonts w:eastAsia="Calibri" w:cs="Calibri"/>
+          <w:color w:val="000000"/>
+          <w:lang w:val="en-GB"/>
+        </w:rPr>
+        <w:t>generateMovingBand() : a method for automatically generating a two-layer airgap triangulation for movement modelling with the moving band method:</w:t>
+      </w:r>
+    </w:p>
+    <w:p>
+      <w:pPr>
+        <w:rPr>
+          <w:lang w:val="en-GB"/>
+        </w:rPr>
+      </w:pPr>
+    </w:p>
+    <w:p>
+      <w:pPr>
+        <w:rPr>
+          <w:lang w:val="en-GB"/>
+        </w:rPr>
+      </w:pPr>
+      <w:r>
+        <w:rPr>
+          <w:lang w:val="en-GB"/>
+        </w:rPr>
+        <w:t>The important, aforementioned “named nodes” then include the following:</w:t>
+      </w:r>
+    </w:p>
+    <w:p>
+      <w:pPr>
+        <w:numPr>
+          <w:ilvl w:val="0"/>
+          <w:numId w:val="13"/>
+        </w:numPr>
+        <w:pBdr>
+          <w:top w:val="nil"/>
+          <w:left w:val="nil"/>
+          <w:bottom w:val="nil"/>
+          <w:right w:val="nil"/>
+          <w:between w:val="nil"/>
+        </w:pBdr>
+        <w:rPr>
+          <w:color w:val="000000"/>
+          <w:lang w:val="en-GB"/>
+        </w:rPr>
+      </w:pPr>
+      <w:r>
+        <w:rPr>
+          <w:rFonts w:eastAsia="Calibri" w:cs="Calibri"/>
+          <w:color w:val="000000"/>
+          <w:lang w:val="en-GB"/>
+        </w:rPr>
+        <w:t>“Dirichlet” : set with msh.namedNodes.set(“Dirichlet”, indices_of_nodes) : specifies that the nodes listed in the 1 x N array indices_of_nodes belong to a homogeneous Dirichlet boundary = magnetic insulation = typically outer yoke side of stator.</w:t>
+      </w:r>
+    </w:p>
+    <w:p>
+      <w:pPr>
+        <w:numPr>
+          <w:ilvl w:val="0"/>
+          <w:numId w:val="13"/>
+        </w:numPr>
+        <w:pBdr>
+          <w:top w:val="nil"/>
+          <w:left w:val="nil"/>
+          <w:bottom w:val="nil"/>
+          <w:right w:val="nil"/>
+          <w:between w:val="nil"/>
+        </w:pBdr>
+        <w:rPr>
+          <w:color w:val="000000"/>
+          <w:lang w:val="en-GB"/>
+        </w:rPr>
+      </w:pPr>
+      <w:r>
+        <w:rPr>
+          <w:rFonts w:eastAsia="Calibri" w:cs="Calibri"/>
+          <w:color w:val="000000"/>
+          <w:lang w:val="en-GB"/>
+        </w:rPr>
+        <w:t xml:space="preserve">“Periodic_master” and “Periodic_slave” : nodes belonging to the periodic boundaries of a symmetry sector. Typically, the clockwise boundary is used as the master side. There must be a 1-on-1 correspondence between the </w:t>
+      </w:r>
+      <w:r>
+        <w:rPr>
+          <w:rFonts w:eastAsia="Calibri" w:cs="Calibri"/>
+          <w:i/>
+          <w:color w:val="000000"/>
+          <w:lang w:val="en-GB"/>
+        </w:rPr>
+        <w:t>radial</w:t>
+      </w:r>
+      <w:r>
+        <w:rPr>
+          <w:rFonts w:eastAsia="Calibri" w:cs="Calibri"/>
+          <w:color w:val="000000"/>
+          <w:lang w:val="en-GB"/>
+        </w:rPr>
+        <w:t xml:space="preserve"> coordinate of each master-slave node pair. The vector potential solution on the slave-side boundary is then msh.periodicityCoeff times that of the master side.</w:t>
+      </w:r>
+    </w:p>
+    <w:p>
+      <w:pPr>
+        <w:numPr>
+          <w:ilvl w:val="0"/>
+          <w:numId w:val="13"/>
+        </w:numPr>
+        <w:pBdr>
+          <w:top w:val="nil"/>
+          <w:left w:val="nil"/>
+          <w:bottom w:val="nil"/>
+          <w:right w:val="nil"/>
+          <w:between w:val="nil"/>
+        </w:pBdr>
+        <w:rPr>
+          <w:color w:val="000000"/>
+          <w:lang w:val="en-GB"/>
+        </w:rPr>
+      </w:pPr>
+      <w:r>
+        <w:rPr>
+          <w:rFonts w:eastAsia="Calibri" w:cs="Calibri"/>
+          <w:color w:val="000000"/>
+          <w:lang w:val="en-GB"/>
+        </w:rPr>
+        <w:t>“n_ag_s” and “n_ag_r” : nodes belonging to the stator and rotor side of the airgap boundaries.</w:t>
+      </w:r>
+    </w:p>
+    <w:p>
+      <w:pPr>
+        <w:rPr>
+          <w:lang w:val="en-GB"/>
+        </w:rPr>
+      </w:pPr>
+    </w:p>
+    <w:p>
+      <w:r>
+        <w:t>Important named elements include:</w:t>
+      </w:r>
+    </w:p>
+    <w:p>
+      <w:pPr>
+        <w:numPr>
+          <w:ilvl w:val="0"/>
+          <w:numId w:val="16"/>
+        </w:numPr>
+        <w:pBdr>
+          <w:top w:val="nil"/>
+          <w:left w:val="nil"/>
+          <w:bottom w:val="nil"/>
+          <w:right w:val="nil"/>
+          <w:between w:val="nil"/>
+        </w:pBdr>
+        <w:rPr>
+          <w:color w:val="000000"/>
+        </w:rPr>
+      </w:pPr>
+      <w:r>
+        <w:rPr>
+          <w:rFonts w:eastAsia="Calibri" w:cs="Calibri"/>
+          <w:color w:val="000000"/>
+          <w:lang w:val="en-GB"/>
+        </w:rPr>
+        <w:t xml:space="preserve">rotel : rotor elements, used in plotting motion. </w:t>
+      </w:r>
+      <w:r>
+        <w:rPr>
+          <w:rFonts w:eastAsia="Calibri" w:cs="Calibri"/>
+          <w:color w:val="000000"/>
+        </w:rPr>
+        <w:t>Plain array</w:t>
+      </w:r>
+      <w:r>
+        <w:rPr>
+          <w:rFonts w:eastAsia="Calibri" w:cs="Calibri"/>
+          <w:color w:val="000000"/>
+        </w:rPr>
+        <w:t>.</w:t>
+      </w:r>
+    </w:p>
+    <w:p>
+      <w:pPr>
+        <w:numPr>
+          <w:ilvl w:val="0"/>
+          <w:numId w:val="16"/>
+        </w:numPr>
+        <w:pBdr>
+          <w:top w:val="nil"/>
+          <w:left w:val="nil"/>
+          <w:bottom w:val="nil"/>
+          <w:right w:val="nil"/>
+          <w:between w:val="nil"/>
+        </w:pBdr>
+        <w:rPr>
+          <w:color w:val="000000"/>
+          <w:lang w:val="en-GB"/>
+        </w:rPr>
+      </w:pPr>
+      <w:r>
+        <w:rPr>
+          <w:rFonts w:eastAsia="Calibri" w:cs="Calibri"/>
+          <w:color w:val="000000"/>
+          <w:lang w:val="en-GB"/>
+        </w:rPr>
+        <w:t xml:space="preserve">statorConductors : cell array, with each cell containing the elements (as indices to the columns of t) belonging to each stator conductor. Normally, when the stator winding is modelled as infinitely stranded, </w:t>
+      </w:r>
+      <w:r>
+        <w:rPr>
+          <w:rFonts w:eastAsia="Calibri" w:cs="Calibri"/>
+          <w:color w:val="000000"/>
           <w:lang w:val="en-GB"/>
         </w:rPr>
         <w:lastRenderedPageBreak/>
-        <w:t>t : 3 x number-of-elements array, defining the (integer) indices of the three nodes defining each element. Each column defines one element.</w:t>
-      </w:r>
-    </w:p>
-    <w:p>
-      <w:pPr>
-        <w:pStyle w:val="Luettelokappale"/>
+        <w:t>a “conductor” means either the winding area of one stator slot, or one winding layer of one slot in a two-layer winding.</w:t>
+      </w:r>
+    </w:p>
+    <w:p>
+      <w:pPr>
+        <w:numPr>
+          <w:ilvl w:val="0"/>
+          <w:numId w:val="16"/>
+        </w:numPr>
+        <w:pBdr>
+          <w:top w:val="nil"/>
+          <w:left w:val="nil"/>
+          <w:bottom w:val="nil"/>
+          <w:right w:val="nil"/>
+          <w:between w:val="nil"/>
+        </w:pBdr>
+        <w:rPr>
+          <w:color w:val="000000"/>
+          <w:lang w:val="en-GB"/>
+        </w:rPr>
+      </w:pPr>
+      <w:r>
+        <w:rPr>
+          <w:rFonts w:eastAsia="Calibri" w:cs="Calibri"/>
+          <w:color w:val="000000"/>
+          <w:lang w:val="en-GB"/>
+        </w:rPr>
+        <w:t>rotorConductors : cell array of rotor conductors, if any.</w:t>
+      </w:r>
+    </w:p>
+    <w:p>
+      <w:pPr>
+        <w:numPr>
+          <w:ilvl w:val="0"/>
+          <w:numId w:val="16"/>
+        </w:numPr>
+        <w:pBdr>
+          <w:top w:val="nil"/>
+          <w:left w:val="nil"/>
+          <w:bottom w:val="nil"/>
+          <w:right w:val="nil"/>
+          <w:between w:val="nil"/>
+        </w:pBdr>
+        <w:rPr>
+          <w:color w:val="000000"/>
+          <w:lang w:val="en-GB"/>
+        </w:rPr>
+      </w:pPr>
+      <w:r>
+        <w:rPr>
+          <w:rFonts w:eastAsia="Calibri" w:cs="Calibri"/>
+          <w:color w:val="000000"/>
+          <w:lang w:val="en-GB"/>
+        </w:rPr>
+        <w:t>PMs : 2 x N cell array, where each column defines a permanent magnet. One row lists the elements belonging to each magnet, while the other specifies the remanence flux density vector for each element in the PM.</w:t>
+      </w:r>
+    </w:p>
+    <w:p>
+      <w:pPr>
+        <w:rPr>
+          <w:lang w:val="en-GB"/>
+        </w:rPr>
+      </w:pPr>
+    </w:p>
+    <w:p>
+      <w:pPr>
+        <w:pStyle w:val="Otsikko2"/>
+        <w:rPr>
+          <w:lang w:val="en-GB"/>
+        </w:rPr>
+      </w:pPr>
+      <w:r>
+        <w:rPr>
+          <w:lang w:val="en-GB"/>
+        </w:rPr>
+        <w:t>Generating a mesh with gmsh</w:t>
+      </w:r>
+    </w:p>
+    <w:p>
+      <w:pPr>
+        <w:rPr>
+          <w:lang w:val="en-GB"/>
+        </w:rPr>
+      </w:pPr>
+    </w:p>
+    <w:p>
+      <w:pPr>
+        <w:rPr>
+          <w:lang w:val="en-GB"/>
+        </w:rPr>
+      </w:pPr>
+      <w:r>
+        <w:rPr>
+          <w:lang w:val="en-GB"/>
+        </w:rPr>
+        <w:t xml:space="preserve">SMEKlib contains a limited-functionality wrapper to </w:t>
+      </w:r>
+      <w:r>
+        <w:rPr>
+          <w:i/>
+          <w:lang w:val="en-GB"/>
+        </w:rPr>
+        <w:t xml:space="preserve">gmsh </w:t>
+      </w:r>
+      <w:r>
+        <w:rPr>
+          <w:lang w:val="en-GB"/>
+        </w:rPr>
+        <w:t xml:space="preserve">called </w:t>
+      </w:r>
+      <w:r>
+        <w:rPr>
+          <w:i/>
+          <w:lang w:val="en-GB"/>
+        </w:rPr>
+        <w:t>gwrap,</w:t>
+      </w:r>
+      <w:r>
+        <w:rPr>
+          <w:lang w:val="en-GB"/>
+        </w:rPr>
+        <w:t xml:space="preserve"> based on file-IO. The following bullet points summarize the core philosophy of it, after which it is best learned from the examples.</w:t>
+      </w:r>
+    </w:p>
+    <w:p>
+      <w:pPr>
+        <w:numPr>
+          <w:ilvl w:val="0"/>
+          <w:numId w:val="24"/>
+        </w:numPr>
+        <w:rPr>
+          <w:lang w:val="en-GB"/>
+        </w:rPr>
+      </w:pPr>
+      <w:r>
+        <w:rPr>
+          <w:lang w:val="en-GB"/>
+        </w:rPr>
+        <w:t>Only surfaces are defined; and not points and lineloops etc.</w:t>
+      </w:r>
+    </w:p>
+    <w:p>
+      <w:pPr>
+        <w:numPr>
+          <w:ilvl w:val="0"/>
+          <w:numId w:val="24"/>
+        </w:numPr>
+        <w:rPr>
+          <w:lang w:val="en-GB"/>
+        </w:rPr>
+      </w:pPr>
+      <w:r>
+        <w:rPr>
+          <w:lang w:val="en-GB"/>
+        </w:rPr>
+        <w:t>Surfaces are best defined piecewise with the addPcws method</w:t>
+      </w:r>
+    </w:p>
+    <w:p>
+      <w:pPr>
         <w:numPr>
           <w:ilvl w:val="1"/>
-          <w:numId w:val="2"/>
+          <w:numId w:val="24"/>
         </w:numPr>
         <w:rPr>
           <w:lang w:val="en-GB"/>
@@ -480,28 +1455,112 @@
         <w:rPr>
           <w:lang w:val="en-GB"/>
         </w:rPr>
-        <w:t>For second-order elements, the size of the array is 6 x number-of-elements.</w:t>
-      </w:r>
-    </w:p>
-    <w:p>
-      <w:pPr>
-        <w:rPr>
-          <w:lang w:val="en-GB"/>
-        </w:rPr>
-      </w:pPr>
-      <w:r>
-        <w:rPr>
-          <w:lang w:val="en-GB"/>
-        </w:rPr>
-        <w:t>Optionally, the following arrays are often computed automatically:</w:t>
-      </w:r>
-    </w:p>
-    <w:p>
-      <w:pPr>
-        <w:pStyle w:val="Luettelokappale"/>
+        <w:t>As in, the curve bounding a surface from the outside is defined in pieces</w:t>
+      </w:r>
+    </w:p>
+    <w:p>
+      <w:pPr>
+        <w:numPr>
+          <w:ilvl w:val="1"/>
+          <w:numId w:val="24"/>
+        </w:numPr>
+        <w:rPr>
+          <w:lang w:val="en-GB"/>
+        </w:rPr>
+      </w:pPr>
+      <w:r>
+        <w:rPr>
+          <w:lang w:val="en-GB"/>
+        </w:rPr>
+        <w:t>Supported pieces include straight lines and circle arcs less than 180 degrees</w:t>
+      </w:r>
+    </w:p>
+    <w:p>
+      <w:pPr>
+        <w:numPr>
+          <w:ilvl w:val="1"/>
+          <w:numId w:val="24"/>
+        </w:numPr>
+        <w:rPr>
+          <w:lang w:val="en-GB"/>
+        </w:rPr>
+      </w:pPr>
+      <w:r>
+        <w:rPr>
+          <w:lang w:val="en-GB"/>
+        </w:rPr>
+        <w:t>Pieces are defined with point 2D coordinates (and possible angles if needes)</w:t>
+      </w:r>
+    </w:p>
+    <w:p>
+      <w:pPr>
+        <w:numPr>
+          <w:ilvl w:val="1"/>
+          <w:numId w:val="24"/>
+        </w:numPr>
+      </w:pPr>
+      <w:r>
+        <w:rPr>
+          <w:lang w:val="en-GB"/>
+        </w:rPr>
+        <w:t xml:space="preserve">The </w:t>
+      </w:r>
+      <w:r>
+        <w:rPr>
+          <w:i/>
+          <w:lang w:val="en-GB"/>
+        </w:rPr>
+        <w:t>tolerance</w:t>
+      </w:r>
+      <w:r>
+        <w:rPr>
+          <w:lang w:val="en-GB"/>
+        </w:rPr>
+        <w:t xml:space="preserve"> of each piece defines the maximum edge length on it. </w:t>
+      </w:r>
+      <w:r>
+        <w:t>Use negative integer to fix (recommended for periodic boundaries).</w:t>
+      </w:r>
+    </w:p>
+    <w:p>
+      <w:pPr>
+        <w:numPr>
+          <w:ilvl w:val="1"/>
+          <w:numId w:val="24"/>
+        </w:numPr>
+        <w:rPr>
+          <w:lang w:val="en-GB"/>
+        </w:rPr>
+      </w:pPr>
+      <w:r>
+        <w:rPr>
+          <w:lang w:val="en-GB"/>
+        </w:rPr>
+        <w:t>Each piece can be named to extract the edges belonging on it from the resulting mesh.</w:t>
+      </w:r>
+    </w:p>
+    <w:p>
+      <w:pPr>
+        <w:numPr>
+          <w:ilvl w:val="1"/>
+          <w:numId w:val="24"/>
+        </w:numPr>
+        <w:rPr>
+          <w:lang w:val="en-GB"/>
+        </w:rPr>
+      </w:pPr>
+      <w:r>
+        <w:rPr>
+          <w:lang w:val="en-GB"/>
+        </w:rPr>
+        <w:t>Each surface is named. Holes in a surface must be be other surfaces already defined.</w:t>
+      </w:r>
+    </w:p>
+    <w:p>
+      <w:pPr>
         <w:numPr>
           <w:ilvl w:val="0"/>
-          <w:numId w:val="3"/>
+          <w:numId w:val="24"/>
         </w:numPr>
         <w:rPr>
           <w:lang w:val="en-GB"/>
@@ -511,823 +1570,1206 @@
         <w:rPr>
           <w:lang w:val="en-GB"/>
         </w:rPr>
-        <w:t>e : 2 x number-of-edges array, defining all edges in the mesh. Each column defines an edge, by the (integer) indices of the nodes making up each edge.</w:t>
-      </w:r>
-    </w:p>
-    <w:p>
-      <w:pPr>
-        <w:pStyle w:val="Luettelokappale"/>
+        <w:t>The mesh is then returned as the p and t arrays, as well as a container object listing named surfaces and edges.</w:t>
+      </w:r>
+    </w:p>
+    <w:p>
+      <w:pPr>
+        <w:rPr>
+          <w:lang w:val="en-GB"/>
+        </w:rPr>
+      </w:pPr>
+    </w:p>
+    <w:p>
+      <w:pPr>
+        <w:pStyle w:val="Otsikko2"/>
+        <w:rPr>
+          <w:lang w:val="en-GB"/>
+        </w:rPr>
+      </w:pPr>
+      <w:r>
+        <w:rPr>
+          <w:lang w:val="en-GB"/>
+        </w:rPr>
+        <w:t>Simulation</w:t>
+      </w:r>
+    </w:p>
+    <w:p>
+      <w:pPr>
+        <w:rPr>
+          <w:lang w:val="en-GB"/>
+        </w:rPr>
+      </w:pPr>
+    </w:p>
+    <w:p>
+      <w:pPr>
+        <w:rPr>
+          <w:lang w:val="en-GB"/>
+        </w:rPr>
+      </w:pPr>
+      <w:r>
+        <w:rPr>
+          <w:lang w:val="en-GB"/>
+        </w:rPr>
+        <w:t>Two important classes are related to the actual processing: MachineSimulation and SimulationParameters.</w:t>
+      </w:r>
+    </w:p>
+    <w:p>
+      <w:pPr>
+        <w:rPr>
+          <w:lang w:val="en-GB"/>
+        </w:rPr>
+      </w:pPr>
+    </w:p>
+    <w:p>
+      <w:pPr>
+        <w:rPr>
+          <w:lang w:val="en-GB"/>
+        </w:rPr>
+      </w:pPr>
+      <w:r>
+        <w:rPr>
+          <w:lang w:val="en-GB"/>
+        </w:rPr>
+        <w:t xml:space="preserve">SimulationParameters </w:t>
+      </w:r>
+      <w:r>
+        <w:rPr>
+          <w:i/>
+          <w:lang w:val="en-GB"/>
+        </w:rPr>
+        <w:t>pars</w:t>
+      </w:r>
+      <w:r>
+        <w:rPr>
+          <w:lang w:val="en-GB"/>
+        </w:rPr>
+        <w:t xml:space="preserve"> is initialized with “key”-value pairs, the most common of which include:</w:t>
+      </w:r>
+    </w:p>
+    <w:p>
+      <w:pPr>
         <w:numPr>
           <w:ilvl w:val="0"/>
-          <w:numId w:val="3"/>
+          <w:numId w:val="17"/>
         </w:numPr>
-        <w:rPr>
-          <w:lang w:val="en-GB"/>
-        </w:rPr>
-      </w:pPr>
-      <w:r>
-        <w:rPr>
-          <w:lang w:val="en-GB"/>
-        </w:rPr>
-        <w:t>t2e : 3 x number-of-elements array, defining which edges border each element.</w:t>
-      </w:r>
-    </w:p>
-    <w:p>
-      <w:pPr>
-        <w:pStyle w:val="Luettelokappale"/>
+        <w:pBdr>
+          <w:top w:val="nil"/>
+          <w:left w:val="nil"/>
+          <w:bottom w:val="nil"/>
+          <w:right w:val="nil"/>
+          <w:between w:val="nil"/>
+        </w:pBdr>
+        <w:rPr>
+          <w:color w:val="000000"/>
+          <w:lang w:val="en-GB"/>
+        </w:rPr>
+      </w:pPr>
+      <w:r>
+        <w:rPr>
+          <w:rFonts w:eastAsia="Calibri" w:cs="Calibri"/>
+          <w:color w:val="000000"/>
+          <w:lang w:val="en-GB"/>
+        </w:rPr>
+        <w:t>U : line-to-</w:t>
+      </w:r>
+      <w:r>
+        <w:rPr>
+          <w:lang w:val="en-GB"/>
+        </w:rPr>
+        <w:t xml:space="preserve">line </w:t>
+      </w:r>
+      <w:r>
+        <w:rPr>
+          <w:rFonts w:eastAsia="Calibri" w:cs="Calibri"/>
+          <w:color w:val="000000"/>
+          <w:lang w:val="en-GB"/>
+        </w:rPr>
+        <w:t>supply voltage. Default 400. Can be a function handle for time-s</w:t>
+      </w:r>
+      <w:r>
+        <w:rPr>
+          <w:lang w:val="en-GB"/>
+        </w:rPr>
+        <w:t>tepping analysis.</w:t>
+      </w:r>
+    </w:p>
+    <w:p>
+      <w:pPr>
         <w:numPr>
           <w:ilvl w:val="0"/>
-          <w:numId w:val="3"/>
+          <w:numId w:val="17"/>
         </w:numPr>
-        <w:rPr>
-          <w:lang w:val="en-GB"/>
-        </w:rPr>
-      </w:pPr>
-      <w:r>
-        <w:rPr>
-          <w:lang w:val="en-GB"/>
-        </w:rPr>
-        <w:t>e2t: 2 x number-of-edges array, defining which elements border each edge.</w:t>
-      </w:r>
-    </w:p>
-    <w:p>
-      <w:pPr>
-        <w:rPr>
-          <w:lang w:val="en-GB"/>
-        </w:rPr>
-      </w:pPr>
-    </w:p>
-    <w:p>
-      <w:pPr>
-        <w:rPr>
-          <w:lang w:val="en-GB"/>
-        </w:rPr>
-      </w:pPr>
-      <w:r>
-        <w:rPr>
-          <w:lang w:val="en-GB"/>
-        </w:rPr>
-        <w:t>Mesh objects are the recommended way of using meshes, although some older functions also support structures with .p and .t fields. The most commonly used mesh objects and their initialization calls are</w:t>
-      </w:r>
-    </w:p>
-    <w:p>
-      <w:pPr>
-        <w:pStyle w:val="Luettelokappale"/>
+        <w:pBdr>
+          <w:top w:val="nil"/>
+          <w:left w:val="nil"/>
+          <w:bottom w:val="nil"/>
+          <w:right w:val="nil"/>
+          <w:between w:val="nil"/>
+        </w:pBdr>
+        <w:rPr>
+          <w:color w:val="000000"/>
+        </w:rPr>
+      </w:pPr>
+      <w:r>
+        <w:rPr>
+          <w:rFonts w:eastAsia="Calibri" w:cs="Calibri"/>
+          <w:color w:val="000000"/>
+        </w:rPr>
+        <w:t>f : supply frequency. Default 50.</w:t>
+      </w:r>
+    </w:p>
+    <w:p>
+      <w:pPr>
         <w:numPr>
           <w:ilvl w:val="0"/>
-          <w:numId w:val="4"/>
+          <w:numId w:val="17"/>
         </w:numPr>
-        <w:rPr>
-          <w:lang w:val="en-GB"/>
-        </w:rPr>
-      </w:pPr>
-      <w:r>
-        <w:rPr>
-          <w:lang w:val="en-GB"/>
-        </w:rPr>
-        <w:t xml:space="preserve">msh = MachineMesh(p, t, matel) : mesh object for rotating machines. See below for </w:t>
-      </w:r>
-      <w:r>
-        <w:rPr>
-          <w:i/>
-          <w:iCs/>
-          <w:lang w:val="en-GB"/>
-        </w:rPr>
-        <w:t>matel</w:t>
-      </w:r>
-      <w:r>
-        <w:rPr>
-          <w:lang w:val="en-GB"/>
-        </w:rPr>
-        <w:t>.</w:t>
-      </w:r>
-      <w:r>
-        <w:rPr>
-          <w:lang w:val="en-GB"/>
-        </w:rPr>
-        <w:t xml:space="preserve"> Normally, the airgap is NOT included in p or t. See below.</w:t>
-      </w:r>
-    </w:p>
-    <w:p>
-      <w:pPr>
-        <w:pStyle w:val="Luettelokappale"/>
+        <w:pBdr>
+          <w:top w:val="nil"/>
+          <w:left w:val="nil"/>
+          <w:bottom w:val="nil"/>
+          <w:right w:val="nil"/>
+          <w:between w:val="nil"/>
+        </w:pBdr>
+        <w:rPr>
+          <w:color w:val="000000"/>
+        </w:rPr>
+      </w:pPr>
+      <w:r>
+        <w:rPr>
+          <w:rFonts w:eastAsia="Calibri" w:cs="Calibri"/>
+          <w:color w:val="000000"/>
+        </w:rPr>
+        <w:t>slip : slip</w:t>
+      </w:r>
+    </w:p>
+    <w:p>
+      <w:pPr>
         <w:numPr>
           <w:ilvl w:val="0"/>
-          <w:numId w:val="4"/>
+          <w:numId w:val="17"/>
         </w:numPr>
-        <w:rPr>
-          <w:lang w:val="en-GB"/>
-        </w:rPr>
-      </w:pPr>
-      <w:r>
-        <w:rPr>
-          <w:lang w:val="en-GB"/>
-        </w:rPr>
-        <w:t>msh = SimpleMesh(p, t) : Simple mesh object type for simple problems.</w:t>
-      </w:r>
-    </w:p>
-    <w:p>
-      <w:pPr>
-        <w:rPr>
-          <w:lang w:val="en-GB"/>
-        </w:rPr>
-      </w:pPr>
-    </w:p>
-    <w:p>
-      <w:pPr>
-        <w:rPr>
-          <w:lang w:val="en-GB"/>
-        </w:rPr>
-      </w:pPr>
-      <w:r>
-        <w:rPr>
-          <w:lang w:val="en-GB"/>
-        </w:rPr>
-        <w:t>Important things to consider about the p and t arrays:</w:t>
-      </w:r>
-    </w:p>
-    <w:p>
-      <w:pPr>
-        <w:pStyle w:val="Luettelokappale"/>
+        <w:pBdr>
+          <w:top w:val="nil"/>
+          <w:left w:val="nil"/>
+          <w:bottom w:val="nil"/>
+          <w:right w:val="nil"/>
+          <w:between w:val="nil"/>
+        </w:pBdr>
+        <w:rPr>
+          <w:color w:val="000000"/>
+          <w:lang w:val="en-GB"/>
+        </w:rPr>
+      </w:pPr>
+      <w:r>
+        <w:rPr>
+          <w:rFonts w:eastAsia="Calibri" w:cs="Calibri"/>
+          <w:color w:val="000000"/>
+          <w:lang w:val="en-GB"/>
+        </w:rPr>
+        <w:t>isDC : true/false if the machine is synchronous/asynchronous. Affects harmonic analysis. Default false.</w:t>
+      </w:r>
+    </w:p>
+    <w:p>
+      <w:pPr>
         <w:numPr>
           <w:ilvl w:val="0"/>
-          <w:numId w:val="7"/>
+          <w:numId w:val="17"/>
         </w:numPr>
-        <w:rPr>
-          <w:lang w:val="en-GB"/>
-        </w:rPr>
-      </w:pPr>
-      <w:r>
-        <w:rPr>
-          <w:lang w:val="en-GB"/>
-        </w:rPr>
-        <w:t>If a symmetry sector (and not entire cross-section) is analysed, the clock-wise boundary of both stator and rotor should lie on the x-axis.</w:t>
-      </w:r>
-    </w:p>
-    <w:p>
-      <w:pPr>
-        <w:pStyle w:val="Luettelokappale"/>
+        <w:pBdr>
+          <w:top w:val="nil"/>
+          <w:left w:val="nil"/>
+          <w:bottom w:val="nil"/>
+          <w:right w:val="nil"/>
+          <w:between w:val="nil"/>
+        </w:pBdr>
+        <w:rPr>
+          <w:color w:val="000000"/>
+        </w:rPr>
+      </w:pPr>
+      <w:r>
+        <w:rPr>
+          <w:rFonts w:eastAsia="Calibri" w:cs="Calibri"/>
+          <w:color w:val="000000"/>
+          <w:lang w:val="en-GB"/>
+        </w:rPr>
+        <w:t xml:space="preserve">N_periods : number of supply periods to analyse. </w:t>
+      </w:r>
+      <w:r>
+        <w:rPr>
+          <w:rFonts w:eastAsia="Calibri" w:cs="Calibri"/>
+          <w:color w:val="000000"/>
+        </w:rPr>
+        <w:t>Can be fractional.</w:t>
+      </w:r>
+    </w:p>
+    <w:p>
+      <w:pPr>
         <w:numPr>
           <w:ilvl w:val="0"/>
-          <w:numId w:val="7"/>
+          <w:numId w:val="17"/>
         </w:numPr>
-        <w:rPr>
-          <w:lang w:val="en-GB"/>
-        </w:rPr>
-      </w:pPr>
-      <w:r>
-        <w:rPr>
-          <w:lang w:val="en-GB"/>
-        </w:rPr>
-        <w:t>Airgap should not be meshed in advance.</w:t>
-      </w:r>
-    </w:p>
-    <w:p>
-      <w:pPr>
-        <w:rPr>
-          <w:lang w:val="en-GB"/>
-        </w:rPr>
-      </w:pPr>
-    </w:p>
-    <w:p>
-      <w:pPr>
-        <w:rPr>
-          <w:lang w:val="en-GB"/>
-        </w:rPr>
-      </w:pPr>
-      <w:r>
-        <w:rPr>
-          <w:lang w:val="en-GB"/>
-        </w:rPr>
-        <w:t>The MachineMesh objects then have the following important characteristics, methods, etc:</w:t>
-      </w:r>
-    </w:p>
-    <w:p>
-      <w:pPr>
-        <w:pStyle w:val="Luettelokappale"/>
+        <w:pBdr>
+          <w:top w:val="nil"/>
+          <w:left w:val="nil"/>
+          <w:bottom w:val="nil"/>
+          <w:right w:val="nil"/>
+          <w:between w:val="nil"/>
+        </w:pBdr>
+        <w:rPr>
+          <w:color w:val="000000"/>
+        </w:rPr>
+      </w:pPr>
+      <w:r>
+        <w:rPr>
+          <w:rFonts w:eastAsia="Calibri" w:cs="Calibri"/>
+          <w:color w:val="000000"/>
+          <w:lang w:val="en-GB"/>
+        </w:rPr>
+        <w:t xml:space="preserve">N_stepsPerPeriod : number of time-steps per period. </w:t>
+      </w:r>
+      <w:r>
+        <w:rPr>
+          <w:rFonts w:eastAsia="Calibri" w:cs="Calibri"/>
+          <w:color w:val="000000"/>
+        </w:rPr>
+        <w:t>Integer.</w:t>
+      </w:r>
+    </w:p>
+    <w:p>
+      <w:pPr>
         <w:numPr>
           <w:ilvl w:val="0"/>
-          <w:numId w:val="5"/>
+          <w:numId w:val="17"/>
         </w:numPr>
-        <w:rPr>
-          <w:lang w:val="en-GB"/>
-        </w:rPr>
-      </w:pPr>
-      <w:r>
-        <w:rPr>
-          <w:lang w:val="en-GB"/>
-        </w:rPr>
-        <w:t>e, t2e, and e2t arrays are computed automatically after initialization.</w:t>
-      </w:r>
-    </w:p>
-    <w:p>
-      <w:pPr>
-        <w:pStyle w:val="Luettelokappale"/>
+        <w:pBdr>
+          <w:top w:val="nil"/>
+          <w:left w:val="nil"/>
+          <w:bottom w:val="nil"/>
+          <w:right w:val="nil"/>
+          <w:between w:val="nil"/>
+        </w:pBdr>
+        <w:rPr>
+          <w:color w:val="000000"/>
+        </w:rPr>
+      </w:pPr>
+      <w:r>
+        <w:rPr>
+          <w:rFonts w:eastAsia="Calibri" w:cs="Calibri"/>
+          <w:color w:val="000000"/>
+          <w:lang w:val="en-GB"/>
+        </w:rPr>
+        <w:t xml:space="preserve">maxIter : maximum number of nonlinear iterations. </w:t>
+      </w:r>
+      <w:r>
+        <w:rPr>
+          <w:rFonts w:eastAsia="Calibri" w:cs="Calibri"/>
+          <w:color w:val="000000"/>
+        </w:rPr>
+        <w:t>D</w:t>
+      </w:r>
+      <w:r>
+        <w:t>efault 30.</w:t>
+      </w:r>
+    </w:p>
+    <w:p>
+      <w:pPr>
         <w:numPr>
           <w:ilvl w:val="0"/>
-          <w:numId w:val="5"/>
+          <w:numId w:val="17"/>
         </w:numPr>
-        <w:rPr>
-          <w:lang w:val="en-GB"/>
-        </w:rPr>
-      </w:pPr>
-      <w:r>
-        <w:rPr>
-          <w:lang w:val="en-GB"/>
-        </w:rPr>
-        <w:t>matel : a 1 x number-of-elements array specifying the index of material making up each elements. See help get_defaultMaterials</w:t>
-      </w:r>
-    </w:p>
-    <w:p>
-      <w:pPr>
-        <w:pStyle w:val="Luettelokappale"/>
+        <w:pBdr>
+          <w:top w:val="nil"/>
+          <w:left w:val="nil"/>
+          <w:bottom w:val="nil"/>
+          <w:right w:val="nil"/>
+          <w:between w:val="nil"/>
+        </w:pBdr>
+      </w:pPr>
+      <w:r>
+        <w:rPr>
+          <w:lang w:val="en-GB"/>
+        </w:rPr>
+        <w:t xml:space="preserve">silent : true/false, print simulation progress to Matlab command prompt. </w:t>
+      </w:r>
+      <w:r>
+        <w:t>Default true.</w:t>
+      </w:r>
+    </w:p>
+    <w:p>
+      <w:pPr>
+        <w:pBdr>
+          <w:top w:val="nil"/>
+          <w:left w:val="nil"/>
+          <w:bottom w:val="nil"/>
+          <w:right w:val="nil"/>
+          <w:between w:val="nil"/>
+        </w:pBdr>
+        <w:rPr>
+          <w:lang w:val="en-GB"/>
+        </w:rPr>
+      </w:pPr>
+      <w:r>
+        <w:rPr>
+          <w:lang w:val="en-GB"/>
+        </w:rPr>
+        <w:t>Uninitialized parameters are set to their default values. See class implementation for all parameters</w:t>
+      </w:r>
+      <w:r>
+        <w:rPr>
+          <w:lang w:val="en-GB"/>
+        </w:rPr>
+        <w:t xml:space="preserve"> and defaults.</w:t>
+      </w:r>
+      <w:bookmarkStart w:id="0" w:name="_GoBack"/>
+      <w:bookmarkEnd w:id="0"/>
+    </w:p>
+    <w:p>
+      <w:pPr>
+        <w:pBdr>
+          <w:top w:val="nil"/>
+          <w:left w:val="nil"/>
+          <w:bottom w:val="nil"/>
+          <w:right w:val="nil"/>
+          <w:between w:val="nil"/>
+        </w:pBdr>
+        <w:rPr>
+          <w:lang w:val="en-GB"/>
+        </w:rPr>
+      </w:pPr>
+    </w:p>
+    <w:p>
+      <w:pPr>
+        <w:pBdr>
+          <w:top w:val="nil"/>
+          <w:left w:val="nil"/>
+          <w:bottom w:val="nil"/>
+          <w:right w:val="nil"/>
+          <w:between w:val="nil"/>
+        </w:pBdr>
+        <w:rPr>
+          <w:lang w:val="en-GB"/>
+        </w:rPr>
+      </w:pPr>
+      <w:r>
+        <w:rPr>
+          <w:lang w:val="en-GB"/>
+        </w:rPr>
+        <w:t>The class has one important method</w:t>
+      </w:r>
+    </w:p>
+    <w:p>
+      <w:pPr>
         <w:numPr>
           <w:ilvl w:val="0"/>
-          <w:numId w:val="5"/>
+          <w:numId w:val="27"/>
         </w:numPr>
-        <w:rPr>
-          <w:lang w:val="en-GB"/>
-        </w:rPr>
-      </w:pPr>
-      <w:r>
-        <w:rPr>
-          <w:lang w:val="en-GB"/>
-        </w:rPr>
-        <w:t>symmetrySectors : number of symmetry sectors, only one of which is simulated</w:t>
-      </w:r>
-    </w:p>
-    <w:p>
-      <w:pPr>
-        <w:pStyle w:val="Luettelokappale"/>
+        <w:pBdr>
+          <w:top w:val="nil"/>
+          <w:left w:val="nil"/>
+          <w:bottom w:val="nil"/>
+          <w:right w:val="nil"/>
+          <w:between w:val="nil"/>
+        </w:pBdr>
+        <w:rPr>
+          <w:lang w:val="en-GB"/>
+        </w:rPr>
+      </w:pPr>
+      <w:r>
+        <w:rPr>
+          <w:lang w:val="en-GB"/>
+        </w:rPr>
+        <w:t>pars.ts() : returns a 1xN array of times used for time-stepping.</w:t>
+      </w:r>
+    </w:p>
+    <w:p>
+      <w:pPr>
+        <w:rPr>
+          <w:lang w:val="en-GB"/>
+        </w:rPr>
+      </w:pPr>
+    </w:p>
+    <w:p>
+      <w:r>
+        <w:rPr>
+          <w:lang w:val="en-GB"/>
+        </w:rPr>
+        <w:t xml:space="preserve">A MachineSimulation </w:t>
+      </w:r>
+      <w:r>
+        <w:rPr>
+          <w:i/>
+          <w:lang w:val="en-GB"/>
+        </w:rPr>
+        <w:t>simc</w:t>
+      </w:r>
+      <w:r>
+        <w:rPr>
+          <w:lang w:val="en-GB"/>
+        </w:rPr>
+        <w:t xml:space="preserve"> is then initialized with the MachineMesh object and a structure </w:t>
+      </w:r>
+      <w:r>
+        <w:rPr>
+          <w:i/>
+          <w:lang w:val="en-GB"/>
+        </w:rPr>
+        <w:t>dims</w:t>
+      </w:r>
+      <w:r>
+        <w:rPr>
+          <w:lang w:val="en-GB"/>
+        </w:rPr>
+        <w:t xml:space="preserve"> of the most important motor dimensions (see below). </w:t>
+      </w:r>
+      <w:r>
+        <w:t>The important methods then include</w:t>
+      </w:r>
+    </w:p>
+    <w:p>
+      <w:pPr>
         <w:numPr>
           <w:ilvl w:val="0"/>
-          <w:numId w:val="5"/>
+          <w:numId w:val="15"/>
         </w:numPr>
-        <w:rPr>
-          <w:lang w:val="en-GB"/>
-        </w:rPr>
-      </w:pPr>
-      <w:r>
-        <w:rPr>
-          <w:lang w:val="en-GB"/>
-        </w:rPr>
-        <w:t>periodicityCoeff : periodicity coefficient between symmetry sectors. See below.</w:t>
-      </w:r>
-    </w:p>
-    <w:p>
-      <w:pPr>
-        <w:pStyle w:val="Luettelokappale"/>
+        <w:pBdr>
+          <w:top w:val="nil"/>
+          <w:left w:val="nil"/>
+          <w:bottom w:val="nil"/>
+          <w:right w:val="nil"/>
+          <w:between w:val="nil"/>
+        </w:pBdr>
+        <w:rPr>
+          <w:color w:val="000000"/>
+        </w:rPr>
+      </w:pPr>
+      <w:r>
+        <w:rPr>
+          <w:rFonts w:eastAsia="Calibri" w:cs="Calibri"/>
+          <w:color w:val="000000"/>
+          <w:lang w:val="en-GB"/>
+        </w:rPr>
+        <w:t xml:space="preserve">simc.run_harmonic(pars) : runs harmonic analysis. Works for both async and syn motors. </w:t>
+      </w:r>
+      <w:r>
+        <w:rPr>
+          <w:rFonts w:eastAsia="Calibri" w:cs="Calibri"/>
+          <w:color w:val="000000"/>
+        </w:rPr>
+        <w:t>See pars.isDC.</w:t>
+      </w:r>
+    </w:p>
+    <w:p>
+      <w:pPr>
         <w:numPr>
           <w:ilvl w:val="0"/>
-          <w:numId w:val="5"/>
+          <w:numId w:val="15"/>
         </w:numPr>
-        <w:rPr>
-          <w:lang w:val="en-GB"/>
-        </w:rPr>
-      </w:pPr>
-      <w:r>
-        <w:rPr>
-          <w:lang w:val="en-GB"/>
-        </w:rPr>
-        <w:t>namedNodes : a container array for important nodes, see below.</w:t>
-      </w:r>
-    </w:p>
-    <w:p>
-      <w:pPr>
-        <w:pStyle w:val="Luettelokappale"/>
+        <w:pBdr>
+          <w:top w:val="nil"/>
+          <w:left w:val="nil"/>
+          <w:bottom w:val="nil"/>
+          <w:right w:val="nil"/>
+          <w:between w:val="nil"/>
+        </w:pBdr>
+        <w:rPr>
+          <w:color w:val="000000"/>
+          <w:lang w:val="en-GB"/>
+        </w:rPr>
+      </w:pPr>
+      <w:bookmarkStart w:id="1" w:name="_gjdgxs" w:colFirst="0" w:colLast="0"/>
+      <w:bookmarkEnd w:id="1"/>
+      <w:r>
+        <w:rPr>
+          <w:rFonts w:eastAsia="Calibri" w:cs="Calibri"/>
+          <w:color w:val="000000"/>
+          <w:lang w:val="en-GB"/>
+        </w:rPr>
+        <w:t>simc.run_static(pars) : runs static analysis with current supply. Phase currents are specified in pars.U, and rotor angles in pars.rotorAngles.</w:t>
+      </w:r>
+    </w:p>
+    <w:p>
+      <w:pPr>
         <w:numPr>
           <w:ilvl w:val="0"/>
-          <w:numId w:val="5"/>
+          <w:numId w:val="15"/>
         </w:numPr>
-        <w:rPr>
-          <w:lang w:val="en-GB"/>
-        </w:rPr>
-      </w:pPr>
-      <w:r>
-        <w:rPr>
-          <w:lang w:val="en-GB"/>
-        </w:rPr>
-        <w:t>namedElements : a container array for important elements, see below.</w:t>
-      </w:r>
-    </w:p>
-    <w:p>
-      <w:pPr>
-        <w:pStyle w:val="Luettelokappale"/>
+        <w:pBdr>
+          <w:top w:val="nil"/>
+          <w:left w:val="nil"/>
+          <w:bottom w:val="nil"/>
+          <w:right w:val="nil"/>
+          <w:between w:val="nil"/>
+        </w:pBdr>
+        <w:rPr>
+          <w:lang w:val="en-GB"/>
+        </w:rPr>
+      </w:pPr>
+      <w:bookmarkStart w:id="2" w:name="_6kw9catlhjsv" w:colFirst="0" w:colLast="0"/>
+      <w:bookmarkEnd w:id="2"/>
+      <w:r>
+        <w:rPr>
+          <w:lang w:val="en-GB"/>
+        </w:rPr>
+        <w:t>simc.run_stepping(pars) : run time-stepping analysis.</w:t>
+      </w:r>
+    </w:p>
+    <w:p>
+      <w:pPr>
         <w:numPr>
           <w:ilvl w:val="0"/>
-          <w:numId w:val="5"/>
+          <w:numId w:val="15"/>
         </w:numPr>
-        <w:rPr>
-          <w:lang w:val="en-GB"/>
-        </w:rPr>
-      </w:pPr>
-      <w:r>
-        <w:rPr>
-          <w:lang w:val="en-GB"/>
-        </w:rPr>
-        <w:t>generateMovingBand() : a method for automatically generating a two-layer airgap triangulation for movement modelling with the moving band method:</w:t>
-      </w:r>
-    </w:p>
-    <w:p>
-      <w:pPr>
-        <w:rPr>
-          <w:lang w:val="en-GB"/>
-        </w:rPr>
-      </w:pPr>
-    </w:p>
-    <w:p>
-      <w:pPr>
-        <w:rPr>
-          <w:lang w:val="en-GB"/>
-        </w:rPr>
-      </w:pPr>
-      <w:r>
-        <w:rPr>
-          <w:lang w:val="en-GB"/>
-        </w:rPr>
-        <w:t>The important, aforementioned “named nodes” then include the following:</w:t>
-      </w:r>
-    </w:p>
-    <w:p>
-      <w:pPr>
-        <w:pStyle w:val="Luettelokappale"/>
+        <w:pBdr>
+          <w:top w:val="nil"/>
+          <w:left w:val="nil"/>
+          <w:bottom w:val="nil"/>
+          <w:right w:val="nil"/>
+          <w:between w:val="nil"/>
+        </w:pBdr>
+      </w:pPr>
+      <w:bookmarkStart w:id="3" w:name="_cfkps3oguf0k" w:colFirst="0" w:colLast="0"/>
+      <w:bookmarkEnd w:id="3"/>
+      <w:r>
+        <w:rPr>
+          <w:lang w:val="en-GB"/>
+        </w:rPr>
+        <w:t xml:space="preserve">simc.fluxplot(step, pars) : plot flux density and flux lines at </w:t>
+      </w:r>
+      <w:r>
+        <w:rPr>
+          <w:i/>
+          <w:lang w:val="en-GB"/>
+        </w:rPr>
+        <w:t>step</w:t>
+      </w:r>
+      <w:r>
+        <w:rPr>
+          <w:lang w:val="en-GB"/>
+        </w:rPr>
+        <w:t xml:space="preserve">. </w:t>
+      </w:r>
+      <w:r>
+        <w:t>Use -1 as step for harmonic, or</w:t>
+      </w:r>
+    </w:p>
+    <w:p>
+      <w:pPr>
         <w:numPr>
           <w:ilvl w:val="0"/>
-          <w:numId w:val="6"/>
+          <w:numId w:val="15"/>
         </w:numPr>
-        <w:rPr>
-          <w:lang w:val="en-GB"/>
-        </w:rPr>
-      </w:pPr>
-      <w:r>
-        <w:rPr>
-          <w:lang w:val="en-GB"/>
-        </w:rPr>
-        <w:t xml:space="preserve">“Dirichlet” : set with </w:t>
-      </w:r>
-      <w:r>
-        <w:rPr>
-          <w:lang w:val="en-GB"/>
-        </w:rPr>
-        <w:t>msh.namedNodes.set(“Dirichlet”, indices_of_nodes)</w:t>
-      </w:r>
-      <w:r>
-        <w:rPr>
-          <w:lang w:val="en-GB"/>
-        </w:rPr>
-        <w:t xml:space="preserve"> : specifies that the nodes listed in the 1 x N array indices_of_nodes belong to a homogeneous Dirichlet boundary = magnetic insulation = typically outer yoke side of stator.</w:t>
-      </w:r>
-    </w:p>
-    <w:p>
-      <w:pPr>
-        <w:pStyle w:val="Luettelokappale"/>
+        <w:pBdr>
+          <w:top w:val="nil"/>
+          <w:left w:val="nil"/>
+          <w:bottom w:val="nil"/>
+          <w:right w:val="nil"/>
+          <w:between w:val="nil"/>
+        </w:pBdr>
+        <w:rPr>
+          <w:lang w:val="en-GB"/>
+        </w:rPr>
+      </w:pPr>
+      <w:bookmarkStart w:id="4" w:name="_6u5hq24l6h7q" w:colFirst="0" w:colLast="0"/>
+      <w:bookmarkEnd w:id="4"/>
+      <w:r>
+        <w:rPr>
+          <w:lang w:val="en-GB"/>
+        </w:rPr>
+        <w:t>simc.fluxplot(step, pars, type) : type can be 'harmonic', 'static', or 'stepping'.</w:t>
+      </w:r>
+    </w:p>
+    <w:p>
+      <w:pPr>
         <w:numPr>
           <w:ilvl w:val="0"/>
-          <w:numId w:val="6"/>
+          <w:numId w:val="15"/>
         </w:numPr>
-        <w:rPr>
-          <w:lang w:val="en-GB"/>
-        </w:rPr>
-      </w:pPr>
-      <w:r>
-        <w:rPr>
-          <w:lang w:val="en-GB"/>
-        </w:rPr>
-        <w:t xml:space="preserve">“Periodic_master” and “Periodic_slave” : nodes belonging to the periodic boundaries of a symmetry sector. Typically, the clockwise boundary is used as the master side. There must be a 1-on-1 correspondence between the </w:t>
-      </w:r>
-      <w:r>
-        <w:rPr>
-          <w:i/>
-          <w:iCs/>
-          <w:lang w:val="en-GB"/>
-        </w:rPr>
-        <w:t>radial</w:t>
-      </w:r>
-      <w:r>
-        <w:rPr>
-          <w:lang w:val="en-GB"/>
-        </w:rPr>
-        <w:t xml:space="preserve"> coordinate of each master-slave node pair. The vector potential solution on the slave-side boundary is then msh.periodicityCoeff times that of the master side.</w:t>
-      </w:r>
-    </w:p>
-    <w:p>
-      <w:pPr>
-        <w:pStyle w:val="Luettelokappale"/>
+        <w:pBdr>
+          <w:top w:val="nil"/>
+          <w:left w:val="nil"/>
+          <w:bottom w:val="nil"/>
+          <w:right w:val="nil"/>
+          <w:between w:val="nil"/>
+        </w:pBdr>
+      </w:pPr>
+      <w:bookmarkStart w:id="5" w:name="_pdl9l8whc6la" w:colFirst="0" w:colLast="0"/>
+      <w:bookmarkEnd w:id="5"/>
+      <w:r>
+        <w:rPr>
+          <w:lang w:val="en-GB"/>
+        </w:rPr>
+        <w:lastRenderedPageBreak/>
+        <w:t xml:space="preserve">simc.Is : phase currents from time-stepping, for the simulated symmetry sector only (if dims.a &gt; 1, phase currents for the actual motor are dims.a*simc.Is). </w:t>
+      </w:r>
+      <w:r>
+        <w:t xml:space="preserve">Note: </w:t>
+      </w:r>
+      <w:r>
+        <w:rPr>
+          <w:b/>
+        </w:rPr>
+        <w:t>not</w:t>
+      </w:r>
+      <w:r>
+        <w:t xml:space="preserve"> line currents.</w:t>
+      </w:r>
+    </w:p>
+    <w:p>
+      <w:pPr>
         <w:numPr>
           <w:ilvl w:val="0"/>
-          <w:numId w:val="6"/>
+          <w:numId w:val="15"/>
         </w:numPr>
-        <w:rPr>
-          <w:lang w:val="en-GB"/>
-        </w:rPr>
-      </w:pPr>
-      <w:r>
-        <w:rPr>
-          <w:lang w:val="en-GB"/>
-        </w:rPr>
-        <w:t>“n_ag_s” and “n_ag_r” : nodes belonging to the stator and rotor side of the airgap boundaries.</w:t>
-      </w:r>
-    </w:p>
-    <w:p>
-      <w:pPr>
-        <w:rPr>
-          <w:lang w:val="en-GB"/>
-        </w:rPr>
-      </w:pPr>
-    </w:p>
-    <w:p>
-      <w:pPr>
-        <w:rPr>
-          <w:lang w:val="en-GB"/>
-        </w:rPr>
-      </w:pPr>
-      <w:r>
-        <w:rPr>
-          <w:lang w:val="en-GB"/>
-        </w:rPr>
-        <w:t>Important named elements include:</w:t>
-      </w:r>
-    </w:p>
-    <w:p>
-      <w:pPr>
-        <w:pStyle w:val="Luettelokappale"/>
+        <w:pBdr>
+          <w:top w:val="nil"/>
+          <w:left w:val="nil"/>
+          <w:bottom w:val="nil"/>
+          <w:right w:val="nil"/>
+          <w:between w:val="nil"/>
+        </w:pBdr>
+        <w:rPr>
+          <w:lang w:val="en-GB"/>
+        </w:rPr>
+      </w:pPr>
+      <w:bookmarkStart w:id="6" w:name="_umoxl51r38u1" w:colFirst="0" w:colLast="0"/>
+      <w:bookmarkEnd w:id="6"/>
+      <w:r>
+        <w:rPr>
+          <w:lang w:val="en-GB"/>
+        </w:rPr>
+        <w:t>simc.Ish : phase current phasors from harmonic analysis.</w:t>
+      </w:r>
+    </w:p>
+    <w:p>
+      <w:pPr>
+        <w:pBdr>
+          <w:top w:val="nil"/>
+          <w:left w:val="nil"/>
+          <w:bottom w:val="nil"/>
+          <w:right w:val="nil"/>
+          <w:between w:val="nil"/>
+        </w:pBdr>
+        <w:rPr>
+          <w:lang w:val="en-GB"/>
+        </w:rPr>
+      </w:pPr>
+      <w:bookmarkStart w:id="7" w:name="_1tz5mfkyr08k" w:colFirst="0" w:colLast="0"/>
+      <w:bookmarkEnd w:id="7"/>
+    </w:p>
+    <w:p>
+      <w:pPr>
+        <w:pBdr>
+          <w:top w:val="nil"/>
+          <w:left w:val="nil"/>
+          <w:bottom w:val="nil"/>
+          <w:right w:val="nil"/>
+          <w:between w:val="nil"/>
+        </w:pBdr>
+        <w:rPr>
+          <w:lang w:val="en-GB"/>
+        </w:rPr>
+      </w:pPr>
+      <w:r>
+        <w:rPr>
+          <w:lang w:val="en-GB"/>
+        </w:rPr>
+        <w:t>The class also contains some important properties, described next.</w:t>
+      </w:r>
+    </w:p>
+    <w:p>
+      <w:pPr>
+        <w:pBdr>
+          <w:top w:val="nil"/>
+          <w:left w:val="nil"/>
+          <w:bottom w:val="nil"/>
+          <w:right w:val="nil"/>
+          <w:between w:val="nil"/>
+        </w:pBdr>
+        <w:rPr>
+          <w:lang w:val="en-GB"/>
+        </w:rPr>
+      </w:pPr>
+      <w:bookmarkStart w:id="8" w:name="_vfud2igyk7zh" w:colFirst="0" w:colLast="0"/>
+      <w:bookmarkEnd w:id="8"/>
+    </w:p>
+    <w:p>
+      <w:pPr>
+        <w:pBdr>
+          <w:top w:val="nil"/>
+          <w:left w:val="nil"/>
+          <w:bottom w:val="nil"/>
+          <w:right w:val="nil"/>
+          <w:between w:val="nil"/>
+        </w:pBdr>
+        <w:rPr>
+          <w:lang w:val="en-GB"/>
+        </w:rPr>
+      </w:pPr>
+      <w:bookmarkStart w:id="9" w:name="_5odl1rdj0tam" w:colFirst="0" w:colLast="0"/>
+      <w:bookmarkEnd w:id="9"/>
+      <w:r>
+        <w:rPr>
+          <w:b/>
+          <w:lang w:val="en-GB"/>
+        </w:rPr>
+        <w:t>simc.matrices</w:t>
+      </w:r>
+      <w:r>
+        <w:rPr>
+          <w:lang w:val="en-GB"/>
+        </w:rPr>
+        <w:t>: a struct containing e.g.</w:t>
+      </w:r>
+    </w:p>
+    <w:p>
+      <w:pPr>
         <w:numPr>
           <w:ilvl w:val="0"/>
-          <w:numId w:val="8"/>
+          <w:numId w:val="18"/>
         </w:numPr>
-        <w:rPr>
-          <w:lang w:val="en-GB"/>
-        </w:rPr>
-      </w:pPr>
-      <w:r>
-        <w:rPr>
-          <w:lang w:val="en-GB"/>
-        </w:rPr>
-        <w:t>rotel : rotor elements, used in plotting motion. Plain array</w:t>
-      </w:r>
-    </w:p>
-    <w:p>
-      <w:pPr>
-        <w:pStyle w:val="Luettelokappale"/>
+        <w:pBdr>
+          <w:top w:val="nil"/>
+          <w:left w:val="nil"/>
+          <w:bottom w:val="nil"/>
+          <w:right w:val="nil"/>
+          <w:between w:val="nil"/>
+        </w:pBdr>
+        <w:rPr>
+          <w:lang w:val="en-GB"/>
+        </w:rPr>
+      </w:pPr>
+      <w:bookmarkStart w:id="10" w:name="_xzpma1yab9ig" w:colFirst="0" w:colLast="0"/>
+      <w:bookmarkEnd w:id="10"/>
+      <w:r>
+        <w:rPr>
+          <w:lang w:val="en-GB"/>
+        </w:rPr>
+        <w:t>Ms, Mr : stator and rotor mass matrices</w:t>
+      </w:r>
+    </w:p>
+    <w:p>
+      <w:pPr>
         <w:numPr>
           <w:ilvl w:val="0"/>
-          <w:numId w:val="8"/>
+          <w:numId w:val="18"/>
         </w:numPr>
-        <w:rPr>
-          <w:lang w:val="en-GB"/>
-        </w:rPr>
-      </w:pPr>
-      <w:r>
-        <w:rPr>
-          <w:lang w:val="en-GB"/>
-        </w:rPr>
-        <w:t>statorConductors : cell array, with each cell containing the elements (as indices to the columns of t) belonging to each stator conductor. Normally, when the stator winding is modelled as infinitely stranded, a “conductor” means either the winding area of one stator slot, or one winding layer of one slot in a two-layer winding.</w:t>
-      </w:r>
-    </w:p>
-    <w:p>
-      <w:pPr>
-        <w:pStyle w:val="Luettelokappale"/>
+        <w:pBdr>
+          <w:top w:val="nil"/>
+          <w:left w:val="nil"/>
+          <w:bottom w:val="nil"/>
+          <w:right w:val="nil"/>
+          <w:between w:val="nil"/>
+        </w:pBdr>
+        <w:rPr>
+          <w:lang w:val="en-GB"/>
+        </w:rPr>
+      </w:pPr>
+      <w:bookmarkStart w:id="11" w:name="_xxcwflivwwgs" w:colFirst="0" w:colLast="0"/>
+      <w:bookmarkEnd w:id="11"/>
+      <w:r>
+        <w:rPr>
+          <w:lang w:val="en-GB"/>
+        </w:rPr>
+        <w:t>Cs, Cr : circuit coupling matrices. See the conference paper linked earlier.</w:t>
+      </w:r>
+    </w:p>
+    <w:p>
+      <w:pPr>
         <w:numPr>
           <w:ilvl w:val="0"/>
-          <w:numId w:val="8"/>
+          <w:numId w:val="18"/>
         </w:numPr>
-        <w:rPr>
-          <w:lang w:val="en-GB"/>
-        </w:rPr>
-      </w:pPr>
-      <w:r>
-        <w:rPr>
-          <w:lang w:val="en-GB"/>
-        </w:rPr>
-        <w:t>rotorConductors : cell array of rotor conductors, if any.</w:t>
-      </w:r>
-    </w:p>
-    <w:p>
-      <w:pPr>
-        <w:pStyle w:val="Luettelokappale"/>
+        <w:pBdr>
+          <w:top w:val="nil"/>
+          <w:left w:val="nil"/>
+          <w:bottom w:val="nil"/>
+          <w:right w:val="nil"/>
+          <w:between w:val="nil"/>
+        </w:pBdr>
+        <w:rPr>
+          <w:lang w:val="en-GB"/>
+        </w:rPr>
+      </w:pPr>
+      <w:bookmarkStart w:id="12" w:name="_52i5l5l89etj" w:colFirst="0" w:colLast="0"/>
+      <w:bookmarkEnd w:id="12"/>
+      <w:r>
+        <w:rPr>
+          <w:lang w:val="en-GB"/>
+        </w:rPr>
+        <w:t>Ls, Lr : loop matrices for circuits</w:t>
+      </w:r>
+    </w:p>
+    <w:p>
+      <w:pPr>
         <w:numPr>
           <w:ilvl w:val="0"/>
-          <w:numId w:val="8"/>
+          <w:numId w:val="18"/>
         </w:numPr>
-        <w:rPr>
-          <w:lang w:val="en-GB"/>
-        </w:rPr>
-      </w:pPr>
-      <w:r>
-        <w:rPr>
-          <w:lang w:val="en-GB"/>
-        </w:rPr>
-        <w:lastRenderedPageBreak/>
-        <w:t>PMs : 2 x N cell array, where each column defines a permanent magnet. One row lists the elements belonging to each magnet, while the other specifies the remanence flux density vector for each element in the PM.</w:t>
-      </w:r>
-    </w:p>
-    <w:p>
-      <w:pPr>
-        <w:rPr>
-          <w:lang w:val="en-GB"/>
-        </w:rPr>
-      </w:pPr>
-    </w:p>
-    <w:p>
-      <w:pPr>
-        <w:pStyle w:val="Otsikko2"/>
-        <w:rPr>
-          <w:lang w:val="en-GB"/>
-        </w:rPr>
-      </w:pPr>
-      <w:r>
-        <w:rPr>
-          <w:lang w:val="en-GB"/>
-        </w:rPr>
-        <w:t>Generating a mesh with gmsh</w:t>
-      </w:r>
-    </w:p>
-    <w:p>
-      <w:pPr>
-        <w:rPr>
-          <w:lang w:val="en-GB"/>
-        </w:rPr>
-      </w:pPr>
-    </w:p>
-    <w:p>
-      <w:pPr>
-        <w:pStyle w:val="Otsikko2"/>
-        <w:rPr>
-          <w:lang w:val="en-GB"/>
-        </w:rPr>
-      </w:pPr>
-      <w:r>
-        <w:rPr>
-          <w:lang w:val="en-GB"/>
-        </w:rPr>
-        <w:t>Simulation</w:t>
-      </w:r>
-    </w:p>
-    <w:p>
-      <w:pPr>
-        <w:rPr>
-          <w:lang w:val="en-GB"/>
-        </w:rPr>
-      </w:pPr>
-    </w:p>
-    <w:p>
-      <w:pPr>
-        <w:rPr>
-          <w:lang w:val="en-GB"/>
-        </w:rPr>
-      </w:pPr>
-      <w:r>
-        <w:rPr>
-          <w:lang w:val="en-GB"/>
-        </w:rPr>
-        <w:t>Two important classes are related to the actual processing: MachineSimulation and SimulationParameters.</w:t>
-      </w:r>
-    </w:p>
-    <w:p>
-      <w:pPr>
-        <w:rPr>
-          <w:lang w:val="en-GB"/>
-        </w:rPr>
-      </w:pPr>
-    </w:p>
-    <w:p>
-      <w:pPr>
-        <w:rPr>
-          <w:lang w:val="en-GB"/>
-        </w:rPr>
-      </w:pPr>
-      <w:r>
-        <w:rPr>
-          <w:lang w:val="en-GB"/>
-        </w:rPr>
-        <w:t xml:space="preserve">SimulationParameters </w:t>
-      </w:r>
-      <w:r>
-        <w:rPr>
-          <w:i/>
-          <w:iCs/>
-          <w:lang w:val="en-GB"/>
-        </w:rPr>
-        <w:t>pars</w:t>
-      </w:r>
-      <w:r>
-        <w:rPr>
-          <w:lang w:val="en-GB"/>
-        </w:rPr>
-        <w:t xml:space="preserve"> is initialized with “key”-value pairs, the most common of which include:</w:t>
-      </w:r>
-    </w:p>
-    <w:p>
-      <w:pPr>
-        <w:pStyle w:val="Luettelokappale"/>
+        <w:pBdr>
+          <w:top w:val="nil"/>
+          <w:left w:val="nil"/>
+          <w:bottom w:val="nil"/>
+          <w:right w:val="nil"/>
+          <w:between w:val="nil"/>
+        </w:pBdr>
+        <w:rPr>
+          <w:lang w:val="en-GB"/>
+        </w:rPr>
+      </w:pPr>
+      <w:bookmarkStart w:id="13" w:name="_h5u1c7izxb5j" w:colFirst="0" w:colLast="0"/>
+      <w:bookmarkEnd w:id="13"/>
+      <w:r>
+        <w:rPr>
+          <w:lang w:val="en-GB"/>
+        </w:rPr>
+        <w:t>Zew_s, Zew_r : end-winding impedance matrices</w:t>
+      </w:r>
+    </w:p>
+    <w:p>
+      <w:pPr>
+        <w:pBdr>
+          <w:top w:val="nil"/>
+          <w:left w:val="nil"/>
+          <w:bottom w:val="nil"/>
+          <w:right w:val="nil"/>
+          <w:between w:val="nil"/>
+        </w:pBdr>
+        <w:rPr>
+          <w:lang w:val="en-GB"/>
+        </w:rPr>
+      </w:pPr>
+      <w:bookmarkStart w:id="14" w:name="_htibjx23ktk5" w:colFirst="0" w:colLast="0"/>
+      <w:bookmarkEnd w:id="14"/>
+    </w:p>
+    <w:p>
+      <w:pPr>
+        <w:pBdr>
+          <w:top w:val="nil"/>
+          <w:left w:val="nil"/>
+          <w:bottom w:val="nil"/>
+          <w:right w:val="nil"/>
+          <w:between w:val="nil"/>
+        </w:pBdr>
+      </w:pPr>
+      <w:bookmarkStart w:id="15" w:name="_n19vfs89aa3u" w:colFirst="0" w:colLast="0"/>
+      <w:bookmarkEnd w:id="15"/>
+      <w:r>
+        <w:rPr>
+          <w:b/>
+        </w:rPr>
+        <w:t xml:space="preserve">simc.results </w:t>
+      </w:r>
+      <w:r>
+        <w:t>: a struct containing</w:t>
+      </w:r>
+    </w:p>
+    <w:p>
+      <w:pPr>
         <w:numPr>
           <w:ilvl w:val="0"/>
-          <w:numId w:val="9"/>
+          <w:numId w:val="25"/>
         </w:numPr>
-        <w:rPr>
-          <w:lang w:val="en-GB"/>
-        </w:rPr>
-      </w:pPr>
-      <w:r>
-        <w:rPr>
-          <w:lang w:val="en-GB"/>
-        </w:rPr>
-        <w:t>U : line-to-line supply voltage</w:t>
-      </w:r>
-    </w:p>
-    <w:p>
-      <w:pPr>
-        <w:pStyle w:val="Luettelokappale"/>
+        <w:pBdr>
+          <w:top w:val="nil"/>
+          <w:left w:val="nil"/>
+          <w:bottom w:val="nil"/>
+          <w:right w:val="nil"/>
+          <w:between w:val="nil"/>
+        </w:pBdr>
+      </w:pPr>
+      <w:bookmarkStart w:id="16" w:name="_7tizzguelpt9" w:colFirst="0" w:colLast="0"/>
+      <w:bookmarkEnd w:id="16"/>
+      <w:r>
+        <w:t>Xh : results from harmonic analysis</w:t>
+      </w:r>
+    </w:p>
+    <w:p>
+      <w:pPr>
         <w:numPr>
           <w:ilvl w:val="0"/>
-          <w:numId w:val="9"/>
+          <w:numId w:val="25"/>
         </w:numPr>
-        <w:rPr>
-          <w:lang w:val="en-GB"/>
-        </w:rPr>
-      </w:pPr>
-      <w:r>
-        <w:rPr>
-          <w:lang w:val="en-GB"/>
-        </w:rPr>
-        <w:t>f : supply frequency</w:t>
-      </w:r>
-    </w:p>
-    <w:p>
-      <w:pPr>
-        <w:pStyle w:val="Luettelokappale"/>
+        <w:pBdr>
+          <w:top w:val="nil"/>
+          <w:left w:val="nil"/>
+          <w:bottom w:val="nil"/>
+          <w:right w:val="nil"/>
+          <w:between w:val="nil"/>
+        </w:pBdr>
+      </w:pPr>
+      <w:bookmarkStart w:id="17" w:name="_sde4nrvgbeie" w:colFirst="0" w:colLast="0"/>
+      <w:bookmarkEnd w:id="17"/>
+      <w:r>
+        <w:t>Xs : same for static analysis</w:t>
+      </w:r>
+    </w:p>
+    <w:p>
+      <w:pPr>
         <w:numPr>
           <w:ilvl w:val="0"/>
-          <w:numId w:val="9"/>
+          <w:numId w:val="25"/>
         </w:numPr>
-        <w:rPr>
-          <w:lang w:val="en-GB"/>
-        </w:rPr>
-      </w:pPr>
-      <w:r>
-        <w:rPr>
-          <w:lang w:val="en-GB"/>
-        </w:rPr>
-        <w:t>slip : slip</w:t>
-      </w:r>
-    </w:p>
-    <w:p>
-      <w:pPr>
-        <w:pStyle w:val="Luettelokappale"/>
+        <w:pBdr>
+          <w:top w:val="nil"/>
+          <w:left w:val="nil"/>
+          <w:bottom w:val="nil"/>
+          <w:right w:val="nil"/>
+          <w:between w:val="nil"/>
+        </w:pBdr>
+      </w:pPr>
+      <w:bookmarkStart w:id="18" w:name="_7nx4cg3ex2ub" w:colFirst="0" w:colLast="0"/>
+      <w:bookmarkEnd w:id="18"/>
+      <w:r>
+        <w:t>Xt : time-stepping</w:t>
+      </w:r>
+    </w:p>
+    <w:p>
+      <w:pPr>
+        <w:pBdr>
+          <w:top w:val="nil"/>
+          <w:left w:val="nil"/>
+          <w:bottom w:val="nil"/>
+          <w:right w:val="nil"/>
+          <w:between w:val="nil"/>
+        </w:pBdr>
+      </w:pPr>
+      <w:bookmarkStart w:id="19" w:name="_9fywg4wka2a8" w:colFirst="0" w:colLast="0"/>
+      <w:bookmarkEnd w:id="19"/>
+    </w:p>
+    <w:p>
+      <w:pPr>
+        <w:pBdr>
+          <w:top w:val="nil"/>
+          <w:left w:val="nil"/>
+          <w:bottom w:val="nil"/>
+          <w:right w:val="nil"/>
+          <w:between w:val="nil"/>
+        </w:pBdr>
+      </w:pPr>
+      <w:bookmarkStart w:id="20" w:name="_siloivokqz4d" w:colFirst="0" w:colLast="0"/>
+      <w:bookmarkEnd w:id="20"/>
+      <w:r>
+        <w:rPr>
+          <w:b/>
+        </w:rPr>
+        <w:t xml:space="preserve">msh : </w:t>
+      </w:r>
+      <w:r>
+        <w:t>MachineMesh object, reference.</w:t>
+      </w:r>
+    </w:p>
+    <w:p>
+      <w:pPr>
+        <w:pBdr>
+          <w:top w:val="nil"/>
+          <w:left w:val="nil"/>
+          <w:bottom w:val="nil"/>
+          <w:right w:val="nil"/>
+          <w:between w:val="nil"/>
+        </w:pBdr>
+        <w:rPr>
+          <w:lang w:val="en-GB"/>
+        </w:rPr>
+      </w:pPr>
+      <w:bookmarkStart w:id="21" w:name="_2jgc0xnauusw" w:colFirst="0" w:colLast="0"/>
+      <w:bookmarkEnd w:id="21"/>
+      <w:r>
+        <w:rPr>
+          <w:b/>
+          <w:lang w:val="en-GB"/>
+        </w:rPr>
+        <w:t xml:space="preserve">nu_struct, nu_fun </w:t>
+      </w:r>
+      <w:r>
+        <w:rPr>
+          <w:lang w:val="en-GB"/>
+        </w:rPr>
+        <w:t>: for evaluating nonlinear material BH behaviour. Overwrite nu_fun to supply your own.</w:t>
+      </w:r>
+    </w:p>
+    <w:p>
+      <w:pPr>
+        <w:pBdr>
+          <w:top w:val="nil"/>
+          <w:left w:val="nil"/>
+          <w:bottom w:val="nil"/>
+          <w:right w:val="nil"/>
+          <w:between w:val="nil"/>
+        </w:pBdr>
+        <w:rPr>
+          <w:lang w:val="en-GB"/>
+        </w:rPr>
+      </w:pPr>
+      <w:bookmarkStart w:id="22" w:name="_9rifj7wzj5c5" w:colFirst="0" w:colLast="0"/>
+      <w:bookmarkEnd w:id="22"/>
+    </w:p>
+    <w:p>
+      <w:pPr>
+        <w:pBdr>
+          <w:top w:val="nil"/>
+          <w:left w:val="nil"/>
+          <w:bottom w:val="nil"/>
+          <w:right w:val="nil"/>
+          <w:between w:val="nil"/>
+        </w:pBdr>
+        <w:rPr>
+          <w:lang w:val="en-GB"/>
+        </w:rPr>
+      </w:pPr>
+      <w:bookmarkStart w:id="23" w:name="_rlwom4h22bxh" w:colFirst="0" w:colLast="0"/>
+      <w:bookmarkEnd w:id="23"/>
+      <w:r>
+        <w:rPr>
+          <w:lang w:val="en-GB"/>
+        </w:rPr>
+        <w:t>The dims structure can include e.g. the following fields:</w:t>
+      </w:r>
+    </w:p>
+    <w:p>
+      <w:pPr>
         <w:numPr>
           <w:ilvl w:val="0"/>
-          <w:numId w:val="9"/>
+          <w:numId w:val="23"/>
         </w:numPr>
-        <w:rPr>
-          <w:lang w:val="en-GB"/>
-        </w:rPr>
-      </w:pPr>
-      <w:r>
-        <w:rPr>
-          <w:lang w:val="en-GB"/>
-        </w:rPr>
-        <w:t>isDC : true/false if the machine is synchronous/asynchronous. Affects harmonic analysis</w:t>
-      </w:r>
-    </w:p>
-    <w:p>
-      <w:pPr>
-        <w:pStyle w:val="Luettelokappale"/>
+        <w:pBdr>
+          <w:top w:val="nil"/>
+          <w:left w:val="nil"/>
+          <w:bottom w:val="nil"/>
+          <w:right w:val="nil"/>
+          <w:between w:val="nil"/>
+        </w:pBdr>
+        <w:rPr>
+          <w:lang w:val="en-GB"/>
+        </w:rPr>
+      </w:pPr>
+      <w:bookmarkStart w:id="24" w:name="_5xm32j7gebij" w:colFirst="0" w:colLast="0"/>
+      <w:bookmarkEnd w:id="24"/>
+      <w:r>
+        <w:rPr>
+          <w:lang w:val="en-GB"/>
+        </w:rPr>
+        <w:t>D_so : outer diameter of stator. Only used in flux plotting.</w:t>
+      </w:r>
+    </w:p>
+    <w:p>
+      <w:pPr>
         <w:numPr>
           <w:ilvl w:val="0"/>
-          <w:numId w:val="9"/>
+          <w:numId w:val="23"/>
         </w:numPr>
-        <w:rPr>
-          <w:lang w:val="en-GB"/>
-        </w:rPr>
-      </w:pPr>
-      <w:r>
-        <w:rPr>
-          <w:lang w:val="en-GB"/>
-        </w:rPr>
-        <w:t>N_periods : number of supply periods to analyse. Can be fractional.</w:t>
-      </w:r>
-    </w:p>
-    <w:p>
-      <w:pPr>
-        <w:pStyle w:val="Luettelokappale"/>
+        <w:pBdr>
+          <w:top w:val="nil"/>
+          <w:left w:val="nil"/>
+          <w:bottom w:val="nil"/>
+          <w:right w:val="nil"/>
+          <w:between w:val="nil"/>
+        </w:pBdr>
+      </w:pPr>
+      <w:bookmarkStart w:id="25" w:name="_99lczptmf0un" w:colFirst="0" w:colLast="0"/>
+      <w:bookmarkEnd w:id="25"/>
+      <w:r>
+        <w:t>p : number of pole-pairs</w:t>
+      </w:r>
+    </w:p>
+    <w:p>
+      <w:pPr>
         <w:numPr>
           <w:ilvl w:val="0"/>
-          <w:numId w:val="9"/>
+          <w:numId w:val="23"/>
         </w:numPr>
-        <w:rPr>
-          <w:lang w:val="en-GB"/>
-        </w:rPr>
-      </w:pPr>
-      <w:r>
-        <w:rPr>
-          <w:lang w:val="en-GB"/>
-        </w:rPr>
-        <w:t>N_stepsPerPeriod : number of time-steps per period.</w:t>
-      </w:r>
-    </w:p>
-    <w:p>
-      <w:pPr>
-        <w:pStyle w:val="Luettelokappale"/>
+        <w:pBdr>
+          <w:top w:val="nil"/>
+          <w:left w:val="nil"/>
+          <w:bottom w:val="nil"/>
+          <w:right w:val="nil"/>
+          <w:between w:val="nil"/>
+        </w:pBdr>
+        <w:rPr>
+          <w:lang w:val="en-GB"/>
+        </w:rPr>
+      </w:pPr>
+      <w:bookmarkStart w:id="26" w:name="_2m5m727uh8gx" w:colFirst="0" w:colLast="0"/>
+      <w:bookmarkEnd w:id="26"/>
+      <w:r>
+        <w:rPr>
+          <w:lang w:val="en-GB"/>
+        </w:rPr>
+        <w:t>N_series : number of turns per each single coil (each consisting of a pair of slots).</w:t>
+      </w:r>
+    </w:p>
+    <w:p>
+      <w:pPr>
         <w:numPr>
           <w:ilvl w:val="0"/>
-          <w:numId w:val="9"/>
+          <w:numId w:val="23"/>
         </w:numPr>
-        <w:rPr>
-          <w:lang w:val="en-GB"/>
-        </w:rPr>
-      </w:pPr>
-      <w:r>
-        <w:rPr>
-          <w:lang w:val="en-GB"/>
-        </w:rPr>
-        <w:t>maxIter : maximum number of nonlinear iterations</w:t>
-      </w:r>
-    </w:p>
-    <w:p>
-      <w:pPr>
-        <w:rPr>
-          <w:lang w:val="en-GB"/>
-        </w:rPr>
-      </w:pPr>
-    </w:p>
-    <w:p>
-      <w:pPr>
-        <w:rPr>
-          <w:lang w:val="en-GB"/>
-        </w:rPr>
-      </w:pPr>
-      <w:r>
-        <w:rPr>
-          <w:lang w:val="en-GB"/>
-        </w:rPr>
-        <w:t xml:space="preserve">A MachineSimulation </w:t>
-      </w:r>
-      <w:r>
-        <w:rPr>
-          <w:i/>
-          <w:iCs/>
-          <w:lang w:val="en-GB"/>
-        </w:rPr>
-        <w:t>simc</w:t>
-      </w:r>
-      <w:r>
-        <w:rPr>
-          <w:lang w:val="en-GB"/>
-        </w:rPr>
-        <w:t xml:space="preserve"> is then initialized with the MachineMesh object and a structure </w:t>
-      </w:r>
-      <w:r>
-        <w:rPr>
-          <w:i/>
-          <w:iCs/>
-          <w:lang w:val="en-GB"/>
-        </w:rPr>
-        <w:t>dims</w:t>
-      </w:r>
-      <w:r>
-        <w:rPr>
-          <w:lang w:val="en-GB"/>
-        </w:rPr>
-        <w:t xml:space="preserve"> of the most important motor dimensions (number of pole-pairs, some winding parameters. See examples and code.). The important methods then include</w:t>
-      </w:r>
-    </w:p>
-    <w:p>
-      <w:pPr>
-        <w:pStyle w:val="Luettelokappale"/>
+        <w:pBdr>
+          <w:top w:val="nil"/>
+          <w:left w:val="nil"/>
+          <w:bottom w:val="nil"/>
+          <w:right w:val="nil"/>
+          <w:between w:val="nil"/>
+        </w:pBdr>
+      </w:pPr>
+      <w:bookmarkStart w:id="27" w:name="_n9xv55puo89l" w:colFirst="0" w:colLast="0"/>
+      <w:bookmarkEnd w:id="27"/>
+      <w:r>
+        <w:t>a : number of parallel paths</w:t>
+      </w:r>
+    </w:p>
+    <w:p>
+      <w:pPr>
         <w:numPr>
           <w:ilvl w:val="0"/>
-          <w:numId w:val="10"/>
+          <w:numId w:val="23"/>
         </w:numPr>
-        <w:rPr>
-          <w:lang w:val="en-GB"/>
-        </w:rPr>
-      </w:pPr>
-      <w:r>
-        <w:rPr>
-          <w:lang w:val="en-GB"/>
-        </w:rPr>
-        <w:t>simc.run_harmonic(pars) : runs harmonic analysis. Works for both async and syn motors. See pars.isDC.</w:t>
-      </w:r>
-    </w:p>
-    <w:p>
-      <w:pPr>
-        <w:pStyle w:val="Luettelokappale"/>
+        <w:pBdr>
+          <w:top w:val="nil"/>
+          <w:left w:val="nil"/>
+          <w:bottom w:val="nil"/>
+          <w:right w:val="nil"/>
+          <w:between w:val="nil"/>
+        </w:pBdr>
+        <w:rPr>
+          <w:lang w:val="en-GB"/>
+        </w:rPr>
+      </w:pPr>
+      <w:bookmarkStart w:id="28" w:name="_xoctgjm4wqe1" w:colFirst="0" w:colLast="0"/>
+      <w:bookmarkEnd w:id="28"/>
+      <w:r>
+        <w:rPr>
+          <w:lang w:val="en-GB"/>
+        </w:rPr>
+        <w:t>c : amount of coil short-pitching, in slot pitches</w:t>
+      </w:r>
+    </w:p>
+    <w:p>
+      <w:pPr>
         <w:numPr>
           <w:ilvl w:val="0"/>
-          <w:numId w:val="10"/>
+          <w:numId w:val="23"/>
         </w:numPr>
-        <w:rPr>
-          <w:lang w:val="en-GB"/>
-        </w:rPr>
-      </w:pPr>
-      <w:r>
-        <w:rPr>
-          <w:lang w:val="en-GB"/>
-        </w:rPr>
-        <w:t>simc.run_static(pars) : runs static analysis with current supply. Phase currents are specified in pars.U, and rotor angles in pars.rotorAngles.</w:t>
-      </w:r>
-      <w:bookmarkStart w:id="0" w:name="_GoBack"/>
-      <w:bookmarkEnd w:id="0"/>
+        <w:pBdr>
+          <w:top w:val="nil"/>
+          <w:left w:val="nil"/>
+          <w:bottom w:val="nil"/>
+          <w:right w:val="nil"/>
+          <w:between w:val="nil"/>
+        </w:pBdr>
+        <w:rPr>
+          <w:lang w:val="en-GB"/>
+        </w:rPr>
+      </w:pPr>
+      <w:bookmarkStart w:id="29" w:name="_3b8mywvppu3k" w:colFirst="0" w:colLast="0"/>
+      <w:bookmarkEnd w:id="29"/>
+      <w:r>
+        <w:rPr>
+          <w:lang w:val="en-GB"/>
+        </w:rPr>
+        <w:t>N_layers : number of winding layers.</w:t>
+      </w:r>
     </w:p>
     <w:p>
       <w:pPr>
@@ -1339,14 +2781,8 @@
     <w:p>
       <w:pPr>
         <w:pStyle w:val="Otsikko2"/>
-        <w:rPr>
-          <w:lang w:val="en-GB"/>
-        </w:rPr>
-      </w:pPr>
-      <w:r>
-        <w:rPr>
-          <w:lang w:val="en-GB"/>
-        </w:rPr>
+      </w:pPr>
+      <w:r>
         <w:t>Post-processing</w:t>
       </w:r>
     </w:p>
@@ -1359,21 +2795,503 @@
     </w:p>
     <w:p>
       <w:pPr>
+        <w:rPr>
+          <w:lang w:val="en-GB"/>
+        </w:rPr>
+      </w:pPr>
+      <w:r>
+        <w:rPr>
+          <w:lang w:val="en-GB"/>
+        </w:rPr>
+        <w:t>Some important post-processing tools include</w:t>
+      </w:r>
+    </w:p>
+    <w:p>
+      <w:pPr>
+        <w:numPr>
+          <w:ilvl w:val="0"/>
+          <w:numId w:val="28"/>
+        </w:numPr>
+        <w:rPr>
+          <w:lang w:val="en-GB"/>
+        </w:rPr>
+      </w:pPr>
+      <w:r>
+        <w:rPr>
+          <w:lang w:val="en-GB"/>
+        </w:rPr>
+        <w:t>fluxplot, Is, Ish method of MachineSimulation</w:t>
+      </w:r>
+    </w:p>
+    <w:p>
+      <w:pPr>
+        <w:numPr>
+          <w:ilvl w:val="0"/>
+          <w:numId w:val="28"/>
+        </w:numPr>
+      </w:pPr>
+      <w:r>
+        <w:t>ts method of SimulationParameters</w:t>
+      </w:r>
+    </w:p>
+    <w:p>
+      <w:pPr>
+        <w:numPr>
+          <w:ilvl w:val="0"/>
+          <w:numId w:val="28"/>
+        </w:numPr>
+        <w:rPr>
+          <w:lang w:val="en-GB"/>
+        </w:rPr>
+      </w:pPr>
+      <w:r>
+        <w:rPr>
+          <w:lang w:val="en-GB"/>
+        </w:rPr>
+        <w:t>sim_compute</w:t>
+      </w:r>
+      <w:r>
+        <w:rPr>
+          <w:lang w:val="en-GB"/>
+        </w:rPr>
+        <w:t>_t</w:t>
+      </w:r>
+      <w:r>
+        <w:rPr>
+          <w:lang w:val="en-GB"/>
+        </w:rPr>
+        <w:t xml:space="preserve">orque(simc, pars, type) : compute torque with the weighted Maxwell stress tensor (eggshell) method, evaluated over the non-distorting airgap layer. </w:t>
+      </w:r>
+      <w:r>
+        <w:rPr>
+          <w:i/>
+          <w:lang w:val="en-GB"/>
+        </w:rPr>
+        <w:t xml:space="preserve">type </w:t>
+      </w:r>
+      <w:r>
+        <w:rPr>
+          <w:lang w:val="en-GB"/>
+        </w:rPr>
+        <w:t xml:space="preserve">as with </w:t>
+      </w:r>
+      <w:r>
+        <w:rPr>
+          <w:i/>
+          <w:lang w:val="en-GB"/>
+        </w:rPr>
+        <w:t>fluxplot</w:t>
+      </w:r>
+      <w:r>
+        <w:rPr>
+          <w:lang w:val="en-GB"/>
+        </w:rPr>
+        <w:t>.</w:t>
+      </w:r>
+    </w:p>
+    <w:p>
+      <w:pPr>
+        <w:numPr>
+          <w:ilvl w:val="0"/>
+          <w:numId w:val="28"/>
+        </w:numPr>
+        <w:rPr>
+          <w:lang w:val="en-GB"/>
+        </w:rPr>
+      </w:pPr>
+      <w:r>
+        <w:rPr>
+          <w:lang w:val="en-GB"/>
+        </w:rPr>
+        <w:t>sim_IronLosses</w:t>
+      </w:r>
+      <w:r>
+        <w:rPr>
+          <w:lang w:val="en-GB"/>
+        </w:rPr>
+        <w:t xml:space="preserve"> </w:t>
+      </w:r>
+      <w:r>
+        <w:rPr>
+          <w:lang w:val="en-GB"/>
+        </w:rPr>
+        <w:t xml:space="preserve">(simc, pars) : compute iron losses with the Bertotti method, from the last el. period of time-stepping results. Loss coefficients are obtained from </w:t>
+      </w:r>
+      <w:r>
+        <w:rPr>
+          <w:i/>
+          <w:lang w:val="en-GB"/>
+        </w:rPr>
+        <w:t>get_defaultMaterials</w:t>
+      </w:r>
+      <w:r>
+        <w:rPr>
+          <w:lang w:val="en-GB"/>
+        </w:rPr>
+        <w:t>.</w:t>
+      </w:r>
+    </w:p>
+    <w:p>
+      <w:pPr>
+        <w:numPr>
+          <w:ilvl w:val="0"/>
+          <w:numId w:val="28"/>
+        </w:numPr>
+        <w:rPr>
+          <w:lang w:val="en-GB"/>
+        </w:rPr>
+      </w:pPr>
+      <w:r>
+        <w:rPr>
+          <w:lang w:val="en-GB"/>
+        </w:rPr>
+        <w:t>sim_compute_CageLosses</w:t>
+      </w:r>
+      <w:r>
+        <w:rPr>
+          <w:lang w:val="en-GB"/>
+        </w:rPr>
+        <w:t xml:space="preserve"> </w:t>
+      </w:r>
+      <w:r>
+        <w:rPr>
+          <w:lang w:val="en-GB"/>
+        </w:rPr>
+        <w:t>(simc, pars) : compute eddy-current losses in rotor cage. Can easily be modified to compute losses in any solid conductor.</w:t>
+      </w:r>
+    </w:p>
+    <w:p>
+      <w:pPr>
+        <w:numPr>
+          <w:ilvl w:val="0"/>
+          <w:numId w:val="28"/>
+        </w:numPr>
+      </w:pPr>
+      <w:r>
+        <w:rPr>
+          <w:lang w:val="en-GB"/>
+        </w:rPr>
+        <w:t xml:space="preserve">Plain Matlab scripting : for computing DC copper losses in stranded stator winding or end-winding, power factors, efficiencies, THDs, etc. </w:t>
+      </w:r>
+      <w:r>
+        <w:t>You are an engineer, after all :)</w:t>
+      </w:r>
+    </w:p>
+    <w:p/>
+    <w:p>
+      <w:pPr>
         <w:pStyle w:val="Otsikko1"/>
-        <w:rPr>
-          <w:lang w:val="en-GB"/>
-        </w:rPr>
-      </w:pPr>
-      <w:r>
-        <w:rPr>
-          <w:lang w:val="en-GB"/>
-        </w:rPr>
-        <w:t>Where to get support, again?</w:t>
-      </w:r>
+      </w:pPr>
+      <w:r>
+        <w:t>Industrial use</w:t>
+      </w:r>
+    </w:p>
+    <w:p/>
+    <w:p>
+      <w:pPr>
+        <w:rPr>
+          <w:lang w:val="en-GB"/>
+        </w:rPr>
+      </w:pPr>
+      <w:r>
+        <w:rPr>
+          <w:lang w:val="en-GB"/>
+        </w:rPr>
+        <w:t>As mentioned earlier, SMEKlib is completely free for industrial use, provided that the license conditions are followed. That been said, the Github version (that this manual is for) is no longer actively developed. Instead, the following options are recommended for professional users:</w:t>
+      </w:r>
+    </w:p>
+    <w:p>
+      <w:pPr>
+        <w:rPr>
+          <w:lang w:val="en-GB"/>
+        </w:rPr>
+      </w:pPr>
+    </w:p>
+    <w:p>
+      <w:pPr>
+        <w:pStyle w:val="Otsikko2"/>
+        <w:rPr>
+          <w:b w:val="0"/>
+          <w:bCs/>
+          <w:lang w:val="en-GB"/>
+        </w:rPr>
+      </w:pPr>
+      <w:r>
+        <w:rPr>
+          <w:b w:val="0"/>
+          <w:bCs/>
+          <w:lang w:val="en-GB"/>
+        </w:rPr>
+        <w:lastRenderedPageBreak/>
+        <w:t>SMEKlib Pro</w:t>
+      </w:r>
+    </w:p>
+    <w:p>
+      <w:pPr>
+        <w:numPr>
+          <w:ilvl w:val="0"/>
+          <w:numId w:val="26"/>
+        </w:numPr>
+        <w:rPr>
+          <w:lang w:val="en-GB"/>
+        </w:rPr>
+      </w:pPr>
+      <w:r>
+        <w:rPr>
+          <w:lang w:val="en-GB"/>
+        </w:rPr>
+        <w:t>A professional, actively developed extension to the free SMEKlib.</w:t>
+      </w:r>
+    </w:p>
+    <w:p>
+      <w:pPr>
+        <w:numPr>
+          <w:ilvl w:val="0"/>
+          <w:numId w:val="26"/>
+        </w:numPr>
+      </w:pPr>
+      <w:r>
+        <w:t>More motor types easily.</w:t>
+      </w:r>
+    </w:p>
+    <w:p>
+      <w:pPr>
+        <w:numPr>
+          <w:ilvl w:val="0"/>
+          <w:numId w:val="26"/>
+        </w:numPr>
+        <w:rPr>
+          <w:lang w:val="en-GB"/>
+        </w:rPr>
+      </w:pPr>
+      <w:r>
+        <w:rPr>
+          <w:lang w:val="en-GB"/>
+        </w:rPr>
+        <w:t>More materials, more extensive loss analysis.</w:t>
+      </w:r>
+    </w:p>
+    <w:p>
+      <w:pPr>
+        <w:numPr>
+          <w:ilvl w:val="0"/>
+          <w:numId w:val="26"/>
+        </w:numPr>
+      </w:pPr>
+      <w:r>
+        <w:t>Graphical user-interfaces.</w:t>
+      </w:r>
+    </w:p>
+    <w:p>
+      <w:pPr>
+        <w:numPr>
+          <w:ilvl w:val="0"/>
+          <w:numId w:val="26"/>
+        </w:numPr>
+        <w:rPr>
+          <w:lang w:val="en-GB"/>
+        </w:rPr>
+      </w:pPr>
+      <w:r>
+        <w:rPr>
+          <w:lang w:val="en-GB"/>
+        </w:rPr>
+        <w:t>License includes full editing rights to source code.</w:t>
+      </w:r>
+    </w:p>
+    <w:p>
+      <w:pPr>
+        <w:numPr>
+          <w:ilvl w:val="0"/>
+          <w:numId w:val="26"/>
+        </w:numPr>
+        <w:rPr>
+          <w:i/>
+          <w:lang w:val="en-GB"/>
+        </w:rPr>
+      </w:pPr>
+      <w:r>
+        <w:rPr>
+          <w:i/>
+          <w:lang w:val="en-GB"/>
+        </w:rPr>
+        <w:t>Pricing: 2500 EUR / 5 users / year OR as negotiated.</w:t>
+      </w:r>
+    </w:p>
+    <w:p>
+      <w:pPr>
+        <w:rPr>
+          <w:i/>
+          <w:lang w:val="en-GB"/>
+        </w:rPr>
+      </w:pPr>
+    </w:p>
+    <w:p>
+      <w:pPr>
+        <w:pStyle w:val="Otsikko2"/>
+      </w:pPr>
+      <w:r>
+        <w:t>SMEKlib Priority Support</w:t>
+      </w:r>
+    </w:p>
+    <w:p>
+      <w:pPr>
+        <w:numPr>
+          <w:ilvl w:val="0"/>
+          <w:numId w:val="21"/>
+        </w:numPr>
+        <w:rPr>
+          <w:lang w:val="en-GB"/>
+        </w:rPr>
+      </w:pPr>
+      <w:r>
+        <w:rPr>
+          <w:lang w:val="en-GB"/>
+        </w:rPr>
+        <w:t>For custom industrial projects based on the open-source version of SMEKlib.</w:t>
+      </w:r>
+    </w:p>
+    <w:p>
+      <w:pPr>
+        <w:numPr>
+          <w:ilvl w:val="0"/>
+          <w:numId w:val="21"/>
+        </w:numPr>
+        <w:rPr>
+          <w:lang w:val="en-GB"/>
+        </w:rPr>
+      </w:pPr>
+      <w:r>
+        <w:rPr>
+          <w:lang w:val="en-GB"/>
+        </w:rPr>
+        <w:t>Perfect for smaller, flexible projects.</w:t>
+      </w:r>
+    </w:p>
+    <w:p>
+      <w:pPr>
+        <w:numPr>
+          <w:ilvl w:val="0"/>
+          <w:numId w:val="21"/>
+        </w:numPr>
+      </w:pPr>
+      <w:r>
+        <w:t>Includes motor design support.</w:t>
+      </w:r>
+    </w:p>
+    <w:p>
+      <w:pPr>
+        <w:numPr>
+          <w:ilvl w:val="0"/>
+          <w:numId w:val="21"/>
+        </w:numPr>
+        <w:rPr>
+          <w:i/>
+        </w:rPr>
+      </w:pPr>
+      <w:r>
+        <w:rPr>
+          <w:i/>
+        </w:rPr>
+        <w:t>Pricing: 100 EUR / hour.</w:t>
+      </w:r>
+    </w:p>
+    <w:p>
+      <w:pPr>
+        <w:rPr>
+          <w:i/>
+        </w:rPr>
+      </w:pPr>
+    </w:p>
+    <w:p>
+      <w:pPr>
+        <w:pStyle w:val="Otsikko2"/>
+      </w:pPr>
+      <w:r>
+        <w:t>SNEKlib (SMEKlib in Python)</w:t>
+      </w:r>
+    </w:p>
+    <w:p>
+      <w:pPr>
+        <w:numPr>
+          <w:ilvl w:val="0"/>
+          <w:numId w:val="22"/>
+        </w:numPr>
+      </w:pPr>
+      <w:r>
+        <w:t>Python version of SMEKlib Pro</w:t>
+      </w:r>
+    </w:p>
+    <w:p>
+      <w:pPr>
+        <w:numPr>
+          <w:ilvl w:val="0"/>
+          <w:numId w:val="22"/>
+        </w:numPr>
+      </w:pPr>
+      <w:r>
+        <w:t>No Matlab licenses required</w:t>
+      </w:r>
+    </w:p>
+    <w:p>
+      <w:pPr>
+        <w:numPr>
+          <w:ilvl w:val="0"/>
+          <w:numId w:val="22"/>
+        </w:numPr>
+        <w:rPr>
+          <w:lang w:val="en-GB"/>
+        </w:rPr>
+      </w:pPr>
+      <w:r>
+        <w:rPr>
+          <w:lang w:val="en-GB"/>
+        </w:rPr>
+        <w:t xml:space="preserve">Ongoing project - can be tailored </w:t>
+      </w:r>
+      <w:r>
+        <w:rPr>
+          <w:i/>
+          <w:lang w:val="en-GB"/>
+        </w:rPr>
+        <w:t>for you</w:t>
+      </w:r>
+      <w:r>
+        <w:rPr>
+          <w:lang w:val="en-GB"/>
+        </w:rPr>
+        <w:t>.</w:t>
+      </w:r>
+    </w:p>
+    <w:p>
+      <w:pPr>
+        <w:numPr>
+          <w:ilvl w:val="0"/>
+          <w:numId w:val="22"/>
+        </w:numPr>
+        <w:rPr>
+          <w:i/>
+          <w:lang w:val="en-GB"/>
+        </w:rPr>
+      </w:pPr>
+      <w:r>
+        <w:rPr>
+          <w:i/>
+          <w:lang w:val="en-GB"/>
+        </w:rPr>
+        <w:t>Pricing: as with SMEKlib Pro.</w:t>
+      </w:r>
+    </w:p>
+    <w:p>
+      <w:pPr>
+        <w:rPr>
+          <w:lang w:val="en-GB"/>
+        </w:rPr>
+      </w:pPr>
     </w:p>
     <w:sectPr>
-      <w:headerReference w:type="default" r:id="rId10"/>
-      <w:footerReference w:type="default" r:id="rId11"/>
+      <w:headerReference w:type="default" r:id="rId11"/>
+      <w:footerReference w:type="default" r:id="rId12"/>
       <w:pgSz w:w="11906" w:h="16838"/>
       <w:pgMar w:top="567" w:right="567" w:bottom="851" w:left="1134" w:header="567" w:footer="567" w:gutter="0"/>
       <w:cols w:space="708"/>
@@ -1592,7 +3510,7 @@
               <w:szCs w:val="18"/>
               <w:lang w:val="en-GB"/>
             </w:rPr>
-            <w:t>28 June 2019</w:t>
+            <w:t>05 July 2019</w:t>
           </w:r>
         </w:p>
       </w:tc>
@@ -1908,7 +3826,7 @@
               <w:lang w:val="en-GB"/>
             </w:rPr>
             <w:drawing>
-              <wp:anchor distT="0" distB="0" distL="114300" distR="114300" simplePos="0" relativeHeight="251663360" behindDoc="0" locked="0" layoutInCell="1" allowOverlap="1" wp14:anchorId="1AA24D46" wp14:editId="499A2208">
+              <wp:anchor distT="0" distB="0" distL="114300" distR="114300" simplePos="0" relativeHeight="251663360" behindDoc="0" locked="0" layoutInCell="1" allowOverlap="1" wp14:anchorId="677CA31D" wp14:editId="338A8686">
                 <wp:simplePos x="0" y="0"/>
                 <wp:positionH relativeFrom="column">
                   <wp:posOffset>-13970</wp:posOffset>
@@ -1980,7 +3898,7 @@
       <mc:AlternateContent>
         <mc:Choice Requires="wps">
           <w:drawing>
-            <wp:anchor distT="0" distB="0" distL="114300" distR="114300" simplePos="0" relativeHeight="251659264" behindDoc="0" locked="0" layoutInCell="1" allowOverlap="1" wp14:anchorId="24F04ED9" wp14:editId="3AEBE02D">
+            <wp:anchor distT="0" distB="0" distL="114300" distR="114300" simplePos="0" relativeHeight="251659264" behindDoc="0" locked="0" layoutInCell="1" allowOverlap="1" wp14:anchorId="6457873D" wp14:editId="0CEC10B8">
               <wp:simplePos x="0" y="0"/>
               <wp:positionH relativeFrom="column">
                 <wp:posOffset>-720091</wp:posOffset>
@@ -2056,6 +3974,119 @@
 <file path=word/numbering.xml><?xml version="1.0" encoding="utf-8"?>
 <w:numbering xmlns:wpc="http://schemas.microsoft.com/office/word/2010/wordprocessingCanvas" xmlns:cx="http://schemas.microsoft.com/office/drawing/2014/chartex" xmlns:cx1="http://schemas.microsoft.com/office/drawing/2015/9/8/chartex" xmlns:cx2="http://schemas.microsoft.com/office/drawing/2015/10/21/chartex" xmlns:cx3="http://schemas.microsoft.com/office/drawing/2016/5/9/chartex" xmlns:cx4="http://schemas.microsoft.com/office/drawing/2016/5/10/chartex" xmlns:cx5="http://schemas.microsoft.com/office/drawing/2016/5/11/chartex" xmlns:cx6="http://schemas.microsoft.com/office/drawing/2016/5/12/chartex" xmlns:cx7="http://schemas.microsoft.com/office/drawing/2016/5/13/chartex" xmlns:cx8="http://schemas.microsoft.com/office/drawing/2016/5/14/chartex" xmlns:mc="http://schemas.openxmlformats.org/markup-compatibility/2006" xmlns:aink="http://schemas.microsoft.com/office/drawing/2016/ink" xmlns:am3d="http://schemas.microsoft.com/office/drawing/2017/model3d" xmlns:o="urn:schemas-microsoft-com:office:office" xmlns:r="http://schemas.openxmlformats.org/officeDocument/2006/relationships" xmlns:m="http://schemas.openxmlformats.org/officeDocument/2006/math" xmlns:v="urn:schemas-microsoft-com:vml" xmlns:wp14="http://schemas.microsoft.com/office/word/2010/wordprocessingDrawing" xmlns:wp="http://schemas.openxmlformats.org/drawingml/2006/wordprocessingDrawing" xmlns:w10="urn:schemas-microsoft-com:office:word" xmlns:w="http://schemas.openxmlformats.org/wordprocessingml/2006/main" xmlns:w14="http://schemas.microsoft.com/office/word/2010/wordml" xmlns:w15="http://schemas.microsoft.com/office/word/2012/wordml" xmlns:w16cid="http://schemas.microsoft.com/office/word/2016/wordml/cid" xmlns:w16se="http://schemas.microsoft.com/office/word/2015/wordml/symex" xmlns:wpg="http://schemas.microsoft.com/office/word/2010/wordprocessingGroup" xmlns:wpi="http://schemas.microsoft.com/office/word/2010/wordprocessingInk" xmlns:wne="http://schemas.microsoft.com/office/word/2006/wordml" xmlns:wps="http://schemas.microsoft.com/office/word/2010/wordprocessingShape" mc:Ignorable="w14 w15 w16se w16cid wp14">
   <w:abstractNum w:abstractNumId="0" w15:restartNumberingAfterBreak="0">
+    <w:nsid w:val="06022714"/>
+    <w:multiLevelType w:val="multilevel"/>
+    <w:tmpl w:val="E1A2C7AC"/>
+    <w:lvl w:ilvl="0">
+      <w:start w:val="1"/>
+      <w:numFmt w:val="bullet"/>
+      <w:lvlText w:val="●"/>
+      <w:lvlJc w:val="left"/>
+      <w:pPr>
+        <w:ind w:left="720" w:hanging="360"/>
+      </w:pPr>
+      <w:rPr>
+        <w:u w:val="none"/>
+      </w:rPr>
+    </w:lvl>
+    <w:lvl w:ilvl="1">
+      <w:start w:val="1"/>
+      <w:numFmt w:val="bullet"/>
+      <w:lvlText w:val="○"/>
+      <w:lvlJc w:val="left"/>
+      <w:pPr>
+        <w:ind w:left="1440" w:hanging="360"/>
+      </w:pPr>
+      <w:rPr>
+        <w:u w:val="none"/>
+      </w:rPr>
+    </w:lvl>
+    <w:lvl w:ilvl="2">
+      <w:start w:val="1"/>
+      <w:numFmt w:val="bullet"/>
+      <w:lvlText w:val="■"/>
+      <w:lvlJc w:val="left"/>
+      <w:pPr>
+        <w:ind w:left="2160" w:hanging="360"/>
+      </w:pPr>
+      <w:rPr>
+        <w:u w:val="none"/>
+      </w:rPr>
+    </w:lvl>
+    <w:lvl w:ilvl="3">
+      <w:start w:val="1"/>
+      <w:numFmt w:val="bullet"/>
+      <w:lvlText w:val="●"/>
+      <w:lvlJc w:val="left"/>
+      <w:pPr>
+        <w:ind w:left="2880" w:hanging="360"/>
+      </w:pPr>
+      <w:rPr>
+        <w:u w:val="none"/>
+      </w:rPr>
+    </w:lvl>
+    <w:lvl w:ilvl="4">
+      <w:start w:val="1"/>
+      <w:numFmt w:val="bullet"/>
+      <w:lvlText w:val="○"/>
+      <w:lvlJc w:val="left"/>
+      <w:pPr>
+        <w:ind w:left="3600" w:hanging="360"/>
+      </w:pPr>
+      <w:rPr>
+        <w:u w:val="none"/>
+      </w:rPr>
+    </w:lvl>
+    <w:lvl w:ilvl="5">
+      <w:start w:val="1"/>
+      <w:numFmt w:val="bullet"/>
+      <w:lvlText w:val="■"/>
+      <w:lvlJc w:val="left"/>
+      <w:pPr>
+        <w:ind w:left="4320" w:hanging="360"/>
+      </w:pPr>
+      <w:rPr>
+        <w:u w:val="none"/>
+      </w:rPr>
+    </w:lvl>
+    <w:lvl w:ilvl="6">
+      <w:start w:val="1"/>
+      <w:numFmt w:val="bullet"/>
+      <w:lvlText w:val="●"/>
+      <w:lvlJc w:val="left"/>
+      <w:pPr>
+        <w:ind w:left="5040" w:hanging="360"/>
+      </w:pPr>
+      <w:rPr>
+        <w:u w:val="none"/>
+      </w:rPr>
+    </w:lvl>
+    <w:lvl w:ilvl="7">
+      <w:start w:val="1"/>
+      <w:numFmt w:val="bullet"/>
+      <w:lvlText w:val="○"/>
+      <w:lvlJc w:val="left"/>
+      <w:pPr>
+        <w:ind w:left="5760" w:hanging="360"/>
+      </w:pPr>
+      <w:rPr>
+        <w:u w:val="none"/>
+      </w:rPr>
+    </w:lvl>
+    <w:lvl w:ilvl="8">
+      <w:start w:val="1"/>
+      <w:numFmt w:val="bullet"/>
+      <w:lvlText w:val="■"/>
+      <w:lvlJc w:val="left"/>
+      <w:pPr>
+        <w:ind w:left="6480" w:hanging="360"/>
+      </w:pPr>
+      <w:rPr>
+        <w:u w:val="none"/>
+      </w:rPr>
+    </w:lvl>
+  </w:abstractNum>
+  <w:abstractNum w:abstractNumId="1" w15:restartNumberingAfterBreak="0">
     <w:nsid w:val="08031E03"/>
     <w:multiLevelType w:val="hybridMultilevel"/>
     <w:tmpl w:val="FDC88C5C"/>
@@ -2168,7 +4199,7 @@
       </w:rPr>
     </w:lvl>
   </w:abstractNum>
-  <w:abstractNum w:abstractNumId="1" w15:restartNumberingAfterBreak="0">
+  <w:abstractNum w:abstractNumId="2" w15:restartNumberingAfterBreak="0">
     <w:nsid w:val="13763D96"/>
     <w:multiLevelType w:val="hybridMultilevel"/>
     <w:tmpl w:val="E368A552"/>
@@ -2281,7 +4312,572 @@
       </w:rPr>
     </w:lvl>
   </w:abstractNum>
-  <w:abstractNum w:abstractNumId="2" w15:restartNumberingAfterBreak="0">
+  <w:abstractNum w:abstractNumId="3" w15:restartNumberingAfterBreak="0">
+    <w:nsid w:val="150937EF"/>
+    <w:multiLevelType w:val="multilevel"/>
+    <w:tmpl w:val="F230B152"/>
+    <w:lvl w:ilvl="0">
+      <w:start w:val="1"/>
+      <w:numFmt w:val="bullet"/>
+      <w:lvlText w:val="●"/>
+      <w:lvlJc w:val="left"/>
+      <w:pPr>
+        <w:ind w:left="720" w:hanging="360"/>
+      </w:pPr>
+      <w:rPr>
+        <w:u w:val="none"/>
+      </w:rPr>
+    </w:lvl>
+    <w:lvl w:ilvl="1">
+      <w:start w:val="1"/>
+      <w:numFmt w:val="bullet"/>
+      <w:lvlText w:val="○"/>
+      <w:lvlJc w:val="left"/>
+      <w:pPr>
+        <w:ind w:left="1440" w:hanging="360"/>
+      </w:pPr>
+      <w:rPr>
+        <w:u w:val="none"/>
+      </w:rPr>
+    </w:lvl>
+    <w:lvl w:ilvl="2">
+      <w:start w:val="1"/>
+      <w:numFmt w:val="bullet"/>
+      <w:lvlText w:val="■"/>
+      <w:lvlJc w:val="left"/>
+      <w:pPr>
+        <w:ind w:left="2160" w:hanging="360"/>
+      </w:pPr>
+      <w:rPr>
+        <w:u w:val="none"/>
+      </w:rPr>
+    </w:lvl>
+    <w:lvl w:ilvl="3">
+      <w:start w:val="1"/>
+      <w:numFmt w:val="bullet"/>
+      <w:lvlText w:val="●"/>
+      <w:lvlJc w:val="left"/>
+      <w:pPr>
+        <w:ind w:left="2880" w:hanging="360"/>
+      </w:pPr>
+      <w:rPr>
+        <w:u w:val="none"/>
+      </w:rPr>
+    </w:lvl>
+    <w:lvl w:ilvl="4">
+      <w:start w:val="1"/>
+      <w:numFmt w:val="bullet"/>
+      <w:lvlText w:val="○"/>
+      <w:lvlJc w:val="left"/>
+      <w:pPr>
+        <w:ind w:left="3600" w:hanging="360"/>
+      </w:pPr>
+      <w:rPr>
+        <w:u w:val="none"/>
+      </w:rPr>
+    </w:lvl>
+    <w:lvl w:ilvl="5">
+      <w:start w:val="1"/>
+      <w:numFmt w:val="bullet"/>
+      <w:lvlText w:val="■"/>
+      <w:lvlJc w:val="left"/>
+      <w:pPr>
+        <w:ind w:left="4320" w:hanging="360"/>
+      </w:pPr>
+      <w:rPr>
+        <w:u w:val="none"/>
+      </w:rPr>
+    </w:lvl>
+    <w:lvl w:ilvl="6">
+      <w:start w:val="1"/>
+      <w:numFmt w:val="bullet"/>
+      <w:lvlText w:val="●"/>
+      <w:lvlJc w:val="left"/>
+      <w:pPr>
+        <w:ind w:left="5040" w:hanging="360"/>
+      </w:pPr>
+      <w:rPr>
+        <w:u w:val="none"/>
+      </w:rPr>
+    </w:lvl>
+    <w:lvl w:ilvl="7">
+      <w:start w:val="1"/>
+      <w:numFmt w:val="bullet"/>
+      <w:lvlText w:val="○"/>
+      <w:lvlJc w:val="left"/>
+      <w:pPr>
+        <w:ind w:left="5760" w:hanging="360"/>
+      </w:pPr>
+      <w:rPr>
+        <w:u w:val="none"/>
+      </w:rPr>
+    </w:lvl>
+    <w:lvl w:ilvl="8">
+      <w:start w:val="1"/>
+      <w:numFmt w:val="bullet"/>
+      <w:lvlText w:val="■"/>
+      <w:lvlJc w:val="left"/>
+      <w:pPr>
+        <w:ind w:left="6480" w:hanging="360"/>
+      </w:pPr>
+      <w:rPr>
+        <w:u w:val="none"/>
+      </w:rPr>
+    </w:lvl>
+  </w:abstractNum>
+  <w:abstractNum w:abstractNumId="4" w15:restartNumberingAfterBreak="0">
+    <w:nsid w:val="16E27E55"/>
+    <w:multiLevelType w:val="multilevel"/>
+    <w:tmpl w:val="B10A3A28"/>
+    <w:lvl w:ilvl="0">
+      <w:start w:val="1"/>
+      <w:numFmt w:val="bullet"/>
+      <w:lvlText w:val="●"/>
+      <w:lvlJc w:val="left"/>
+      <w:pPr>
+        <w:ind w:left="720" w:hanging="360"/>
+      </w:pPr>
+      <w:rPr>
+        <w:u w:val="none"/>
+      </w:rPr>
+    </w:lvl>
+    <w:lvl w:ilvl="1">
+      <w:start w:val="1"/>
+      <w:numFmt w:val="bullet"/>
+      <w:lvlText w:val="○"/>
+      <w:lvlJc w:val="left"/>
+      <w:pPr>
+        <w:ind w:left="1440" w:hanging="360"/>
+      </w:pPr>
+      <w:rPr>
+        <w:u w:val="none"/>
+      </w:rPr>
+    </w:lvl>
+    <w:lvl w:ilvl="2">
+      <w:start w:val="1"/>
+      <w:numFmt w:val="bullet"/>
+      <w:lvlText w:val="■"/>
+      <w:lvlJc w:val="left"/>
+      <w:pPr>
+        <w:ind w:left="2160" w:hanging="360"/>
+      </w:pPr>
+      <w:rPr>
+        <w:u w:val="none"/>
+      </w:rPr>
+    </w:lvl>
+    <w:lvl w:ilvl="3">
+      <w:start w:val="1"/>
+      <w:numFmt w:val="bullet"/>
+      <w:lvlText w:val="●"/>
+      <w:lvlJc w:val="left"/>
+      <w:pPr>
+        <w:ind w:left="2880" w:hanging="360"/>
+      </w:pPr>
+      <w:rPr>
+        <w:u w:val="none"/>
+      </w:rPr>
+    </w:lvl>
+    <w:lvl w:ilvl="4">
+      <w:start w:val="1"/>
+      <w:numFmt w:val="bullet"/>
+      <w:lvlText w:val="○"/>
+      <w:lvlJc w:val="left"/>
+      <w:pPr>
+        <w:ind w:left="3600" w:hanging="360"/>
+      </w:pPr>
+      <w:rPr>
+        <w:u w:val="none"/>
+      </w:rPr>
+    </w:lvl>
+    <w:lvl w:ilvl="5">
+      <w:start w:val="1"/>
+      <w:numFmt w:val="bullet"/>
+      <w:lvlText w:val="■"/>
+      <w:lvlJc w:val="left"/>
+      <w:pPr>
+        <w:ind w:left="4320" w:hanging="360"/>
+      </w:pPr>
+      <w:rPr>
+        <w:u w:val="none"/>
+      </w:rPr>
+    </w:lvl>
+    <w:lvl w:ilvl="6">
+      <w:start w:val="1"/>
+      <w:numFmt w:val="bullet"/>
+      <w:lvlText w:val="●"/>
+      <w:lvlJc w:val="left"/>
+      <w:pPr>
+        <w:ind w:left="5040" w:hanging="360"/>
+      </w:pPr>
+      <w:rPr>
+        <w:u w:val="none"/>
+      </w:rPr>
+    </w:lvl>
+    <w:lvl w:ilvl="7">
+      <w:start w:val="1"/>
+      <w:numFmt w:val="bullet"/>
+      <w:lvlText w:val="○"/>
+      <w:lvlJc w:val="left"/>
+      <w:pPr>
+        <w:ind w:left="5760" w:hanging="360"/>
+      </w:pPr>
+      <w:rPr>
+        <w:u w:val="none"/>
+      </w:rPr>
+    </w:lvl>
+    <w:lvl w:ilvl="8">
+      <w:start w:val="1"/>
+      <w:numFmt w:val="bullet"/>
+      <w:lvlText w:val="■"/>
+      <w:lvlJc w:val="left"/>
+      <w:pPr>
+        <w:ind w:left="6480" w:hanging="360"/>
+      </w:pPr>
+      <w:rPr>
+        <w:u w:val="none"/>
+      </w:rPr>
+    </w:lvl>
+  </w:abstractNum>
+  <w:abstractNum w:abstractNumId="5" w15:restartNumberingAfterBreak="0">
+    <w:nsid w:val="1DFC0869"/>
+    <w:multiLevelType w:val="multilevel"/>
+    <w:tmpl w:val="9F0E4378"/>
+    <w:lvl w:ilvl="0">
+      <w:start w:val="1"/>
+      <w:numFmt w:val="bullet"/>
+      <w:lvlText w:val="●"/>
+      <w:lvlJc w:val="left"/>
+      <w:pPr>
+        <w:ind w:left="720" w:hanging="360"/>
+      </w:pPr>
+      <w:rPr>
+        <w:rFonts w:ascii="Noto Sans Symbols" w:eastAsia="Noto Sans Symbols" w:hAnsi="Noto Sans Symbols" w:cs="Noto Sans Symbols"/>
+      </w:rPr>
+    </w:lvl>
+    <w:lvl w:ilvl="1">
+      <w:start w:val="1"/>
+      <w:numFmt w:val="bullet"/>
+      <w:lvlText w:val="o"/>
+      <w:lvlJc w:val="left"/>
+      <w:pPr>
+        <w:ind w:left="1440" w:hanging="360"/>
+      </w:pPr>
+      <w:rPr>
+        <w:rFonts w:ascii="Courier New" w:eastAsia="Courier New" w:hAnsi="Courier New" w:cs="Courier New"/>
+      </w:rPr>
+    </w:lvl>
+    <w:lvl w:ilvl="2">
+      <w:start w:val="1"/>
+      <w:numFmt w:val="bullet"/>
+      <w:lvlText w:val="▪"/>
+      <w:lvlJc w:val="left"/>
+      <w:pPr>
+        <w:ind w:left="2160" w:hanging="360"/>
+      </w:pPr>
+      <w:rPr>
+        <w:rFonts w:ascii="Noto Sans Symbols" w:eastAsia="Noto Sans Symbols" w:hAnsi="Noto Sans Symbols" w:cs="Noto Sans Symbols"/>
+      </w:rPr>
+    </w:lvl>
+    <w:lvl w:ilvl="3">
+      <w:start w:val="1"/>
+      <w:numFmt w:val="bullet"/>
+      <w:lvlText w:val="●"/>
+      <w:lvlJc w:val="left"/>
+      <w:pPr>
+        <w:ind w:left="2880" w:hanging="360"/>
+      </w:pPr>
+      <w:rPr>
+        <w:rFonts w:ascii="Noto Sans Symbols" w:eastAsia="Noto Sans Symbols" w:hAnsi="Noto Sans Symbols" w:cs="Noto Sans Symbols"/>
+      </w:rPr>
+    </w:lvl>
+    <w:lvl w:ilvl="4">
+      <w:start w:val="1"/>
+      <w:numFmt w:val="bullet"/>
+      <w:lvlText w:val="o"/>
+      <w:lvlJc w:val="left"/>
+      <w:pPr>
+        <w:ind w:left="3600" w:hanging="360"/>
+      </w:pPr>
+      <w:rPr>
+        <w:rFonts w:ascii="Courier New" w:eastAsia="Courier New" w:hAnsi="Courier New" w:cs="Courier New"/>
+      </w:rPr>
+    </w:lvl>
+    <w:lvl w:ilvl="5">
+      <w:start w:val="1"/>
+      <w:numFmt w:val="bullet"/>
+      <w:lvlText w:val="▪"/>
+      <w:lvlJc w:val="left"/>
+      <w:pPr>
+        <w:ind w:left="4320" w:hanging="360"/>
+      </w:pPr>
+      <w:rPr>
+        <w:rFonts w:ascii="Noto Sans Symbols" w:eastAsia="Noto Sans Symbols" w:hAnsi="Noto Sans Symbols" w:cs="Noto Sans Symbols"/>
+      </w:rPr>
+    </w:lvl>
+    <w:lvl w:ilvl="6">
+      <w:start w:val="1"/>
+      <w:numFmt w:val="bullet"/>
+      <w:lvlText w:val="●"/>
+      <w:lvlJc w:val="left"/>
+      <w:pPr>
+        <w:ind w:left="5040" w:hanging="360"/>
+      </w:pPr>
+      <w:rPr>
+        <w:rFonts w:ascii="Noto Sans Symbols" w:eastAsia="Noto Sans Symbols" w:hAnsi="Noto Sans Symbols" w:cs="Noto Sans Symbols"/>
+      </w:rPr>
+    </w:lvl>
+    <w:lvl w:ilvl="7">
+      <w:start w:val="1"/>
+      <w:numFmt w:val="bullet"/>
+      <w:lvlText w:val="o"/>
+      <w:lvlJc w:val="left"/>
+      <w:pPr>
+        <w:ind w:left="5760" w:hanging="360"/>
+      </w:pPr>
+      <w:rPr>
+        <w:rFonts w:ascii="Courier New" w:eastAsia="Courier New" w:hAnsi="Courier New" w:cs="Courier New"/>
+      </w:rPr>
+    </w:lvl>
+    <w:lvl w:ilvl="8">
+      <w:start w:val="1"/>
+      <w:numFmt w:val="bullet"/>
+      <w:lvlText w:val="▪"/>
+      <w:lvlJc w:val="left"/>
+      <w:pPr>
+        <w:ind w:left="6480" w:hanging="360"/>
+      </w:pPr>
+      <w:rPr>
+        <w:rFonts w:ascii="Noto Sans Symbols" w:eastAsia="Noto Sans Symbols" w:hAnsi="Noto Sans Symbols" w:cs="Noto Sans Symbols"/>
+      </w:rPr>
+    </w:lvl>
+  </w:abstractNum>
+  <w:abstractNum w:abstractNumId="6" w15:restartNumberingAfterBreak="0">
+    <w:nsid w:val="211D1B7F"/>
+    <w:multiLevelType w:val="multilevel"/>
+    <w:tmpl w:val="F8765B20"/>
+    <w:lvl w:ilvl="0">
+      <w:start w:val="1"/>
+      <w:numFmt w:val="bullet"/>
+      <w:lvlText w:val="●"/>
+      <w:lvlJc w:val="left"/>
+      <w:pPr>
+        <w:ind w:left="720" w:hanging="360"/>
+      </w:pPr>
+      <w:rPr>
+        <w:u w:val="none"/>
+      </w:rPr>
+    </w:lvl>
+    <w:lvl w:ilvl="1">
+      <w:start w:val="1"/>
+      <w:numFmt w:val="bullet"/>
+      <w:lvlText w:val="○"/>
+      <w:lvlJc w:val="left"/>
+      <w:pPr>
+        <w:ind w:left="1440" w:hanging="360"/>
+      </w:pPr>
+      <w:rPr>
+        <w:u w:val="none"/>
+      </w:rPr>
+    </w:lvl>
+    <w:lvl w:ilvl="2">
+      <w:start w:val="1"/>
+      <w:numFmt w:val="bullet"/>
+      <w:lvlText w:val="■"/>
+      <w:lvlJc w:val="left"/>
+      <w:pPr>
+        <w:ind w:left="2160" w:hanging="360"/>
+      </w:pPr>
+      <w:rPr>
+        <w:u w:val="none"/>
+      </w:rPr>
+    </w:lvl>
+    <w:lvl w:ilvl="3">
+      <w:start w:val="1"/>
+      <w:numFmt w:val="bullet"/>
+      <w:lvlText w:val="●"/>
+      <w:lvlJc w:val="left"/>
+      <w:pPr>
+        <w:ind w:left="2880" w:hanging="360"/>
+      </w:pPr>
+      <w:rPr>
+        <w:u w:val="none"/>
+      </w:rPr>
+    </w:lvl>
+    <w:lvl w:ilvl="4">
+      <w:start w:val="1"/>
+      <w:numFmt w:val="bullet"/>
+      <w:lvlText w:val="○"/>
+      <w:lvlJc w:val="left"/>
+      <w:pPr>
+        <w:ind w:left="3600" w:hanging="360"/>
+      </w:pPr>
+      <w:rPr>
+        <w:u w:val="none"/>
+      </w:rPr>
+    </w:lvl>
+    <w:lvl w:ilvl="5">
+      <w:start w:val="1"/>
+      <w:numFmt w:val="bullet"/>
+      <w:lvlText w:val="■"/>
+      <w:lvlJc w:val="left"/>
+      <w:pPr>
+        <w:ind w:left="4320" w:hanging="360"/>
+      </w:pPr>
+      <w:rPr>
+        <w:u w:val="none"/>
+      </w:rPr>
+    </w:lvl>
+    <w:lvl w:ilvl="6">
+      <w:start w:val="1"/>
+      <w:numFmt w:val="bullet"/>
+      <w:lvlText w:val="●"/>
+      <w:lvlJc w:val="left"/>
+      <w:pPr>
+        <w:ind w:left="5040" w:hanging="360"/>
+      </w:pPr>
+      <w:rPr>
+        <w:u w:val="none"/>
+      </w:rPr>
+    </w:lvl>
+    <w:lvl w:ilvl="7">
+      <w:start w:val="1"/>
+      <w:numFmt w:val="bullet"/>
+      <w:lvlText w:val="○"/>
+      <w:lvlJc w:val="left"/>
+      <w:pPr>
+        <w:ind w:left="5760" w:hanging="360"/>
+      </w:pPr>
+      <w:rPr>
+        <w:u w:val="none"/>
+      </w:rPr>
+    </w:lvl>
+    <w:lvl w:ilvl="8">
+      <w:start w:val="1"/>
+      <w:numFmt w:val="bullet"/>
+      <w:lvlText w:val="■"/>
+      <w:lvlJc w:val="left"/>
+      <w:pPr>
+        <w:ind w:left="6480" w:hanging="360"/>
+      </w:pPr>
+      <w:rPr>
+        <w:u w:val="none"/>
+      </w:rPr>
+    </w:lvl>
+  </w:abstractNum>
+  <w:abstractNum w:abstractNumId="7" w15:restartNumberingAfterBreak="0">
+    <w:nsid w:val="218E72DB"/>
+    <w:multiLevelType w:val="multilevel"/>
+    <w:tmpl w:val="3278AF90"/>
+    <w:lvl w:ilvl="0">
+      <w:start w:val="1"/>
+      <w:numFmt w:val="bullet"/>
+      <w:lvlText w:val="●"/>
+      <w:lvlJc w:val="left"/>
+      <w:pPr>
+        <w:ind w:left="720" w:hanging="360"/>
+      </w:pPr>
+      <w:rPr>
+        <w:rFonts w:ascii="Noto Sans Symbols" w:eastAsia="Noto Sans Symbols" w:hAnsi="Noto Sans Symbols" w:cs="Noto Sans Symbols"/>
+      </w:rPr>
+    </w:lvl>
+    <w:lvl w:ilvl="1">
+      <w:start w:val="1"/>
+      <w:numFmt w:val="bullet"/>
+      <w:lvlText w:val="o"/>
+      <w:lvlJc w:val="left"/>
+      <w:pPr>
+        <w:ind w:left="1440" w:hanging="360"/>
+      </w:pPr>
+      <w:rPr>
+        <w:rFonts w:ascii="Courier New" w:eastAsia="Courier New" w:hAnsi="Courier New" w:cs="Courier New"/>
+      </w:rPr>
+    </w:lvl>
+    <w:lvl w:ilvl="2">
+      <w:start w:val="1"/>
+      <w:numFmt w:val="bullet"/>
+      <w:lvlText w:val="▪"/>
+      <w:lvlJc w:val="left"/>
+      <w:pPr>
+        <w:ind w:left="2160" w:hanging="360"/>
+      </w:pPr>
+      <w:rPr>
+        <w:rFonts w:ascii="Noto Sans Symbols" w:eastAsia="Noto Sans Symbols" w:hAnsi="Noto Sans Symbols" w:cs="Noto Sans Symbols"/>
+      </w:rPr>
+    </w:lvl>
+    <w:lvl w:ilvl="3">
+      <w:start w:val="1"/>
+      <w:numFmt w:val="bullet"/>
+      <w:lvlText w:val="●"/>
+      <w:lvlJc w:val="left"/>
+      <w:pPr>
+        <w:ind w:left="2880" w:hanging="360"/>
+      </w:pPr>
+      <w:rPr>
+        <w:rFonts w:ascii="Noto Sans Symbols" w:eastAsia="Noto Sans Symbols" w:hAnsi="Noto Sans Symbols" w:cs="Noto Sans Symbols"/>
+      </w:rPr>
+    </w:lvl>
+    <w:lvl w:ilvl="4">
+      <w:start w:val="1"/>
+      <w:numFmt w:val="bullet"/>
+      <w:lvlText w:val="o"/>
+      <w:lvlJc w:val="left"/>
+      <w:pPr>
+        <w:ind w:left="3600" w:hanging="360"/>
+      </w:pPr>
+      <w:rPr>
+        <w:rFonts w:ascii="Courier New" w:eastAsia="Courier New" w:hAnsi="Courier New" w:cs="Courier New"/>
+      </w:rPr>
+    </w:lvl>
+    <w:lvl w:ilvl="5">
+      <w:start w:val="1"/>
+      <w:numFmt w:val="bullet"/>
+      <w:lvlText w:val="▪"/>
+      <w:lvlJc w:val="left"/>
+      <w:pPr>
+        <w:ind w:left="4320" w:hanging="360"/>
+      </w:pPr>
+      <w:rPr>
+        <w:rFonts w:ascii="Noto Sans Symbols" w:eastAsia="Noto Sans Symbols" w:hAnsi="Noto Sans Symbols" w:cs="Noto Sans Symbols"/>
+      </w:rPr>
+    </w:lvl>
+    <w:lvl w:ilvl="6">
+      <w:start w:val="1"/>
+      <w:numFmt w:val="bullet"/>
+      <w:lvlText w:val="●"/>
+      <w:lvlJc w:val="left"/>
+      <w:pPr>
+        <w:ind w:left="5040" w:hanging="360"/>
+      </w:pPr>
+      <w:rPr>
+        <w:rFonts w:ascii="Noto Sans Symbols" w:eastAsia="Noto Sans Symbols" w:hAnsi="Noto Sans Symbols" w:cs="Noto Sans Symbols"/>
+      </w:rPr>
+    </w:lvl>
+    <w:lvl w:ilvl="7">
+      <w:start w:val="1"/>
+      <w:numFmt w:val="bullet"/>
+      <w:lvlText w:val="o"/>
+      <w:lvlJc w:val="left"/>
+      <w:pPr>
+        <w:ind w:left="5760" w:hanging="360"/>
+      </w:pPr>
+      <w:rPr>
+        <w:rFonts w:ascii="Courier New" w:eastAsia="Courier New" w:hAnsi="Courier New" w:cs="Courier New"/>
+      </w:rPr>
+    </w:lvl>
+    <w:lvl w:ilvl="8">
+      <w:start w:val="1"/>
+      <w:numFmt w:val="bullet"/>
+      <w:lvlText w:val="▪"/>
+      <w:lvlJc w:val="left"/>
+      <w:pPr>
+        <w:ind w:left="6480" w:hanging="360"/>
+      </w:pPr>
+      <w:rPr>
+        <w:rFonts w:ascii="Noto Sans Symbols" w:eastAsia="Noto Sans Symbols" w:hAnsi="Noto Sans Symbols" w:cs="Noto Sans Symbols"/>
+      </w:rPr>
+    </w:lvl>
+  </w:abstractNum>
+  <w:abstractNum w:abstractNumId="8" w15:restartNumberingAfterBreak="0">
     <w:nsid w:val="2D223A56"/>
     <w:multiLevelType w:val="hybridMultilevel"/>
     <w:tmpl w:val="82461898"/>
@@ -2394,7 +4990,233 @@
       </w:rPr>
     </w:lvl>
   </w:abstractNum>
-  <w:abstractNum w:abstractNumId="3" w15:restartNumberingAfterBreak="0">
+  <w:abstractNum w:abstractNumId="9" w15:restartNumberingAfterBreak="0">
+    <w:nsid w:val="33155975"/>
+    <w:multiLevelType w:val="multilevel"/>
+    <w:tmpl w:val="414424CA"/>
+    <w:lvl w:ilvl="0">
+      <w:start w:val="1"/>
+      <w:numFmt w:val="bullet"/>
+      <w:lvlText w:val="●"/>
+      <w:lvlJc w:val="left"/>
+      <w:pPr>
+        <w:ind w:left="720" w:hanging="360"/>
+      </w:pPr>
+      <w:rPr>
+        <w:rFonts w:ascii="Noto Sans Symbols" w:eastAsia="Noto Sans Symbols" w:hAnsi="Noto Sans Symbols" w:cs="Noto Sans Symbols"/>
+      </w:rPr>
+    </w:lvl>
+    <w:lvl w:ilvl="1">
+      <w:start w:val="1"/>
+      <w:numFmt w:val="bullet"/>
+      <w:lvlText w:val="o"/>
+      <w:lvlJc w:val="left"/>
+      <w:pPr>
+        <w:ind w:left="1440" w:hanging="360"/>
+      </w:pPr>
+      <w:rPr>
+        <w:rFonts w:ascii="Courier New" w:eastAsia="Courier New" w:hAnsi="Courier New" w:cs="Courier New"/>
+      </w:rPr>
+    </w:lvl>
+    <w:lvl w:ilvl="2">
+      <w:start w:val="1"/>
+      <w:numFmt w:val="bullet"/>
+      <w:lvlText w:val="▪"/>
+      <w:lvlJc w:val="left"/>
+      <w:pPr>
+        <w:ind w:left="2160" w:hanging="360"/>
+      </w:pPr>
+      <w:rPr>
+        <w:rFonts w:ascii="Noto Sans Symbols" w:eastAsia="Noto Sans Symbols" w:hAnsi="Noto Sans Symbols" w:cs="Noto Sans Symbols"/>
+      </w:rPr>
+    </w:lvl>
+    <w:lvl w:ilvl="3">
+      <w:start w:val="1"/>
+      <w:numFmt w:val="bullet"/>
+      <w:lvlText w:val="●"/>
+      <w:lvlJc w:val="left"/>
+      <w:pPr>
+        <w:ind w:left="2880" w:hanging="360"/>
+      </w:pPr>
+      <w:rPr>
+        <w:rFonts w:ascii="Noto Sans Symbols" w:eastAsia="Noto Sans Symbols" w:hAnsi="Noto Sans Symbols" w:cs="Noto Sans Symbols"/>
+      </w:rPr>
+    </w:lvl>
+    <w:lvl w:ilvl="4">
+      <w:start w:val="1"/>
+      <w:numFmt w:val="bullet"/>
+      <w:lvlText w:val="o"/>
+      <w:lvlJc w:val="left"/>
+      <w:pPr>
+        <w:ind w:left="3600" w:hanging="360"/>
+      </w:pPr>
+      <w:rPr>
+        <w:rFonts w:ascii="Courier New" w:eastAsia="Courier New" w:hAnsi="Courier New" w:cs="Courier New"/>
+      </w:rPr>
+    </w:lvl>
+    <w:lvl w:ilvl="5">
+      <w:start w:val="1"/>
+      <w:numFmt w:val="bullet"/>
+      <w:lvlText w:val="▪"/>
+      <w:lvlJc w:val="left"/>
+      <w:pPr>
+        <w:ind w:left="4320" w:hanging="360"/>
+      </w:pPr>
+      <w:rPr>
+        <w:rFonts w:ascii="Noto Sans Symbols" w:eastAsia="Noto Sans Symbols" w:hAnsi="Noto Sans Symbols" w:cs="Noto Sans Symbols"/>
+      </w:rPr>
+    </w:lvl>
+    <w:lvl w:ilvl="6">
+      <w:start w:val="1"/>
+      <w:numFmt w:val="bullet"/>
+      <w:lvlText w:val="●"/>
+      <w:lvlJc w:val="left"/>
+      <w:pPr>
+        <w:ind w:left="5040" w:hanging="360"/>
+      </w:pPr>
+      <w:rPr>
+        <w:rFonts w:ascii="Noto Sans Symbols" w:eastAsia="Noto Sans Symbols" w:hAnsi="Noto Sans Symbols" w:cs="Noto Sans Symbols"/>
+      </w:rPr>
+    </w:lvl>
+    <w:lvl w:ilvl="7">
+      <w:start w:val="1"/>
+      <w:numFmt w:val="bullet"/>
+      <w:lvlText w:val="o"/>
+      <w:lvlJc w:val="left"/>
+      <w:pPr>
+        <w:ind w:left="5760" w:hanging="360"/>
+      </w:pPr>
+      <w:rPr>
+        <w:rFonts w:ascii="Courier New" w:eastAsia="Courier New" w:hAnsi="Courier New" w:cs="Courier New"/>
+      </w:rPr>
+    </w:lvl>
+    <w:lvl w:ilvl="8">
+      <w:start w:val="1"/>
+      <w:numFmt w:val="bullet"/>
+      <w:lvlText w:val="▪"/>
+      <w:lvlJc w:val="left"/>
+      <w:pPr>
+        <w:ind w:left="6480" w:hanging="360"/>
+      </w:pPr>
+      <w:rPr>
+        <w:rFonts w:ascii="Noto Sans Symbols" w:eastAsia="Noto Sans Symbols" w:hAnsi="Noto Sans Symbols" w:cs="Noto Sans Symbols"/>
+      </w:rPr>
+    </w:lvl>
+  </w:abstractNum>
+  <w:abstractNum w:abstractNumId="10" w15:restartNumberingAfterBreak="0">
+    <w:nsid w:val="33253E5E"/>
+    <w:multiLevelType w:val="multilevel"/>
+    <w:tmpl w:val="946A2618"/>
+    <w:lvl w:ilvl="0">
+      <w:start w:val="1"/>
+      <w:numFmt w:val="bullet"/>
+      <w:lvlText w:val="●"/>
+      <w:lvlJc w:val="left"/>
+      <w:pPr>
+        <w:ind w:left="720" w:hanging="360"/>
+      </w:pPr>
+      <w:rPr>
+        <w:u w:val="none"/>
+      </w:rPr>
+    </w:lvl>
+    <w:lvl w:ilvl="1">
+      <w:start w:val="1"/>
+      <w:numFmt w:val="bullet"/>
+      <w:lvlText w:val="○"/>
+      <w:lvlJc w:val="left"/>
+      <w:pPr>
+        <w:ind w:left="1440" w:hanging="360"/>
+      </w:pPr>
+      <w:rPr>
+        <w:u w:val="none"/>
+      </w:rPr>
+    </w:lvl>
+    <w:lvl w:ilvl="2">
+      <w:start w:val="1"/>
+      <w:numFmt w:val="bullet"/>
+      <w:lvlText w:val="■"/>
+      <w:lvlJc w:val="left"/>
+      <w:pPr>
+        <w:ind w:left="2160" w:hanging="360"/>
+      </w:pPr>
+      <w:rPr>
+        <w:u w:val="none"/>
+      </w:rPr>
+    </w:lvl>
+    <w:lvl w:ilvl="3">
+      <w:start w:val="1"/>
+      <w:numFmt w:val="bullet"/>
+      <w:lvlText w:val="●"/>
+      <w:lvlJc w:val="left"/>
+      <w:pPr>
+        <w:ind w:left="2880" w:hanging="360"/>
+      </w:pPr>
+      <w:rPr>
+        <w:u w:val="none"/>
+      </w:rPr>
+    </w:lvl>
+    <w:lvl w:ilvl="4">
+      <w:start w:val="1"/>
+      <w:numFmt w:val="bullet"/>
+      <w:lvlText w:val="○"/>
+      <w:lvlJc w:val="left"/>
+      <w:pPr>
+        <w:ind w:left="3600" w:hanging="360"/>
+      </w:pPr>
+      <w:rPr>
+        <w:u w:val="none"/>
+      </w:rPr>
+    </w:lvl>
+    <w:lvl w:ilvl="5">
+      <w:start w:val="1"/>
+      <w:numFmt w:val="bullet"/>
+      <w:lvlText w:val="■"/>
+      <w:lvlJc w:val="left"/>
+      <w:pPr>
+        <w:ind w:left="4320" w:hanging="360"/>
+      </w:pPr>
+      <w:rPr>
+        <w:u w:val="none"/>
+      </w:rPr>
+    </w:lvl>
+    <w:lvl w:ilvl="6">
+      <w:start w:val="1"/>
+      <w:numFmt w:val="bullet"/>
+      <w:lvlText w:val="●"/>
+      <w:lvlJc w:val="left"/>
+      <w:pPr>
+        <w:ind w:left="5040" w:hanging="360"/>
+      </w:pPr>
+      <w:rPr>
+        <w:u w:val="none"/>
+      </w:rPr>
+    </w:lvl>
+    <w:lvl w:ilvl="7">
+      <w:start w:val="1"/>
+      <w:numFmt w:val="bullet"/>
+      <w:lvlText w:val="○"/>
+      <w:lvlJc w:val="left"/>
+      <w:pPr>
+        <w:ind w:left="5760" w:hanging="360"/>
+      </w:pPr>
+      <w:rPr>
+        <w:u w:val="none"/>
+      </w:rPr>
+    </w:lvl>
+    <w:lvl w:ilvl="8">
+      <w:start w:val="1"/>
+      <w:numFmt w:val="bullet"/>
+      <w:lvlText w:val="■"/>
+      <w:lvlJc w:val="left"/>
+      <w:pPr>
+        <w:ind w:left="6480" w:hanging="360"/>
+      </w:pPr>
+      <w:rPr>
+        <w:u w:val="none"/>
+      </w:rPr>
+    </w:lvl>
+  </w:abstractNum>
+  <w:abstractNum w:abstractNumId="11" w15:restartNumberingAfterBreak="0">
     <w:nsid w:val="348934F0"/>
     <w:multiLevelType w:val="hybridMultilevel"/>
     <w:tmpl w:val="28A8140C"/>
@@ -2507,7 +5329,120 @@
       </w:rPr>
     </w:lvl>
   </w:abstractNum>
-  <w:abstractNum w:abstractNumId="4" w15:restartNumberingAfterBreak="0">
+  <w:abstractNum w:abstractNumId="12" w15:restartNumberingAfterBreak="0">
+    <w:nsid w:val="36CE32D8"/>
+    <w:multiLevelType w:val="multilevel"/>
+    <w:tmpl w:val="96F25F52"/>
+    <w:lvl w:ilvl="0">
+      <w:start w:val="1"/>
+      <w:numFmt w:val="bullet"/>
+      <w:lvlText w:val="●"/>
+      <w:lvlJc w:val="left"/>
+      <w:pPr>
+        <w:ind w:left="720" w:hanging="360"/>
+      </w:pPr>
+      <w:rPr>
+        <w:u w:val="none"/>
+      </w:rPr>
+    </w:lvl>
+    <w:lvl w:ilvl="1">
+      <w:start w:val="1"/>
+      <w:numFmt w:val="bullet"/>
+      <w:lvlText w:val="○"/>
+      <w:lvlJc w:val="left"/>
+      <w:pPr>
+        <w:ind w:left="1440" w:hanging="360"/>
+      </w:pPr>
+      <w:rPr>
+        <w:u w:val="none"/>
+      </w:rPr>
+    </w:lvl>
+    <w:lvl w:ilvl="2">
+      <w:start w:val="1"/>
+      <w:numFmt w:val="bullet"/>
+      <w:lvlText w:val="■"/>
+      <w:lvlJc w:val="left"/>
+      <w:pPr>
+        <w:ind w:left="2160" w:hanging="360"/>
+      </w:pPr>
+      <w:rPr>
+        <w:u w:val="none"/>
+      </w:rPr>
+    </w:lvl>
+    <w:lvl w:ilvl="3">
+      <w:start w:val="1"/>
+      <w:numFmt w:val="bullet"/>
+      <w:lvlText w:val="●"/>
+      <w:lvlJc w:val="left"/>
+      <w:pPr>
+        <w:ind w:left="2880" w:hanging="360"/>
+      </w:pPr>
+      <w:rPr>
+        <w:u w:val="none"/>
+      </w:rPr>
+    </w:lvl>
+    <w:lvl w:ilvl="4">
+      <w:start w:val="1"/>
+      <w:numFmt w:val="bullet"/>
+      <w:lvlText w:val="○"/>
+      <w:lvlJc w:val="left"/>
+      <w:pPr>
+        <w:ind w:left="3600" w:hanging="360"/>
+      </w:pPr>
+      <w:rPr>
+        <w:u w:val="none"/>
+      </w:rPr>
+    </w:lvl>
+    <w:lvl w:ilvl="5">
+      <w:start w:val="1"/>
+      <w:numFmt w:val="bullet"/>
+      <w:lvlText w:val="■"/>
+      <w:lvlJc w:val="left"/>
+      <w:pPr>
+        <w:ind w:left="4320" w:hanging="360"/>
+      </w:pPr>
+      <w:rPr>
+        <w:u w:val="none"/>
+      </w:rPr>
+    </w:lvl>
+    <w:lvl w:ilvl="6">
+      <w:start w:val="1"/>
+      <w:numFmt w:val="bullet"/>
+      <w:lvlText w:val="●"/>
+      <w:lvlJc w:val="left"/>
+      <w:pPr>
+        <w:ind w:left="5040" w:hanging="360"/>
+      </w:pPr>
+      <w:rPr>
+        <w:u w:val="none"/>
+      </w:rPr>
+    </w:lvl>
+    <w:lvl w:ilvl="7">
+      <w:start w:val="1"/>
+      <w:numFmt w:val="bullet"/>
+      <w:lvlText w:val="○"/>
+      <w:lvlJc w:val="left"/>
+      <w:pPr>
+        <w:ind w:left="5760" w:hanging="360"/>
+      </w:pPr>
+      <w:rPr>
+        <w:u w:val="none"/>
+      </w:rPr>
+    </w:lvl>
+    <w:lvl w:ilvl="8">
+      <w:start w:val="1"/>
+      <w:numFmt w:val="bullet"/>
+      <w:lvlText w:val="■"/>
+      <w:lvlJc w:val="left"/>
+      <w:pPr>
+        <w:ind w:left="6480" w:hanging="360"/>
+      </w:pPr>
+      <w:rPr>
+        <w:u w:val="none"/>
+      </w:rPr>
+    </w:lvl>
+  </w:abstractNum>
+  <w:abstractNum w:abstractNumId="13" w15:restartNumberingAfterBreak="0">
     <w:nsid w:val="382F2ABE"/>
     <w:multiLevelType w:val="hybridMultilevel"/>
     <w:tmpl w:val="EADA30B0"/>
@@ -2620,7 +5555,459 @@
       </w:rPr>
     </w:lvl>
   </w:abstractNum>
-  <w:abstractNum w:abstractNumId="5" w15:restartNumberingAfterBreak="0">
+  <w:abstractNum w:abstractNumId="14" w15:restartNumberingAfterBreak="0">
+    <w:nsid w:val="39453FB4"/>
+    <w:multiLevelType w:val="multilevel"/>
+    <w:tmpl w:val="47283FE2"/>
+    <w:lvl w:ilvl="0">
+      <w:start w:val="1"/>
+      <w:numFmt w:val="bullet"/>
+      <w:lvlText w:val="●"/>
+      <w:lvlJc w:val="left"/>
+      <w:pPr>
+        <w:ind w:left="720" w:hanging="360"/>
+      </w:pPr>
+      <w:rPr>
+        <w:rFonts w:ascii="Noto Sans Symbols" w:eastAsia="Noto Sans Symbols" w:hAnsi="Noto Sans Symbols" w:cs="Noto Sans Symbols"/>
+      </w:rPr>
+    </w:lvl>
+    <w:lvl w:ilvl="1">
+      <w:start w:val="1"/>
+      <w:numFmt w:val="bullet"/>
+      <w:lvlText w:val="o"/>
+      <w:lvlJc w:val="left"/>
+      <w:pPr>
+        <w:ind w:left="1440" w:hanging="360"/>
+      </w:pPr>
+      <w:rPr>
+        <w:rFonts w:ascii="Courier New" w:eastAsia="Courier New" w:hAnsi="Courier New" w:cs="Courier New"/>
+      </w:rPr>
+    </w:lvl>
+    <w:lvl w:ilvl="2">
+      <w:start w:val="1"/>
+      <w:numFmt w:val="bullet"/>
+      <w:lvlText w:val="▪"/>
+      <w:lvlJc w:val="left"/>
+      <w:pPr>
+        <w:ind w:left="2160" w:hanging="360"/>
+      </w:pPr>
+      <w:rPr>
+        <w:rFonts w:ascii="Noto Sans Symbols" w:eastAsia="Noto Sans Symbols" w:hAnsi="Noto Sans Symbols" w:cs="Noto Sans Symbols"/>
+      </w:rPr>
+    </w:lvl>
+    <w:lvl w:ilvl="3">
+      <w:start w:val="1"/>
+      <w:numFmt w:val="bullet"/>
+      <w:lvlText w:val="●"/>
+      <w:lvlJc w:val="left"/>
+      <w:pPr>
+        <w:ind w:left="2880" w:hanging="360"/>
+      </w:pPr>
+      <w:rPr>
+        <w:rFonts w:ascii="Noto Sans Symbols" w:eastAsia="Noto Sans Symbols" w:hAnsi="Noto Sans Symbols" w:cs="Noto Sans Symbols"/>
+      </w:rPr>
+    </w:lvl>
+    <w:lvl w:ilvl="4">
+      <w:start w:val="1"/>
+      <w:numFmt w:val="bullet"/>
+      <w:lvlText w:val="o"/>
+      <w:lvlJc w:val="left"/>
+      <w:pPr>
+        <w:ind w:left="3600" w:hanging="360"/>
+      </w:pPr>
+      <w:rPr>
+        <w:rFonts w:ascii="Courier New" w:eastAsia="Courier New" w:hAnsi="Courier New" w:cs="Courier New"/>
+      </w:rPr>
+    </w:lvl>
+    <w:lvl w:ilvl="5">
+      <w:start w:val="1"/>
+      <w:numFmt w:val="bullet"/>
+      <w:lvlText w:val="▪"/>
+      <w:lvlJc w:val="left"/>
+      <w:pPr>
+        <w:ind w:left="4320" w:hanging="360"/>
+      </w:pPr>
+      <w:rPr>
+        <w:rFonts w:ascii="Noto Sans Symbols" w:eastAsia="Noto Sans Symbols" w:hAnsi="Noto Sans Symbols" w:cs="Noto Sans Symbols"/>
+      </w:rPr>
+    </w:lvl>
+    <w:lvl w:ilvl="6">
+      <w:start w:val="1"/>
+      <w:numFmt w:val="bullet"/>
+      <w:lvlText w:val="●"/>
+      <w:lvlJc w:val="left"/>
+      <w:pPr>
+        <w:ind w:left="5040" w:hanging="360"/>
+      </w:pPr>
+      <w:rPr>
+        <w:rFonts w:ascii="Noto Sans Symbols" w:eastAsia="Noto Sans Symbols" w:hAnsi="Noto Sans Symbols" w:cs="Noto Sans Symbols"/>
+      </w:rPr>
+    </w:lvl>
+    <w:lvl w:ilvl="7">
+      <w:start w:val="1"/>
+      <w:numFmt w:val="bullet"/>
+      <w:lvlText w:val="o"/>
+      <w:lvlJc w:val="left"/>
+      <w:pPr>
+        <w:ind w:left="5760" w:hanging="360"/>
+      </w:pPr>
+      <w:rPr>
+        <w:rFonts w:ascii="Courier New" w:eastAsia="Courier New" w:hAnsi="Courier New" w:cs="Courier New"/>
+      </w:rPr>
+    </w:lvl>
+    <w:lvl w:ilvl="8">
+      <w:start w:val="1"/>
+      <w:numFmt w:val="bullet"/>
+      <w:lvlText w:val="▪"/>
+      <w:lvlJc w:val="left"/>
+      <w:pPr>
+        <w:ind w:left="6480" w:hanging="360"/>
+      </w:pPr>
+      <w:rPr>
+        <w:rFonts w:ascii="Noto Sans Symbols" w:eastAsia="Noto Sans Symbols" w:hAnsi="Noto Sans Symbols" w:cs="Noto Sans Symbols"/>
+      </w:rPr>
+    </w:lvl>
+  </w:abstractNum>
+  <w:abstractNum w:abstractNumId="15" w15:restartNumberingAfterBreak="0">
+    <w:nsid w:val="42BA0FCC"/>
+    <w:multiLevelType w:val="multilevel"/>
+    <w:tmpl w:val="68C83FE2"/>
+    <w:lvl w:ilvl="0">
+      <w:start w:val="1"/>
+      <w:numFmt w:val="bullet"/>
+      <w:lvlText w:val="●"/>
+      <w:lvlJc w:val="left"/>
+      <w:pPr>
+        <w:ind w:left="720" w:hanging="360"/>
+      </w:pPr>
+      <w:rPr>
+        <w:rFonts w:ascii="Noto Sans Symbols" w:eastAsia="Noto Sans Symbols" w:hAnsi="Noto Sans Symbols" w:cs="Noto Sans Symbols"/>
+      </w:rPr>
+    </w:lvl>
+    <w:lvl w:ilvl="1">
+      <w:start w:val="1"/>
+      <w:numFmt w:val="bullet"/>
+      <w:lvlText w:val="o"/>
+      <w:lvlJc w:val="left"/>
+      <w:pPr>
+        <w:ind w:left="1440" w:hanging="360"/>
+      </w:pPr>
+      <w:rPr>
+        <w:rFonts w:ascii="Courier New" w:eastAsia="Courier New" w:hAnsi="Courier New" w:cs="Courier New"/>
+      </w:rPr>
+    </w:lvl>
+    <w:lvl w:ilvl="2">
+      <w:start w:val="1"/>
+      <w:numFmt w:val="bullet"/>
+      <w:lvlText w:val="▪"/>
+      <w:lvlJc w:val="left"/>
+      <w:pPr>
+        <w:ind w:left="2160" w:hanging="360"/>
+      </w:pPr>
+      <w:rPr>
+        <w:rFonts w:ascii="Noto Sans Symbols" w:eastAsia="Noto Sans Symbols" w:hAnsi="Noto Sans Symbols" w:cs="Noto Sans Symbols"/>
+      </w:rPr>
+    </w:lvl>
+    <w:lvl w:ilvl="3">
+      <w:start w:val="1"/>
+      <w:numFmt w:val="bullet"/>
+      <w:lvlText w:val="●"/>
+      <w:lvlJc w:val="left"/>
+      <w:pPr>
+        <w:ind w:left="2880" w:hanging="360"/>
+      </w:pPr>
+      <w:rPr>
+        <w:rFonts w:ascii="Noto Sans Symbols" w:eastAsia="Noto Sans Symbols" w:hAnsi="Noto Sans Symbols" w:cs="Noto Sans Symbols"/>
+      </w:rPr>
+    </w:lvl>
+    <w:lvl w:ilvl="4">
+      <w:start w:val="1"/>
+      <w:numFmt w:val="bullet"/>
+      <w:lvlText w:val="o"/>
+      <w:lvlJc w:val="left"/>
+      <w:pPr>
+        <w:ind w:left="3600" w:hanging="360"/>
+      </w:pPr>
+      <w:rPr>
+        <w:rFonts w:ascii="Courier New" w:eastAsia="Courier New" w:hAnsi="Courier New" w:cs="Courier New"/>
+      </w:rPr>
+    </w:lvl>
+    <w:lvl w:ilvl="5">
+      <w:start w:val="1"/>
+      <w:numFmt w:val="bullet"/>
+      <w:lvlText w:val="▪"/>
+      <w:lvlJc w:val="left"/>
+      <w:pPr>
+        <w:ind w:left="4320" w:hanging="360"/>
+      </w:pPr>
+      <w:rPr>
+        <w:rFonts w:ascii="Noto Sans Symbols" w:eastAsia="Noto Sans Symbols" w:hAnsi="Noto Sans Symbols" w:cs="Noto Sans Symbols"/>
+      </w:rPr>
+    </w:lvl>
+    <w:lvl w:ilvl="6">
+      <w:start w:val="1"/>
+      <w:numFmt w:val="bullet"/>
+      <w:lvlText w:val="●"/>
+      <w:lvlJc w:val="left"/>
+      <w:pPr>
+        <w:ind w:left="5040" w:hanging="360"/>
+      </w:pPr>
+      <w:rPr>
+        <w:rFonts w:ascii="Noto Sans Symbols" w:eastAsia="Noto Sans Symbols" w:hAnsi="Noto Sans Symbols" w:cs="Noto Sans Symbols"/>
+      </w:rPr>
+    </w:lvl>
+    <w:lvl w:ilvl="7">
+      <w:start w:val="1"/>
+      <w:numFmt w:val="bullet"/>
+      <w:lvlText w:val="o"/>
+      <w:lvlJc w:val="left"/>
+      <w:pPr>
+        <w:ind w:left="5760" w:hanging="360"/>
+      </w:pPr>
+      <w:rPr>
+        <w:rFonts w:ascii="Courier New" w:eastAsia="Courier New" w:hAnsi="Courier New" w:cs="Courier New"/>
+      </w:rPr>
+    </w:lvl>
+    <w:lvl w:ilvl="8">
+      <w:start w:val="1"/>
+      <w:numFmt w:val="bullet"/>
+      <w:lvlText w:val="▪"/>
+      <w:lvlJc w:val="left"/>
+      <w:pPr>
+        <w:ind w:left="6480" w:hanging="360"/>
+      </w:pPr>
+      <w:rPr>
+        <w:rFonts w:ascii="Noto Sans Symbols" w:eastAsia="Noto Sans Symbols" w:hAnsi="Noto Sans Symbols" w:cs="Noto Sans Symbols"/>
+      </w:rPr>
+    </w:lvl>
+  </w:abstractNum>
+  <w:abstractNum w:abstractNumId="16" w15:restartNumberingAfterBreak="0">
+    <w:nsid w:val="50DE0AA8"/>
+    <w:multiLevelType w:val="multilevel"/>
+    <w:tmpl w:val="EC1C7914"/>
+    <w:lvl w:ilvl="0">
+      <w:start w:val="1"/>
+      <w:numFmt w:val="bullet"/>
+      <w:lvlText w:val="●"/>
+      <w:lvlJc w:val="left"/>
+      <w:pPr>
+        <w:ind w:left="720" w:hanging="360"/>
+      </w:pPr>
+      <w:rPr>
+        <w:rFonts w:ascii="Noto Sans Symbols" w:eastAsia="Noto Sans Symbols" w:hAnsi="Noto Sans Symbols" w:cs="Noto Sans Symbols"/>
+      </w:rPr>
+    </w:lvl>
+    <w:lvl w:ilvl="1">
+      <w:start w:val="1"/>
+      <w:numFmt w:val="bullet"/>
+      <w:lvlText w:val="o"/>
+      <w:lvlJc w:val="left"/>
+      <w:pPr>
+        <w:ind w:left="1440" w:hanging="360"/>
+      </w:pPr>
+      <w:rPr>
+        <w:rFonts w:ascii="Courier New" w:eastAsia="Courier New" w:hAnsi="Courier New" w:cs="Courier New"/>
+      </w:rPr>
+    </w:lvl>
+    <w:lvl w:ilvl="2">
+      <w:start w:val="1"/>
+      <w:numFmt w:val="bullet"/>
+      <w:lvlText w:val="▪"/>
+      <w:lvlJc w:val="left"/>
+      <w:pPr>
+        <w:ind w:left="2160" w:hanging="360"/>
+      </w:pPr>
+      <w:rPr>
+        <w:rFonts w:ascii="Noto Sans Symbols" w:eastAsia="Noto Sans Symbols" w:hAnsi="Noto Sans Symbols" w:cs="Noto Sans Symbols"/>
+      </w:rPr>
+    </w:lvl>
+    <w:lvl w:ilvl="3">
+      <w:start w:val="1"/>
+      <w:numFmt w:val="bullet"/>
+      <w:lvlText w:val="●"/>
+      <w:lvlJc w:val="left"/>
+      <w:pPr>
+        <w:ind w:left="2880" w:hanging="360"/>
+      </w:pPr>
+      <w:rPr>
+        <w:rFonts w:ascii="Noto Sans Symbols" w:eastAsia="Noto Sans Symbols" w:hAnsi="Noto Sans Symbols" w:cs="Noto Sans Symbols"/>
+      </w:rPr>
+    </w:lvl>
+    <w:lvl w:ilvl="4">
+      <w:start w:val="1"/>
+      <w:numFmt w:val="bullet"/>
+      <w:lvlText w:val="o"/>
+      <w:lvlJc w:val="left"/>
+      <w:pPr>
+        <w:ind w:left="3600" w:hanging="360"/>
+      </w:pPr>
+      <w:rPr>
+        <w:rFonts w:ascii="Courier New" w:eastAsia="Courier New" w:hAnsi="Courier New" w:cs="Courier New"/>
+      </w:rPr>
+    </w:lvl>
+    <w:lvl w:ilvl="5">
+      <w:start w:val="1"/>
+      <w:numFmt w:val="bullet"/>
+      <w:lvlText w:val="▪"/>
+      <w:lvlJc w:val="left"/>
+      <w:pPr>
+        <w:ind w:left="4320" w:hanging="360"/>
+      </w:pPr>
+      <w:rPr>
+        <w:rFonts w:ascii="Noto Sans Symbols" w:eastAsia="Noto Sans Symbols" w:hAnsi="Noto Sans Symbols" w:cs="Noto Sans Symbols"/>
+      </w:rPr>
+    </w:lvl>
+    <w:lvl w:ilvl="6">
+      <w:start w:val="1"/>
+      <w:numFmt w:val="bullet"/>
+      <w:lvlText w:val="●"/>
+      <w:lvlJc w:val="left"/>
+      <w:pPr>
+        <w:ind w:left="5040" w:hanging="360"/>
+      </w:pPr>
+      <w:rPr>
+        <w:rFonts w:ascii="Noto Sans Symbols" w:eastAsia="Noto Sans Symbols" w:hAnsi="Noto Sans Symbols" w:cs="Noto Sans Symbols"/>
+      </w:rPr>
+    </w:lvl>
+    <w:lvl w:ilvl="7">
+      <w:start w:val="1"/>
+      <w:numFmt w:val="bullet"/>
+      <w:lvlText w:val="o"/>
+      <w:lvlJc w:val="left"/>
+      <w:pPr>
+        <w:ind w:left="5760" w:hanging="360"/>
+      </w:pPr>
+      <w:rPr>
+        <w:rFonts w:ascii="Courier New" w:eastAsia="Courier New" w:hAnsi="Courier New" w:cs="Courier New"/>
+      </w:rPr>
+    </w:lvl>
+    <w:lvl w:ilvl="8">
+      <w:start w:val="1"/>
+      <w:numFmt w:val="bullet"/>
+      <w:lvlText w:val="▪"/>
+      <w:lvlJc w:val="left"/>
+      <w:pPr>
+        <w:ind w:left="6480" w:hanging="360"/>
+      </w:pPr>
+      <w:rPr>
+        <w:rFonts w:ascii="Noto Sans Symbols" w:eastAsia="Noto Sans Symbols" w:hAnsi="Noto Sans Symbols" w:cs="Noto Sans Symbols"/>
+      </w:rPr>
+    </w:lvl>
+  </w:abstractNum>
+  <w:abstractNum w:abstractNumId="17" w15:restartNumberingAfterBreak="0">
+    <w:nsid w:val="52747815"/>
+    <w:multiLevelType w:val="multilevel"/>
+    <w:tmpl w:val="3ED4A752"/>
+    <w:lvl w:ilvl="0">
+      <w:start w:val="1"/>
+      <w:numFmt w:val="bullet"/>
+      <w:lvlText w:val="●"/>
+      <w:lvlJc w:val="left"/>
+      <w:pPr>
+        <w:ind w:left="720" w:hanging="360"/>
+      </w:pPr>
+      <w:rPr>
+        <w:rFonts w:ascii="Noto Sans Symbols" w:eastAsia="Noto Sans Symbols" w:hAnsi="Noto Sans Symbols" w:cs="Noto Sans Symbols"/>
+      </w:rPr>
+    </w:lvl>
+    <w:lvl w:ilvl="1">
+      <w:start w:val="1"/>
+      <w:numFmt w:val="bullet"/>
+      <w:lvlText w:val="o"/>
+      <w:lvlJc w:val="left"/>
+      <w:pPr>
+        <w:ind w:left="1440" w:hanging="360"/>
+      </w:pPr>
+      <w:rPr>
+        <w:rFonts w:ascii="Courier New" w:eastAsia="Courier New" w:hAnsi="Courier New" w:cs="Courier New"/>
+      </w:rPr>
+    </w:lvl>
+    <w:lvl w:ilvl="2">
+      <w:start w:val="1"/>
+      <w:numFmt w:val="bullet"/>
+      <w:lvlText w:val="▪"/>
+      <w:lvlJc w:val="left"/>
+      <w:pPr>
+        <w:ind w:left="2160" w:hanging="360"/>
+      </w:pPr>
+      <w:rPr>
+        <w:rFonts w:ascii="Noto Sans Symbols" w:eastAsia="Noto Sans Symbols" w:hAnsi="Noto Sans Symbols" w:cs="Noto Sans Symbols"/>
+      </w:rPr>
+    </w:lvl>
+    <w:lvl w:ilvl="3">
+      <w:start w:val="1"/>
+      <w:numFmt w:val="bullet"/>
+      <w:lvlText w:val="●"/>
+      <w:lvlJc w:val="left"/>
+      <w:pPr>
+        <w:ind w:left="2880" w:hanging="360"/>
+      </w:pPr>
+      <w:rPr>
+        <w:rFonts w:ascii="Noto Sans Symbols" w:eastAsia="Noto Sans Symbols" w:hAnsi="Noto Sans Symbols" w:cs="Noto Sans Symbols"/>
+      </w:rPr>
+    </w:lvl>
+    <w:lvl w:ilvl="4">
+      <w:start w:val="1"/>
+      <w:numFmt w:val="bullet"/>
+      <w:lvlText w:val="o"/>
+      <w:lvlJc w:val="left"/>
+      <w:pPr>
+        <w:ind w:left="3600" w:hanging="360"/>
+      </w:pPr>
+      <w:rPr>
+        <w:rFonts w:ascii="Courier New" w:eastAsia="Courier New" w:hAnsi="Courier New" w:cs="Courier New"/>
+      </w:rPr>
+    </w:lvl>
+    <w:lvl w:ilvl="5">
+      <w:start w:val="1"/>
+      <w:numFmt w:val="bullet"/>
+      <w:lvlText w:val="▪"/>
+      <w:lvlJc w:val="left"/>
+      <w:pPr>
+        <w:ind w:left="4320" w:hanging="360"/>
+      </w:pPr>
+      <w:rPr>
+        <w:rFonts w:ascii="Noto Sans Symbols" w:eastAsia="Noto Sans Symbols" w:hAnsi="Noto Sans Symbols" w:cs="Noto Sans Symbols"/>
+      </w:rPr>
+    </w:lvl>
+    <w:lvl w:ilvl="6">
+      <w:start w:val="1"/>
+      <w:numFmt w:val="bullet"/>
+      <w:lvlText w:val="●"/>
+      <w:lvlJc w:val="left"/>
+      <w:pPr>
+        <w:ind w:left="5040" w:hanging="360"/>
+      </w:pPr>
+      <w:rPr>
+        <w:rFonts w:ascii="Noto Sans Symbols" w:eastAsia="Noto Sans Symbols" w:hAnsi="Noto Sans Symbols" w:cs="Noto Sans Symbols"/>
+      </w:rPr>
+    </w:lvl>
+    <w:lvl w:ilvl="7">
+      <w:start w:val="1"/>
+      <w:numFmt w:val="bullet"/>
+      <w:lvlText w:val="o"/>
+      <w:lvlJc w:val="left"/>
+      <w:pPr>
+        <w:ind w:left="5760" w:hanging="360"/>
+      </w:pPr>
+      <w:rPr>
+        <w:rFonts w:ascii="Courier New" w:eastAsia="Courier New" w:hAnsi="Courier New" w:cs="Courier New"/>
+      </w:rPr>
+    </w:lvl>
+    <w:lvl w:ilvl="8">
+      <w:start w:val="1"/>
+      <w:numFmt w:val="bullet"/>
+      <w:lvlText w:val="▪"/>
+      <w:lvlJc w:val="left"/>
+      <w:pPr>
+        <w:ind w:left="6480" w:hanging="360"/>
+      </w:pPr>
+      <w:rPr>
+        <w:rFonts w:ascii="Noto Sans Symbols" w:eastAsia="Noto Sans Symbols" w:hAnsi="Noto Sans Symbols" w:cs="Noto Sans Symbols"/>
+      </w:rPr>
+    </w:lvl>
+  </w:abstractNum>
+  <w:abstractNum w:abstractNumId="18" w15:restartNumberingAfterBreak="0">
     <w:nsid w:val="541D12E6"/>
     <w:multiLevelType w:val="hybridMultilevel"/>
     <w:tmpl w:val="5CEADB6A"/>
@@ -2733,7 +6120,233 @@
       </w:rPr>
     </w:lvl>
   </w:abstractNum>
-  <w:abstractNum w:abstractNumId="6" w15:restartNumberingAfterBreak="0">
+  <w:abstractNum w:abstractNumId="19" w15:restartNumberingAfterBreak="0">
+    <w:nsid w:val="5CFB4537"/>
+    <w:multiLevelType w:val="multilevel"/>
+    <w:tmpl w:val="25323EE8"/>
+    <w:lvl w:ilvl="0">
+      <w:start w:val="1"/>
+      <w:numFmt w:val="bullet"/>
+      <w:lvlText w:val="●"/>
+      <w:lvlJc w:val="left"/>
+      <w:pPr>
+        <w:ind w:left="720" w:hanging="360"/>
+      </w:pPr>
+      <w:rPr>
+        <w:u w:val="none"/>
+      </w:rPr>
+    </w:lvl>
+    <w:lvl w:ilvl="1">
+      <w:start w:val="1"/>
+      <w:numFmt w:val="bullet"/>
+      <w:lvlText w:val="○"/>
+      <w:lvlJc w:val="left"/>
+      <w:pPr>
+        <w:ind w:left="1440" w:hanging="360"/>
+      </w:pPr>
+      <w:rPr>
+        <w:u w:val="none"/>
+      </w:rPr>
+    </w:lvl>
+    <w:lvl w:ilvl="2">
+      <w:start w:val="1"/>
+      <w:numFmt w:val="bullet"/>
+      <w:lvlText w:val="■"/>
+      <w:lvlJc w:val="left"/>
+      <w:pPr>
+        <w:ind w:left="2160" w:hanging="360"/>
+      </w:pPr>
+      <w:rPr>
+        <w:u w:val="none"/>
+      </w:rPr>
+    </w:lvl>
+    <w:lvl w:ilvl="3">
+      <w:start w:val="1"/>
+      <w:numFmt w:val="bullet"/>
+      <w:lvlText w:val="●"/>
+      <w:lvlJc w:val="left"/>
+      <w:pPr>
+        <w:ind w:left="2880" w:hanging="360"/>
+      </w:pPr>
+      <w:rPr>
+        <w:u w:val="none"/>
+      </w:rPr>
+    </w:lvl>
+    <w:lvl w:ilvl="4">
+      <w:start w:val="1"/>
+      <w:numFmt w:val="bullet"/>
+      <w:lvlText w:val="○"/>
+      <w:lvlJc w:val="left"/>
+      <w:pPr>
+        <w:ind w:left="3600" w:hanging="360"/>
+      </w:pPr>
+      <w:rPr>
+        <w:u w:val="none"/>
+      </w:rPr>
+    </w:lvl>
+    <w:lvl w:ilvl="5">
+      <w:start w:val="1"/>
+      <w:numFmt w:val="bullet"/>
+      <w:lvlText w:val="■"/>
+      <w:lvlJc w:val="left"/>
+      <w:pPr>
+        <w:ind w:left="4320" w:hanging="360"/>
+      </w:pPr>
+      <w:rPr>
+        <w:u w:val="none"/>
+      </w:rPr>
+    </w:lvl>
+    <w:lvl w:ilvl="6">
+      <w:start w:val="1"/>
+      <w:numFmt w:val="bullet"/>
+      <w:lvlText w:val="●"/>
+      <w:lvlJc w:val="left"/>
+      <w:pPr>
+        <w:ind w:left="5040" w:hanging="360"/>
+      </w:pPr>
+      <w:rPr>
+        <w:u w:val="none"/>
+      </w:rPr>
+    </w:lvl>
+    <w:lvl w:ilvl="7">
+      <w:start w:val="1"/>
+      <w:numFmt w:val="bullet"/>
+      <w:lvlText w:val="○"/>
+      <w:lvlJc w:val="left"/>
+      <w:pPr>
+        <w:ind w:left="5760" w:hanging="360"/>
+      </w:pPr>
+      <w:rPr>
+        <w:u w:val="none"/>
+      </w:rPr>
+    </w:lvl>
+    <w:lvl w:ilvl="8">
+      <w:start w:val="1"/>
+      <w:numFmt w:val="bullet"/>
+      <w:lvlText w:val="■"/>
+      <w:lvlJc w:val="left"/>
+      <w:pPr>
+        <w:ind w:left="6480" w:hanging="360"/>
+      </w:pPr>
+      <w:rPr>
+        <w:u w:val="none"/>
+      </w:rPr>
+    </w:lvl>
+  </w:abstractNum>
+  <w:abstractNum w:abstractNumId="20" w15:restartNumberingAfterBreak="0">
+    <w:nsid w:val="5D6D723C"/>
+    <w:multiLevelType w:val="multilevel"/>
+    <w:tmpl w:val="62FA802C"/>
+    <w:lvl w:ilvl="0">
+      <w:start w:val="1"/>
+      <w:numFmt w:val="bullet"/>
+      <w:lvlText w:val="●"/>
+      <w:lvlJc w:val="left"/>
+      <w:pPr>
+        <w:ind w:left="720" w:hanging="360"/>
+      </w:pPr>
+      <w:rPr>
+        <w:u w:val="none"/>
+      </w:rPr>
+    </w:lvl>
+    <w:lvl w:ilvl="1">
+      <w:start w:val="1"/>
+      <w:numFmt w:val="bullet"/>
+      <w:lvlText w:val="○"/>
+      <w:lvlJc w:val="left"/>
+      <w:pPr>
+        <w:ind w:left="1440" w:hanging="360"/>
+      </w:pPr>
+      <w:rPr>
+        <w:u w:val="none"/>
+      </w:rPr>
+    </w:lvl>
+    <w:lvl w:ilvl="2">
+      <w:start w:val="1"/>
+      <w:numFmt w:val="bullet"/>
+      <w:lvlText w:val="■"/>
+      <w:lvlJc w:val="left"/>
+      <w:pPr>
+        <w:ind w:left="2160" w:hanging="360"/>
+      </w:pPr>
+      <w:rPr>
+        <w:u w:val="none"/>
+      </w:rPr>
+    </w:lvl>
+    <w:lvl w:ilvl="3">
+      <w:start w:val="1"/>
+      <w:numFmt w:val="bullet"/>
+      <w:lvlText w:val="●"/>
+      <w:lvlJc w:val="left"/>
+      <w:pPr>
+        <w:ind w:left="2880" w:hanging="360"/>
+      </w:pPr>
+      <w:rPr>
+        <w:u w:val="none"/>
+      </w:rPr>
+    </w:lvl>
+    <w:lvl w:ilvl="4">
+      <w:start w:val="1"/>
+      <w:numFmt w:val="bullet"/>
+      <w:lvlText w:val="○"/>
+      <w:lvlJc w:val="left"/>
+      <w:pPr>
+        <w:ind w:left="3600" w:hanging="360"/>
+      </w:pPr>
+      <w:rPr>
+        <w:u w:val="none"/>
+      </w:rPr>
+    </w:lvl>
+    <w:lvl w:ilvl="5">
+      <w:start w:val="1"/>
+      <w:numFmt w:val="bullet"/>
+      <w:lvlText w:val="■"/>
+      <w:lvlJc w:val="left"/>
+      <w:pPr>
+        <w:ind w:left="4320" w:hanging="360"/>
+      </w:pPr>
+      <w:rPr>
+        <w:u w:val="none"/>
+      </w:rPr>
+    </w:lvl>
+    <w:lvl w:ilvl="6">
+      <w:start w:val="1"/>
+      <w:numFmt w:val="bullet"/>
+      <w:lvlText w:val="●"/>
+      <w:lvlJc w:val="left"/>
+      <w:pPr>
+        <w:ind w:left="5040" w:hanging="360"/>
+      </w:pPr>
+      <w:rPr>
+        <w:u w:val="none"/>
+      </w:rPr>
+    </w:lvl>
+    <w:lvl w:ilvl="7">
+      <w:start w:val="1"/>
+      <w:numFmt w:val="bullet"/>
+      <w:lvlText w:val="○"/>
+      <w:lvlJc w:val="left"/>
+      <w:pPr>
+        <w:ind w:left="5760" w:hanging="360"/>
+      </w:pPr>
+      <w:rPr>
+        <w:u w:val="none"/>
+      </w:rPr>
+    </w:lvl>
+    <w:lvl w:ilvl="8">
+      <w:start w:val="1"/>
+      <w:numFmt w:val="bullet"/>
+      <w:lvlText w:val="■"/>
+      <w:lvlJc w:val="left"/>
+      <w:pPr>
+        <w:ind w:left="6480" w:hanging="360"/>
+      </w:pPr>
+      <w:rPr>
+        <w:u w:val="none"/>
+      </w:rPr>
+    </w:lvl>
+  </w:abstractNum>
+  <w:abstractNum w:abstractNumId="21" w15:restartNumberingAfterBreak="0">
     <w:nsid w:val="5E245333"/>
     <w:multiLevelType w:val="hybridMultilevel"/>
     <w:tmpl w:val="273EFC58"/>
@@ -2846,7 +6459,120 @@
       </w:rPr>
     </w:lvl>
   </w:abstractNum>
-  <w:abstractNum w:abstractNumId="7" w15:restartNumberingAfterBreak="0">
+  <w:abstractNum w:abstractNumId="22" w15:restartNumberingAfterBreak="0">
+    <w:nsid w:val="5FD24A0D"/>
+    <w:multiLevelType w:val="multilevel"/>
+    <w:tmpl w:val="24C2A5D4"/>
+    <w:lvl w:ilvl="0">
+      <w:start w:val="1"/>
+      <w:numFmt w:val="bullet"/>
+      <w:lvlText w:val="●"/>
+      <w:lvlJc w:val="left"/>
+      <w:pPr>
+        <w:ind w:left="720" w:hanging="360"/>
+      </w:pPr>
+      <w:rPr>
+        <w:u w:val="none"/>
+      </w:rPr>
+    </w:lvl>
+    <w:lvl w:ilvl="1">
+      <w:start w:val="1"/>
+      <w:numFmt w:val="bullet"/>
+      <w:lvlText w:val="○"/>
+      <w:lvlJc w:val="left"/>
+      <w:pPr>
+        <w:ind w:left="1440" w:hanging="360"/>
+      </w:pPr>
+      <w:rPr>
+        <w:u w:val="none"/>
+      </w:rPr>
+    </w:lvl>
+    <w:lvl w:ilvl="2">
+      <w:start w:val="1"/>
+      <w:numFmt w:val="bullet"/>
+      <w:lvlText w:val="■"/>
+      <w:lvlJc w:val="left"/>
+      <w:pPr>
+        <w:ind w:left="2160" w:hanging="360"/>
+      </w:pPr>
+      <w:rPr>
+        <w:u w:val="none"/>
+      </w:rPr>
+    </w:lvl>
+    <w:lvl w:ilvl="3">
+      <w:start w:val="1"/>
+      <w:numFmt w:val="bullet"/>
+      <w:lvlText w:val="●"/>
+      <w:lvlJc w:val="left"/>
+      <w:pPr>
+        <w:ind w:left="2880" w:hanging="360"/>
+      </w:pPr>
+      <w:rPr>
+        <w:u w:val="none"/>
+      </w:rPr>
+    </w:lvl>
+    <w:lvl w:ilvl="4">
+      <w:start w:val="1"/>
+      <w:numFmt w:val="bullet"/>
+      <w:lvlText w:val="○"/>
+      <w:lvlJc w:val="left"/>
+      <w:pPr>
+        <w:ind w:left="3600" w:hanging="360"/>
+      </w:pPr>
+      <w:rPr>
+        <w:u w:val="none"/>
+      </w:rPr>
+    </w:lvl>
+    <w:lvl w:ilvl="5">
+      <w:start w:val="1"/>
+      <w:numFmt w:val="bullet"/>
+      <w:lvlText w:val="■"/>
+      <w:lvlJc w:val="left"/>
+      <w:pPr>
+        <w:ind w:left="4320" w:hanging="360"/>
+      </w:pPr>
+      <w:rPr>
+        <w:u w:val="none"/>
+      </w:rPr>
+    </w:lvl>
+    <w:lvl w:ilvl="6">
+      <w:start w:val="1"/>
+      <w:numFmt w:val="bullet"/>
+      <w:lvlText w:val="●"/>
+      <w:lvlJc w:val="left"/>
+      <w:pPr>
+        <w:ind w:left="5040" w:hanging="360"/>
+      </w:pPr>
+      <w:rPr>
+        <w:u w:val="none"/>
+      </w:rPr>
+    </w:lvl>
+    <w:lvl w:ilvl="7">
+      <w:start w:val="1"/>
+      <w:numFmt w:val="bullet"/>
+      <w:lvlText w:val="○"/>
+      <w:lvlJc w:val="left"/>
+      <w:pPr>
+        <w:ind w:left="5760" w:hanging="360"/>
+      </w:pPr>
+      <w:rPr>
+        <w:u w:val="none"/>
+      </w:rPr>
+    </w:lvl>
+    <w:lvl w:ilvl="8">
+      <w:start w:val="1"/>
+      <w:numFmt w:val="bullet"/>
+      <w:lvlText w:val="■"/>
+      <w:lvlJc w:val="left"/>
+      <w:pPr>
+        <w:ind w:left="6480" w:hanging="360"/>
+      </w:pPr>
+      <w:rPr>
+        <w:u w:val="none"/>
+      </w:rPr>
+    </w:lvl>
+  </w:abstractNum>
+  <w:abstractNum w:abstractNumId="23" w15:restartNumberingAfterBreak="0">
     <w:nsid w:val="60DE632E"/>
     <w:multiLevelType w:val="hybridMultilevel"/>
     <w:tmpl w:val="711CA9FE"/>
@@ -2959,7 +6685,233 @@
       </w:rPr>
     </w:lvl>
   </w:abstractNum>
-  <w:abstractNum w:abstractNumId="8" w15:restartNumberingAfterBreak="0">
+  <w:abstractNum w:abstractNumId="24" w15:restartNumberingAfterBreak="0">
+    <w:nsid w:val="6A9A619A"/>
+    <w:multiLevelType w:val="multilevel"/>
+    <w:tmpl w:val="2FBED1C8"/>
+    <w:lvl w:ilvl="0">
+      <w:start w:val="1"/>
+      <w:numFmt w:val="bullet"/>
+      <w:lvlText w:val="●"/>
+      <w:lvlJc w:val="left"/>
+      <w:pPr>
+        <w:ind w:left="720" w:hanging="360"/>
+      </w:pPr>
+      <w:rPr>
+        <w:rFonts w:ascii="Noto Sans Symbols" w:eastAsia="Noto Sans Symbols" w:hAnsi="Noto Sans Symbols" w:cs="Noto Sans Symbols"/>
+      </w:rPr>
+    </w:lvl>
+    <w:lvl w:ilvl="1">
+      <w:start w:val="1"/>
+      <w:numFmt w:val="bullet"/>
+      <w:lvlText w:val="o"/>
+      <w:lvlJc w:val="left"/>
+      <w:pPr>
+        <w:ind w:left="1440" w:hanging="360"/>
+      </w:pPr>
+      <w:rPr>
+        <w:rFonts w:ascii="Courier New" w:eastAsia="Courier New" w:hAnsi="Courier New" w:cs="Courier New"/>
+      </w:rPr>
+    </w:lvl>
+    <w:lvl w:ilvl="2">
+      <w:start w:val="1"/>
+      <w:numFmt w:val="bullet"/>
+      <w:lvlText w:val="▪"/>
+      <w:lvlJc w:val="left"/>
+      <w:pPr>
+        <w:ind w:left="2160" w:hanging="360"/>
+      </w:pPr>
+      <w:rPr>
+        <w:rFonts w:ascii="Noto Sans Symbols" w:eastAsia="Noto Sans Symbols" w:hAnsi="Noto Sans Symbols" w:cs="Noto Sans Symbols"/>
+      </w:rPr>
+    </w:lvl>
+    <w:lvl w:ilvl="3">
+      <w:start w:val="1"/>
+      <w:numFmt w:val="bullet"/>
+      <w:lvlText w:val="●"/>
+      <w:lvlJc w:val="left"/>
+      <w:pPr>
+        <w:ind w:left="2880" w:hanging="360"/>
+      </w:pPr>
+      <w:rPr>
+        <w:rFonts w:ascii="Noto Sans Symbols" w:eastAsia="Noto Sans Symbols" w:hAnsi="Noto Sans Symbols" w:cs="Noto Sans Symbols"/>
+      </w:rPr>
+    </w:lvl>
+    <w:lvl w:ilvl="4">
+      <w:start w:val="1"/>
+      <w:numFmt w:val="bullet"/>
+      <w:lvlText w:val="o"/>
+      <w:lvlJc w:val="left"/>
+      <w:pPr>
+        <w:ind w:left="3600" w:hanging="360"/>
+      </w:pPr>
+      <w:rPr>
+        <w:rFonts w:ascii="Courier New" w:eastAsia="Courier New" w:hAnsi="Courier New" w:cs="Courier New"/>
+      </w:rPr>
+    </w:lvl>
+    <w:lvl w:ilvl="5">
+      <w:start w:val="1"/>
+      <w:numFmt w:val="bullet"/>
+      <w:lvlText w:val="▪"/>
+      <w:lvlJc w:val="left"/>
+      <w:pPr>
+        <w:ind w:left="4320" w:hanging="360"/>
+      </w:pPr>
+      <w:rPr>
+        <w:rFonts w:ascii="Noto Sans Symbols" w:eastAsia="Noto Sans Symbols" w:hAnsi="Noto Sans Symbols" w:cs="Noto Sans Symbols"/>
+      </w:rPr>
+    </w:lvl>
+    <w:lvl w:ilvl="6">
+      <w:start w:val="1"/>
+      <w:numFmt w:val="bullet"/>
+      <w:lvlText w:val="●"/>
+      <w:lvlJc w:val="left"/>
+      <w:pPr>
+        <w:ind w:left="5040" w:hanging="360"/>
+      </w:pPr>
+      <w:rPr>
+        <w:rFonts w:ascii="Noto Sans Symbols" w:eastAsia="Noto Sans Symbols" w:hAnsi="Noto Sans Symbols" w:cs="Noto Sans Symbols"/>
+      </w:rPr>
+    </w:lvl>
+    <w:lvl w:ilvl="7">
+      <w:start w:val="1"/>
+      <w:numFmt w:val="bullet"/>
+      <w:lvlText w:val="o"/>
+      <w:lvlJc w:val="left"/>
+      <w:pPr>
+        <w:ind w:left="5760" w:hanging="360"/>
+      </w:pPr>
+      <w:rPr>
+        <w:rFonts w:ascii="Courier New" w:eastAsia="Courier New" w:hAnsi="Courier New" w:cs="Courier New"/>
+      </w:rPr>
+    </w:lvl>
+    <w:lvl w:ilvl="8">
+      <w:start w:val="1"/>
+      <w:numFmt w:val="bullet"/>
+      <w:lvlText w:val="▪"/>
+      <w:lvlJc w:val="left"/>
+      <w:pPr>
+        <w:ind w:left="6480" w:hanging="360"/>
+      </w:pPr>
+      <w:rPr>
+        <w:rFonts w:ascii="Noto Sans Symbols" w:eastAsia="Noto Sans Symbols" w:hAnsi="Noto Sans Symbols" w:cs="Noto Sans Symbols"/>
+      </w:rPr>
+    </w:lvl>
+  </w:abstractNum>
+  <w:abstractNum w:abstractNumId="25" w15:restartNumberingAfterBreak="0">
+    <w:nsid w:val="6E020C01"/>
+    <w:multiLevelType w:val="multilevel"/>
+    <w:tmpl w:val="59D0159A"/>
+    <w:lvl w:ilvl="0">
+      <w:start w:val="1"/>
+      <w:numFmt w:val="bullet"/>
+      <w:lvlText w:val="●"/>
+      <w:lvlJc w:val="left"/>
+      <w:pPr>
+        <w:ind w:left="720" w:hanging="360"/>
+      </w:pPr>
+      <w:rPr>
+        <w:rFonts w:ascii="Noto Sans Symbols" w:eastAsia="Noto Sans Symbols" w:hAnsi="Noto Sans Symbols" w:cs="Noto Sans Symbols"/>
+      </w:rPr>
+    </w:lvl>
+    <w:lvl w:ilvl="1">
+      <w:start w:val="1"/>
+      <w:numFmt w:val="bullet"/>
+      <w:lvlText w:val="o"/>
+      <w:lvlJc w:val="left"/>
+      <w:pPr>
+        <w:ind w:left="1440" w:hanging="360"/>
+      </w:pPr>
+      <w:rPr>
+        <w:rFonts w:ascii="Courier New" w:eastAsia="Courier New" w:hAnsi="Courier New" w:cs="Courier New"/>
+      </w:rPr>
+    </w:lvl>
+    <w:lvl w:ilvl="2">
+      <w:start w:val="1"/>
+      <w:numFmt w:val="bullet"/>
+      <w:lvlText w:val="▪"/>
+      <w:lvlJc w:val="left"/>
+      <w:pPr>
+        <w:ind w:left="2160" w:hanging="360"/>
+      </w:pPr>
+      <w:rPr>
+        <w:rFonts w:ascii="Noto Sans Symbols" w:eastAsia="Noto Sans Symbols" w:hAnsi="Noto Sans Symbols" w:cs="Noto Sans Symbols"/>
+      </w:rPr>
+    </w:lvl>
+    <w:lvl w:ilvl="3">
+      <w:start w:val="1"/>
+      <w:numFmt w:val="bullet"/>
+      <w:lvlText w:val="●"/>
+      <w:lvlJc w:val="left"/>
+      <w:pPr>
+        <w:ind w:left="2880" w:hanging="360"/>
+      </w:pPr>
+      <w:rPr>
+        <w:rFonts w:ascii="Noto Sans Symbols" w:eastAsia="Noto Sans Symbols" w:hAnsi="Noto Sans Symbols" w:cs="Noto Sans Symbols"/>
+      </w:rPr>
+    </w:lvl>
+    <w:lvl w:ilvl="4">
+      <w:start w:val="1"/>
+      <w:numFmt w:val="bullet"/>
+      <w:lvlText w:val="o"/>
+      <w:lvlJc w:val="left"/>
+      <w:pPr>
+        <w:ind w:left="3600" w:hanging="360"/>
+      </w:pPr>
+      <w:rPr>
+        <w:rFonts w:ascii="Courier New" w:eastAsia="Courier New" w:hAnsi="Courier New" w:cs="Courier New"/>
+      </w:rPr>
+    </w:lvl>
+    <w:lvl w:ilvl="5">
+      <w:start w:val="1"/>
+      <w:numFmt w:val="bullet"/>
+      <w:lvlText w:val="▪"/>
+      <w:lvlJc w:val="left"/>
+      <w:pPr>
+        <w:ind w:left="4320" w:hanging="360"/>
+      </w:pPr>
+      <w:rPr>
+        <w:rFonts w:ascii="Noto Sans Symbols" w:eastAsia="Noto Sans Symbols" w:hAnsi="Noto Sans Symbols" w:cs="Noto Sans Symbols"/>
+      </w:rPr>
+    </w:lvl>
+    <w:lvl w:ilvl="6">
+      <w:start w:val="1"/>
+      <w:numFmt w:val="bullet"/>
+      <w:lvlText w:val="●"/>
+      <w:lvlJc w:val="left"/>
+      <w:pPr>
+        <w:ind w:left="5040" w:hanging="360"/>
+      </w:pPr>
+      <w:rPr>
+        <w:rFonts w:ascii="Noto Sans Symbols" w:eastAsia="Noto Sans Symbols" w:hAnsi="Noto Sans Symbols" w:cs="Noto Sans Symbols"/>
+      </w:rPr>
+    </w:lvl>
+    <w:lvl w:ilvl="7">
+      <w:start w:val="1"/>
+      <w:numFmt w:val="bullet"/>
+      <w:lvlText w:val="o"/>
+      <w:lvlJc w:val="left"/>
+      <w:pPr>
+        <w:ind w:left="5760" w:hanging="360"/>
+      </w:pPr>
+      <w:rPr>
+        <w:rFonts w:ascii="Courier New" w:eastAsia="Courier New" w:hAnsi="Courier New" w:cs="Courier New"/>
+      </w:rPr>
+    </w:lvl>
+    <w:lvl w:ilvl="8">
+      <w:start w:val="1"/>
+      <w:numFmt w:val="bullet"/>
+      <w:lvlText w:val="▪"/>
+      <w:lvlJc w:val="left"/>
+      <w:pPr>
+        <w:ind w:left="6480" w:hanging="360"/>
+      </w:pPr>
+      <w:rPr>
+        <w:rFonts w:ascii="Noto Sans Symbols" w:eastAsia="Noto Sans Symbols" w:hAnsi="Noto Sans Symbols" w:cs="Noto Sans Symbols"/>
+      </w:rPr>
+    </w:lvl>
+  </w:abstractNum>
+  <w:abstractNum w:abstractNumId="26" w15:restartNumberingAfterBreak="0">
     <w:nsid w:val="70802944"/>
     <w:multiLevelType w:val="hybridMultilevel"/>
     <w:tmpl w:val="8668C69C"/>
@@ -3072,7 +7024,7 @@
       </w:rPr>
     </w:lvl>
   </w:abstractNum>
-  <w:abstractNum w:abstractNumId="9" w15:restartNumberingAfterBreak="0">
+  <w:abstractNum w:abstractNumId="27" w15:restartNumberingAfterBreak="0">
     <w:nsid w:val="71B02DDC"/>
     <w:multiLevelType w:val="hybridMultilevel"/>
     <w:tmpl w:val="F4CA6F12"/>
@@ -3186,34 +7138,88 @@
     </w:lvl>
   </w:abstractNum>
   <w:num w:numId="1">
+    <w:abstractNumId w:val="26"/>
+  </w:num>
+  <w:num w:numId="2">
+    <w:abstractNumId w:val="13"/>
+  </w:num>
+  <w:num w:numId="3">
+    <w:abstractNumId w:val="2"/>
+  </w:num>
+  <w:num w:numId="4">
+    <w:abstractNumId w:val="23"/>
+  </w:num>
+  <w:num w:numId="5">
+    <w:abstractNumId w:val="18"/>
+  </w:num>
+  <w:num w:numId="6">
     <w:abstractNumId w:val="8"/>
   </w:num>
-  <w:num w:numId="2">
+  <w:num w:numId="7">
+    <w:abstractNumId w:val="27"/>
+  </w:num>
+  <w:num w:numId="8">
+    <w:abstractNumId w:val="11"/>
+  </w:num>
+  <w:num w:numId="9">
+    <w:abstractNumId w:val="1"/>
+  </w:num>
+  <w:num w:numId="10">
+    <w:abstractNumId w:val="21"/>
+  </w:num>
+  <w:num w:numId="11">
+    <w:abstractNumId w:val="16"/>
+  </w:num>
+  <w:num w:numId="12">
+    <w:abstractNumId w:val="9"/>
+  </w:num>
+  <w:num w:numId="13">
+    <w:abstractNumId w:val="24"/>
+  </w:num>
+  <w:num w:numId="14">
+    <w:abstractNumId w:val="14"/>
+  </w:num>
+  <w:num w:numId="15">
+    <w:abstractNumId w:val="5"/>
+  </w:num>
+  <w:num w:numId="16">
+    <w:abstractNumId w:val="17"/>
+  </w:num>
+  <w:num w:numId="17">
+    <w:abstractNumId w:val="15"/>
+  </w:num>
+  <w:num w:numId="18">
+    <w:abstractNumId w:val="3"/>
+  </w:num>
+  <w:num w:numId="19">
+    <w:abstractNumId w:val="7"/>
+  </w:num>
+  <w:num w:numId="20">
+    <w:abstractNumId w:val="25"/>
+  </w:num>
+  <w:num w:numId="21">
+    <w:abstractNumId w:val="0"/>
+  </w:num>
+  <w:num w:numId="22">
+    <w:abstractNumId w:val="19"/>
+  </w:num>
+  <w:num w:numId="23">
+    <w:abstractNumId w:val="22"/>
+  </w:num>
+  <w:num w:numId="24">
+    <w:abstractNumId w:val="6"/>
+  </w:num>
+  <w:num w:numId="25">
+    <w:abstractNumId w:val="12"/>
+  </w:num>
+  <w:num w:numId="26">
     <w:abstractNumId w:val="4"/>
   </w:num>
-  <w:num w:numId="3">
-    <w:abstractNumId w:val="1"/>
+  <w:num w:numId="27">
+    <w:abstractNumId w:val="10"/>
   </w:num>
-  <w:num w:numId="4">
-    <w:abstractNumId w:val="7"/>
-  </w:num>
-  <w:num w:numId="5">
-    <w:abstractNumId w:val="5"/>
-  </w:num>
-  <w:num w:numId="6">
-    <w:abstractNumId w:val="2"/>
-  </w:num>
-  <w:num w:numId="7">
-    <w:abstractNumId w:val="9"/>
-  </w:num>
-  <w:num w:numId="8">
-    <w:abstractNumId w:val="3"/>
-  </w:num>
-  <w:num w:numId="9">
-    <w:abstractNumId w:val="0"/>
-  </w:num>
-  <w:num w:numId="10">
-    <w:abstractNumId w:val="6"/>
+  <w:num w:numId="28">
+    <w:abstractNumId w:val="20"/>
   </w:num>
 </w:numbering>
 </file>
@@ -3631,7 +7637,7 @@
     <w:link w:val="Otsikko1Char"/>
     <w:uiPriority w:val="9"/>
     <w:qFormat/>
-    <w:rsid w:val="009057FE"/>
+    <w:rsid w:val="00DD54EE"/>
     <w:pPr>
       <w:keepNext/>
       <w:keepLines/>
@@ -3641,7 +7647,9 @@
     <w:rPr>
       <w:rFonts w:eastAsiaTheme="majorEastAsia" w:cstheme="majorBidi"/>
       <w:b/>
+      <w:sz w:val="28"/>
       <w:szCs w:val="32"/>
+      <w:lang w:val="en-GB"/>
     </w:rPr>
   </w:style>
   <w:style w:type="paragraph" w:styleId="Otsikko2">
@@ -3652,7 +7660,7 @@
     <w:uiPriority w:val="9"/>
     <w:unhideWhenUsed/>
     <w:qFormat/>
-    <w:rsid w:val="009057FE"/>
+    <w:rsid w:val="00DD54EE"/>
     <w:pPr>
       <w:keepNext/>
       <w:keepLines/>
@@ -3661,6 +7669,7 @@
     </w:pPr>
     <w:rPr>
       <w:rFonts w:eastAsiaTheme="majorEastAsia" w:cstheme="majorBidi"/>
+      <w:b/>
       <w:szCs w:val="26"/>
     </w:rPr>
   </w:style>
@@ -3745,12 +7754,13 @@
     <w:basedOn w:val="Kappaleenoletusfontti"/>
     <w:link w:val="Otsikko1"/>
     <w:uiPriority w:val="9"/>
-    <w:rsid w:val="009057FE"/>
+    <w:rsid w:val="00DD54EE"/>
     <w:rPr>
       <w:rFonts w:ascii="Calibri" w:eastAsiaTheme="majorEastAsia" w:hAnsi="Calibri" w:cstheme="majorBidi"/>
       <w:b/>
-      <w:sz w:val="24"/>
+      <w:sz w:val="28"/>
       <w:szCs w:val="32"/>
+      <w:lang w:val="en-GB"/>
     </w:rPr>
   </w:style>
   <w:style w:type="character" w:customStyle="1" w:styleId="Otsikko2Char">
@@ -3758,10 +7768,10 @@
     <w:basedOn w:val="Kappaleenoletusfontti"/>
     <w:link w:val="Otsikko2"/>
     <w:uiPriority w:val="9"/>
-    <w:rsid w:val="009057FE"/>
+    <w:rsid w:val="00DD54EE"/>
     <w:rPr>
       <w:rFonts w:ascii="Calibri" w:eastAsiaTheme="majorEastAsia" w:hAnsi="Calibri" w:cstheme="majorBidi"/>
-      <w:sz w:val="24"/>
+      <w:b/>
       <w:szCs w:val="26"/>
     </w:rPr>
   </w:style>
@@ -4165,7 +8175,7 @@
 </file>
 
 <file path=customXml/itemProps1.xml><?xml version="1.0" encoding="utf-8"?>
-<ds:datastoreItem xmlns:ds="http://schemas.openxmlformats.org/officeDocument/2006/customXml" ds:itemID="{6C996B1A-6238-4ECE-AC52-2596C405DFEE}">
+<ds:datastoreItem xmlns:ds="http://schemas.openxmlformats.org/officeDocument/2006/customXml" ds:itemID="{A179354C-A890-491C-AD00-C871762DA210}">
   <ds:schemaRefs>
     <ds:schemaRef ds:uri="http://schemas.openxmlformats.org/officeDocument/2006/bibliography"/>
   </ds:schemaRefs>

--- a/SMEKlib Quick Notes.docx
+++ b/SMEKlib Quick Notes.docx
@@ -6,28 +6,58 @@
       <w:pPr>
         <w:pStyle w:val="Otsikko1"/>
       </w:pPr>
+      <w:bookmarkStart w:id="0" w:name="_Ref13551939"/>
       <w:r>
         <w:t>Purpose of the document</w:t>
       </w:r>
-    </w:p>
-    <w:p>
-      <w:pPr>
-        <w:rPr>
-          <w:lang w:val="en-GB"/>
-        </w:rPr>
-      </w:pPr>
-    </w:p>
-    <w:p>
-      <w:pPr>
-        <w:rPr>
-          <w:lang w:val="en-GB"/>
-        </w:rPr>
-      </w:pPr>
-      <w:r>
-        <w:rPr>
-          <w:lang w:val="en-GB"/>
-        </w:rPr>
-        <w:t xml:space="preserve">This document contains minimal bullet-point style documentation to the free open-source Matlab library SMEKlib. </w:t>
+      <w:bookmarkEnd w:id="0"/>
+    </w:p>
+    <w:p>
+      <w:pPr>
+        <w:rPr>
+          <w:lang w:val="en-GB"/>
+        </w:rPr>
+      </w:pPr>
+    </w:p>
+    <w:p>
+      <w:pPr>
+        <w:rPr>
+          <w:lang w:val="en-GB"/>
+        </w:rPr>
+      </w:pPr>
+      <w:r>
+        <w:rPr>
+          <w:lang w:val="en-GB"/>
+        </w:rPr>
+        <w:t xml:space="preserve">This document contains minimal bullet-point style documentation to the free open-source </w:t>
+      </w:r>
+      <w:proofErr w:type="spellStart"/>
+      <w:r>
+        <w:rPr>
+          <w:lang w:val="en-GB"/>
+        </w:rPr>
+        <w:t>Matlab</w:t>
+      </w:r>
+      <w:proofErr w:type="spellEnd"/>
+      <w:r>
+        <w:rPr>
+          <w:lang w:val="en-GB"/>
+        </w:rPr>
+        <w:t xml:space="preserve"> library </w:t>
+      </w:r>
+      <w:proofErr w:type="spellStart"/>
+      <w:r>
+        <w:rPr>
+          <w:lang w:val="en-GB"/>
+        </w:rPr>
+        <w:t>SMEKlib</w:t>
+      </w:r>
+      <w:proofErr w:type="spellEnd"/>
+      <w:r>
+        <w:rPr>
+          <w:lang w:val="en-GB"/>
+        </w:rPr>
+        <w:t xml:space="preserve">. </w:t>
       </w:r>
     </w:p>
     <w:p>
@@ -77,28 +107,45 @@
         <w:pStyle w:val="Otsikko1"/>
       </w:pPr>
       <w:r>
-        <w:t>What is SMEKlib?</w:t>
-      </w:r>
-    </w:p>
-    <w:p>
-      <w:pPr>
-        <w:rPr>
-          <w:lang w:val="en-GB"/>
-        </w:rPr>
-      </w:pPr>
-    </w:p>
-    <w:p>
-      <w:pPr>
-        <w:rPr>
-          <w:lang w:val="en-GB"/>
-        </w:rPr>
-      </w:pPr>
-      <w:r>
-        <w:rPr>
-          <w:lang w:val="en-GB"/>
-        </w:rPr>
-        <w:t xml:space="preserve">SMEKlib, named after the Finnish word for electromechanics </w:t>
-      </w:r>
+        <w:t xml:space="preserve">What is </w:t>
+      </w:r>
+      <w:proofErr w:type="spellStart"/>
+      <w:r>
+        <w:t>SMEKlib</w:t>
+      </w:r>
+      <w:proofErr w:type="spellEnd"/>
+      <w:r>
+        <w:t>?</w:t>
+      </w:r>
+    </w:p>
+    <w:p>
+      <w:pPr>
+        <w:rPr>
+          <w:lang w:val="en-GB"/>
+        </w:rPr>
+      </w:pPr>
+    </w:p>
+    <w:p>
+      <w:pPr>
+        <w:rPr>
+          <w:lang w:val="en-GB"/>
+        </w:rPr>
+      </w:pPr>
+      <w:proofErr w:type="spellStart"/>
+      <w:r>
+        <w:rPr>
+          <w:lang w:val="en-GB"/>
+        </w:rPr>
+        <w:t>SMEKlib</w:t>
+      </w:r>
+      <w:proofErr w:type="spellEnd"/>
+      <w:r>
+        <w:rPr>
+          <w:lang w:val="en-GB"/>
+        </w:rPr>
+        <w:t xml:space="preserve">, named after the Finnish word for electromechanics </w:t>
+      </w:r>
+      <w:proofErr w:type="spellStart"/>
       <w:r>
         <w:rPr>
           <w:i/>
@@ -107,31 +154,74 @@
         </w:rPr>
         <w:t>SähköMEKaniikka</w:t>
       </w:r>
-      <w:r>
-        <w:rPr>
-          <w:lang w:val="en-GB"/>
-        </w:rPr>
-        <w:t>, is an open-source Matlab library primarily tailored for analysing and designing rotating electrical machines.</w:t>
-      </w:r>
-    </w:p>
-    <w:p>
-      <w:pPr>
-        <w:rPr>
-          <w:lang w:val="en-GB"/>
-        </w:rPr>
-      </w:pPr>
-    </w:p>
-    <w:p>
-      <w:pPr>
-        <w:rPr>
-          <w:lang w:val="en-GB"/>
-        </w:rPr>
-      </w:pPr>
-      <w:r>
-        <w:rPr>
-          <w:lang w:val="en-GB"/>
-        </w:rPr>
-        <w:t>Originally, SMEKlib was developed in the Aalto University Research Group of Electromechanics, between 2013 and 2019. Since March 2019, it is primarily supported by SMEKlab Ltd, a boutique motor design company based in Finland.</w:t>
+      <w:proofErr w:type="spellEnd"/>
+      <w:r>
+        <w:rPr>
+          <w:lang w:val="en-GB"/>
+        </w:rPr>
+        <w:t xml:space="preserve">, is an open-source </w:t>
+      </w:r>
+      <w:proofErr w:type="spellStart"/>
+      <w:r>
+        <w:rPr>
+          <w:lang w:val="en-GB"/>
+        </w:rPr>
+        <w:t>Matlab</w:t>
+      </w:r>
+      <w:proofErr w:type="spellEnd"/>
+      <w:r>
+        <w:rPr>
+          <w:lang w:val="en-GB"/>
+        </w:rPr>
+        <w:t xml:space="preserve"> library primarily tailored for analysing and designing rotating electrical machines.</w:t>
+      </w:r>
+    </w:p>
+    <w:p>
+      <w:pPr>
+        <w:rPr>
+          <w:lang w:val="en-GB"/>
+        </w:rPr>
+      </w:pPr>
+    </w:p>
+    <w:p>
+      <w:pPr>
+        <w:rPr>
+          <w:lang w:val="en-GB"/>
+        </w:rPr>
+      </w:pPr>
+      <w:r>
+        <w:rPr>
+          <w:lang w:val="en-GB"/>
+        </w:rPr>
+        <w:t xml:space="preserve">Originally, </w:t>
+      </w:r>
+      <w:proofErr w:type="spellStart"/>
+      <w:r>
+        <w:rPr>
+          <w:lang w:val="en-GB"/>
+        </w:rPr>
+        <w:t>SMEKlib</w:t>
+      </w:r>
+      <w:proofErr w:type="spellEnd"/>
+      <w:r>
+        <w:rPr>
+          <w:lang w:val="en-GB"/>
+        </w:rPr>
+        <w:t xml:space="preserve"> was developed in the Aalto University Research Group of Electromechanics, between 2013 and 2019. Since March 2019, it is primarily supported by </w:t>
+      </w:r>
+      <w:proofErr w:type="spellStart"/>
+      <w:r>
+        <w:rPr>
+          <w:lang w:val="en-GB"/>
+        </w:rPr>
+        <w:t>SMEKlab</w:t>
+      </w:r>
+      <w:proofErr w:type="spellEnd"/>
+      <w:r>
+        <w:rPr>
+          <w:lang w:val="en-GB"/>
+        </w:rPr>
+        <w:t xml:space="preserve"> Ltd, a boutique motor design company based in Finland.</w:t>
       </w:r>
     </w:p>
     <w:p>
@@ -152,48 +242,99 @@
         <w:rPr>
           <w:lang w:val="en-GB"/>
         </w:rPr>
-        <w:t>Who can use SMEKlib?</w:t>
-      </w:r>
-    </w:p>
-    <w:p>
-      <w:pPr>
-        <w:rPr>
-          <w:lang w:val="en-GB"/>
-        </w:rPr>
-      </w:pPr>
-    </w:p>
-    <w:p>
-      <w:pPr>
-        <w:rPr>
-          <w:lang w:val="en-GB"/>
-        </w:rPr>
-      </w:pPr>
-      <w:r>
-        <w:rPr>
-          <w:lang w:val="en-GB"/>
-        </w:rPr>
-        <w:t>SMEKlib is published under a permissive open-source license called MIT license. It is free to use for both academic and industrial work, as long as the license conditions are followed.</w:t>
-      </w:r>
-    </w:p>
-    <w:p>
-      <w:pPr>
-        <w:rPr>
-          <w:lang w:val="en-GB"/>
-        </w:rPr>
-      </w:pPr>
-    </w:p>
-    <w:p>
-      <w:pPr>
-        <w:rPr>
-          <w:lang w:val="en-GB"/>
-        </w:rPr>
-      </w:pPr>
-      <w:r>
-        <w:rPr>
-          <w:lang w:val="en-GB"/>
-        </w:rPr>
-        <w:t xml:space="preserve">Many SMEKlib examples also use the open-source mesh generator </w:t>
-      </w:r>
+        <w:t xml:space="preserve">Who can use </w:t>
+      </w:r>
+      <w:proofErr w:type="spellStart"/>
+      <w:r>
+        <w:rPr>
+          <w:lang w:val="en-GB"/>
+        </w:rPr>
+        <w:t>SMEKlib</w:t>
+      </w:r>
+      <w:proofErr w:type="spellEnd"/>
+      <w:r>
+        <w:rPr>
+          <w:lang w:val="en-GB"/>
+        </w:rPr>
+        <w:t>?</w:t>
+      </w:r>
+    </w:p>
+    <w:p>
+      <w:pPr>
+        <w:rPr>
+          <w:lang w:val="en-GB"/>
+        </w:rPr>
+      </w:pPr>
+    </w:p>
+    <w:p>
+      <w:pPr>
+        <w:rPr>
+          <w:lang w:val="en-GB"/>
+        </w:rPr>
+      </w:pPr>
+      <w:proofErr w:type="spellStart"/>
+      <w:r>
+        <w:rPr>
+          <w:lang w:val="en-GB"/>
+        </w:rPr>
+        <w:t>SMEKlib</w:t>
+      </w:r>
+      <w:proofErr w:type="spellEnd"/>
+      <w:r>
+        <w:rPr>
+          <w:lang w:val="en-GB"/>
+        </w:rPr>
+        <w:t xml:space="preserve"> is published under a permissive open-source license called MIT license. It is free to use for both academic and industrial work, </w:t>
+      </w:r>
+      <w:proofErr w:type="gramStart"/>
+      <w:r>
+        <w:rPr>
+          <w:lang w:val="en-GB"/>
+        </w:rPr>
+        <w:t>as long as</w:t>
+      </w:r>
+      <w:proofErr w:type="gramEnd"/>
+      <w:r>
+        <w:rPr>
+          <w:lang w:val="en-GB"/>
+        </w:rPr>
+        <w:t xml:space="preserve"> the license conditions are followed.</w:t>
+      </w:r>
+    </w:p>
+    <w:p>
+      <w:pPr>
+        <w:rPr>
+          <w:lang w:val="en-GB"/>
+        </w:rPr>
+      </w:pPr>
+    </w:p>
+    <w:p>
+      <w:pPr>
+        <w:rPr>
+          <w:lang w:val="en-GB"/>
+        </w:rPr>
+      </w:pPr>
+      <w:r>
+        <w:rPr>
+          <w:lang w:val="en-GB"/>
+        </w:rPr>
+        <w:t xml:space="preserve">Many </w:t>
+      </w:r>
+      <w:proofErr w:type="spellStart"/>
+      <w:r>
+        <w:rPr>
+          <w:lang w:val="en-GB"/>
+        </w:rPr>
+        <w:t>SMEKlib</w:t>
+      </w:r>
+      <w:proofErr w:type="spellEnd"/>
+      <w:r>
+        <w:rPr>
+          <w:lang w:val="en-GB"/>
+        </w:rPr>
+        <w:t xml:space="preserve"> examples also use the open-source mesh generator </w:t>
+      </w:r>
+      <w:proofErr w:type="spellStart"/>
       <w:r>
         <w:rPr>
           <w:i/>
@@ -202,12 +343,14 @@
         </w:rPr>
         <w:t>gmsh</w:t>
       </w:r>
+      <w:proofErr w:type="spellEnd"/>
       <w:r>
         <w:rPr>
           <w:lang w:val="en-GB"/>
         </w:rPr>
         <w:t xml:space="preserve">. However, </w:t>
       </w:r>
+      <w:proofErr w:type="spellStart"/>
       <w:r>
         <w:rPr>
           <w:i/>
@@ -216,11 +359,40 @@
         </w:rPr>
         <w:t>gmsh</w:t>
       </w:r>
-      <w:r>
-        <w:rPr>
-          <w:lang w:val="en-GB"/>
-        </w:rPr>
-        <w:t xml:space="preserve"> is a separate software published under its own license. It is not coupled with SMEKlib or vice versa, and any SMEKlib user can opt to use any other mesh generator of their choice.</w:t>
+      <w:proofErr w:type="spellEnd"/>
+      <w:r>
+        <w:rPr>
+          <w:lang w:val="en-GB"/>
+        </w:rPr>
+        <w:t xml:space="preserve"> is a separate software published under its own license. It is not coupled with </w:t>
+      </w:r>
+      <w:proofErr w:type="spellStart"/>
+      <w:r>
+        <w:rPr>
+          <w:lang w:val="en-GB"/>
+        </w:rPr>
+        <w:t>SMEKlib</w:t>
+      </w:r>
+      <w:proofErr w:type="spellEnd"/>
+      <w:r>
+        <w:rPr>
+          <w:lang w:val="en-GB"/>
+        </w:rPr>
+        <w:t xml:space="preserve"> or vice versa, and any </w:t>
+      </w:r>
+      <w:proofErr w:type="spellStart"/>
+      <w:r>
+        <w:rPr>
+          <w:lang w:val="en-GB"/>
+        </w:rPr>
+        <w:t>SMEKlib</w:t>
+      </w:r>
+      <w:proofErr w:type="spellEnd"/>
+      <w:r>
+        <w:rPr>
+          <w:lang w:val="en-GB"/>
+        </w:rPr>
+        <w:t xml:space="preserve"> user can opt to use any other mesh generator of their choice.</w:t>
       </w:r>
     </w:p>
     <w:p>
@@ -281,7 +453,25 @@
         <w:rPr>
           <w:lang w:val="en-GB"/>
         </w:rPr>
-        <w:t xml:space="preserve">Furthermore, for small questions you can reach out to </w:t>
+        <w:t>F</w:t>
+      </w:r>
+      <w:r>
+        <w:rPr>
+          <w:lang w:val="en-GB"/>
+        </w:rPr>
+        <w:t>or small questions</w:t>
+      </w:r>
+      <w:r>
+        <w:rPr>
+          <w:lang w:val="en-GB"/>
+        </w:rPr>
+        <w:t>,</w:t>
+      </w:r>
+      <w:r>
+        <w:rPr>
+          <w:lang w:val="en-GB"/>
+        </w:rPr>
+        <w:t xml:space="preserve"> you can reach out to </w:t>
       </w:r>
       <w:hyperlink r:id="rId9" w:history="1">
         <w:r>
@@ -316,23 +506,54 @@
         <w:rPr>
           <w:lang w:val="en-GB"/>
         </w:rPr>
-        <w:t xml:space="preserve">For more involved support or custom projects, please enquire at </w:t>
-      </w:r>
-      <w:hyperlink r:id="rId10">
-        <w:r>
-          <w:rPr>
-            <w:color w:val="1155CC"/>
-            <w:u w:val="single"/>
-            <w:lang w:val="en-GB"/>
-          </w:rPr>
-          <w:t>antti@smeklab.com</w:t>
-        </w:r>
-      </w:hyperlink>
-      <w:r>
-        <w:rPr>
-          <w:lang w:val="en-GB"/>
-        </w:rPr>
-        <w:t xml:space="preserve"> .</w:t>
+        <w:t>For more involved support or custom projects, please</w:t>
+      </w:r>
+      <w:r>
+        <w:rPr>
+          <w:lang w:val="en-GB"/>
+        </w:rPr>
+        <w:t xml:space="preserve"> see section ‘</w:t>
+      </w:r>
+      <w:r>
+        <w:rPr>
+          <w:lang w:val="en-GB"/>
+        </w:rPr>
+        <w:fldChar w:fldCharType="begin"/>
+      </w:r>
+      <w:r>
+        <w:rPr>
+          <w:lang w:val="en-GB"/>
+        </w:rPr>
+        <w:instrText xml:space="preserve"> REF _Ref13551945 \h </w:instrText>
+      </w:r>
+      <w:r>
+        <w:rPr>
+          <w:lang w:val="en-GB"/>
+        </w:rPr>
+      </w:r>
+      <w:r>
+        <w:rPr>
+          <w:lang w:val="en-GB"/>
+        </w:rPr>
+        <w:fldChar w:fldCharType="separate"/>
+      </w:r>
+      <w:r>
+        <w:rPr>
+          <w:lang w:val="en-GB"/>
+        </w:rPr>
+        <w:t>Industrial use</w:t>
+      </w:r>
+      <w:r>
+        <w:rPr>
+          <w:lang w:val="en-GB"/>
+        </w:rPr>
+        <w:fldChar w:fldCharType="end"/>
+      </w:r>
+      <w:r>
+        <w:rPr>
+          <w:lang w:val="en-GB"/>
+        </w:rPr>
+        <w:t>’.</w:t>
       </w:r>
     </w:p>
     <w:p>
@@ -386,7 +607,21 @@
         <w:rPr>
           <w:lang w:val="en-GB"/>
         </w:rPr>
-        <w:t xml:space="preserve"> way – SMEKlib is a library rather than a design software, after all. Furthermore, other types of analysis (like mechanical and thermal) are somewhat less mature and require a more hands-on approach. Finally, rotating machines </w:t>
+        <w:t xml:space="preserve"> way – </w:t>
+      </w:r>
+      <w:proofErr w:type="spellStart"/>
+      <w:r>
+        <w:rPr>
+          <w:lang w:val="en-GB"/>
+        </w:rPr>
+        <w:t>SMEKlib</w:t>
+      </w:r>
+      <w:proofErr w:type="spellEnd"/>
+      <w:r>
+        <w:rPr>
+          <w:lang w:val="en-GB"/>
+        </w:rPr>
+        <w:t xml:space="preserve"> is a library rather than a design software, after all. Furthermore, other types of analysis (like mechanical and thermal) are somewhat less mature and require a more hands-on approach. Finally, rotating machines </w:t>
       </w:r>
       <w:r>
         <w:rPr>
@@ -501,20 +736,103 @@
           <w:color w:val="000000"/>
         </w:rPr>
       </w:pPr>
-      <w:r>
-        <w:rPr>
-          <w:rFonts w:eastAsia="Calibri" w:cs="Calibri"/>
-          <w:color w:val="000000"/>
-          <w:lang w:val="en-GB"/>
-        </w:rPr>
-        <w:t xml:space="preserve">p : 2 x number-of-nodes array, defining the x- and y-coordinates of the mesh nodes. </w:t>
-      </w:r>
-      <w:r>
-        <w:rPr>
-          <w:rFonts w:eastAsia="Calibri" w:cs="Calibri"/>
-          <w:color w:val="000000"/>
-        </w:rPr>
-        <w:t>Each column defines one node.</w:t>
+      <w:proofErr w:type="gramStart"/>
+      <w:r>
+        <w:rPr>
+          <w:rFonts w:eastAsia="Calibri" w:cs="Calibri"/>
+          <w:color w:val="000000"/>
+          <w:lang w:val="en-GB"/>
+        </w:rPr>
+        <w:t>p :</w:t>
+      </w:r>
+      <w:proofErr w:type="gramEnd"/>
+      <w:r>
+        <w:rPr>
+          <w:rFonts w:eastAsia="Calibri" w:cs="Calibri"/>
+          <w:color w:val="000000"/>
+          <w:lang w:val="en-GB"/>
+        </w:rPr>
+        <w:t xml:space="preserve"> 2 x number-of-nodes array, defining the x- and y-coordinates of the mesh nodes. </w:t>
+      </w:r>
+      <w:proofErr w:type="spellStart"/>
+      <w:r>
+        <w:rPr>
+          <w:rFonts w:eastAsia="Calibri" w:cs="Calibri"/>
+          <w:color w:val="000000"/>
+        </w:rPr>
+        <w:t>Each</w:t>
+      </w:r>
+      <w:proofErr w:type="spellEnd"/>
+      <w:r>
+        <w:rPr>
+          <w:rFonts w:eastAsia="Calibri" w:cs="Calibri"/>
+          <w:color w:val="000000"/>
+        </w:rPr>
+        <w:t xml:space="preserve"> </w:t>
+      </w:r>
+      <w:proofErr w:type="spellStart"/>
+      <w:r>
+        <w:rPr>
+          <w:rFonts w:eastAsia="Calibri" w:cs="Calibri"/>
+          <w:color w:val="000000"/>
+        </w:rPr>
+        <w:t>column</w:t>
+      </w:r>
+      <w:proofErr w:type="spellEnd"/>
+      <w:r>
+        <w:rPr>
+          <w:rFonts w:eastAsia="Calibri" w:cs="Calibri"/>
+          <w:color w:val="000000"/>
+        </w:rPr>
+        <w:t xml:space="preserve"> </w:t>
+      </w:r>
+      <w:proofErr w:type="spellStart"/>
+      <w:r>
+        <w:rPr>
+          <w:rFonts w:eastAsia="Calibri" w:cs="Calibri"/>
+          <w:color w:val="000000"/>
+        </w:rPr>
+        <w:t>defines</w:t>
+      </w:r>
+      <w:proofErr w:type="spellEnd"/>
+      <w:r>
+        <w:rPr>
+          <w:rFonts w:eastAsia="Calibri" w:cs="Calibri"/>
+          <w:color w:val="000000"/>
+        </w:rPr>
+        <w:t xml:space="preserve"> </w:t>
+      </w:r>
+      <w:proofErr w:type="spellStart"/>
+      <w:r>
+        <w:rPr>
+          <w:rFonts w:eastAsia="Calibri" w:cs="Calibri"/>
+          <w:color w:val="000000"/>
+        </w:rPr>
+        <w:t>one</w:t>
+      </w:r>
+      <w:proofErr w:type="spellEnd"/>
+      <w:r>
+        <w:rPr>
+          <w:rFonts w:eastAsia="Calibri" w:cs="Calibri"/>
+          <w:color w:val="000000"/>
+        </w:rPr>
+        <w:t xml:space="preserve"> </w:t>
+      </w:r>
+      <w:proofErr w:type="spellStart"/>
+      <w:r>
+        <w:rPr>
+          <w:rFonts w:eastAsia="Calibri" w:cs="Calibri"/>
+          <w:color w:val="000000"/>
+        </w:rPr>
+        <w:t>node</w:t>
+      </w:r>
+      <w:proofErr w:type="spellEnd"/>
+      <w:r>
+        <w:rPr>
+          <w:rFonts w:eastAsia="Calibri" w:cs="Calibri"/>
+          <w:color w:val="000000"/>
+        </w:rPr>
+        <w:t>.</w:t>
       </w:r>
     </w:p>
     <w:p>
@@ -534,20 +852,103 @@
           <w:color w:val="000000"/>
         </w:rPr>
       </w:pPr>
-      <w:r>
-        <w:rPr>
-          <w:rFonts w:eastAsia="Calibri" w:cs="Calibri"/>
-          <w:color w:val="000000"/>
-          <w:lang w:val="en-GB"/>
-        </w:rPr>
-        <w:t xml:space="preserve">t : 3 x number-of-elements array, defining the (integer) indices of the three nodes defining each element. </w:t>
-      </w:r>
-      <w:r>
-        <w:rPr>
-          <w:rFonts w:eastAsia="Calibri" w:cs="Calibri"/>
-          <w:color w:val="000000"/>
-        </w:rPr>
-        <w:t>Each column defines one element.</w:t>
+      <w:proofErr w:type="gramStart"/>
+      <w:r>
+        <w:rPr>
+          <w:rFonts w:eastAsia="Calibri" w:cs="Calibri"/>
+          <w:color w:val="000000"/>
+          <w:lang w:val="en-GB"/>
+        </w:rPr>
+        <w:t>t :</w:t>
+      </w:r>
+      <w:proofErr w:type="gramEnd"/>
+      <w:r>
+        <w:rPr>
+          <w:rFonts w:eastAsia="Calibri" w:cs="Calibri"/>
+          <w:color w:val="000000"/>
+          <w:lang w:val="en-GB"/>
+        </w:rPr>
+        <w:t xml:space="preserve"> 3 x number-of-elements array, defining the (integer) indices of the three nodes defining each element. </w:t>
+      </w:r>
+      <w:proofErr w:type="spellStart"/>
+      <w:r>
+        <w:rPr>
+          <w:rFonts w:eastAsia="Calibri" w:cs="Calibri"/>
+          <w:color w:val="000000"/>
+        </w:rPr>
+        <w:t>Each</w:t>
+      </w:r>
+      <w:proofErr w:type="spellEnd"/>
+      <w:r>
+        <w:rPr>
+          <w:rFonts w:eastAsia="Calibri" w:cs="Calibri"/>
+          <w:color w:val="000000"/>
+        </w:rPr>
+        <w:t xml:space="preserve"> </w:t>
+      </w:r>
+      <w:proofErr w:type="spellStart"/>
+      <w:r>
+        <w:rPr>
+          <w:rFonts w:eastAsia="Calibri" w:cs="Calibri"/>
+          <w:color w:val="000000"/>
+        </w:rPr>
+        <w:t>column</w:t>
+      </w:r>
+      <w:proofErr w:type="spellEnd"/>
+      <w:r>
+        <w:rPr>
+          <w:rFonts w:eastAsia="Calibri" w:cs="Calibri"/>
+          <w:color w:val="000000"/>
+        </w:rPr>
+        <w:t xml:space="preserve"> </w:t>
+      </w:r>
+      <w:proofErr w:type="spellStart"/>
+      <w:r>
+        <w:rPr>
+          <w:rFonts w:eastAsia="Calibri" w:cs="Calibri"/>
+          <w:color w:val="000000"/>
+        </w:rPr>
+        <w:t>defines</w:t>
+      </w:r>
+      <w:proofErr w:type="spellEnd"/>
+      <w:r>
+        <w:rPr>
+          <w:rFonts w:eastAsia="Calibri" w:cs="Calibri"/>
+          <w:color w:val="000000"/>
+        </w:rPr>
+        <w:t xml:space="preserve"> </w:t>
+      </w:r>
+      <w:proofErr w:type="spellStart"/>
+      <w:r>
+        <w:rPr>
+          <w:rFonts w:eastAsia="Calibri" w:cs="Calibri"/>
+          <w:color w:val="000000"/>
+        </w:rPr>
+        <w:t>one</w:t>
+      </w:r>
+      <w:proofErr w:type="spellEnd"/>
+      <w:r>
+        <w:rPr>
+          <w:rFonts w:eastAsia="Calibri" w:cs="Calibri"/>
+          <w:color w:val="000000"/>
+        </w:rPr>
+        <w:t xml:space="preserve"> </w:t>
+      </w:r>
+      <w:proofErr w:type="spellStart"/>
+      <w:r>
+        <w:rPr>
+          <w:rFonts w:eastAsia="Calibri" w:cs="Calibri"/>
+          <w:color w:val="000000"/>
+        </w:rPr>
+        <w:t>element</w:t>
+      </w:r>
+      <w:proofErr w:type="spellEnd"/>
+      <w:r>
+        <w:rPr>
+          <w:rFonts w:eastAsia="Calibri" w:cs="Calibri"/>
+          <w:color w:val="000000"/>
+        </w:rPr>
+        <w:t>.</w:t>
       </w:r>
     </w:p>
     <w:p>
@@ -608,13 +1009,23 @@
           <w:lang w:val="en-GB"/>
         </w:rPr>
       </w:pPr>
-      <w:r>
-        <w:rPr>
-          <w:rFonts w:eastAsia="Calibri" w:cs="Calibri"/>
-          <w:color w:val="000000"/>
-          <w:lang w:val="en-GB"/>
-        </w:rPr>
-        <w:t>e : 2 x number-of-edges array, defining all edges in the mesh. Each column defines an edge, by the (integer) indices of the nodes making up each edge.</w:t>
+      <w:proofErr w:type="gramStart"/>
+      <w:r>
+        <w:rPr>
+          <w:rFonts w:eastAsia="Calibri" w:cs="Calibri"/>
+          <w:color w:val="000000"/>
+          <w:lang w:val="en-GB"/>
+        </w:rPr>
+        <w:t>e :</w:t>
+      </w:r>
+      <w:proofErr w:type="gramEnd"/>
+      <w:r>
+        <w:rPr>
+          <w:rFonts w:eastAsia="Calibri" w:cs="Calibri"/>
+          <w:color w:val="000000"/>
+          <w:lang w:val="en-GB"/>
+        </w:rPr>
+        <w:t xml:space="preserve"> 2 x number-of-edges array, defining all edges in the mesh. Each column defines an edge, by the (integer) indices of the nodes making up each edge.</w:t>
       </w:r>
     </w:p>
     <w:p>
@@ -641,7 +1052,25 @@
           <w:color w:val="000000"/>
           <w:lang w:val="en-GB"/>
         </w:rPr>
-        <w:t>t2e : 3 x number-of-elements array, defining which edges border each element.</w:t>
+        <w:t>t2</w:t>
+      </w:r>
+      <w:proofErr w:type="gramStart"/>
+      <w:r>
+        <w:rPr>
+          <w:rFonts w:eastAsia="Calibri" w:cs="Calibri"/>
+          <w:color w:val="000000"/>
+          <w:lang w:val="en-GB"/>
+        </w:rPr>
+        <w:t>e :</w:t>
+      </w:r>
+      <w:proofErr w:type="gramEnd"/>
+      <w:r>
+        <w:rPr>
+          <w:rFonts w:eastAsia="Calibri" w:cs="Calibri"/>
+          <w:color w:val="000000"/>
+          <w:lang w:val="en-GB"/>
+        </w:rPr>
+        <w:t xml:space="preserve"> 3 x number-of-elements array, defining which edges border each element.</w:t>
       </w:r>
     </w:p>
     <w:p>
@@ -688,7 +1117,21 @@
         <w:rPr>
           <w:lang w:val="en-GB"/>
         </w:rPr>
-        <w:t>Mesh objects are the recommended way of using meshes, although some older functions also support structures with .p and .t fields. The most commonly used mesh objects and their initialization calls are</w:t>
+        <w:t xml:space="preserve">Mesh objects are the recommended way of using meshes, although some older functions also support structures </w:t>
+      </w:r>
+      <w:proofErr w:type="gramStart"/>
+      <w:r>
+        <w:rPr>
+          <w:lang w:val="en-GB"/>
+        </w:rPr>
+        <w:t>with .p</w:t>
+      </w:r>
+      <w:proofErr w:type="gramEnd"/>
+      <w:r>
+        <w:rPr>
+          <w:lang w:val="en-GB"/>
+        </w:rPr>
+        <w:t xml:space="preserve"> and .t fields. The most commonly used mesh objects and their initialization calls are</w:t>
       </w:r>
     </w:p>
     <w:p>
@@ -709,14 +1152,71 @@
           <w:lang w:val="en-GB"/>
         </w:rPr>
       </w:pPr>
-      <w:r>
-        <w:rPr>
-          <w:rFonts w:eastAsia="Calibri" w:cs="Calibri"/>
-          <w:color w:val="000000"/>
-          <w:lang w:val="en-GB"/>
-        </w:rPr>
-        <w:t xml:space="preserve">msh = MachineMesh(p, t, matel) : mesh object for rotating machines. See below for </w:t>
-      </w:r>
+      <w:proofErr w:type="spellStart"/>
+      <w:r>
+        <w:rPr>
+          <w:rFonts w:eastAsia="Calibri" w:cs="Calibri"/>
+          <w:color w:val="000000"/>
+          <w:lang w:val="en-GB"/>
+        </w:rPr>
+        <w:t>msh</w:t>
+      </w:r>
+      <w:proofErr w:type="spellEnd"/>
+      <w:r>
+        <w:rPr>
+          <w:rFonts w:eastAsia="Calibri" w:cs="Calibri"/>
+          <w:color w:val="000000"/>
+          <w:lang w:val="en-GB"/>
+        </w:rPr>
+        <w:t xml:space="preserve"> = </w:t>
+      </w:r>
+      <w:proofErr w:type="spellStart"/>
+      <w:proofErr w:type="gramStart"/>
+      <w:r>
+        <w:rPr>
+          <w:rFonts w:eastAsia="Calibri" w:cs="Calibri"/>
+          <w:color w:val="000000"/>
+          <w:lang w:val="en-GB"/>
+        </w:rPr>
+        <w:t>MachineMesh</w:t>
+      </w:r>
+      <w:proofErr w:type="spellEnd"/>
+      <w:r>
+        <w:rPr>
+          <w:rFonts w:eastAsia="Calibri" w:cs="Calibri"/>
+          <w:color w:val="000000"/>
+          <w:lang w:val="en-GB"/>
+        </w:rPr>
+        <w:t>(</w:t>
+      </w:r>
+      <w:proofErr w:type="gramEnd"/>
+      <w:r>
+        <w:rPr>
+          <w:rFonts w:eastAsia="Calibri" w:cs="Calibri"/>
+          <w:color w:val="000000"/>
+          <w:lang w:val="en-GB"/>
+        </w:rPr>
+        <w:t xml:space="preserve">p, t, </w:t>
+      </w:r>
+      <w:proofErr w:type="spellStart"/>
+      <w:r>
+        <w:rPr>
+          <w:rFonts w:eastAsia="Calibri" w:cs="Calibri"/>
+          <w:color w:val="000000"/>
+          <w:lang w:val="en-GB"/>
+        </w:rPr>
+        <w:t>matel</w:t>
+      </w:r>
+      <w:proofErr w:type="spellEnd"/>
+      <w:r>
+        <w:rPr>
+          <w:rFonts w:eastAsia="Calibri" w:cs="Calibri"/>
+          <w:color w:val="000000"/>
+          <w:lang w:val="en-GB"/>
+        </w:rPr>
+        <w:t xml:space="preserve">) : mesh object for rotating machines. See below for </w:t>
+      </w:r>
+      <w:proofErr w:type="spellStart"/>
       <w:r>
         <w:rPr>
           <w:rFonts w:eastAsia="Calibri" w:cs="Calibri"/>
@@ -726,6 +1226,7 @@
         </w:rPr>
         <w:t>matel</w:t>
       </w:r>
+      <w:proofErr w:type="spellEnd"/>
       <w:r>
         <w:rPr>
           <w:rFonts w:eastAsia="Calibri" w:cs="Calibri"/>
@@ -753,13 +1254,51 @@
           <w:lang w:val="en-GB"/>
         </w:rPr>
       </w:pPr>
-      <w:r>
-        <w:rPr>
-          <w:rFonts w:eastAsia="Calibri" w:cs="Calibri"/>
-          <w:color w:val="000000"/>
-          <w:lang w:val="en-GB"/>
-        </w:rPr>
-        <w:t>msh = SimpleMesh(p, t) : Simple mesh object type for simple problems.</w:t>
+      <w:proofErr w:type="spellStart"/>
+      <w:r>
+        <w:rPr>
+          <w:rFonts w:eastAsia="Calibri" w:cs="Calibri"/>
+          <w:color w:val="000000"/>
+          <w:lang w:val="en-GB"/>
+        </w:rPr>
+        <w:t>msh</w:t>
+      </w:r>
+      <w:proofErr w:type="spellEnd"/>
+      <w:r>
+        <w:rPr>
+          <w:rFonts w:eastAsia="Calibri" w:cs="Calibri"/>
+          <w:color w:val="000000"/>
+          <w:lang w:val="en-GB"/>
+        </w:rPr>
+        <w:t xml:space="preserve"> = </w:t>
+      </w:r>
+      <w:proofErr w:type="spellStart"/>
+      <w:proofErr w:type="gramStart"/>
+      <w:r>
+        <w:rPr>
+          <w:rFonts w:eastAsia="Calibri" w:cs="Calibri"/>
+          <w:color w:val="000000"/>
+          <w:lang w:val="en-GB"/>
+        </w:rPr>
+        <w:t>SimpleMesh</w:t>
+      </w:r>
+      <w:proofErr w:type="spellEnd"/>
+      <w:r>
+        <w:rPr>
+          <w:rFonts w:eastAsia="Calibri" w:cs="Calibri"/>
+          <w:color w:val="000000"/>
+          <w:lang w:val="en-GB"/>
+        </w:rPr>
+        <w:t>(</w:t>
+      </w:r>
+      <w:proofErr w:type="gramEnd"/>
+      <w:r>
+        <w:rPr>
+          <w:rFonts w:eastAsia="Calibri" w:cs="Calibri"/>
+          <w:color w:val="000000"/>
+          <w:lang w:val="en-GB"/>
+        </w:rPr>
+        <w:t>p, t) : Simple mesh object type for simple problems.</w:t>
       </w:r>
     </w:p>
     <w:p>
@@ -806,7 +1345,25 @@
           <w:color w:val="000000"/>
           <w:lang w:val="en-GB"/>
         </w:rPr>
-        <w:t>If a symmetry sector (and not entire cross-section) is analysed, the clock-wise boundary of both stator and rotor should lie on the x-axis.</w:t>
+        <w:t xml:space="preserve">If a symmetry sector (and not entire cross-section) is analysed, the </w:t>
+      </w:r>
+      <w:proofErr w:type="gramStart"/>
+      <w:r>
+        <w:rPr>
+          <w:rFonts w:eastAsia="Calibri" w:cs="Calibri"/>
+          <w:color w:val="000000"/>
+          <w:lang w:val="en-GB"/>
+        </w:rPr>
+        <w:t>clock-wise</w:t>
+      </w:r>
+      <w:proofErr w:type="gramEnd"/>
+      <w:r>
+        <w:rPr>
+          <w:rFonts w:eastAsia="Calibri" w:cs="Calibri"/>
+          <w:color w:val="000000"/>
+          <w:lang w:val="en-GB"/>
+        </w:rPr>
+        <w:t xml:space="preserve"> boundary of both stator and rotor should lie on the x-axis.</w:t>
       </w:r>
     </w:p>
     <w:p>
@@ -855,6 +1412,7 @@
         </w:rPr>
         <w:t xml:space="preserve">The </w:t>
       </w:r>
+      <w:proofErr w:type="spellStart"/>
       <w:r>
         <w:rPr>
           <w:i/>
@@ -863,6 +1421,7 @@
         </w:rPr>
         <w:t>MachineMesh</w:t>
       </w:r>
+      <w:proofErr w:type="spellEnd"/>
       <w:r>
         <w:rPr>
           <w:lang w:val="en-GB"/>
@@ -914,20 +1473,49 @@
           <w:color w:val="000000"/>
         </w:rPr>
       </w:pPr>
-      <w:r>
-        <w:rPr>
-          <w:rFonts w:eastAsia="Calibri" w:cs="Calibri"/>
-          <w:color w:val="000000"/>
-          <w:lang w:val="en-GB"/>
-        </w:rPr>
-        <w:t xml:space="preserve">matel : a 1 x number-of-elements array specifying the index of material making up each elements. </w:t>
-      </w:r>
-      <w:r>
-        <w:rPr>
-          <w:rFonts w:eastAsia="Calibri" w:cs="Calibri"/>
-          <w:color w:val="000000"/>
-        </w:rPr>
-        <w:t xml:space="preserve">See </w:t>
+      <w:proofErr w:type="spellStart"/>
+      <w:proofErr w:type="gramStart"/>
+      <w:r>
+        <w:rPr>
+          <w:rFonts w:eastAsia="Calibri" w:cs="Calibri"/>
+          <w:color w:val="000000"/>
+          <w:lang w:val="en-GB"/>
+        </w:rPr>
+        <w:t>matel</w:t>
+      </w:r>
+      <w:proofErr w:type="spellEnd"/>
+      <w:r>
+        <w:rPr>
+          <w:rFonts w:eastAsia="Calibri" w:cs="Calibri"/>
+          <w:color w:val="000000"/>
+          <w:lang w:val="en-GB"/>
+        </w:rPr>
+        <w:t xml:space="preserve"> :</w:t>
+      </w:r>
+      <w:proofErr w:type="gramEnd"/>
+      <w:r>
+        <w:rPr>
+          <w:rFonts w:eastAsia="Calibri" w:cs="Calibri"/>
+          <w:color w:val="000000"/>
+          <w:lang w:val="en-GB"/>
+        </w:rPr>
+        <w:t xml:space="preserve"> a 1 x number-of-elements array specifying the index of material making up each elements. </w:t>
+      </w:r>
+      <w:proofErr w:type="spellStart"/>
+      <w:r>
+        <w:rPr>
+          <w:rFonts w:eastAsia="Calibri" w:cs="Calibri"/>
+          <w:color w:val="000000"/>
+        </w:rPr>
+        <w:t>See</w:t>
+      </w:r>
+      <w:proofErr w:type="spellEnd"/>
+      <w:r>
+        <w:rPr>
+          <w:rFonts w:eastAsia="Calibri" w:cs="Calibri"/>
+          <w:color w:val="000000"/>
+        </w:rPr>
+        <w:t xml:space="preserve"> </w:t>
       </w:r>
       <w:r>
         <w:rPr>
@@ -936,8 +1524,19 @@
           <w:iCs/>
           <w:color w:val="000000"/>
         </w:rPr>
-        <w:t>help get_defaultMaterials</w:t>
-      </w:r>
+        <w:t xml:space="preserve">help </w:t>
+      </w:r>
+      <w:proofErr w:type="spellStart"/>
+      <w:r>
+        <w:rPr>
+          <w:rFonts w:eastAsia="Calibri" w:cs="Calibri"/>
+          <w:i/>
+          <w:iCs/>
+          <w:color w:val="000000"/>
+        </w:rPr>
+        <w:t>get_defaultMaterials</w:t>
+      </w:r>
+      <w:proofErr w:type="spellEnd"/>
     </w:p>
     <w:p>
       <w:pPr>
@@ -957,13 +1556,33 @@
           <w:lang w:val="en-GB"/>
         </w:rPr>
       </w:pPr>
-      <w:r>
-        <w:rPr>
-          <w:rFonts w:eastAsia="Calibri" w:cs="Calibri"/>
-          <w:color w:val="000000"/>
-          <w:lang w:val="en-GB"/>
-        </w:rPr>
-        <w:t>symmetrySectors : number of symmetry sectors, only one of which is simulated</w:t>
+      <w:proofErr w:type="spellStart"/>
+      <w:proofErr w:type="gramStart"/>
+      <w:r>
+        <w:rPr>
+          <w:rFonts w:eastAsia="Calibri" w:cs="Calibri"/>
+          <w:color w:val="000000"/>
+          <w:lang w:val="en-GB"/>
+        </w:rPr>
+        <w:t>symmetrySectors</w:t>
+      </w:r>
+      <w:proofErr w:type="spellEnd"/>
+      <w:r>
+        <w:rPr>
+          <w:rFonts w:eastAsia="Calibri" w:cs="Calibri"/>
+          <w:color w:val="000000"/>
+          <w:lang w:val="en-GB"/>
+        </w:rPr>
+        <w:t xml:space="preserve"> :</w:t>
+      </w:r>
+      <w:proofErr w:type="gramEnd"/>
+      <w:r>
+        <w:rPr>
+          <w:rFonts w:eastAsia="Calibri" w:cs="Calibri"/>
+          <w:color w:val="000000"/>
+          <w:lang w:val="en-GB"/>
+        </w:rPr>
+        <w:t xml:space="preserve"> number of symmetry sectors, only one of which is simulated</w:t>
       </w:r>
     </w:p>
     <w:p>
@@ -983,20 +1602,65 @@
           <w:color w:val="000000"/>
         </w:rPr>
       </w:pPr>
-      <w:r>
-        <w:rPr>
-          <w:rFonts w:eastAsia="Calibri" w:cs="Calibri"/>
-          <w:color w:val="000000"/>
-          <w:lang w:val="en-GB"/>
-        </w:rPr>
-        <w:t xml:space="preserve">periodicityCoeff : periodicity coefficient between symmetry sectors. </w:t>
-      </w:r>
-      <w:r>
-        <w:rPr>
-          <w:rFonts w:eastAsia="Calibri" w:cs="Calibri"/>
-          <w:color w:val="000000"/>
-        </w:rPr>
-        <w:t>See below.</w:t>
+      <w:proofErr w:type="spellStart"/>
+      <w:proofErr w:type="gramStart"/>
+      <w:r>
+        <w:rPr>
+          <w:rFonts w:eastAsia="Calibri" w:cs="Calibri"/>
+          <w:color w:val="000000"/>
+          <w:lang w:val="en-GB"/>
+        </w:rPr>
+        <w:t>periodicityCoeff</w:t>
+      </w:r>
+      <w:proofErr w:type="spellEnd"/>
+      <w:r>
+        <w:rPr>
+          <w:rFonts w:eastAsia="Calibri" w:cs="Calibri"/>
+          <w:color w:val="000000"/>
+          <w:lang w:val="en-GB"/>
+        </w:rPr>
+        <w:t xml:space="preserve"> :</w:t>
+      </w:r>
+      <w:proofErr w:type="gramEnd"/>
+      <w:r>
+        <w:rPr>
+          <w:rFonts w:eastAsia="Calibri" w:cs="Calibri"/>
+          <w:color w:val="000000"/>
+          <w:lang w:val="en-GB"/>
+        </w:rPr>
+        <w:t xml:space="preserve"> periodicity coefficient between symmetry sectors. </w:t>
+      </w:r>
+      <w:proofErr w:type="spellStart"/>
+      <w:r>
+        <w:rPr>
+          <w:rFonts w:eastAsia="Calibri" w:cs="Calibri"/>
+          <w:color w:val="000000"/>
+        </w:rPr>
+        <w:t>See</w:t>
+      </w:r>
+      <w:proofErr w:type="spellEnd"/>
+      <w:r>
+        <w:rPr>
+          <w:rFonts w:eastAsia="Calibri" w:cs="Calibri"/>
+          <w:color w:val="000000"/>
+        </w:rPr>
+        <w:t xml:space="preserve"> </w:t>
+      </w:r>
+      <w:proofErr w:type="spellStart"/>
+      <w:r>
+        <w:rPr>
+          <w:rFonts w:eastAsia="Calibri" w:cs="Calibri"/>
+          <w:color w:val="000000"/>
+        </w:rPr>
+        <w:t>below</w:t>
+      </w:r>
+      <w:proofErr w:type="spellEnd"/>
+      <w:r>
+        <w:rPr>
+          <w:rFonts w:eastAsia="Calibri" w:cs="Calibri"/>
+          <w:color w:val="000000"/>
+        </w:rPr>
+        <w:t>.</w:t>
       </w:r>
     </w:p>
     <w:p>
@@ -1017,13 +1681,33 @@
           <w:lang w:val="en-GB"/>
         </w:rPr>
       </w:pPr>
-      <w:r>
-        <w:rPr>
-          <w:rFonts w:eastAsia="Calibri" w:cs="Calibri"/>
-          <w:color w:val="000000"/>
-          <w:lang w:val="en-GB"/>
-        </w:rPr>
-        <w:t>namedNodes : a container array for important nodes, see below.</w:t>
+      <w:proofErr w:type="spellStart"/>
+      <w:proofErr w:type="gramStart"/>
+      <w:r>
+        <w:rPr>
+          <w:rFonts w:eastAsia="Calibri" w:cs="Calibri"/>
+          <w:color w:val="000000"/>
+          <w:lang w:val="en-GB"/>
+        </w:rPr>
+        <w:t>namedNodes</w:t>
+      </w:r>
+      <w:proofErr w:type="spellEnd"/>
+      <w:r>
+        <w:rPr>
+          <w:rFonts w:eastAsia="Calibri" w:cs="Calibri"/>
+          <w:color w:val="000000"/>
+          <w:lang w:val="en-GB"/>
+        </w:rPr>
+        <w:t xml:space="preserve"> :</w:t>
+      </w:r>
+      <w:proofErr w:type="gramEnd"/>
+      <w:r>
+        <w:rPr>
+          <w:rFonts w:eastAsia="Calibri" w:cs="Calibri"/>
+          <w:color w:val="000000"/>
+          <w:lang w:val="en-GB"/>
+        </w:rPr>
+        <w:t xml:space="preserve"> a container array for important nodes, see below.</w:t>
       </w:r>
     </w:p>
     <w:p>
@@ -1044,13 +1728,33 @@
           <w:lang w:val="en-GB"/>
         </w:rPr>
       </w:pPr>
-      <w:r>
-        <w:rPr>
-          <w:rFonts w:eastAsia="Calibri" w:cs="Calibri"/>
-          <w:color w:val="000000"/>
-          <w:lang w:val="en-GB"/>
-        </w:rPr>
-        <w:t>namedElements : a container array for important elements, see below.</w:t>
+      <w:proofErr w:type="spellStart"/>
+      <w:proofErr w:type="gramStart"/>
+      <w:r>
+        <w:rPr>
+          <w:rFonts w:eastAsia="Calibri" w:cs="Calibri"/>
+          <w:color w:val="000000"/>
+          <w:lang w:val="en-GB"/>
+        </w:rPr>
+        <w:t>namedElements</w:t>
+      </w:r>
+      <w:proofErr w:type="spellEnd"/>
+      <w:r>
+        <w:rPr>
+          <w:rFonts w:eastAsia="Calibri" w:cs="Calibri"/>
+          <w:color w:val="000000"/>
+          <w:lang w:val="en-GB"/>
+        </w:rPr>
+        <w:t xml:space="preserve"> :</w:t>
+      </w:r>
+      <w:proofErr w:type="gramEnd"/>
+      <w:r>
+        <w:rPr>
+          <w:rFonts w:eastAsia="Calibri" w:cs="Calibri"/>
+          <w:color w:val="000000"/>
+          <w:lang w:val="en-GB"/>
+        </w:rPr>
+        <w:t xml:space="preserve"> a container array for important elements, see below.</w:t>
       </w:r>
     </w:p>
     <w:p>
@@ -1071,13 +1775,33 @@
           <w:lang w:val="en-GB"/>
         </w:rPr>
       </w:pPr>
-      <w:r>
-        <w:rPr>
-          <w:rFonts w:eastAsia="Calibri" w:cs="Calibri"/>
-          <w:color w:val="000000"/>
-          <w:lang w:val="en-GB"/>
-        </w:rPr>
-        <w:t>generateMovingBand() : a method for automatically generating a two-layer airgap triangulation for movement modelling with the moving band method:</w:t>
+      <w:proofErr w:type="spellStart"/>
+      <w:proofErr w:type="gramStart"/>
+      <w:r>
+        <w:rPr>
+          <w:rFonts w:eastAsia="Calibri" w:cs="Calibri"/>
+          <w:color w:val="000000"/>
+          <w:lang w:val="en-GB"/>
+        </w:rPr>
+        <w:t>generateMovingBand</w:t>
+      </w:r>
+      <w:proofErr w:type="spellEnd"/>
+      <w:r>
+        <w:rPr>
+          <w:rFonts w:eastAsia="Calibri" w:cs="Calibri"/>
+          <w:color w:val="000000"/>
+          <w:lang w:val="en-GB"/>
+        </w:rPr>
+        <w:t>(</w:t>
+      </w:r>
+      <w:proofErr w:type="gramEnd"/>
+      <w:r>
+        <w:rPr>
+          <w:rFonts w:eastAsia="Calibri" w:cs="Calibri"/>
+          <w:color w:val="000000"/>
+          <w:lang w:val="en-GB"/>
+        </w:rPr>
+        <w:t>) : a method for automatically generating a two-layer airgap triangulation for movement modelling with the moving band method:</w:t>
       </w:r>
     </w:p>
     <w:p>
@@ -1124,7 +1848,79 @@
           <w:color w:val="000000"/>
           <w:lang w:val="en-GB"/>
         </w:rPr>
-        <w:t>“Dirichlet” : set with msh.namedNodes.set(“Dirichlet”, indices_of_nodes) : specifies that the nodes listed in the 1 x N array indices_of_nodes belong to a homogeneous Dirichlet boundary = magnetic insulation = typically outer yoke side of stator.</w:t>
+        <w:t>“Dirichlet</w:t>
+      </w:r>
+      <w:proofErr w:type="gramStart"/>
+      <w:r>
+        <w:rPr>
+          <w:rFonts w:eastAsia="Calibri" w:cs="Calibri"/>
+          <w:color w:val="000000"/>
+          <w:lang w:val="en-GB"/>
+        </w:rPr>
+        <w:t>” :</w:t>
+      </w:r>
+      <w:proofErr w:type="gramEnd"/>
+      <w:r>
+        <w:rPr>
+          <w:rFonts w:eastAsia="Calibri" w:cs="Calibri"/>
+          <w:color w:val="000000"/>
+          <w:lang w:val="en-GB"/>
+        </w:rPr>
+        <w:t xml:space="preserve"> set with </w:t>
+      </w:r>
+      <w:proofErr w:type="spellStart"/>
+      <w:r>
+        <w:rPr>
+          <w:rFonts w:eastAsia="Calibri" w:cs="Calibri"/>
+          <w:color w:val="000000"/>
+          <w:lang w:val="en-GB"/>
+        </w:rPr>
+        <w:t>msh.namedNodes.set</w:t>
+      </w:r>
+      <w:proofErr w:type="spellEnd"/>
+      <w:r>
+        <w:rPr>
+          <w:rFonts w:eastAsia="Calibri" w:cs="Calibri"/>
+          <w:color w:val="000000"/>
+          <w:lang w:val="en-GB"/>
+        </w:rPr>
+        <w:t xml:space="preserve">(“Dirichlet”, </w:t>
+      </w:r>
+      <w:proofErr w:type="spellStart"/>
+      <w:r>
+        <w:rPr>
+          <w:rFonts w:eastAsia="Calibri" w:cs="Calibri"/>
+          <w:color w:val="000000"/>
+          <w:lang w:val="en-GB"/>
+        </w:rPr>
+        <w:t>indices_of_nodes</w:t>
+      </w:r>
+      <w:proofErr w:type="spellEnd"/>
+      <w:r>
+        <w:rPr>
+          <w:rFonts w:eastAsia="Calibri" w:cs="Calibri"/>
+          <w:color w:val="000000"/>
+          <w:lang w:val="en-GB"/>
+        </w:rPr>
+        <w:t xml:space="preserve">) : specifies that the nodes listed in the 1 x N array </w:t>
+      </w:r>
+      <w:proofErr w:type="spellStart"/>
+      <w:r>
+        <w:rPr>
+          <w:rFonts w:eastAsia="Calibri" w:cs="Calibri"/>
+          <w:color w:val="000000"/>
+          <w:lang w:val="en-GB"/>
+        </w:rPr>
+        <w:t>indices_of_nodes</w:t>
+      </w:r>
+      <w:proofErr w:type="spellEnd"/>
+      <w:r>
+        <w:rPr>
+          <w:rFonts w:eastAsia="Calibri" w:cs="Calibri"/>
+          <w:color w:val="000000"/>
+          <w:lang w:val="en-GB"/>
+        </w:rPr>
+        <w:t xml:space="preserve"> belong to a homogeneous Dirichlet boundary = magnetic insulation = typically outer yoke side of stator.</w:t>
       </w:r>
     </w:p>
     <w:p>
@@ -1151,7 +1947,53 @@
           <w:color w:val="000000"/>
           <w:lang w:val="en-GB"/>
         </w:rPr>
-        <w:t xml:space="preserve">“Periodic_master” and “Periodic_slave” : nodes belonging to the periodic boundaries of a symmetry sector. Typically, the clockwise boundary is used as the master side. There must be a 1-on-1 correspondence between the </w:t>
+        <w:t>“</w:t>
+      </w:r>
+      <w:proofErr w:type="spellStart"/>
+      <w:r>
+        <w:rPr>
+          <w:rFonts w:eastAsia="Calibri" w:cs="Calibri"/>
+          <w:color w:val="000000"/>
+          <w:lang w:val="en-GB"/>
+        </w:rPr>
+        <w:t>Periodic_master</w:t>
+      </w:r>
+      <w:proofErr w:type="spellEnd"/>
+      <w:r>
+        <w:rPr>
+          <w:rFonts w:eastAsia="Calibri" w:cs="Calibri"/>
+          <w:color w:val="000000"/>
+          <w:lang w:val="en-GB"/>
+        </w:rPr>
+        <w:t>” and “</w:t>
+      </w:r>
+      <w:proofErr w:type="spellStart"/>
+      <w:r>
+        <w:rPr>
+          <w:rFonts w:eastAsia="Calibri" w:cs="Calibri"/>
+          <w:color w:val="000000"/>
+          <w:lang w:val="en-GB"/>
+        </w:rPr>
+        <w:t>Periodic_slave</w:t>
+      </w:r>
+      <w:proofErr w:type="spellEnd"/>
+      <w:proofErr w:type="gramStart"/>
+      <w:r>
+        <w:rPr>
+          <w:rFonts w:eastAsia="Calibri" w:cs="Calibri"/>
+          <w:color w:val="000000"/>
+          <w:lang w:val="en-GB"/>
+        </w:rPr>
+        <w:t>” :</w:t>
+      </w:r>
+      <w:proofErr w:type="gramEnd"/>
+      <w:r>
+        <w:rPr>
+          <w:rFonts w:eastAsia="Calibri" w:cs="Calibri"/>
+          <w:color w:val="000000"/>
+          <w:lang w:val="en-GB"/>
+        </w:rPr>
+        <w:t xml:space="preserve"> nodes belonging to the periodic boundaries of a symmetry sector. Typically, the clockwise boundary is used as the master side. There must be a 1-on-1 correspondence between the </w:t>
       </w:r>
       <w:r>
         <w:rPr>
@@ -1168,7 +2010,27 @@
           <w:color w:val="000000"/>
           <w:lang w:val="en-GB"/>
         </w:rPr>
-        <w:t xml:space="preserve"> coordinate of each master-slave node pair. The vector potential solution on the slave-side boundary is then msh.periodicityCoeff times that of the master side.</w:t>
+        <w:t xml:space="preserve"> coordinate of each master-slave node pair. The vector potential solution on the slave-side boundary is then </w:t>
+      </w:r>
+      <w:proofErr w:type="spellStart"/>
+      <w:proofErr w:type="gramStart"/>
+      <w:r>
+        <w:rPr>
+          <w:rFonts w:eastAsia="Calibri" w:cs="Calibri"/>
+          <w:color w:val="000000"/>
+          <w:lang w:val="en-GB"/>
+        </w:rPr>
+        <w:t>msh.periodicityCoeff</w:t>
+      </w:r>
+      <w:proofErr w:type="spellEnd"/>
+      <w:proofErr w:type="gramEnd"/>
+      <w:r>
+        <w:rPr>
+          <w:rFonts w:eastAsia="Calibri" w:cs="Calibri"/>
+          <w:color w:val="000000"/>
+          <w:lang w:val="en-GB"/>
+        </w:rPr>
+        <w:t xml:space="preserve"> times that of the master side.</w:t>
       </w:r>
     </w:p>
     <w:p>
@@ -1195,19 +2057,94 @@
           <w:color w:val="000000"/>
           <w:lang w:val="en-GB"/>
         </w:rPr>
-        <w:t>“n_ag_s” and “n_ag_r” : nodes belonging to the stator and rotor side of the airgap boundaries.</w:t>
-      </w:r>
-    </w:p>
-    <w:p>
-      <w:pPr>
-        <w:rPr>
-          <w:lang w:val="en-GB"/>
-        </w:rPr>
-      </w:pPr>
-    </w:p>
-    <w:p>
-      <w:r>
-        <w:t>Important named elements include:</w:t>
+        <w:t>“</w:t>
+      </w:r>
+      <w:proofErr w:type="spellStart"/>
+      <w:r>
+        <w:rPr>
+          <w:rFonts w:eastAsia="Calibri" w:cs="Calibri"/>
+          <w:color w:val="000000"/>
+          <w:lang w:val="en-GB"/>
+        </w:rPr>
+        <w:t>n_ag_s</w:t>
+      </w:r>
+      <w:proofErr w:type="spellEnd"/>
+      <w:r>
+        <w:rPr>
+          <w:rFonts w:eastAsia="Calibri" w:cs="Calibri"/>
+          <w:color w:val="000000"/>
+          <w:lang w:val="en-GB"/>
+        </w:rPr>
+        <w:t>” and “</w:t>
+      </w:r>
+      <w:proofErr w:type="spellStart"/>
+      <w:r>
+        <w:rPr>
+          <w:rFonts w:eastAsia="Calibri" w:cs="Calibri"/>
+          <w:color w:val="000000"/>
+          <w:lang w:val="en-GB"/>
+        </w:rPr>
+        <w:t>n_ag_r</w:t>
+      </w:r>
+      <w:proofErr w:type="spellEnd"/>
+      <w:proofErr w:type="gramStart"/>
+      <w:r>
+        <w:rPr>
+          <w:rFonts w:eastAsia="Calibri" w:cs="Calibri"/>
+          <w:color w:val="000000"/>
+          <w:lang w:val="en-GB"/>
+        </w:rPr>
+        <w:t>” :</w:t>
+      </w:r>
+      <w:proofErr w:type="gramEnd"/>
+      <w:r>
+        <w:rPr>
+          <w:rFonts w:eastAsia="Calibri" w:cs="Calibri"/>
+          <w:color w:val="000000"/>
+          <w:lang w:val="en-GB"/>
+        </w:rPr>
+        <w:t xml:space="preserve"> nodes belonging to the stator and rotor side of the airgap boundaries.</w:t>
+      </w:r>
+    </w:p>
+    <w:p>
+      <w:pPr>
+        <w:rPr>
+          <w:lang w:val="en-GB"/>
+        </w:rPr>
+      </w:pPr>
+    </w:p>
+    <w:p>
+      <w:proofErr w:type="spellStart"/>
+      <w:r>
+        <w:t>Important</w:t>
+      </w:r>
+      <w:proofErr w:type="spellEnd"/>
+      <w:r>
+        <w:t xml:space="preserve"> </w:t>
+      </w:r>
+      <w:proofErr w:type="spellStart"/>
+      <w:r>
+        <w:t>named</w:t>
+      </w:r>
+      <w:proofErr w:type="spellEnd"/>
+      <w:r>
+        <w:t xml:space="preserve"> </w:t>
+      </w:r>
+      <w:proofErr w:type="spellStart"/>
+      <w:r>
+        <w:t>elements</w:t>
+      </w:r>
+      <w:proofErr w:type="spellEnd"/>
+      <w:r>
+        <w:t xml:space="preserve"> </w:t>
+      </w:r>
+      <w:proofErr w:type="spellStart"/>
+      <w:r>
+        <w:t>include</w:t>
+      </w:r>
+      <w:proofErr w:type="spellEnd"/>
+      <w:r>
+        <w:t>:</w:t>
       </w:r>
     </w:p>
     <w:p>
@@ -1227,21 +2164,59 @@
           <w:color w:val="000000"/>
         </w:rPr>
       </w:pPr>
-      <w:r>
-        <w:rPr>
-          <w:rFonts w:eastAsia="Calibri" w:cs="Calibri"/>
-          <w:color w:val="000000"/>
-          <w:lang w:val="en-GB"/>
-        </w:rPr>
-        <w:t xml:space="preserve">rotel : rotor elements, used in plotting motion. </w:t>
-      </w:r>
-      <w:r>
-        <w:rPr>
-          <w:rFonts w:eastAsia="Calibri" w:cs="Calibri"/>
-          <w:color w:val="000000"/>
-        </w:rPr>
-        <w:t>Plain array</w:t>
-      </w:r>
+      <w:proofErr w:type="spellStart"/>
+      <w:proofErr w:type="gramStart"/>
+      <w:r>
+        <w:rPr>
+          <w:rFonts w:eastAsia="Calibri" w:cs="Calibri"/>
+          <w:color w:val="000000"/>
+          <w:lang w:val="en-GB"/>
+        </w:rPr>
+        <w:t>rotel</w:t>
+      </w:r>
+      <w:proofErr w:type="spellEnd"/>
+      <w:r>
+        <w:rPr>
+          <w:rFonts w:eastAsia="Calibri" w:cs="Calibri"/>
+          <w:color w:val="000000"/>
+          <w:lang w:val="en-GB"/>
+        </w:rPr>
+        <w:t xml:space="preserve"> :</w:t>
+      </w:r>
+      <w:proofErr w:type="gramEnd"/>
+      <w:r>
+        <w:rPr>
+          <w:rFonts w:eastAsia="Calibri" w:cs="Calibri"/>
+          <w:color w:val="000000"/>
+          <w:lang w:val="en-GB"/>
+        </w:rPr>
+        <w:t xml:space="preserve"> rotor elements, used in plotting motion. </w:t>
+      </w:r>
+      <w:proofErr w:type="spellStart"/>
+      <w:r>
+        <w:rPr>
+          <w:rFonts w:eastAsia="Calibri" w:cs="Calibri"/>
+          <w:color w:val="000000"/>
+        </w:rPr>
+        <w:t>Plain</w:t>
+      </w:r>
+      <w:proofErr w:type="spellEnd"/>
+      <w:r>
+        <w:rPr>
+          <w:rFonts w:eastAsia="Calibri" w:cs="Calibri"/>
+          <w:color w:val="000000"/>
+        </w:rPr>
+        <w:t xml:space="preserve"> </w:t>
+      </w:r>
+      <w:proofErr w:type="spellStart"/>
+      <w:r>
+        <w:rPr>
+          <w:rFonts w:eastAsia="Calibri" w:cs="Calibri"/>
+          <w:color w:val="000000"/>
+        </w:rPr>
+        <w:t>array</w:t>
+      </w:r>
+      <w:proofErr w:type="spellEnd"/>
       <w:r>
         <w:rPr>
           <w:rFonts w:eastAsia="Calibri" w:cs="Calibri"/>
@@ -1268,13 +2243,33 @@
           <w:lang w:val="en-GB"/>
         </w:rPr>
       </w:pPr>
-      <w:r>
-        <w:rPr>
-          <w:rFonts w:eastAsia="Calibri" w:cs="Calibri"/>
-          <w:color w:val="000000"/>
-          <w:lang w:val="en-GB"/>
-        </w:rPr>
-        <w:t xml:space="preserve">statorConductors : cell array, with each cell containing the elements (as indices to the columns of t) belonging to each stator conductor. Normally, when the stator winding is modelled as infinitely stranded, </w:t>
+      <w:proofErr w:type="spellStart"/>
+      <w:proofErr w:type="gramStart"/>
+      <w:r>
+        <w:rPr>
+          <w:rFonts w:eastAsia="Calibri" w:cs="Calibri"/>
+          <w:color w:val="000000"/>
+          <w:lang w:val="en-GB"/>
+        </w:rPr>
+        <w:t>statorConductors</w:t>
+      </w:r>
+      <w:proofErr w:type="spellEnd"/>
+      <w:r>
+        <w:rPr>
+          <w:rFonts w:eastAsia="Calibri" w:cs="Calibri"/>
+          <w:color w:val="000000"/>
+          <w:lang w:val="en-GB"/>
+        </w:rPr>
+        <w:t xml:space="preserve"> :</w:t>
+      </w:r>
+      <w:proofErr w:type="gramEnd"/>
+      <w:r>
+        <w:rPr>
+          <w:rFonts w:eastAsia="Calibri" w:cs="Calibri"/>
+          <w:color w:val="000000"/>
+          <w:lang w:val="en-GB"/>
+        </w:rPr>
+        <w:t xml:space="preserve"> cell array, with each cell containing the elements (as indices to the columns of t) belonging to each stator conductor. Normally, when the stator winding is modelled as infinitely stranded, </w:t>
       </w:r>
       <w:r>
         <w:rPr>
@@ -1304,13 +2299,33 @@
           <w:lang w:val="en-GB"/>
         </w:rPr>
       </w:pPr>
-      <w:r>
-        <w:rPr>
-          <w:rFonts w:eastAsia="Calibri" w:cs="Calibri"/>
-          <w:color w:val="000000"/>
-          <w:lang w:val="en-GB"/>
-        </w:rPr>
-        <w:t>rotorConductors : cell array of rotor conductors, if any.</w:t>
+      <w:proofErr w:type="spellStart"/>
+      <w:proofErr w:type="gramStart"/>
+      <w:r>
+        <w:rPr>
+          <w:rFonts w:eastAsia="Calibri" w:cs="Calibri"/>
+          <w:color w:val="000000"/>
+          <w:lang w:val="en-GB"/>
+        </w:rPr>
+        <w:t>rotorConductors</w:t>
+      </w:r>
+      <w:proofErr w:type="spellEnd"/>
+      <w:r>
+        <w:rPr>
+          <w:rFonts w:eastAsia="Calibri" w:cs="Calibri"/>
+          <w:color w:val="000000"/>
+          <w:lang w:val="en-GB"/>
+        </w:rPr>
+        <w:t xml:space="preserve"> :</w:t>
+      </w:r>
+      <w:proofErr w:type="gramEnd"/>
+      <w:r>
+        <w:rPr>
+          <w:rFonts w:eastAsia="Calibri" w:cs="Calibri"/>
+          <w:color w:val="000000"/>
+          <w:lang w:val="en-GB"/>
+        </w:rPr>
+        <w:t xml:space="preserve"> cell array of rotor conductors, if any.</w:t>
       </w:r>
     </w:p>
     <w:p>
@@ -1331,13 +2346,23 @@
           <w:lang w:val="en-GB"/>
         </w:rPr>
       </w:pPr>
-      <w:r>
-        <w:rPr>
-          <w:rFonts w:eastAsia="Calibri" w:cs="Calibri"/>
-          <w:color w:val="000000"/>
-          <w:lang w:val="en-GB"/>
-        </w:rPr>
-        <w:t>PMs : 2 x N cell array, where each column defines a permanent magnet. One row lists the elements belonging to each magnet, while the other specifies the remanence flux density vector for each element in the PM.</w:t>
+      <w:proofErr w:type="gramStart"/>
+      <w:r>
+        <w:rPr>
+          <w:rFonts w:eastAsia="Calibri" w:cs="Calibri"/>
+          <w:color w:val="000000"/>
+          <w:lang w:val="en-GB"/>
+        </w:rPr>
+        <w:t>PMs :</w:t>
+      </w:r>
+      <w:proofErr w:type="gramEnd"/>
+      <w:r>
+        <w:rPr>
+          <w:rFonts w:eastAsia="Calibri" w:cs="Calibri"/>
+          <w:color w:val="000000"/>
+          <w:lang w:val="en-GB"/>
+        </w:rPr>
+        <w:t xml:space="preserve"> 2 x N cell array, where each column defines a permanent magnet. One row lists the elements belonging to each magnet, while the other specifies the remanence flux density vector for each element in the PM.</w:t>
       </w:r>
     </w:p>
     <w:p>
@@ -1358,34 +2383,59 @@
         <w:rPr>
           <w:lang w:val="en-GB"/>
         </w:rPr>
-        <w:t>Generating a mesh with gmsh</w:t>
-      </w:r>
-    </w:p>
-    <w:p>
-      <w:pPr>
-        <w:rPr>
-          <w:lang w:val="en-GB"/>
-        </w:rPr>
-      </w:pPr>
-    </w:p>
-    <w:p>
-      <w:pPr>
-        <w:rPr>
-          <w:lang w:val="en-GB"/>
-        </w:rPr>
-      </w:pPr>
-      <w:r>
-        <w:rPr>
-          <w:lang w:val="en-GB"/>
-        </w:rPr>
-        <w:t xml:space="preserve">SMEKlib contains a limited-functionality wrapper to </w:t>
-      </w:r>
+        <w:t xml:space="preserve">Generating a mesh with </w:t>
+      </w:r>
+      <w:proofErr w:type="spellStart"/>
+      <w:r>
+        <w:rPr>
+          <w:lang w:val="en-GB"/>
+        </w:rPr>
+        <w:t>gmsh</w:t>
+      </w:r>
+      <w:proofErr w:type="spellEnd"/>
+    </w:p>
+    <w:p>
+      <w:pPr>
+        <w:rPr>
+          <w:lang w:val="en-GB"/>
+        </w:rPr>
+      </w:pPr>
+    </w:p>
+    <w:p>
+      <w:pPr>
+        <w:rPr>
+          <w:lang w:val="en-GB"/>
+        </w:rPr>
+      </w:pPr>
+      <w:proofErr w:type="spellStart"/>
+      <w:r>
+        <w:rPr>
+          <w:lang w:val="en-GB"/>
+        </w:rPr>
+        <w:t>SMEKlib</w:t>
+      </w:r>
+      <w:proofErr w:type="spellEnd"/>
+      <w:r>
+        <w:rPr>
+          <w:lang w:val="en-GB"/>
+        </w:rPr>
+        <w:t xml:space="preserve"> contains a limited-functionality wrapper to </w:t>
+      </w:r>
+      <w:proofErr w:type="spellStart"/>
       <w:r>
         <w:rPr>
           <w:i/>
           <w:lang w:val="en-GB"/>
         </w:rPr>
-        <w:t xml:space="preserve">gmsh </w:t>
+        <w:t>gmsh</w:t>
+      </w:r>
+      <w:proofErr w:type="spellEnd"/>
+      <w:r>
+        <w:rPr>
+          <w:i/>
+          <w:lang w:val="en-GB"/>
+        </w:rPr>
+        <w:t xml:space="preserve"> </w:t>
       </w:r>
       <w:r>
         <w:rPr>
@@ -1393,12 +2443,21 @@
         </w:rPr>
         <w:t xml:space="preserve">called </w:t>
       </w:r>
+      <w:proofErr w:type="spellStart"/>
       <w:r>
         <w:rPr>
           <w:i/>
           <w:lang w:val="en-GB"/>
         </w:rPr>
-        <w:t>gwrap,</w:t>
+        <w:t>gwrap</w:t>
+      </w:r>
+      <w:proofErr w:type="spellEnd"/>
+      <w:r>
+        <w:rPr>
+          <w:i/>
+          <w:lang w:val="en-GB"/>
+        </w:rPr>
+        <w:t>,</w:t>
       </w:r>
       <w:r>
         <w:rPr>
@@ -1421,7 +2480,21 @@
         <w:rPr>
           <w:lang w:val="en-GB"/>
         </w:rPr>
-        <w:t>Only surfaces are defined; and not points and lineloops etc.</w:t>
+        <w:t xml:space="preserve">Only surfaces are defined; and not points and </w:t>
+      </w:r>
+      <w:proofErr w:type="spellStart"/>
+      <w:r>
+        <w:rPr>
+          <w:lang w:val="en-GB"/>
+        </w:rPr>
+        <w:t>lineloops</w:t>
+      </w:r>
+      <w:proofErr w:type="spellEnd"/>
+      <w:r>
+        <w:rPr>
+          <w:lang w:val="en-GB"/>
+        </w:rPr>
+        <w:t xml:space="preserve"> etc.</w:t>
       </w:r>
     </w:p>
     <w:p>
@@ -1438,7 +2511,21 @@
         <w:rPr>
           <w:lang w:val="en-GB"/>
         </w:rPr>
-        <w:t>Surfaces are best defined piecewise with the addPcws method</w:t>
+        <w:t xml:space="preserve">Surfaces are best defined piecewise with the </w:t>
+      </w:r>
+      <w:proofErr w:type="spellStart"/>
+      <w:r>
+        <w:rPr>
+          <w:lang w:val="en-GB"/>
+        </w:rPr>
+        <w:t>addPcws</w:t>
+      </w:r>
+      <w:proofErr w:type="spellEnd"/>
+      <w:r>
+        <w:rPr>
+          <w:lang w:val="en-GB"/>
+        </w:rPr>
+        <w:t xml:space="preserve"> method</w:t>
       </w:r>
     </w:p>
     <w:p>
@@ -1489,7 +2576,21 @@
         <w:rPr>
           <w:lang w:val="en-GB"/>
         </w:rPr>
-        <w:t>Pieces are defined with point 2D coordinates (and possible angles if needes)</w:t>
+        <w:t xml:space="preserve">Pieces are defined with point 2D coordinates (and possible angles if </w:t>
+      </w:r>
+      <w:proofErr w:type="spellStart"/>
+      <w:r>
+        <w:rPr>
+          <w:lang w:val="en-GB"/>
+        </w:rPr>
+        <w:t>needes</w:t>
+      </w:r>
+      <w:proofErr w:type="spellEnd"/>
+      <w:r>
+        <w:rPr>
+          <w:lang w:val="en-GB"/>
+        </w:rPr>
+        <w:t>)</w:t>
       </w:r>
     </w:p>
     <w:p>
@@ -1518,8 +2619,61 @@
         </w:rPr>
         <w:t xml:space="preserve"> of each piece defines the maximum edge length on it. </w:t>
       </w:r>
-      <w:r>
-        <w:t>Use negative integer to fix (recommended for periodic boundaries).</w:t>
+      <w:proofErr w:type="spellStart"/>
+      <w:r>
+        <w:t>Use</w:t>
+      </w:r>
+      <w:proofErr w:type="spellEnd"/>
+      <w:r>
+        <w:t xml:space="preserve"> </w:t>
+      </w:r>
+      <w:proofErr w:type="spellStart"/>
+      <w:r>
+        <w:t>negative</w:t>
+      </w:r>
+      <w:proofErr w:type="spellEnd"/>
+      <w:r>
+        <w:t xml:space="preserve"> </w:t>
+      </w:r>
+      <w:proofErr w:type="spellStart"/>
+      <w:r>
+        <w:t>integer</w:t>
+      </w:r>
+      <w:proofErr w:type="spellEnd"/>
+      <w:r>
+        <w:t xml:space="preserve"> to </w:t>
+      </w:r>
+      <w:proofErr w:type="spellStart"/>
+      <w:r>
+        <w:t>fix</w:t>
+      </w:r>
+      <w:proofErr w:type="spellEnd"/>
+      <w:r>
+        <w:t xml:space="preserve"> (</w:t>
+      </w:r>
+      <w:proofErr w:type="spellStart"/>
+      <w:r>
+        <w:t>recommended</w:t>
+      </w:r>
+      <w:proofErr w:type="spellEnd"/>
+      <w:r>
+        <w:t xml:space="preserve"> for </w:t>
+      </w:r>
+      <w:proofErr w:type="spellStart"/>
+      <w:r>
+        <w:t>periodic</w:t>
+      </w:r>
+      <w:proofErr w:type="spellEnd"/>
+      <w:r>
+        <w:t xml:space="preserve"> </w:t>
+      </w:r>
+      <w:proofErr w:type="spellStart"/>
+      <w:r>
+        <w:t>boundaries</w:t>
+      </w:r>
+      <w:proofErr w:type="spellEnd"/>
+      <w:r>
+        <w:t>).</w:t>
       </w:r>
     </w:p>
     <w:p>
@@ -1553,7 +2707,21 @@
         <w:rPr>
           <w:lang w:val="en-GB"/>
         </w:rPr>
-        <w:t>Each surface is named. Holes in a surface must be be other surfaces already defined.</w:t>
+        <w:t xml:space="preserve">Each surface is named. Holes in a surface must be </w:t>
+      </w:r>
+      <w:proofErr w:type="spellStart"/>
+      <w:r>
+        <w:rPr>
+          <w:lang w:val="en-GB"/>
+        </w:rPr>
+        <w:t>be</w:t>
+      </w:r>
+      <w:proofErr w:type="spellEnd"/>
+      <w:r>
+        <w:rPr>
+          <w:lang w:val="en-GB"/>
+        </w:rPr>
+        <w:t xml:space="preserve"> other surfaces already defined.</w:t>
       </w:r>
     </w:p>
     <w:p>
@@ -1611,27 +2779,63 @@
         <w:rPr>
           <w:lang w:val="en-GB"/>
         </w:rPr>
-        <w:t>Two important classes are related to the actual processing: MachineSimulation and SimulationParameters.</w:t>
-      </w:r>
-    </w:p>
-    <w:p>
-      <w:pPr>
-        <w:rPr>
-          <w:lang w:val="en-GB"/>
-        </w:rPr>
-      </w:pPr>
-    </w:p>
-    <w:p>
-      <w:pPr>
-        <w:rPr>
-          <w:lang w:val="en-GB"/>
-        </w:rPr>
-      </w:pPr>
-      <w:r>
-        <w:rPr>
-          <w:lang w:val="en-GB"/>
-        </w:rPr>
-        <w:t xml:space="preserve">SimulationParameters </w:t>
+        <w:t xml:space="preserve">Two important classes are related to the actual processing: </w:t>
+      </w:r>
+      <w:proofErr w:type="spellStart"/>
+      <w:r>
+        <w:rPr>
+          <w:lang w:val="en-GB"/>
+        </w:rPr>
+        <w:t>MachineSimulation</w:t>
+      </w:r>
+      <w:proofErr w:type="spellEnd"/>
+      <w:r>
+        <w:rPr>
+          <w:lang w:val="en-GB"/>
+        </w:rPr>
+        <w:t xml:space="preserve"> and </w:t>
+      </w:r>
+      <w:proofErr w:type="spellStart"/>
+      <w:r>
+        <w:rPr>
+          <w:lang w:val="en-GB"/>
+        </w:rPr>
+        <w:t>SimulationParameters</w:t>
+      </w:r>
+      <w:proofErr w:type="spellEnd"/>
+      <w:r>
+        <w:rPr>
+          <w:lang w:val="en-GB"/>
+        </w:rPr>
+        <w:t>.</w:t>
+      </w:r>
+    </w:p>
+    <w:p>
+      <w:pPr>
+        <w:rPr>
+          <w:lang w:val="en-GB"/>
+        </w:rPr>
+      </w:pPr>
+    </w:p>
+    <w:p>
+      <w:pPr>
+        <w:rPr>
+          <w:lang w:val="en-GB"/>
+        </w:rPr>
+      </w:pPr>
+      <w:proofErr w:type="spellStart"/>
+      <w:r>
+        <w:rPr>
+          <w:lang w:val="en-GB"/>
+        </w:rPr>
+        <w:t>SimulationParameters</w:t>
+      </w:r>
+      <w:proofErr w:type="spellEnd"/>
+      <w:r>
+        <w:rPr>
+          <w:lang w:val="en-GB"/>
+        </w:rPr>
+        <w:t xml:space="preserve"> </w:t>
       </w:r>
       <w:r>
         <w:rPr>
@@ -1665,13 +2869,23 @@
           <w:lang w:val="en-GB"/>
         </w:rPr>
       </w:pPr>
-      <w:r>
-        <w:rPr>
-          <w:rFonts w:eastAsia="Calibri" w:cs="Calibri"/>
-          <w:color w:val="000000"/>
-          <w:lang w:val="en-GB"/>
-        </w:rPr>
-        <w:t>U : line-to-</w:t>
+      <w:proofErr w:type="gramStart"/>
+      <w:r>
+        <w:rPr>
+          <w:rFonts w:eastAsia="Calibri" w:cs="Calibri"/>
+          <w:color w:val="000000"/>
+          <w:lang w:val="en-GB"/>
+        </w:rPr>
+        <w:t>U :</w:t>
+      </w:r>
+      <w:proofErr w:type="gramEnd"/>
+      <w:r>
+        <w:rPr>
+          <w:rFonts w:eastAsia="Calibri" w:cs="Calibri"/>
+          <w:color w:val="000000"/>
+          <w:lang w:val="en-GB"/>
+        </w:rPr>
+        <w:t xml:space="preserve"> line-to-</w:t>
       </w:r>
       <w:r>
         <w:rPr>
@@ -1711,12 +2925,69 @@
           <w:color w:val="000000"/>
         </w:rPr>
       </w:pPr>
-      <w:r>
-        <w:rPr>
-          <w:rFonts w:eastAsia="Calibri" w:cs="Calibri"/>
-          <w:color w:val="000000"/>
-        </w:rPr>
-        <w:t>f : supply frequency. Default 50.</w:t>
+      <w:proofErr w:type="gramStart"/>
+      <w:r>
+        <w:rPr>
+          <w:rFonts w:eastAsia="Calibri" w:cs="Calibri"/>
+          <w:color w:val="000000"/>
+        </w:rPr>
+        <w:t>f :</w:t>
+      </w:r>
+      <w:proofErr w:type="gramEnd"/>
+      <w:r>
+        <w:rPr>
+          <w:rFonts w:eastAsia="Calibri" w:cs="Calibri"/>
+          <w:color w:val="000000"/>
+        </w:rPr>
+        <w:t xml:space="preserve"> </w:t>
+      </w:r>
+      <w:proofErr w:type="spellStart"/>
+      <w:r>
+        <w:rPr>
+          <w:rFonts w:eastAsia="Calibri" w:cs="Calibri"/>
+          <w:color w:val="000000"/>
+        </w:rPr>
+        <w:t>supply</w:t>
+      </w:r>
+      <w:proofErr w:type="spellEnd"/>
+      <w:r>
+        <w:rPr>
+          <w:rFonts w:eastAsia="Calibri" w:cs="Calibri"/>
+          <w:color w:val="000000"/>
+        </w:rPr>
+        <w:t xml:space="preserve"> </w:t>
+      </w:r>
+      <w:proofErr w:type="spellStart"/>
+      <w:r>
+        <w:rPr>
+          <w:rFonts w:eastAsia="Calibri" w:cs="Calibri"/>
+          <w:color w:val="000000"/>
+        </w:rPr>
+        <w:t>frequency</w:t>
+      </w:r>
+      <w:proofErr w:type="spellEnd"/>
+      <w:r>
+        <w:rPr>
+          <w:rFonts w:eastAsia="Calibri" w:cs="Calibri"/>
+          <w:color w:val="000000"/>
+        </w:rPr>
+        <w:t xml:space="preserve">. </w:t>
+      </w:r>
+      <w:proofErr w:type="spellStart"/>
+      <w:r>
+        <w:rPr>
+          <w:rFonts w:eastAsia="Calibri" w:cs="Calibri"/>
+          <w:color w:val="000000"/>
+        </w:rPr>
+        <w:t>Default</w:t>
+      </w:r>
+      <w:proofErr w:type="spellEnd"/>
+      <w:r>
+        <w:rPr>
+          <w:rFonts w:eastAsia="Calibri" w:cs="Calibri"/>
+          <w:color w:val="000000"/>
+        </w:rPr>
+        <w:t xml:space="preserve"> 50.</w:t>
       </w:r>
     </w:p>
     <w:p>
@@ -1736,13 +3007,40 @@
           <w:color w:val="000000"/>
         </w:rPr>
       </w:pPr>
-      <w:r>
-        <w:rPr>
-          <w:rFonts w:eastAsia="Calibri" w:cs="Calibri"/>
-          <w:color w:val="000000"/>
-        </w:rPr>
-        <w:t>slip : slip</w:t>
-      </w:r>
+      <w:proofErr w:type="spellStart"/>
+      <w:proofErr w:type="gramStart"/>
+      <w:r>
+        <w:rPr>
+          <w:rFonts w:eastAsia="Calibri" w:cs="Calibri"/>
+          <w:color w:val="000000"/>
+        </w:rPr>
+        <w:t>slip</w:t>
+      </w:r>
+      <w:proofErr w:type="spellEnd"/>
+      <w:r>
+        <w:rPr>
+          <w:rFonts w:eastAsia="Calibri" w:cs="Calibri"/>
+          <w:color w:val="000000"/>
+        </w:rPr>
+        <w:t xml:space="preserve"> :</w:t>
+      </w:r>
+      <w:proofErr w:type="gramEnd"/>
+      <w:r>
+        <w:rPr>
+          <w:rFonts w:eastAsia="Calibri" w:cs="Calibri"/>
+          <w:color w:val="000000"/>
+        </w:rPr>
+        <w:t xml:space="preserve"> </w:t>
+      </w:r>
+      <w:proofErr w:type="spellStart"/>
+      <w:r>
+        <w:rPr>
+          <w:rFonts w:eastAsia="Calibri" w:cs="Calibri"/>
+          <w:color w:val="000000"/>
+        </w:rPr>
+        <w:t>slip</w:t>
+      </w:r>
+      <w:proofErr w:type="spellEnd"/>
     </w:p>
     <w:p>
       <w:pPr>
@@ -1762,13 +3060,33 @@
           <w:lang w:val="en-GB"/>
         </w:rPr>
       </w:pPr>
-      <w:r>
-        <w:rPr>
-          <w:rFonts w:eastAsia="Calibri" w:cs="Calibri"/>
-          <w:color w:val="000000"/>
-          <w:lang w:val="en-GB"/>
-        </w:rPr>
-        <w:t>isDC : true/false if the machine is synchronous/asynchronous. Affects harmonic analysis. Default false.</w:t>
+      <w:proofErr w:type="spellStart"/>
+      <w:proofErr w:type="gramStart"/>
+      <w:r>
+        <w:rPr>
+          <w:rFonts w:eastAsia="Calibri" w:cs="Calibri"/>
+          <w:color w:val="000000"/>
+          <w:lang w:val="en-GB"/>
+        </w:rPr>
+        <w:t>isDC</w:t>
+      </w:r>
+      <w:proofErr w:type="spellEnd"/>
+      <w:r>
+        <w:rPr>
+          <w:rFonts w:eastAsia="Calibri" w:cs="Calibri"/>
+          <w:color w:val="000000"/>
+          <w:lang w:val="en-GB"/>
+        </w:rPr>
+        <w:t xml:space="preserve"> :</w:t>
+      </w:r>
+      <w:proofErr w:type="gramEnd"/>
+      <w:r>
+        <w:rPr>
+          <w:rFonts w:eastAsia="Calibri" w:cs="Calibri"/>
+          <w:color w:val="000000"/>
+          <w:lang w:val="en-GB"/>
+        </w:rPr>
+        <w:t xml:space="preserve"> true/false if the machine is synchronous/asynchronous. Affects harmonic analysis. Default false.</w:t>
       </w:r>
     </w:p>
     <w:p>
@@ -1788,20 +3106,80 @@
           <w:color w:val="000000"/>
         </w:rPr>
       </w:pPr>
-      <w:r>
-        <w:rPr>
-          <w:rFonts w:eastAsia="Calibri" w:cs="Calibri"/>
-          <w:color w:val="000000"/>
-          <w:lang w:val="en-GB"/>
-        </w:rPr>
-        <w:t xml:space="preserve">N_periods : number of supply periods to analyse. </w:t>
-      </w:r>
-      <w:r>
-        <w:rPr>
-          <w:rFonts w:eastAsia="Calibri" w:cs="Calibri"/>
-          <w:color w:val="000000"/>
-        </w:rPr>
-        <w:t>Can be fractional.</w:t>
+      <w:proofErr w:type="spellStart"/>
+      <w:r>
+        <w:rPr>
+          <w:rFonts w:eastAsia="Calibri" w:cs="Calibri"/>
+          <w:color w:val="000000"/>
+          <w:lang w:val="en-GB"/>
+        </w:rPr>
+        <w:t>N_</w:t>
+      </w:r>
+      <w:proofErr w:type="gramStart"/>
+      <w:r>
+        <w:rPr>
+          <w:rFonts w:eastAsia="Calibri" w:cs="Calibri"/>
+          <w:color w:val="000000"/>
+          <w:lang w:val="en-GB"/>
+        </w:rPr>
+        <w:t>periods</w:t>
+      </w:r>
+      <w:proofErr w:type="spellEnd"/>
+      <w:r>
+        <w:rPr>
+          <w:rFonts w:eastAsia="Calibri" w:cs="Calibri"/>
+          <w:color w:val="000000"/>
+          <w:lang w:val="en-GB"/>
+        </w:rPr>
+        <w:t xml:space="preserve"> :</w:t>
+      </w:r>
+      <w:proofErr w:type="gramEnd"/>
+      <w:r>
+        <w:rPr>
+          <w:rFonts w:eastAsia="Calibri" w:cs="Calibri"/>
+          <w:color w:val="000000"/>
+          <w:lang w:val="en-GB"/>
+        </w:rPr>
+        <w:t xml:space="preserve"> number of supply periods to analyse. </w:t>
+      </w:r>
+      <w:r>
+        <w:rPr>
+          <w:rFonts w:eastAsia="Calibri" w:cs="Calibri"/>
+          <w:color w:val="000000"/>
+        </w:rPr>
+        <w:t xml:space="preserve">Can </w:t>
+      </w:r>
+      <w:proofErr w:type="spellStart"/>
+      <w:r>
+        <w:rPr>
+          <w:rFonts w:eastAsia="Calibri" w:cs="Calibri"/>
+          <w:color w:val="000000"/>
+        </w:rPr>
+        <w:t>be</w:t>
+      </w:r>
+      <w:proofErr w:type="spellEnd"/>
+      <w:r>
+        <w:rPr>
+          <w:rFonts w:eastAsia="Calibri" w:cs="Calibri"/>
+          <w:color w:val="000000"/>
+        </w:rPr>
+        <w:t xml:space="preserve"> </w:t>
+      </w:r>
+      <w:proofErr w:type="spellStart"/>
+      <w:r>
+        <w:rPr>
+          <w:rFonts w:eastAsia="Calibri" w:cs="Calibri"/>
+          <w:color w:val="000000"/>
+        </w:rPr>
+        <w:t>fractional</w:t>
+      </w:r>
+      <w:proofErr w:type="spellEnd"/>
+      <w:r>
+        <w:rPr>
+          <w:rFonts w:eastAsia="Calibri" w:cs="Calibri"/>
+          <w:color w:val="000000"/>
+        </w:rPr>
+        <w:t>.</w:t>
       </w:r>
     </w:p>
     <w:p>
@@ -1821,20 +3199,57 @@
           <w:color w:val="000000"/>
         </w:rPr>
       </w:pPr>
-      <w:r>
-        <w:rPr>
-          <w:rFonts w:eastAsia="Calibri" w:cs="Calibri"/>
-          <w:color w:val="000000"/>
-          <w:lang w:val="en-GB"/>
-        </w:rPr>
-        <w:t xml:space="preserve">N_stepsPerPeriod : number of time-steps per period. </w:t>
-      </w:r>
-      <w:r>
-        <w:rPr>
-          <w:rFonts w:eastAsia="Calibri" w:cs="Calibri"/>
-          <w:color w:val="000000"/>
-        </w:rPr>
-        <w:t>Integer.</w:t>
+      <w:proofErr w:type="spellStart"/>
+      <w:r>
+        <w:rPr>
+          <w:rFonts w:eastAsia="Calibri" w:cs="Calibri"/>
+          <w:color w:val="000000"/>
+          <w:lang w:val="en-GB"/>
+        </w:rPr>
+        <w:t>N_</w:t>
+      </w:r>
+      <w:proofErr w:type="gramStart"/>
+      <w:r>
+        <w:rPr>
+          <w:rFonts w:eastAsia="Calibri" w:cs="Calibri"/>
+          <w:color w:val="000000"/>
+          <w:lang w:val="en-GB"/>
+        </w:rPr>
+        <w:t>stepsPerPeriod</w:t>
+      </w:r>
+      <w:proofErr w:type="spellEnd"/>
+      <w:r>
+        <w:rPr>
+          <w:rFonts w:eastAsia="Calibri" w:cs="Calibri"/>
+          <w:color w:val="000000"/>
+          <w:lang w:val="en-GB"/>
+        </w:rPr>
+        <w:t xml:space="preserve"> :</w:t>
+      </w:r>
+      <w:proofErr w:type="gramEnd"/>
+      <w:r>
+        <w:rPr>
+          <w:rFonts w:eastAsia="Calibri" w:cs="Calibri"/>
+          <w:color w:val="000000"/>
+          <w:lang w:val="en-GB"/>
+        </w:rPr>
+        <w:t xml:space="preserve"> number of time-steps per period. </w:t>
+      </w:r>
+      <w:proofErr w:type="spellStart"/>
+      <w:r>
+        <w:rPr>
+          <w:rFonts w:eastAsia="Calibri" w:cs="Calibri"/>
+          <w:color w:val="000000"/>
+        </w:rPr>
+        <w:t>Integer</w:t>
+      </w:r>
+      <w:proofErr w:type="spellEnd"/>
+      <w:r>
+        <w:rPr>
+          <w:rFonts w:eastAsia="Calibri" w:cs="Calibri"/>
+          <w:color w:val="000000"/>
+        </w:rPr>
+        <w:t>.</w:t>
       </w:r>
     </w:p>
     <w:p>
@@ -1854,14 +3269,35 @@
           <w:color w:val="000000"/>
         </w:rPr>
       </w:pPr>
-      <w:r>
-        <w:rPr>
-          <w:rFonts w:eastAsia="Calibri" w:cs="Calibri"/>
-          <w:color w:val="000000"/>
-          <w:lang w:val="en-GB"/>
-        </w:rPr>
-        <w:t xml:space="preserve">maxIter : maximum number of nonlinear iterations. </w:t>
-      </w:r>
+      <w:proofErr w:type="spellStart"/>
+      <w:proofErr w:type="gramStart"/>
+      <w:r>
+        <w:rPr>
+          <w:rFonts w:eastAsia="Calibri" w:cs="Calibri"/>
+          <w:color w:val="000000"/>
+          <w:lang w:val="en-GB"/>
+        </w:rPr>
+        <w:t>maxIter</w:t>
+      </w:r>
+      <w:proofErr w:type="spellEnd"/>
+      <w:r>
+        <w:rPr>
+          <w:rFonts w:eastAsia="Calibri" w:cs="Calibri"/>
+          <w:color w:val="000000"/>
+          <w:lang w:val="en-GB"/>
+        </w:rPr>
+        <w:t xml:space="preserve"> :</w:t>
+      </w:r>
+      <w:proofErr w:type="gramEnd"/>
+      <w:r>
+        <w:rPr>
+          <w:rFonts w:eastAsia="Calibri" w:cs="Calibri"/>
+          <w:color w:val="000000"/>
+          <w:lang w:val="en-GB"/>
+        </w:rPr>
+        <w:t xml:space="preserve"> maximum number of nonlinear iterations. </w:t>
+      </w:r>
+      <w:proofErr w:type="spellStart"/>
       <w:r>
         <w:rPr>
           <w:rFonts w:eastAsia="Calibri" w:cs="Calibri"/>
@@ -1870,7 +3306,11 @@
         <w:t>D</w:t>
       </w:r>
       <w:r>
-        <w:t>efault 30.</w:t>
+        <w:t>efault</w:t>
+      </w:r>
+      <w:proofErr w:type="spellEnd"/>
+      <w:r>
+        <w:t xml:space="preserve"> 30.</w:t>
       </w:r>
     </w:p>
     <w:p>
@@ -1887,14 +3327,49 @@
           <w:between w:val="nil"/>
         </w:pBdr>
       </w:pPr>
-      <w:r>
-        <w:rPr>
-          <w:lang w:val="en-GB"/>
-        </w:rPr>
-        <w:t xml:space="preserve">silent : true/false, print simulation progress to Matlab command prompt. </w:t>
-      </w:r>
-      <w:r>
-        <w:t>Default true.</w:t>
+      <w:proofErr w:type="gramStart"/>
+      <w:r>
+        <w:rPr>
+          <w:lang w:val="en-GB"/>
+        </w:rPr>
+        <w:t>silent :</w:t>
+      </w:r>
+      <w:proofErr w:type="gramEnd"/>
+      <w:r>
+        <w:rPr>
+          <w:lang w:val="en-GB"/>
+        </w:rPr>
+        <w:t xml:space="preserve"> true/false, print simulation progress to </w:t>
+      </w:r>
+      <w:proofErr w:type="spellStart"/>
+      <w:r>
+        <w:rPr>
+          <w:lang w:val="en-GB"/>
+        </w:rPr>
+        <w:t>Matlab</w:t>
+      </w:r>
+      <w:proofErr w:type="spellEnd"/>
+      <w:r>
+        <w:rPr>
+          <w:lang w:val="en-GB"/>
+        </w:rPr>
+        <w:t xml:space="preserve"> command prompt. </w:t>
+      </w:r>
+      <w:proofErr w:type="spellStart"/>
+      <w:r>
+        <w:t>Default</w:t>
+      </w:r>
+      <w:proofErr w:type="spellEnd"/>
+      <w:r>
+        <w:t xml:space="preserve"> </w:t>
+      </w:r>
+      <w:proofErr w:type="spellStart"/>
+      <w:r>
+        <w:t>true</w:t>
+      </w:r>
+      <w:proofErr w:type="spellEnd"/>
+      <w:r>
+        <w:t>.</w:t>
       </w:r>
     </w:p>
     <w:p>
@@ -1922,8 +3397,6 @@
         </w:rPr>
         <w:t xml:space="preserve"> and defaults.</w:t>
       </w:r>
-      <w:bookmarkStart w:id="0" w:name="_GoBack"/>
-      <w:bookmarkEnd w:id="0"/>
     </w:p>
     <w:p>
       <w:pPr>
@@ -1976,27 +3449,64 @@
           <w:lang w:val="en-GB"/>
         </w:rPr>
       </w:pPr>
-      <w:r>
-        <w:rPr>
-          <w:lang w:val="en-GB"/>
-        </w:rPr>
-        <w:t>pars.ts() : returns a 1xN array of times used for time-stepping.</w:t>
-      </w:r>
-    </w:p>
-    <w:p>
-      <w:pPr>
-        <w:rPr>
-          <w:lang w:val="en-GB"/>
-        </w:rPr>
-      </w:pPr>
-    </w:p>
-    <w:p>
-      <w:r>
-        <w:rPr>
-          <w:lang w:val="en-GB"/>
-        </w:rPr>
-        <w:t xml:space="preserve">A MachineSimulation </w:t>
-      </w:r>
+      <w:proofErr w:type="spellStart"/>
+      <w:r>
+        <w:rPr>
+          <w:lang w:val="en-GB"/>
+        </w:rPr>
+        <w:t>pars.</w:t>
+      </w:r>
+      <w:proofErr w:type="gramStart"/>
+      <w:r>
+        <w:rPr>
+          <w:lang w:val="en-GB"/>
+        </w:rPr>
+        <w:t>ts</w:t>
+      </w:r>
+      <w:proofErr w:type="spellEnd"/>
+      <w:r>
+        <w:rPr>
+          <w:lang w:val="en-GB"/>
+        </w:rPr>
+        <w:t>(</w:t>
+      </w:r>
+      <w:proofErr w:type="gramEnd"/>
+      <w:r>
+        <w:rPr>
+          <w:lang w:val="en-GB"/>
+        </w:rPr>
+        <w:t>) : returns a 1xN array of times used for time-stepping.</w:t>
+      </w:r>
+    </w:p>
+    <w:p>
+      <w:pPr>
+        <w:rPr>
+          <w:lang w:val="en-GB"/>
+        </w:rPr>
+      </w:pPr>
+    </w:p>
+    <w:p>
+      <w:r>
+        <w:rPr>
+          <w:lang w:val="en-GB"/>
+        </w:rPr>
+        <w:t xml:space="preserve">A </w:t>
+      </w:r>
+      <w:proofErr w:type="spellStart"/>
+      <w:r>
+        <w:rPr>
+          <w:lang w:val="en-GB"/>
+        </w:rPr>
+        <w:t>MachineSimulation</w:t>
+      </w:r>
+      <w:proofErr w:type="spellEnd"/>
+      <w:r>
+        <w:rPr>
+          <w:lang w:val="en-GB"/>
+        </w:rPr>
+        <w:t xml:space="preserve"> </w:t>
+      </w:r>
+      <w:proofErr w:type="spellStart"/>
       <w:r>
         <w:rPr>
           <w:i/>
@@ -2004,11 +3514,26 @@
         </w:rPr>
         <w:t>simc</w:t>
       </w:r>
-      <w:r>
-        <w:rPr>
-          <w:lang w:val="en-GB"/>
-        </w:rPr>
-        <w:t xml:space="preserve"> is then initialized with the MachineMesh object and a structure </w:t>
+      <w:proofErr w:type="spellEnd"/>
+      <w:r>
+        <w:rPr>
+          <w:lang w:val="en-GB"/>
+        </w:rPr>
+        <w:t xml:space="preserve"> is then initialized with the </w:t>
+      </w:r>
+      <w:proofErr w:type="spellStart"/>
+      <w:r>
+        <w:rPr>
+          <w:lang w:val="en-GB"/>
+        </w:rPr>
+        <w:t>MachineMesh</w:t>
+      </w:r>
+      <w:proofErr w:type="spellEnd"/>
+      <w:r>
+        <w:rPr>
+          <w:lang w:val="en-GB"/>
+        </w:rPr>
+        <w:t xml:space="preserve"> object and a structure </w:t>
       </w:r>
       <w:r>
         <w:rPr>
@@ -2023,9 +3548,43 @@
         </w:rPr>
         <w:t xml:space="preserve"> of the most important motor dimensions (see below). </w:t>
       </w:r>
-      <w:r>
-        <w:t>The important methods then include</w:t>
-      </w:r>
+      <w:proofErr w:type="spellStart"/>
+      <w:r>
+        <w:t>The</w:t>
+      </w:r>
+      <w:proofErr w:type="spellEnd"/>
+      <w:r>
+        <w:t xml:space="preserve"> </w:t>
+      </w:r>
+      <w:proofErr w:type="spellStart"/>
+      <w:r>
+        <w:t>important</w:t>
+      </w:r>
+      <w:proofErr w:type="spellEnd"/>
+      <w:r>
+        <w:t xml:space="preserve"> </w:t>
+      </w:r>
+      <w:proofErr w:type="spellStart"/>
+      <w:r>
+        <w:t>methods</w:t>
+      </w:r>
+      <w:proofErr w:type="spellEnd"/>
+      <w:r>
+        <w:t xml:space="preserve"> </w:t>
+      </w:r>
+      <w:proofErr w:type="spellStart"/>
+      <w:r>
+        <w:t>then</w:t>
+      </w:r>
+      <w:proofErr w:type="spellEnd"/>
+      <w:r>
+        <w:t xml:space="preserve"> </w:t>
+      </w:r>
+      <w:proofErr w:type="spellStart"/>
+      <w:r>
+        <w:t>include</w:t>
+      </w:r>
+      <w:proofErr w:type="spellEnd"/>
     </w:p>
     <w:p>
       <w:pPr>
@@ -2044,20 +3603,93 @@
           <w:color w:val="000000"/>
         </w:rPr>
       </w:pPr>
-      <w:r>
-        <w:rPr>
-          <w:rFonts w:eastAsia="Calibri" w:cs="Calibri"/>
-          <w:color w:val="000000"/>
-          <w:lang w:val="en-GB"/>
-        </w:rPr>
-        <w:t xml:space="preserve">simc.run_harmonic(pars) : runs harmonic analysis. Works for both async and syn motors. </w:t>
-      </w:r>
-      <w:r>
-        <w:rPr>
-          <w:rFonts w:eastAsia="Calibri" w:cs="Calibri"/>
-          <w:color w:val="000000"/>
-        </w:rPr>
-        <w:t>See pars.isDC.</w:t>
+      <w:proofErr w:type="spellStart"/>
+      <w:r>
+        <w:rPr>
+          <w:rFonts w:eastAsia="Calibri" w:cs="Calibri"/>
+          <w:color w:val="000000"/>
+          <w:lang w:val="en-GB"/>
+        </w:rPr>
+        <w:t>simc.run_harmonic</w:t>
+      </w:r>
+      <w:proofErr w:type="spellEnd"/>
+      <w:r>
+        <w:rPr>
+          <w:rFonts w:eastAsia="Calibri" w:cs="Calibri"/>
+          <w:color w:val="000000"/>
+          <w:lang w:val="en-GB"/>
+        </w:rPr>
+        <w:t>(pars</w:t>
+      </w:r>
+      <w:proofErr w:type="gramStart"/>
+      <w:r>
+        <w:rPr>
+          <w:rFonts w:eastAsia="Calibri" w:cs="Calibri"/>
+          <w:color w:val="000000"/>
+          <w:lang w:val="en-GB"/>
+        </w:rPr>
+        <w:t>) :</w:t>
+      </w:r>
+      <w:proofErr w:type="gramEnd"/>
+      <w:r>
+        <w:rPr>
+          <w:rFonts w:eastAsia="Calibri" w:cs="Calibri"/>
+          <w:color w:val="000000"/>
+          <w:lang w:val="en-GB"/>
+        </w:rPr>
+        <w:t xml:space="preserve"> runs harmonic analysis. Works for both async and </w:t>
+      </w:r>
+      <w:proofErr w:type="spellStart"/>
+      <w:r>
+        <w:rPr>
+          <w:rFonts w:eastAsia="Calibri" w:cs="Calibri"/>
+          <w:color w:val="000000"/>
+          <w:lang w:val="en-GB"/>
+        </w:rPr>
+        <w:t>syn</w:t>
+      </w:r>
+      <w:proofErr w:type="spellEnd"/>
+      <w:r>
+        <w:rPr>
+          <w:rFonts w:eastAsia="Calibri" w:cs="Calibri"/>
+          <w:color w:val="000000"/>
+          <w:lang w:val="en-GB"/>
+        </w:rPr>
+        <w:t xml:space="preserve"> motors. </w:t>
+      </w:r>
+      <w:proofErr w:type="spellStart"/>
+      <w:r>
+        <w:rPr>
+          <w:rFonts w:eastAsia="Calibri" w:cs="Calibri"/>
+          <w:color w:val="000000"/>
+        </w:rPr>
+        <w:t>See</w:t>
+      </w:r>
+      <w:proofErr w:type="spellEnd"/>
+      <w:r>
+        <w:rPr>
+          <w:rFonts w:eastAsia="Calibri" w:cs="Calibri"/>
+          <w:color w:val="000000"/>
+        </w:rPr>
+        <w:t xml:space="preserve"> </w:t>
+      </w:r>
+      <w:proofErr w:type="spellStart"/>
+      <w:proofErr w:type="gramStart"/>
+      <w:r>
+        <w:rPr>
+          <w:rFonts w:eastAsia="Calibri" w:cs="Calibri"/>
+          <w:color w:val="000000"/>
+        </w:rPr>
+        <w:t>pars.isDC</w:t>
+      </w:r>
+      <w:proofErr w:type="spellEnd"/>
+      <w:proofErr w:type="gramEnd"/>
+      <w:r>
+        <w:rPr>
+          <w:rFonts w:eastAsia="Calibri" w:cs="Calibri"/>
+          <w:color w:val="000000"/>
+        </w:rPr>
+        <w:t>.</w:t>
       </w:r>
     </w:p>
     <w:p>
@@ -2080,13 +3712,79 @@
       </w:pPr>
       <w:bookmarkStart w:id="1" w:name="_gjdgxs" w:colFirst="0" w:colLast="0"/>
       <w:bookmarkEnd w:id="1"/>
-      <w:r>
-        <w:rPr>
-          <w:rFonts w:eastAsia="Calibri" w:cs="Calibri"/>
-          <w:color w:val="000000"/>
-          <w:lang w:val="en-GB"/>
-        </w:rPr>
-        <w:t>simc.run_static(pars) : runs static analysis with current supply. Phase currents are specified in pars.U, and rotor angles in pars.rotorAngles.</w:t>
+      <w:proofErr w:type="spellStart"/>
+      <w:r>
+        <w:rPr>
+          <w:rFonts w:eastAsia="Calibri" w:cs="Calibri"/>
+          <w:color w:val="000000"/>
+          <w:lang w:val="en-GB"/>
+        </w:rPr>
+        <w:t>simc.run_static</w:t>
+      </w:r>
+      <w:proofErr w:type="spellEnd"/>
+      <w:r>
+        <w:rPr>
+          <w:rFonts w:eastAsia="Calibri" w:cs="Calibri"/>
+          <w:color w:val="000000"/>
+          <w:lang w:val="en-GB"/>
+        </w:rPr>
+        <w:t>(pars</w:t>
+      </w:r>
+      <w:proofErr w:type="gramStart"/>
+      <w:r>
+        <w:rPr>
+          <w:rFonts w:eastAsia="Calibri" w:cs="Calibri"/>
+          <w:color w:val="000000"/>
+          <w:lang w:val="en-GB"/>
+        </w:rPr>
+        <w:t>) :</w:t>
+      </w:r>
+      <w:proofErr w:type="gramEnd"/>
+      <w:r>
+        <w:rPr>
+          <w:rFonts w:eastAsia="Calibri" w:cs="Calibri"/>
+          <w:color w:val="000000"/>
+          <w:lang w:val="en-GB"/>
+        </w:rPr>
+        <w:t xml:space="preserve"> runs static analysis with current supply. Phase currents are specified in </w:t>
+      </w:r>
+      <w:proofErr w:type="spellStart"/>
+      <w:proofErr w:type="gramStart"/>
+      <w:r>
+        <w:rPr>
+          <w:rFonts w:eastAsia="Calibri" w:cs="Calibri"/>
+          <w:color w:val="000000"/>
+          <w:lang w:val="en-GB"/>
+        </w:rPr>
+        <w:t>pars.U</w:t>
+      </w:r>
+      <w:proofErr w:type="spellEnd"/>
+      <w:proofErr w:type="gramEnd"/>
+      <w:r>
+        <w:rPr>
+          <w:rFonts w:eastAsia="Calibri" w:cs="Calibri"/>
+          <w:color w:val="000000"/>
+          <w:lang w:val="en-GB"/>
+        </w:rPr>
+        <w:t xml:space="preserve">, and rotor angles in </w:t>
+      </w:r>
+      <w:proofErr w:type="spellStart"/>
+      <w:r>
+        <w:rPr>
+          <w:rFonts w:eastAsia="Calibri" w:cs="Calibri"/>
+          <w:color w:val="000000"/>
+          <w:lang w:val="en-GB"/>
+        </w:rPr>
+        <w:t>pars.rotorAngles</w:t>
+      </w:r>
+      <w:proofErr w:type="spellEnd"/>
+      <w:r>
+        <w:rPr>
+          <w:rFonts w:eastAsia="Calibri" w:cs="Calibri"/>
+          <w:color w:val="000000"/>
+          <w:lang w:val="en-GB"/>
+        </w:rPr>
+        <w:t>.</w:t>
       </w:r>
     </w:p>
     <w:p>
@@ -2108,11 +3806,33 @@
       </w:pPr>
       <w:bookmarkStart w:id="2" w:name="_6kw9catlhjsv" w:colFirst="0" w:colLast="0"/>
       <w:bookmarkEnd w:id="2"/>
-      <w:r>
-        <w:rPr>
-          <w:lang w:val="en-GB"/>
-        </w:rPr>
-        <w:t>simc.run_stepping(pars) : run time-stepping analysis.</w:t>
+      <w:proofErr w:type="spellStart"/>
+      <w:r>
+        <w:rPr>
+          <w:lang w:val="en-GB"/>
+        </w:rPr>
+        <w:t>simc.run_stepping</w:t>
+      </w:r>
+      <w:proofErr w:type="spellEnd"/>
+      <w:r>
+        <w:rPr>
+          <w:lang w:val="en-GB"/>
+        </w:rPr>
+        <w:t>(pars</w:t>
+      </w:r>
+      <w:proofErr w:type="gramStart"/>
+      <w:r>
+        <w:rPr>
+          <w:lang w:val="en-GB"/>
+        </w:rPr>
+        <w:t>) :</w:t>
+      </w:r>
+      <w:proofErr w:type="gramEnd"/>
+      <w:r>
+        <w:rPr>
+          <w:lang w:val="en-GB"/>
+        </w:rPr>
+        <w:t xml:space="preserve"> run time-stepping analysis.</w:t>
       </w:r>
     </w:p>
     <w:p>
@@ -2131,11 +3851,21 @@
       </w:pPr>
       <w:bookmarkStart w:id="3" w:name="_cfkps3oguf0k" w:colFirst="0" w:colLast="0"/>
       <w:bookmarkEnd w:id="3"/>
-      <w:r>
-        <w:rPr>
-          <w:lang w:val="en-GB"/>
-        </w:rPr>
-        <w:t xml:space="preserve">simc.fluxplot(step, pars) : plot flux density and flux lines at </w:t>
+      <w:proofErr w:type="spellStart"/>
+      <w:proofErr w:type="gramStart"/>
+      <w:r>
+        <w:rPr>
+          <w:lang w:val="en-GB"/>
+        </w:rPr>
+        <w:t>simc.fluxplot</w:t>
+      </w:r>
+      <w:proofErr w:type="spellEnd"/>
+      <w:proofErr w:type="gramEnd"/>
+      <w:r>
+        <w:rPr>
+          <w:lang w:val="en-GB"/>
+        </w:rPr>
+        <w:t xml:space="preserve">(step, pars) : plot flux density and flux lines at </w:t>
       </w:r>
       <w:r>
         <w:rPr>
@@ -2150,9 +3880,35 @@
         </w:rPr>
         <w:t xml:space="preserve">. </w:t>
       </w:r>
-      <w:r>
-        <w:t>Use -1 as step for harmonic, or</w:t>
-      </w:r>
+      <w:proofErr w:type="spellStart"/>
+      <w:r>
+        <w:t>Use</w:t>
+      </w:r>
+      <w:proofErr w:type="spellEnd"/>
+      <w:r>
+        <w:t xml:space="preserve"> -1 as </w:t>
+      </w:r>
+      <w:proofErr w:type="spellStart"/>
+      <w:r>
+        <w:t>step</w:t>
+      </w:r>
+      <w:proofErr w:type="spellEnd"/>
+      <w:r>
+        <w:t xml:space="preserve"> for </w:t>
+      </w:r>
+      <w:proofErr w:type="spellStart"/>
+      <w:r>
+        <w:t>harmonic</w:t>
+      </w:r>
+      <w:proofErr w:type="spellEnd"/>
+      <w:r>
+        <w:t xml:space="preserve">, </w:t>
+      </w:r>
+      <w:proofErr w:type="spellStart"/>
+      <w:r>
+        <w:t>or</w:t>
+      </w:r>
+      <w:proofErr w:type="spellEnd"/>
     </w:p>
     <w:p>
       <w:pPr>
@@ -2173,11 +3929,21 @@
       </w:pPr>
       <w:bookmarkStart w:id="4" w:name="_6u5hq24l6h7q" w:colFirst="0" w:colLast="0"/>
       <w:bookmarkEnd w:id="4"/>
-      <w:r>
-        <w:rPr>
-          <w:lang w:val="en-GB"/>
-        </w:rPr>
-        <w:t>simc.fluxplot(step, pars, type) : type can be 'harmonic', 'static', or 'stepping'.</w:t>
+      <w:proofErr w:type="spellStart"/>
+      <w:proofErr w:type="gramStart"/>
+      <w:r>
+        <w:rPr>
+          <w:lang w:val="en-GB"/>
+        </w:rPr>
+        <w:t>simc.fluxplot</w:t>
+      </w:r>
+      <w:proofErr w:type="spellEnd"/>
+      <w:proofErr w:type="gramEnd"/>
+      <w:r>
+        <w:rPr>
+          <w:lang w:val="en-GB"/>
+        </w:rPr>
+        <w:t>(step, pars, type) : type can be 'harmonic', 'static', or 'stepping'.</w:t>
       </w:r>
     </w:p>
     <w:p>
@@ -2196,24 +3962,99 @@
       </w:pPr>
       <w:bookmarkStart w:id="5" w:name="_pdl9l8whc6la" w:colFirst="0" w:colLast="0"/>
       <w:bookmarkEnd w:id="5"/>
+      <w:proofErr w:type="spellStart"/>
+      <w:proofErr w:type="gramStart"/>
       <w:r>
         <w:rPr>
           <w:lang w:val="en-GB"/>
         </w:rPr>
         <w:lastRenderedPageBreak/>
-        <w:t xml:space="preserve">simc.Is : phase currents from time-stepping, for the simulated symmetry sector only (if dims.a &gt; 1, phase currents for the actual motor are dims.a*simc.Is). </w:t>
-      </w:r>
-      <w:r>
-        <w:t xml:space="preserve">Note: </w:t>
-      </w:r>
+        <w:t>simc.Is</w:t>
+      </w:r>
+      <w:proofErr w:type="spellEnd"/>
+      <w:proofErr w:type="gramEnd"/>
+      <w:r>
+        <w:rPr>
+          <w:lang w:val="en-GB"/>
+        </w:rPr>
+        <w:t xml:space="preserve"> : phase currents from time-stepping, for the simulated symmetry sector only (if </w:t>
+      </w:r>
+      <w:proofErr w:type="spellStart"/>
+      <w:r>
+        <w:rPr>
+          <w:lang w:val="en-GB"/>
+        </w:rPr>
+        <w:t>dims.a</w:t>
+      </w:r>
+      <w:proofErr w:type="spellEnd"/>
+      <w:r>
+        <w:rPr>
+          <w:lang w:val="en-GB"/>
+        </w:rPr>
+        <w:t xml:space="preserve"> &gt; 1, phase currents for the actual motor are </w:t>
+      </w:r>
+      <w:proofErr w:type="spellStart"/>
+      <w:r>
+        <w:rPr>
+          <w:lang w:val="en-GB"/>
+        </w:rPr>
+        <w:t>dims.a</w:t>
+      </w:r>
+      <w:proofErr w:type="spellEnd"/>
+      <w:r>
+        <w:rPr>
+          <w:lang w:val="en-GB"/>
+        </w:rPr>
+        <w:t>*</w:t>
+      </w:r>
+      <w:proofErr w:type="spellStart"/>
+      <w:r>
+        <w:rPr>
+          <w:lang w:val="en-GB"/>
+        </w:rPr>
+        <w:t>simc.Is</w:t>
+      </w:r>
+      <w:proofErr w:type="spellEnd"/>
+      <w:r>
+        <w:rPr>
+          <w:lang w:val="en-GB"/>
+        </w:rPr>
+        <w:t xml:space="preserve">). </w:t>
+      </w:r>
+      <w:proofErr w:type="spellStart"/>
+      <w:r>
+        <w:t>Note</w:t>
+      </w:r>
+      <w:proofErr w:type="spellEnd"/>
+      <w:r>
+        <w:t xml:space="preserve">: </w:t>
+      </w:r>
+      <w:proofErr w:type="spellStart"/>
       <w:r>
         <w:rPr>
           <w:b/>
         </w:rPr>
         <w:t>not</w:t>
       </w:r>
-      <w:r>
-        <w:t xml:space="preserve"> line currents.</w:t>
+      <w:proofErr w:type="spellEnd"/>
+      <w:r>
+        <w:t xml:space="preserve"> </w:t>
+      </w:r>
+      <w:proofErr w:type="spellStart"/>
+      <w:r>
+        <w:t>line</w:t>
+      </w:r>
+      <w:proofErr w:type="spellEnd"/>
+      <w:r>
+        <w:t xml:space="preserve"> </w:t>
+      </w:r>
+      <w:proofErr w:type="spellStart"/>
+      <w:r>
+        <w:t>currents</w:t>
+      </w:r>
+      <w:proofErr w:type="spellEnd"/>
+      <w:r>
+        <w:t>.</w:t>
       </w:r>
     </w:p>
     <w:p>
@@ -2235,11 +4076,21 @@
       </w:pPr>
       <w:bookmarkStart w:id="6" w:name="_umoxl51r38u1" w:colFirst="0" w:colLast="0"/>
       <w:bookmarkEnd w:id="6"/>
-      <w:r>
-        <w:rPr>
-          <w:lang w:val="en-GB"/>
-        </w:rPr>
-        <w:t>simc.Ish : phase current phasors from harmonic analysis.</w:t>
+      <w:proofErr w:type="spellStart"/>
+      <w:proofErr w:type="gramStart"/>
+      <w:r>
+        <w:rPr>
+          <w:lang w:val="en-GB"/>
+        </w:rPr>
+        <w:t>simc.Ish</w:t>
+      </w:r>
+      <w:proofErr w:type="spellEnd"/>
+      <w:proofErr w:type="gramEnd"/>
+      <w:r>
+        <w:rPr>
+          <w:lang w:val="en-GB"/>
+        </w:rPr>
+        <w:t xml:space="preserve"> : phase current phasors from harmonic analysis.</w:t>
       </w:r>
     </w:p>
     <w:p>
@@ -2309,6 +4160,8 @@
       </w:pPr>
       <w:bookmarkStart w:id="9" w:name="_5odl1rdj0tam" w:colFirst="0" w:colLast="0"/>
       <w:bookmarkEnd w:id="9"/>
+      <w:proofErr w:type="spellStart"/>
+      <w:proofErr w:type="gramStart"/>
       <w:r>
         <w:rPr>
           <w:b/>
@@ -2316,6 +4169,8 @@
         </w:rPr>
         <w:t>simc.matrices</w:t>
       </w:r>
+      <w:proofErr w:type="spellEnd"/>
+      <w:proofErr w:type="gramEnd"/>
       <w:r>
         <w:rPr>
           <w:lang w:val="en-GB"/>
@@ -2346,7 +4201,21 @@
         <w:rPr>
           <w:lang w:val="en-GB"/>
         </w:rPr>
-        <w:t>Ms, Mr : stator and rotor mass matrices</w:t>
+        <w:t xml:space="preserve">Ms, </w:t>
+      </w:r>
+      <w:proofErr w:type="gramStart"/>
+      <w:r>
+        <w:rPr>
+          <w:lang w:val="en-GB"/>
+        </w:rPr>
+        <w:t>Mr :</w:t>
+      </w:r>
+      <w:proofErr w:type="gramEnd"/>
+      <w:r>
+        <w:rPr>
+          <w:lang w:val="en-GB"/>
+        </w:rPr>
+        <w:t xml:space="preserve"> stator and rotor mass matrices</w:t>
       </w:r>
     </w:p>
     <w:p>
@@ -2372,7 +4241,21 @@
         <w:rPr>
           <w:lang w:val="en-GB"/>
         </w:rPr>
-        <w:t>Cs, Cr : circuit coupling matrices. See the conference paper linked earlier.</w:t>
+        <w:t xml:space="preserve">Cs, </w:t>
+      </w:r>
+      <w:proofErr w:type="gramStart"/>
+      <w:r>
+        <w:rPr>
+          <w:lang w:val="en-GB"/>
+        </w:rPr>
+        <w:t>Cr :</w:t>
+      </w:r>
+      <w:proofErr w:type="gramEnd"/>
+      <w:r>
+        <w:rPr>
+          <w:lang w:val="en-GB"/>
+        </w:rPr>
+        <w:t xml:space="preserve"> circuit coupling matrices. See the conference paper linked earlier.</w:t>
       </w:r>
     </w:p>
     <w:p>
@@ -2398,7 +4281,29 @@
         <w:rPr>
           <w:lang w:val="en-GB"/>
         </w:rPr>
-        <w:t>Ls, Lr : loop matrices for circuits</w:t>
+        <w:t xml:space="preserve">Ls, </w:t>
+      </w:r>
+      <w:proofErr w:type="spellStart"/>
+      <w:proofErr w:type="gramStart"/>
+      <w:r>
+        <w:rPr>
+          <w:lang w:val="en-GB"/>
+        </w:rPr>
+        <w:t>Lr</w:t>
+      </w:r>
+      <w:proofErr w:type="spellEnd"/>
+      <w:r>
+        <w:rPr>
+          <w:lang w:val="en-GB"/>
+        </w:rPr>
+        <w:t xml:space="preserve"> :</w:t>
+      </w:r>
+      <w:proofErr w:type="gramEnd"/>
+      <w:r>
+        <w:rPr>
+          <w:lang w:val="en-GB"/>
+        </w:rPr>
+        <w:t xml:space="preserve"> loop matrices for circuits</w:t>
       </w:r>
     </w:p>
     <w:p>
@@ -2420,11 +4325,47 @@
       </w:pPr>
       <w:bookmarkStart w:id="13" w:name="_h5u1c7izxb5j" w:colFirst="0" w:colLast="0"/>
       <w:bookmarkEnd w:id="13"/>
-      <w:r>
-        <w:rPr>
-          <w:lang w:val="en-GB"/>
-        </w:rPr>
-        <w:t>Zew_s, Zew_r : end-winding impedance matrices</w:t>
+      <w:proofErr w:type="spellStart"/>
+      <w:r>
+        <w:rPr>
+          <w:lang w:val="en-GB"/>
+        </w:rPr>
+        <w:t>Zew_s</w:t>
+      </w:r>
+      <w:proofErr w:type="spellEnd"/>
+      <w:r>
+        <w:rPr>
+          <w:lang w:val="en-GB"/>
+        </w:rPr>
+        <w:t xml:space="preserve">, </w:t>
+      </w:r>
+      <w:proofErr w:type="spellStart"/>
+      <w:r>
+        <w:rPr>
+          <w:lang w:val="en-GB"/>
+        </w:rPr>
+        <w:t>Zew_</w:t>
+      </w:r>
+      <w:proofErr w:type="gramStart"/>
+      <w:r>
+        <w:rPr>
+          <w:lang w:val="en-GB"/>
+        </w:rPr>
+        <w:t>r</w:t>
+      </w:r>
+      <w:proofErr w:type="spellEnd"/>
+      <w:r>
+        <w:rPr>
+          <w:lang w:val="en-GB"/>
+        </w:rPr>
+        <w:t xml:space="preserve"> :</w:t>
+      </w:r>
+      <w:proofErr w:type="gramEnd"/>
+      <w:r>
+        <w:rPr>
+          <w:lang w:val="en-GB"/>
+        </w:rPr>
+        <w:t xml:space="preserve"> end-winding impedance matrices</w:t>
       </w:r>
     </w:p>
     <w:p>
@@ -2455,15 +4396,38 @@
       </w:pPr>
       <w:bookmarkStart w:id="15" w:name="_n19vfs89aa3u" w:colFirst="0" w:colLast="0"/>
       <w:bookmarkEnd w:id="15"/>
+      <w:proofErr w:type="spellStart"/>
+      <w:proofErr w:type="gramStart"/>
       <w:r>
         <w:rPr>
           <w:b/>
         </w:rPr>
-        <w:t xml:space="preserve">simc.results </w:t>
-      </w:r>
-      <w:r>
-        <w:t>: a struct containing</w:t>
-      </w:r>
+        <w:t>simc.results</w:t>
+      </w:r>
+      <w:proofErr w:type="spellEnd"/>
+      <w:proofErr w:type="gramEnd"/>
+      <w:r>
+        <w:rPr>
+          <w:b/>
+        </w:rPr>
+        <w:t xml:space="preserve"> </w:t>
+      </w:r>
+      <w:r>
+        <w:t xml:space="preserve">: a </w:t>
+      </w:r>
+      <w:proofErr w:type="spellStart"/>
+      <w:r>
+        <w:t>struct</w:t>
+      </w:r>
+      <w:proofErr w:type="spellEnd"/>
+      <w:r>
+        <w:t xml:space="preserve"> </w:t>
+      </w:r>
+      <w:proofErr w:type="spellStart"/>
+      <w:r>
+        <w:t>containing</w:t>
+      </w:r>
+      <w:proofErr w:type="spellEnd"/>
     </w:p>
     <w:p>
       <w:pPr>
@@ -2481,9 +4445,48 @@
       </w:pPr>
       <w:bookmarkStart w:id="16" w:name="_7tizzguelpt9" w:colFirst="0" w:colLast="0"/>
       <w:bookmarkEnd w:id="16"/>
-      <w:r>
-        <w:t>Xh : results from harmonic analysis</w:t>
-      </w:r>
+      <w:proofErr w:type="spellStart"/>
+      <w:proofErr w:type="gramStart"/>
+      <w:r>
+        <w:t>Xh</w:t>
+      </w:r>
+      <w:proofErr w:type="spellEnd"/>
+      <w:r>
+        <w:t xml:space="preserve"> :</w:t>
+      </w:r>
+      <w:proofErr w:type="gramEnd"/>
+      <w:r>
+        <w:t xml:space="preserve"> </w:t>
+      </w:r>
+      <w:proofErr w:type="spellStart"/>
+      <w:r>
+        <w:t>results</w:t>
+      </w:r>
+      <w:proofErr w:type="spellEnd"/>
+      <w:r>
+        <w:t xml:space="preserve"> </w:t>
+      </w:r>
+      <w:proofErr w:type="spellStart"/>
+      <w:r>
+        <w:t>from</w:t>
+      </w:r>
+      <w:proofErr w:type="spellEnd"/>
+      <w:r>
+        <w:t xml:space="preserve"> </w:t>
+      </w:r>
+      <w:proofErr w:type="spellStart"/>
+      <w:r>
+        <w:t>harmonic</w:t>
+      </w:r>
+      <w:proofErr w:type="spellEnd"/>
+      <w:r>
+        <w:t xml:space="preserve"> </w:t>
+      </w:r>
+      <w:proofErr w:type="spellStart"/>
+      <w:r>
+        <w:t>analysis</w:t>
+      </w:r>
+      <w:proofErr w:type="spellEnd"/>
     </w:p>
     <w:p>
       <w:pPr>
@@ -2501,9 +4504,40 @@
       </w:pPr>
       <w:bookmarkStart w:id="17" w:name="_sde4nrvgbeie" w:colFirst="0" w:colLast="0"/>
       <w:bookmarkEnd w:id="17"/>
-      <w:r>
-        <w:t>Xs : same for static analysis</w:t>
-      </w:r>
+      <w:proofErr w:type="spellStart"/>
+      <w:proofErr w:type="gramStart"/>
+      <w:r>
+        <w:t>Xs</w:t>
+      </w:r>
+      <w:proofErr w:type="spellEnd"/>
+      <w:r>
+        <w:t xml:space="preserve"> :</w:t>
+      </w:r>
+      <w:proofErr w:type="gramEnd"/>
+      <w:r>
+        <w:t xml:space="preserve"> </w:t>
+      </w:r>
+      <w:proofErr w:type="spellStart"/>
+      <w:r>
+        <w:t>same</w:t>
+      </w:r>
+      <w:proofErr w:type="spellEnd"/>
+      <w:r>
+        <w:t xml:space="preserve"> for </w:t>
+      </w:r>
+      <w:proofErr w:type="spellStart"/>
+      <w:r>
+        <w:t>static</w:t>
+      </w:r>
+      <w:proofErr w:type="spellEnd"/>
+      <w:r>
+        <w:t xml:space="preserve"> </w:t>
+      </w:r>
+      <w:proofErr w:type="spellStart"/>
+      <w:r>
+        <w:t>analysis</w:t>
+      </w:r>
+      <w:proofErr w:type="spellEnd"/>
     </w:p>
     <w:p>
       <w:pPr>
@@ -2521,9 +4555,24 @@
       </w:pPr>
       <w:bookmarkStart w:id="18" w:name="_7nx4cg3ex2ub" w:colFirst="0" w:colLast="0"/>
       <w:bookmarkEnd w:id="18"/>
-      <w:r>
-        <w:t>Xt : time-stepping</w:t>
-      </w:r>
+      <w:proofErr w:type="spellStart"/>
+      <w:proofErr w:type="gramStart"/>
+      <w:r>
+        <w:t>Xt</w:t>
+      </w:r>
+      <w:proofErr w:type="spellEnd"/>
+      <w:r>
+        <w:t xml:space="preserve"> :</w:t>
+      </w:r>
+      <w:proofErr w:type="gramEnd"/>
+      <w:r>
+        <w:t xml:space="preserve"> </w:t>
+      </w:r>
+      <w:proofErr w:type="spellStart"/>
+      <w:r>
+        <w:t>time-stepping</w:t>
+      </w:r>
+      <w:proofErr w:type="spellEnd"/>
     </w:p>
     <w:p>
       <w:pPr>
@@ -2550,14 +4599,51 @@
       </w:pPr>
       <w:bookmarkStart w:id="20" w:name="_siloivokqz4d" w:colFirst="0" w:colLast="0"/>
       <w:bookmarkEnd w:id="20"/>
+      <w:proofErr w:type="spellStart"/>
+      <w:proofErr w:type="gramStart"/>
       <w:r>
         <w:rPr>
           <w:b/>
         </w:rPr>
-        <w:t xml:space="preserve">msh : </w:t>
-      </w:r>
-      <w:r>
-        <w:t>MachineMesh object, reference.</w:t>
+        <w:t>msh</w:t>
+      </w:r>
+      <w:proofErr w:type="spellEnd"/>
+      <w:r>
+        <w:rPr>
+          <w:b/>
+        </w:rPr>
+        <w:t xml:space="preserve"> :</w:t>
+      </w:r>
+      <w:proofErr w:type="gramEnd"/>
+      <w:r>
+        <w:rPr>
+          <w:b/>
+        </w:rPr>
+        <w:t xml:space="preserve"> </w:t>
+      </w:r>
+      <w:proofErr w:type="spellStart"/>
+      <w:r>
+        <w:t>MachineMesh</w:t>
+      </w:r>
+      <w:proofErr w:type="spellEnd"/>
+      <w:r>
+        <w:t xml:space="preserve"> </w:t>
+      </w:r>
+      <w:proofErr w:type="spellStart"/>
+      <w:r>
+        <w:t>object</w:t>
+      </w:r>
+      <w:proofErr w:type="spellEnd"/>
+      <w:r>
+        <w:t xml:space="preserve">, </w:t>
+      </w:r>
+      <w:proofErr w:type="spellStart"/>
+      <w:r>
+        <w:t>reference</w:t>
+      </w:r>
+      <w:proofErr w:type="spellEnd"/>
+      <w:r>
+        <w:t>.</w:t>
       </w:r>
     </w:p>
     <w:p>
@@ -2575,18 +4661,72 @@
       </w:pPr>
       <w:bookmarkStart w:id="21" w:name="_2jgc0xnauusw" w:colFirst="0" w:colLast="0"/>
       <w:bookmarkEnd w:id="21"/>
+      <w:proofErr w:type="spellStart"/>
       <w:r>
         <w:rPr>
           <w:b/>
           <w:lang w:val="en-GB"/>
         </w:rPr>
-        <w:t xml:space="preserve">nu_struct, nu_fun </w:t>
-      </w:r>
-      <w:r>
-        <w:rPr>
-          <w:lang w:val="en-GB"/>
-        </w:rPr>
-        <w:t>: for evaluating nonlinear material BH behaviour. Overwrite nu_fun to supply your own.</w:t>
+        <w:t>nu_struct</w:t>
+      </w:r>
+      <w:proofErr w:type="spellEnd"/>
+      <w:r>
+        <w:rPr>
+          <w:b/>
+          <w:lang w:val="en-GB"/>
+        </w:rPr>
+        <w:t xml:space="preserve">, </w:t>
+      </w:r>
+      <w:proofErr w:type="spellStart"/>
+      <w:r>
+        <w:rPr>
+          <w:b/>
+          <w:lang w:val="en-GB"/>
+        </w:rPr>
+        <w:t>nu_</w:t>
+      </w:r>
+      <w:proofErr w:type="gramStart"/>
+      <w:r>
+        <w:rPr>
+          <w:b/>
+          <w:lang w:val="en-GB"/>
+        </w:rPr>
+        <w:t>fun</w:t>
+      </w:r>
+      <w:proofErr w:type="spellEnd"/>
+      <w:r>
+        <w:rPr>
+          <w:b/>
+          <w:lang w:val="en-GB"/>
+        </w:rPr>
+        <w:t xml:space="preserve"> </w:t>
+      </w:r>
+      <w:r>
+        <w:rPr>
+          <w:lang w:val="en-GB"/>
+        </w:rPr>
+        <w:t>:</w:t>
+      </w:r>
+      <w:proofErr w:type="gramEnd"/>
+      <w:r>
+        <w:rPr>
+          <w:lang w:val="en-GB"/>
+        </w:rPr>
+        <w:t xml:space="preserve"> for evaluating nonlinear material BH behaviour. Overwrite </w:t>
+      </w:r>
+      <w:proofErr w:type="spellStart"/>
+      <w:r>
+        <w:rPr>
+          <w:lang w:val="en-GB"/>
+        </w:rPr>
+        <w:t>nu_fun</w:t>
+      </w:r>
+      <w:proofErr w:type="spellEnd"/>
+      <w:r>
+        <w:rPr>
+          <w:lang w:val="en-GB"/>
+        </w:rPr>
+        <w:t xml:space="preserve"> to supply your own.</w:t>
       </w:r>
     </w:p>
     <w:p>
@@ -2646,11 +4786,33 @@
       </w:pPr>
       <w:bookmarkStart w:id="24" w:name="_5xm32j7gebij" w:colFirst="0" w:colLast="0"/>
       <w:bookmarkEnd w:id="24"/>
-      <w:r>
-        <w:rPr>
-          <w:lang w:val="en-GB"/>
-        </w:rPr>
-        <w:t>D_so : outer diameter of stator. Only used in flux plotting.</w:t>
+      <w:proofErr w:type="spellStart"/>
+      <w:r>
+        <w:rPr>
+          <w:lang w:val="en-GB"/>
+        </w:rPr>
+        <w:t>D_</w:t>
+      </w:r>
+      <w:proofErr w:type="gramStart"/>
+      <w:r>
+        <w:rPr>
+          <w:lang w:val="en-GB"/>
+        </w:rPr>
+        <w:t>so</w:t>
+      </w:r>
+      <w:proofErr w:type="spellEnd"/>
+      <w:r>
+        <w:rPr>
+          <w:lang w:val="en-GB"/>
+        </w:rPr>
+        <w:t xml:space="preserve"> :</w:t>
+      </w:r>
+      <w:proofErr w:type="gramEnd"/>
+      <w:r>
+        <w:rPr>
+          <w:lang w:val="en-GB"/>
+        </w:rPr>
+        <w:t xml:space="preserve"> outer diameter of stator. Only used in flux plotting.</w:t>
       </w:r>
     </w:p>
     <w:p>
@@ -2669,9 +4831,27 @@
       </w:pPr>
       <w:bookmarkStart w:id="25" w:name="_99lczptmf0un" w:colFirst="0" w:colLast="0"/>
       <w:bookmarkEnd w:id="25"/>
-      <w:r>
-        <w:t>p : number of pole-pairs</w:t>
-      </w:r>
+      <w:proofErr w:type="gramStart"/>
+      <w:r>
+        <w:t>p :</w:t>
+      </w:r>
+      <w:proofErr w:type="gramEnd"/>
+      <w:r>
+        <w:t xml:space="preserve"> </w:t>
+      </w:r>
+      <w:proofErr w:type="spellStart"/>
+      <w:r>
+        <w:t>number</w:t>
+      </w:r>
+      <w:proofErr w:type="spellEnd"/>
+      <w:r>
+        <w:t xml:space="preserve"> of </w:t>
+      </w:r>
+      <w:proofErr w:type="spellStart"/>
+      <w:r>
+        <w:t>pole-pairs</w:t>
+      </w:r>
+      <w:proofErr w:type="spellEnd"/>
     </w:p>
     <w:p>
       <w:pPr>
@@ -2692,11 +4872,33 @@
       </w:pPr>
       <w:bookmarkStart w:id="26" w:name="_2m5m727uh8gx" w:colFirst="0" w:colLast="0"/>
       <w:bookmarkEnd w:id="26"/>
-      <w:r>
-        <w:rPr>
-          <w:lang w:val="en-GB"/>
-        </w:rPr>
-        <w:t>N_series : number of turns per each single coil (each consisting of a pair of slots).</w:t>
+      <w:proofErr w:type="spellStart"/>
+      <w:r>
+        <w:rPr>
+          <w:lang w:val="en-GB"/>
+        </w:rPr>
+        <w:t>N_</w:t>
+      </w:r>
+      <w:proofErr w:type="gramStart"/>
+      <w:r>
+        <w:rPr>
+          <w:lang w:val="en-GB"/>
+        </w:rPr>
+        <w:t>series</w:t>
+      </w:r>
+      <w:proofErr w:type="spellEnd"/>
+      <w:r>
+        <w:rPr>
+          <w:lang w:val="en-GB"/>
+        </w:rPr>
+        <w:t xml:space="preserve"> :</w:t>
+      </w:r>
+      <w:proofErr w:type="gramEnd"/>
+      <w:r>
+        <w:rPr>
+          <w:lang w:val="en-GB"/>
+        </w:rPr>
+        <w:t xml:space="preserve"> number of turns per each single coil (each consisting of a pair of slots).</w:t>
       </w:r>
     </w:p>
     <w:p>
@@ -2715,9 +4917,35 @@
       </w:pPr>
       <w:bookmarkStart w:id="27" w:name="_n9xv55puo89l" w:colFirst="0" w:colLast="0"/>
       <w:bookmarkEnd w:id="27"/>
-      <w:r>
-        <w:t>a : number of parallel paths</w:t>
-      </w:r>
+      <w:proofErr w:type="gramStart"/>
+      <w:r>
+        <w:t>a :</w:t>
+      </w:r>
+      <w:proofErr w:type="gramEnd"/>
+      <w:r>
+        <w:t xml:space="preserve"> </w:t>
+      </w:r>
+      <w:proofErr w:type="spellStart"/>
+      <w:r>
+        <w:t>number</w:t>
+      </w:r>
+      <w:proofErr w:type="spellEnd"/>
+      <w:r>
+        <w:t xml:space="preserve"> of </w:t>
+      </w:r>
+      <w:proofErr w:type="spellStart"/>
+      <w:r>
+        <w:t>parallel</w:t>
+      </w:r>
+      <w:proofErr w:type="spellEnd"/>
+      <w:r>
+        <w:t xml:space="preserve"> </w:t>
+      </w:r>
+      <w:proofErr w:type="spellStart"/>
+      <w:r>
+        <w:t>paths</w:t>
+      </w:r>
+      <w:proofErr w:type="spellEnd"/>
     </w:p>
     <w:p>
       <w:pPr>
@@ -2738,11 +4966,19 @@
       </w:pPr>
       <w:bookmarkStart w:id="28" w:name="_xoctgjm4wqe1" w:colFirst="0" w:colLast="0"/>
       <w:bookmarkEnd w:id="28"/>
-      <w:r>
-        <w:rPr>
-          <w:lang w:val="en-GB"/>
-        </w:rPr>
-        <w:t>c : amount of coil short-pitching, in slot pitches</w:t>
+      <w:proofErr w:type="gramStart"/>
+      <w:r>
+        <w:rPr>
+          <w:lang w:val="en-GB"/>
+        </w:rPr>
+        <w:t>c :</w:t>
+      </w:r>
+      <w:proofErr w:type="gramEnd"/>
+      <w:r>
+        <w:rPr>
+          <w:lang w:val="en-GB"/>
+        </w:rPr>
+        <w:t xml:space="preserve"> amount of coil short-pitching, in slot pitches</w:t>
       </w:r>
     </w:p>
     <w:p>
@@ -2764,11 +5000,33 @@
       </w:pPr>
       <w:bookmarkStart w:id="29" w:name="_3b8mywvppu3k" w:colFirst="0" w:colLast="0"/>
       <w:bookmarkEnd w:id="29"/>
-      <w:r>
-        <w:rPr>
-          <w:lang w:val="en-GB"/>
-        </w:rPr>
-        <w:t>N_layers : number of winding layers.</w:t>
+      <w:proofErr w:type="spellStart"/>
+      <w:r>
+        <w:rPr>
+          <w:lang w:val="en-GB"/>
+        </w:rPr>
+        <w:t>N_</w:t>
+      </w:r>
+      <w:proofErr w:type="gramStart"/>
+      <w:r>
+        <w:rPr>
+          <w:lang w:val="en-GB"/>
+        </w:rPr>
+        <w:t>layers</w:t>
+      </w:r>
+      <w:proofErr w:type="spellEnd"/>
+      <w:r>
+        <w:rPr>
+          <w:lang w:val="en-GB"/>
+        </w:rPr>
+        <w:t xml:space="preserve"> :</w:t>
+      </w:r>
+      <w:proofErr w:type="gramEnd"/>
+      <w:r>
+        <w:rPr>
+          <w:lang w:val="en-GB"/>
+        </w:rPr>
+        <w:t xml:space="preserve"> number of winding layers.</w:t>
       </w:r>
     </w:p>
     <w:p>
@@ -2781,8 +5039,14 @@
     <w:p>
       <w:pPr>
         <w:pStyle w:val="Otsikko2"/>
-      </w:pPr>
-      <w:r>
+        <w:rPr>
+          <w:lang w:val="en-GB"/>
+        </w:rPr>
+      </w:pPr>
+      <w:r>
+        <w:rPr>
+          <w:lang w:val="en-GB"/>
+        </w:rPr>
         <w:t>Post-processing</w:t>
       </w:r>
     </w:p>
@@ -2816,12 +5080,42 @@
           <w:lang w:val="en-GB"/>
         </w:rPr>
       </w:pPr>
-      <w:r>
-        <w:rPr>
-          <w:lang w:val="en-GB"/>
-        </w:rPr>
-        <w:t>fluxplot, Is, Ish method of MachineSimulation</w:t>
-      </w:r>
+      <w:proofErr w:type="spellStart"/>
+      <w:r>
+        <w:rPr>
+          <w:lang w:val="en-GB"/>
+        </w:rPr>
+        <w:t>fluxplot</w:t>
+      </w:r>
+      <w:proofErr w:type="spellEnd"/>
+      <w:r>
+        <w:rPr>
+          <w:lang w:val="en-GB"/>
+        </w:rPr>
+        <w:t xml:space="preserve">, Is, </w:t>
+      </w:r>
+      <w:proofErr w:type="spellStart"/>
+      <w:r>
+        <w:rPr>
+          <w:lang w:val="en-GB"/>
+        </w:rPr>
+        <w:t>Ish</w:t>
+      </w:r>
+      <w:proofErr w:type="spellEnd"/>
+      <w:r>
+        <w:rPr>
+          <w:lang w:val="en-GB"/>
+        </w:rPr>
+        <w:t xml:space="preserve"> method of </w:t>
+      </w:r>
+      <w:proofErr w:type="spellStart"/>
+      <w:r>
+        <w:rPr>
+          <w:lang w:val="en-GB"/>
+        </w:rPr>
+        <w:t>MachineSimulation</w:t>
+      </w:r>
+      <w:proofErr w:type="spellEnd"/>
     </w:p>
     <w:p>
       <w:pPr>
@@ -2830,9 +5124,27 @@
           <w:numId w:val="28"/>
         </w:numPr>
       </w:pPr>
-      <w:r>
-        <w:t>ts method of SimulationParameters</w:t>
-      </w:r>
+      <w:proofErr w:type="spellStart"/>
+      <w:r>
+        <w:t>ts</w:t>
+      </w:r>
+      <w:proofErr w:type="spellEnd"/>
+      <w:r>
+        <w:t xml:space="preserve"> </w:t>
+      </w:r>
+      <w:proofErr w:type="spellStart"/>
+      <w:r>
+        <w:t>method</w:t>
+      </w:r>
+      <w:proofErr w:type="spellEnd"/>
+      <w:r>
+        <w:t xml:space="preserve"> of </w:t>
+      </w:r>
+      <w:proofErr w:type="spellStart"/>
+      <w:r>
+        <w:t>SimulationParameters</w:t>
+      </w:r>
+      <w:proofErr w:type="spellEnd"/>
     </w:p>
     <w:p>
       <w:pPr>
@@ -2844,6 +5156,7 @@
           <w:lang w:val="en-GB"/>
         </w:rPr>
       </w:pPr>
+      <w:proofErr w:type="spellStart"/>
       <w:r>
         <w:rPr>
           <w:lang w:val="en-GB"/>
@@ -2854,13 +5167,42 @@
         <w:rPr>
           <w:lang w:val="en-GB"/>
         </w:rPr>
-        <w:t>_t</w:t>
-      </w:r>
-      <w:r>
-        <w:rPr>
-          <w:lang w:val="en-GB"/>
-        </w:rPr>
-        <w:t xml:space="preserve">orque(simc, pars, type) : compute torque with the weighted Maxwell stress tensor (eggshell) method, evaluated over the non-distorting airgap layer. </w:t>
+        <w:t>_</w:t>
+      </w:r>
+      <w:proofErr w:type="gramStart"/>
+      <w:r>
+        <w:rPr>
+          <w:lang w:val="en-GB"/>
+        </w:rPr>
+        <w:t>t</w:t>
+      </w:r>
+      <w:r>
+        <w:rPr>
+          <w:lang w:val="en-GB"/>
+        </w:rPr>
+        <w:t>orque</w:t>
+      </w:r>
+      <w:proofErr w:type="spellEnd"/>
+      <w:r>
+        <w:rPr>
+          <w:lang w:val="en-GB"/>
+        </w:rPr>
+        <w:t>(</w:t>
+      </w:r>
+      <w:proofErr w:type="spellStart"/>
+      <w:proofErr w:type="gramEnd"/>
+      <w:r>
+        <w:rPr>
+          <w:lang w:val="en-GB"/>
+        </w:rPr>
+        <w:t>simc</w:t>
+      </w:r>
+      <w:proofErr w:type="spellEnd"/>
+      <w:r>
+        <w:rPr>
+          <w:lang w:val="en-GB"/>
+        </w:rPr>
+        <w:t xml:space="preserve">, pars, type) : compute torque with the weighted Maxwell stress tensor (eggshell) method, evaluated over the non-distorting airgap layer. </w:t>
       </w:r>
       <w:r>
         <w:rPr>
@@ -2875,6 +5217,7 @@
         </w:rPr>
         <w:t xml:space="preserve">as with </w:t>
       </w:r>
+      <w:proofErr w:type="spellStart"/>
       <w:r>
         <w:rPr>
           <w:i/>
@@ -2882,6 +5225,7 @@
         </w:rPr>
         <w:t>fluxplot</w:t>
       </w:r>
+      <w:proofErr w:type="spellEnd"/>
       <w:r>
         <w:rPr>
           <w:lang w:val="en-GB"/>
@@ -2899,24 +5243,63 @@
           <w:lang w:val="en-GB"/>
         </w:rPr>
       </w:pPr>
+      <w:proofErr w:type="spellStart"/>
       <w:r>
         <w:rPr>
           <w:lang w:val="en-GB"/>
         </w:rPr>
         <w:t>sim_IronLosses</w:t>
       </w:r>
-      <w:r>
-        <w:rPr>
-          <w:lang w:val="en-GB"/>
-        </w:rPr>
-        <w:t xml:space="preserve"> </w:t>
-      </w:r>
-      <w:r>
-        <w:rPr>
-          <w:lang w:val="en-GB"/>
-        </w:rPr>
-        <w:t xml:space="preserve">(simc, pars) : compute iron losses with the Bertotti method, from the last el. period of time-stepping results. Loss coefficients are obtained from </w:t>
-      </w:r>
+      <w:proofErr w:type="spellEnd"/>
+      <w:r>
+        <w:rPr>
+          <w:lang w:val="en-GB"/>
+        </w:rPr>
+        <w:t xml:space="preserve"> (</w:t>
+      </w:r>
+      <w:proofErr w:type="spellStart"/>
+      <w:r>
+        <w:rPr>
+          <w:lang w:val="en-GB"/>
+        </w:rPr>
+        <w:t>simc</w:t>
+      </w:r>
+      <w:proofErr w:type="spellEnd"/>
+      <w:r>
+        <w:rPr>
+          <w:lang w:val="en-GB"/>
+        </w:rPr>
+        <w:t>, pars</w:t>
+      </w:r>
+      <w:proofErr w:type="gramStart"/>
+      <w:r>
+        <w:rPr>
+          <w:lang w:val="en-GB"/>
+        </w:rPr>
+        <w:t>) :</w:t>
+      </w:r>
+      <w:proofErr w:type="gramEnd"/>
+      <w:r>
+        <w:rPr>
+          <w:lang w:val="en-GB"/>
+        </w:rPr>
+        <w:t xml:space="preserve"> compute iron losses with the </w:t>
+      </w:r>
+      <w:proofErr w:type="spellStart"/>
+      <w:r>
+        <w:rPr>
+          <w:lang w:val="en-GB"/>
+        </w:rPr>
+        <w:t>Bertotti</w:t>
+      </w:r>
+      <w:proofErr w:type="spellEnd"/>
+      <w:r>
+        <w:rPr>
+          <w:lang w:val="en-GB"/>
+        </w:rPr>
+        <w:t xml:space="preserve"> method, from the last el. period of time-stepping results. Loss coefficients are obtained from </w:t>
+      </w:r>
+      <w:proofErr w:type="spellStart"/>
       <w:r>
         <w:rPr>
           <w:i/>
@@ -2924,6 +5307,7 @@
         </w:rPr>
         <w:t>get_defaultMaterials</w:t>
       </w:r>
+      <w:proofErr w:type="spellEnd"/>
       <w:r>
         <w:rPr>
           <w:lang w:val="en-GB"/>
@@ -2941,23 +5325,47 @@
           <w:lang w:val="en-GB"/>
         </w:rPr>
       </w:pPr>
+      <w:proofErr w:type="spellStart"/>
       <w:r>
         <w:rPr>
           <w:lang w:val="en-GB"/>
         </w:rPr>
         <w:t>sim_compute_CageLosses</w:t>
       </w:r>
-      <w:r>
-        <w:rPr>
-          <w:lang w:val="en-GB"/>
-        </w:rPr>
-        <w:t xml:space="preserve"> </w:t>
-      </w:r>
-      <w:r>
-        <w:rPr>
-          <w:lang w:val="en-GB"/>
-        </w:rPr>
-        <w:t>(simc, pars) : compute eddy-current losses in rotor cage. Can easily be modified to compute losses in any solid conductor.</w:t>
+      <w:proofErr w:type="spellEnd"/>
+      <w:r>
+        <w:rPr>
+          <w:lang w:val="en-GB"/>
+        </w:rPr>
+        <w:t xml:space="preserve"> (</w:t>
+      </w:r>
+      <w:proofErr w:type="spellStart"/>
+      <w:r>
+        <w:rPr>
+          <w:lang w:val="en-GB"/>
+        </w:rPr>
+        <w:t>simc</w:t>
+      </w:r>
+      <w:proofErr w:type="spellEnd"/>
+      <w:r>
+        <w:rPr>
+          <w:lang w:val="en-GB"/>
+        </w:rPr>
+        <w:t>, pars</w:t>
+      </w:r>
+      <w:proofErr w:type="gramStart"/>
+      <w:r>
+        <w:rPr>
+          <w:lang w:val="en-GB"/>
+        </w:rPr>
+        <w:t>) :</w:t>
+      </w:r>
+      <w:proofErr w:type="gramEnd"/>
+      <w:r>
+        <w:rPr>
+          <w:lang w:val="en-GB"/>
+        </w:rPr>
+        <w:t xml:space="preserve"> compute eddy-current losses in rotor cage. Can easily be modified to compute losses in any solid conductor.</w:t>
       </w:r>
     </w:p>
     <w:p>
@@ -2971,10 +5379,75 @@
         <w:rPr>
           <w:lang w:val="en-GB"/>
         </w:rPr>
-        <w:t xml:space="preserve">Plain Matlab scripting : for computing DC copper losses in stranded stator winding or end-winding, power factors, efficiencies, THDs, etc. </w:t>
-      </w:r>
-      <w:r>
-        <w:t>You are an engineer, after all :)</w:t>
+        <w:t xml:space="preserve">Plain </w:t>
+      </w:r>
+      <w:proofErr w:type="spellStart"/>
+      <w:r>
+        <w:rPr>
+          <w:lang w:val="en-GB"/>
+        </w:rPr>
+        <w:t>Matlab</w:t>
+      </w:r>
+      <w:proofErr w:type="spellEnd"/>
+      <w:r>
+        <w:rPr>
+          <w:lang w:val="en-GB"/>
+        </w:rPr>
+        <w:t xml:space="preserve"> </w:t>
+      </w:r>
+      <w:proofErr w:type="gramStart"/>
+      <w:r>
+        <w:rPr>
+          <w:lang w:val="en-GB"/>
+        </w:rPr>
+        <w:t>scripting :</w:t>
+      </w:r>
+      <w:proofErr w:type="gramEnd"/>
+      <w:r>
+        <w:rPr>
+          <w:lang w:val="en-GB"/>
+        </w:rPr>
+        <w:t xml:space="preserve"> for computing DC copper losses in stranded stator winding or end-winding, power factors, efficiencies, THDs, etc. </w:t>
+      </w:r>
+      <w:proofErr w:type="spellStart"/>
+      <w:r>
+        <w:t>You</w:t>
+      </w:r>
+      <w:proofErr w:type="spellEnd"/>
+      <w:r>
+        <w:t xml:space="preserve"> </w:t>
+      </w:r>
+      <w:proofErr w:type="spellStart"/>
+      <w:r>
+        <w:t>are</w:t>
+      </w:r>
+      <w:proofErr w:type="spellEnd"/>
+      <w:r>
+        <w:t xml:space="preserve"> an </w:t>
+      </w:r>
+      <w:proofErr w:type="spellStart"/>
+      <w:r>
+        <w:t>engineer</w:t>
+      </w:r>
+      <w:proofErr w:type="spellEnd"/>
+      <w:r>
+        <w:t xml:space="preserve">, </w:t>
+      </w:r>
+      <w:proofErr w:type="spellStart"/>
+      <w:r>
+        <w:t>after</w:t>
+      </w:r>
+      <w:proofErr w:type="spellEnd"/>
+      <w:r>
+        <w:t xml:space="preserve"> </w:t>
+      </w:r>
+      <w:proofErr w:type="spellStart"/>
+      <w:r>
+        <w:t>all</w:t>
+      </w:r>
+      <w:proofErr w:type="spellEnd"/>
+      <w:r>
+        <w:t xml:space="preserve"> :)</w:t>
       </w:r>
     </w:p>
     <w:p/>
@@ -2982,9 +5455,11 @@
       <w:pPr>
         <w:pStyle w:val="Otsikko1"/>
       </w:pPr>
+      <w:bookmarkStart w:id="30" w:name="_Ref13551945"/>
       <w:r>
         <w:t>Industrial use</w:t>
       </w:r>
+      <w:bookmarkEnd w:id="30"/>
     </w:p>
     <w:p/>
     <w:p>
@@ -2997,7 +5472,35 @@
         <w:rPr>
           <w:lang w:val="en-GB"/>
         </w:rPr>
-        <w:t>As mentioned earlier, SMEKlib is completely free for industrial use, provided that the license conditions are followed. That been said, the Github version (that this manual is for) is no longer actively developed. Instead, the following options are recommended for professional users:</w:t>
+        <w:t xml:space="preserve">As mentioned earlier, </w:t>
+      </w:r>
+      <w:proofErr w:type="spellStart"/>
+      <w:r>
+        <w:rPr>
+          <w:lang w:val="en-GB"/>
+        </w:rPr>
+        <w:t>SMEKlib</w:t>
+      </w:r>
+      <w:proofErr w:type="spellEnd"/>
+      <w:r>
+        <w:rPr>
+          <w:lang w:val="en-GB"/>
+        </w:rPr>
+        <w:t xml:space="preserve"> is completely free for industrial use, provided that the license conditions are followed. That been said, the </w:t>
+      </w:r>
+      <w:proofErr w:type="spellStart"/>
+      <w:r>
+        <w:rPr>
+          <w:lang w:val="en-GB"/>
+        </w:rPr>
+        <w:t>Github</w:t>
+      </w:r>
+      <w:proofErr w:type="spellEnd"/>
+      <w:r>
+        <w:rPr>
+          <w:lang w:val="en-GB"/>
+        </w:rPr>
+        <w:t xml:space="preserve"> version (that this manual is for) is no longer actively developed. Instead, the following options are recommended for professional users:</w:t>
       </w:r>
     </w:p>
     <w:p>
@@ -3010,20 +5513,15 @@
     <w:p>
       <w:pPr>
         <w:pStyle w:val="Otsikko2"/>
-        <w:rPr>
-          <w:b w:val="0"/>
-          <w:bCs/>
-          <w:lang w:val="en-GB"/>
-        </w:rPr>
-      </w:pPr>
-      <w:r>
-        <w:rPr>
-          <w:b w:val="0"/>
-          <w:bCs/>
-          <w:lang w:val="en-GB"/>
-        </w:rPr>
+      </w:pPr>
+      <w:proofErr w:type="spellStart"/>
+      <w:r>
         <w:lastRenderedPageBreak/>
-        <w:t>SMEKlib Pro</w:t>
+        <w:t>SMEKlib</w:t>
+      </w:r>
+      <w:proofErr w:type="spellEnd"/>
+      <w:r>
+        <w:t xml:space="preserve"> Pro</w:t>
       </w:r>
     </w:p>
     <w:p>
@@ -3040,7 +5538,21 @@
         <w:rPr>
           <w:lang w:val="en-GB"/>
         </w:rPr>
-        <w:t>A professional, actively developed extension to the free SMEKlib.</w:t>
+        <w:t xml:space="preserve">A professional, actively developed extension to the free </w:t>
+      </w:r>
+      <w:proofErr w:type="spellStart"/>
+      <w:r>
+        <w:rPr>
+          <w:lang w:val="en-GB"/>
+        </w:rPr>
+        <w:t>SMEKlib</w:t>
+      </w:r>
+      <w:proofErr w:type="spellEnd"/>
+      <w:r>
+        <w:rPr>
+          <w:lang w:val="en-GB"/>
+        </w:rPr>
+        <w:t>.</w:t>
       </w:r>
     </w:p>
     <w:p>
@@ -3051,7 +5563,31 @@
         </w:numPr>
       </w:pPr>
       <w:r>
-        <w:t>More motor types easily.</w:t>
+        <w:t xml:space="preserve">More </w:t>
+      </w:r>
+      <w:proofErr w:type="spellStart"/>
+      <w:r>
+        <w:t>motor</w:t>
+      </w:r>
+      <w:proofErr w:type="spellEnd"/>
+      <w:r>
+        <w:t xml:space="preserve"> </w:t>
+      </w:r>
+      <w:proofErr w:type="spellStart"/>
+      <w:r>
+        <w:t>types</w:t>
+      </w:r>
+      <w:proofErr w:type="spellEnd"/>
+      <w:r>
+        <w:t xml:space="preserve"> </w:t>
+      </w:r>
+      <w:proofErr w:type="spellStart"/>
+      <w:r>
+        <w:t>easily</w:t>
+      </w:r>
+      <w:proofErr w:type="spellEnd"/>
+      <w:r>
+        <w:t>.</w:t>
       </w:r>
     </w:p>
     <w:p>
@@ -3078,8 +5614,21 @@
           <w:numId w:val="26"/>
         </w:numPr>
       </w:pPr>
-      <w:r>
-        <w:t>Graphical user-interfaces.</w:t>
+      <w:proofErr w:type="spellStart"/>
+      <w:r>
+        <w:t>Graphical</w:t>
+      </w:r>
+      <w:proofErr w:type="spellEnd"/>
+      <w:r>
+        <w:t xml:space="preserve"> </w:t>
+      </w:r>
+      <w:proofErr w:type="spellStart"/>
+      <w:r>
+        <w:t>user-interfaces</w:t>
+      </w:r>
+      <w:proofErr w:type="spellEnd"/>
+      <w:r>
+        <w:t>.</w:t>
       </w:r>
     </w:p>
     <w:p>
@@ -3130,9 +5679,27 @@
       <w:pPr>
         <w:pStyle w:val="Otsikko2"/>
       </w:pPr>
-      <w:r>
-        <w:t>SMEKlib Priority Support</w:t>
-      </w:r>
+      <w:proofErr w:type="spellStart"/>
+      <w:r>
+        <w:t>SMEKlib</w:t>
+      </w:r>
+      <w:proofErr w:type="spellEnd"/>
+      <w:r>
+        <w:t xml:space="preserve"> </w:t>
+      </w:r>
+      <w:proofErr w:type="spellStart"/>
+      <w:r>
+        <w:t>Priority</w:t>
+      </w:r>
+      <w:proofErr w:type="spellEnd"/>
+      <w:r>
+        <w:t xml:space="preserve"> </w:t>
+      </w:r>
+      <w:proofErr w:type="spellStart"/>
+      <w:r>
+        <w:t>Support</w:t>
+      </w:r>
+      <w:proofErr w:type="spellEnd"/>
     </w:p>
     <w:p>
       <w:pPr>
@@ -3148,8 +5715,24 @@
         <w:rPr>
           <w:lang w:val="en-GB"/>
         </w:rPr>
-        <w:t>For custom industrial projects based on the open-source version of SMEKlib.</w:t>
-      </w:r>
+        <w:t xml:space="preserve">For custom industrial projects based on the open-source version of </w:t>
+      </w:r>
+      <w:proofErr w:type="spellStart"/>
+      <w:r>
+        <w:rPr>
+          <w:lang w:val="en-GB"/>
+        </w:rPr>
+        <w:t>SMEKlib</w:t>
+      </w:r>
+      <w:proofErr w:type="spellEnd"/>
+      <w:r>
+        <w:rPr>
+          <w:lang w:val="en-GB"/>
+        </w:rPr>
+        <w:t>.</w:t>
+      </w:r>
+      <w:bookmarkStart w:id="31" w:name="_GoBack"/>
+      <w:bookmarkEnd w:id="31"/>
     </w:p>
     <w:p>
       <w:pPr>
@@ -3175,8 +5758,29 @@
           <w:numId w:val="21"/>
         </w:numPr>
       </w:pPr>
-      <w:r>
-        <w:t>Includes motor design support.</w:t>
+      <w:proofErr w:type="spellStart"/>
+      <w:r>
+        <w:t>Includes</w:t>
+      </w:r>
+      <w:proofErr w:type="spellEnd"/>
+      <w:r>
+        <w:t xml:space="preserve"> </w:t>
+      </w:r>
+      <w:proofErr w:type="spellStart"/>
+      <w:r>
+        <w:t>motor</w:t>
+      </w:r>
+      <w:proofErr w:type="spellEnd"/>
+      <w:r>
+        <w:t xml:space="preserve"> design </w:t>
+      </w:r>
+      <w:proofErr w:type="spellStart"/>
+      <w:r>
+        <w:t>support</w:t>
+      </w:r>
+      <w:proofErr w:type="spellEnd"/>
+      <w:r>
+        <w:t>.</w:t>
       </w:r>
     </w:p>
     <w:p>
@@ -3189,26 +5793,61 @@
           <w:i/>
         </w:rPr>
       </w:pPr>
+      <w:proofErr w:type="spellStart"/>
       <w:r>
         <w:rPr>
           <w:i/>
         </w:rPr>
-        <w:t>Pricing: 100 EUR / hour.</w:t>
-      </w:r>
-    </w:p>
-    <w:p>
-      <w:pPr>
+        <w:t>Pricing</w:t>
+      </w:r>
+      <w:proofErr w:type="spellEnd"/>
+      <w:r>
         <w:rPr>
           <w:i/>
         </w:rPr>
+        <w:t xml:space="preserve">: 100 EUR / </w:t>
+      </w:r>
+      <w:proofErr w:type="spellStart"/>
+      <w:r>
+        <w:rPr>
+          <w:i/>
+        </w:rPr>
+        <w:t>hour</w:t>
+      </w:r>
+      <w:proofErr w:type="spellEnd"/>
+      <w:r>
+        <w:rPr>
+          <w:i/>
+        </w:rPr>
+        <w:t>.</w:t>
+      </w:r>
+    </w:p>
+    <w:p>
+      <w:pPr>
+        <w:rPr>
+          <w:i/>
+        </w:rPr>
       </w:pPr>
     </w:p>
     <w:p>
       <w:pPr>
         <w:pStyle w:val="Otsikko2"/>
       </w:pPr>
-      <w:r>
-        <w:t>SNEKlib (SMEKlib in Python)</w:t>
+      <w:proofErr w:type="spellStart"/>
+      <w:r>
+        <w:t>SNEKlib</w:t>
+      </w:r>
+      <w:proofErr w:type="spellEnd"/>
+      <w:r>
+        <w:t xml:space="preserve"> (</w:t>
+      </w:r>
+      <w:proofErr w:type="spellStart"/>
+      <w:r>
+        <w:t>SMEKlib</w:t>
+      </w:r>
+      <w:proofErr w:type="spellEnd"/>
+      <w:r>
+        <w:t xml:space="preserve"> in Python)</w:t>
       </w:r>
     </w:p>
     <w:p>
@@ -3219,7 +5858,15 @@
         </w:numPr>
       </w:pPr>
       <w:r>
-        <w:t>Python version of SMEKlib Pro</w:t>
+        <w:t xml:space="preserve">Python version of </w:t>
+      </w:r>
+      <w:proofErr w:type="spellStart"/>
+      <w:r>
+        <w:t>SMEKlib</w:t>
+      </w:r>
+      <w:proofErr w:type="spellEnd"/>
+      <w:r>
+        <w:t xml:space="preserve"> Pro</w:t>
       </w:r>
     </w:p>
     <w:p>
@@ -3230,8 +5877,29 @@
         </w:numPr>
       </w:pPr>
       <w:r>
-        <w:t>No Matlab licenses required</w:t>
-      </w:r>
+        <w:t xml:space="preserve">No </w:t>
+      </w:r>
+      <w:proofErr w:type="spellStart"/>
+      <w:r>
+        <w:t>Matlab</w:t>
+      </w:r>
+      <w:proofErr w:type="spellEnd"/>
+      <w:r>
+        <w:t xml:space="preserve"> </w:t>
+      </w:r>
+      <w:proofErr w:type="spellStart"/>
+      <w:r>
+        <w:t>licenses</w:t>
+      </w:r>
+      <w:proofErr w:type="spellEnd"/>
+      <w:r>
+        <w:t xml:space="preserve"> </w:t>
+      </w:r>
+      <w:proofErr w:type="spellStart"/>
+      <w:r>
+        <w:t>required</w:t>
+      </w:r>
+      <w:proofErr w:type="spellEnd"/>
     </w:p>
     <w:p>
       <w:pPr>
@@ -3279,7 +5947,23 @@
           <w:i/>
           <w:lang w:val="en-GB"/>
         </w:rPr>
-        <w:t>Pricing: as with SMEKlib Pro.</w:t>
+        <w:t xml:space="preserve">Pricing: as with </w:t>
+      </w:r>
+      <w:proofErr w:type="spellStart"/>
+      <w:r>
+        <w:rPr>
+          <w:i/>
+          <w:lang w:val="en-GB"/>
+        </w:rPr>
+        <w:t>SMEKlib</w:t>
+      </w:r>
+      <w:proofErr w:type="spellEnd"/>
+      <w:r>
+        <w:rPr>
+          <w:i/>
+          <w:lang w:val="en-GB"/>
+        </w:rPr>
+        <w:t xml:space="preserve"> Pro.</w:t>
       </w:r>
     </w:p>
     <w:p>
@@ -3290,8 +5974,8 @@
       </w:pPr>
     </w:p>
     <w:sectPr>
-      <w:headerReference w:type="default" r:id="rId11"/>
-      <w:footerReference w:type="default" r:id="rId12"/>
+      <w:headerReference w:type="default" r:id="rId10"/>
+      <w:footerReference w:type="default" r:id="rId11"/>
       <w:pgSz w:w="11906" w:h="16838"/>
       <w:pgMar w:top="567" w:right="567" w:bottom="851" w:left="1134" w:header="567" w:footer="567" w:gutter="0"/>
       <w:cols w:space="708"/>
@@ -3350,13 +6034,23 @@
               <w:lang w:val="en-GB"/>
             </w:rPr>
           </w:pPr>
+          <w:proofErr w:type="spellStart"/>
           <w:r>
             <w:rPr>
               <w:rFonts w:ascii="Garamond" w:hAnsi="Garamond"/>
               <w:b/>
               <w:lang w:val="en-GB"/>
             </w:rPr>
-            <w:t xml:space="preserve">Smeklab </w:t>
+            <w:t>Smeklab</w:t>
+          </w:r>
+          <w:proofErr w:type="spellEnd"/>
+          <w:r>
+            <w:rPr>
+              <w:rFonts w:ascii="Garamond" w:hAnsi="Garamond"/>
+              <w:b/>
+              <w:lang w:val="en-GB"/>
+            </w:rPr>
+            <w:t xml:space="preserve"> </w:t>
           </w:r>
           <w:r>
             <w:rPr>
@@ -3729,6 +6423,7 @@
               <w:lang w:val="en-GB"/>
             </w:rPr>
           </w:pPr>
+          <w:proofErr w:type="spellStart"/>
           <w:r>
             <w:rPr>
               <w:rFonts w:ascii="Garamond" w:hAnsi="Garamond"/>
@@ -3736,7 +6431,17 @@
               <w:sz w:val="28"/>
               <w:lang w:val="en-GB"/>
             </w:rPr>
-            <w:t>SMEKlib Quick N</w:t>
+            <w:t>SMEKlib</w:t>
+          </w:r>
+          <w:proofErr w:type="spellEnd"/>
+          <w:r>
+            <w:rPr>
+              <w:rFonts w:ascii="Garamond" w:hAnsi="Garamond"/>
+              <w:b/>
+              <w:sz w:val="28"/>
+              <w:lang w:val="en-GB"/>
+            </w:rPr>
+            <w:t xml:space="preserve"> Quick N</w:t>
           </w:r>
           <w:r>
             <w:rPr>
@@ -3759,11 +6464,19 @@
               <w:lang w:val="en-GB" w:eastAsia="fi-FI"/>
             </w:rPr>
           </w:pPr>
+          <w:proofErr w:type="spellStart"/>
           <w:r>
             <w:rPr>
               <w:lang w:val="en-GB"/>
             </w:rPr>
-            <w:t>SMEKlib (Lite) Documentation</w:t>
+            <w:t>SMEKlib</w:t>
+          </w:r>
+          <w:proofErr w:type="spellEnd"/>
+          <w:r>
+            <w:rPr>
+              <w:lang w:val="en-GB"/>
+            </w:rPr>
+            <w:t xml:space="preserve"> (Lite) Documentation</w:t>
           </w:r>
         </w:p>
       </w:tc>
@@ -8175,7 +10888,7 @@
 </file>
 
 <file path=customXml/itemProps1.xml><?xml version="1.0" encoding="utf-8"?>
-<ds:datastoreItem xmlns:ds="http://schemas.openxmlformats.org/officeDocument/2006/customXml" ds:itemID="{A179354C-A890-491C-AD00-C871762DA210}">
+<ds:datastoreItem xmlns:ds="http://schemas.openxmlformats.org/officeDocument/2006/customXml" ds:itemID="{E0E793A8-19DE-4EA1-AEEA-72DC2099AE1A}">
   <ds:schemaRefs>
     <ds:schemaRef ds:uri="http://schemas.openxmlformats.org/officeDocument/2006/bibliography"/>
   </ds:schemaRefs>

--- a/SMEKlib Quick Notes.docx
+++ b/SMEKlib Quick Notes.docx
@@ -1,6 +1,6 @@
 
 <file path=word/document.xml><?xml version="1.0" encoding="utf-8"?>
-<w:document xmlns:wpc="http://schemas.microsoft.com/office/word/2010/wordprocessingCanvas" xmlns:cx="http://schemas.microsoft.com/office/drawing/2014/chartex" xmlns:cx1="http://schemas.microsoft.com/office/drawing/2015/9/8/chartex" xmlns:cx2="http://schemas.microsoft.com/office/drawing/2015/10/21/chartex" xmlns:cx3="http://schemas.microsoft.com/office/drawing/2016/5/9/chartex" xmlns:cx4="http://schemas.microsoft.com/office/drawing/2016/5/10/chartex" xmlns:cx5="http://schemas.microsoft.com/office/drawing/2016/5/11/chartex" xmlns:cx6="http://schemas.microsoft.com/office/drawing/2016/5/12/chartex" xmlns:cx7="http://schemas.microsoft.com/office/drawing/2016/5/13/chartex" xmlns:cx8="http://schemas.microsoft.com/office/drawing/2016/5/14/chartex" xmlns:mc="http://schemas.openxmlformats.org/markup-compatibility/2006" xmlns:aink="http://schemas.microsoft.com/office/drawing/2016/ink" xmlns:am3d="http://schemas.microsoft.com/office/drawing/2017/model3d" xmlns:o="urn:schemas-microsoft-com:office:office" xmlns:r="http://schemas.openxmlformats.org/officeDocument/2006/relationships" xmlns:m="http://schemas.openxmlformats.org/officeDocument/2006/math" xmlns:v="urn:schemas-microsoft-com:vml" xmlns:wp14="http://schemas.microsoft.com/office/word/2010/wordprocessingDrawing" xmlns:wp="http://schemas.openxmlformats.org/drawingml/2006/wordprocessingDrawing" xmlns:w10="urn:schemas-microsoft-com:office:word" xmlns:w="http://schemas.openxmlformats.org/wordprocessingml/2006/main" xmlns:w14="http://schemas.microsoft.com/office/word/2010/wordml" xmlns:w15="http://schemas.microsoft.com/office/word/2012/wordml" xmlns:w16cid="http://schemas.microsoft.com/office/word/2016/wordml/cid" xmlns:w16se="http://schemas.microsoft.com/office/word/2015/wordml/symex" xmlns:wpg="http://schemas.microsoft.com/office/word/2010/wordprocessingGroup" xmlns:wpi="http://schemas.microsoft.com/office/word/2010/wordprocessingInk" xmlns:wne="http://schemas.microsoft.com/office/word/2006/wordml" xmlns:wps="http://schemas.microsoft.com/office/word/2010/wordprocessingShape" mc:Ignorable="w14 w15 w16se w16cid wp14">
+<w:document xmlns:wpc="http://schemas.microsoft.com/office/word/2010/wordprocessingCanvas" xmlns:cx="http://schemas.microsoft.com/office/drawing/2014/chartex" xmlns:cx1="http://schemas.microsoft.com/office/drawing/2015/9/8/chartex" xmlns:cx2="http://schemas.microsoft.com/office/drawing/2015/10/21/chartex" xmlns:cx3="http://schemas.microsoft.com/office/drawing/2016/5/9/chartex" xmlns:cx4="http://schemas.microsoft.com/office/drawing/2016/5/10/chartex" xmlns:cx5="http://schemas.microsoft.com/office/drawing/2016/5/11/chartex" xmlns:cx6="http://schemas.microsoft.com/office/drawing/2016/5/12/chartex" xmlns:cx7="http://schemas.microsoft.com/office/drawing/2016/5/13/chartex" xmlns:cx8="http://schemas.microsoft.com/office/drawing/2016/5/14/chartex" xmlns:mc="http://schemas.openxmlformats.org/markup-compatibility/2006" xmlns:aink="http://schemas.microsoft.com/office/drawing/2016/ink" xmlns:am3d="http://schemas.microsoft.com/office/drawing/2017/model3d" xmlns:o="urn:schemas-microsoft-com:office:office" xmlns:r="http://schemas.openxmlformats.org/officeDocument/2006/relationships" xmlns:m="http://schemas.openxmlformats.org/officeDocument/2006/math" xmlns:v="urn:schemas-microsoft-com:vml" xmlns:wp14="http://schemas.microsoft.com/office/word/2010/wordprocessingDrawing" xmlns:wp="http://schemas.openxmlformats.org/drawingml/2006/wordprocessingDrawing" xmlns:w10="urn:schemas-microsoft-com:office:word" xmlns:w="http://schemas.openxmlformats.org/wordprocessingml/2006/main" xmlns:w14="http://schemas.microsoft.com/office/word/2010/wordml" xmlns:w15="http://schemas.microsoft.com/office/word/2012/wordml" xmlns:w16cex="http://schemas.microsoft.com/office/word/2018/wordml/cex" xmlns:w16cid="http://schemas.microsoft.com/office/word/2016/wordml/cid" xmlns:w16="http://schemas.microsoft.com/office/word/2018/wordml" xmlns:w16se="http://schemas.microsoft.com/office/word/2015/wordml/symex" xmlns:wpg="http://schemas.microsoft.com/office/word/2010/wordprocessingGroup" xmlns:wpi="http://schemas.microsoft.com/office/word/2010/wordprocessingInk" xmlns:wne="http://schemas.microsoft.com/office/word/2006/wordml" xmlns:wps="http://schemas.microsoft.com/office/word/2010/wordprocessingShape" mc:Ignorable="w14 w15 w16se w16cid w16 w16cex wp14">
   <w:body>
     <w:p>
       <w:pPr>
@@ -284,21 +284,7 @@
         <w:rPr>
           <w:lang w:val="en-GB"/>
         </w:rPr>
-        <w:t xml:space="preserve"> is published under a permissive open-source license called MIT license. It is free to use for both academic and industrial work, </w:t>
-      </w:r>
-      <w:proofErr w:type="gramStart"/>
-      <w:r>
-        <w:rPr>
-          <w:lang w:val="en-GB"/>
-        </w:rPr>
-        <w:t>as long as</w:t>
-      </w:r>
-      <w:proofErr w:type="gramEnd"/>
-      <w:r>
-        <w:rPr>
-          <w:lang w:val="en-GB"/>
-        </w:rPr>
-        <w:t xml:space="preserve"> the license conditions are followed.</w:t>
+        <w:t xml:space="preserve"> is published under a permissive open-source license called MIT license. It is free to use for both academic and industrial work, as long as the license conditions are followed.</w:t>
       </w:r>
     </w:p>
     <w:p>
@@ -736,23 +722,13 @@
           <w:color w:val="000000"/>
         </w:rPr>
       </w:pPr>
-      <w:proofErr w:type="gramStart"/>
-      <w:r>
-        <w:rPr>
-          <w:rFonts w:eastAsia="Calibri" w:cs="Calibri"/>
-          <w:color w:val="000000"/>
-          <w:lang w:val="en-GB"/>
-        </w:rPr>
-        <w:t>p :</w:t>
-      </w:r>
-      <w:proofErr w:type="gramEnd"/>
-      <w:r>
-        <w:rPr>
-          <w:rFonts w:eastAsia="Calibri" w:cs="Calibri"/>
-          <w:color w:val="000000"/>
-          <w:lang w:val="en-GB"/>
-        </w:rPr>
-        <w:t xml:space="preserve"> 2 x number-of-nodes array, defining the x- and y-coordinates of the mesh nodes. </w:t>
+      <w:r>
+        <w:rPr>
+          <w:rFonts w:eastAsia="Calibri" w:cs="Calibri"/>
+          <w:color w:val="000000"/>
+          <w:lang w:val="en-GB"/>
+        </w:rPr>
+        <w:t xml:space="preserve">p : 2 x number-of-nodes array, defining the x- and y-coordinates of the mesh nodes. </w:t>
       </w:r>
       <w:proofErr w:type="spellStart"/>
       <w:r>
@@ -852,23 +828,13 @@
           <w:color w:val="000000"/>
         </w:rPr>
       </w:pPr>
-      <w:proofErr w:type="gramStart"/>
-      <w:r>
-        <w:rPr>
-          <w:rFonts w:eastAsia="Calibri" w:cs="Calibri"/>
-          <w:color w:val="000000"/>
-          <w:lang w:val="en-GB"/>
-        </w:rPr>
-        <w:t>t :</w:t>
-      </w:r>
-      <w:proofErr w:type="gramEnd"/>
-      <w:r>
-        <w:rPr>
-          <w:rFonts w:eastAsia="Calibri" w:cs="Calibri"/>
-          <w:color w:val="000000"/>
-          <w:lang w:val="en-GB"/>
-        </w:rPr>
-        <w:t xml:space="preserve"> 3 x number-of-elements array, defining the (integer) indices of the three nodes defining each element. </w:t>
+      <w:r>
+        <w:rPr>
+          <w:rFonts w:eastAsia="Calibri" w:cs="Calibri"/>
+          <w:color w:val="000000"/>
+          <w:lang w:val="en-GB"/>
+        </w:rPr>
+        <w:t xml:space="preserve">t : 3 x number-of-elements array, defining the (integer) indices of the three nodes defining each element. </w:t>
       </w:r>
       <w:proofErr w:type="spellStart"/>
       <w:r>
@@ -1009,23 +975,13 @@
           <w:lang w:val="en-GB"/>
         </w:rPr>
       </w:pPr>
-      <w:proofErr w:type="gramStart"/>
-      <w:r>
-        <w:rPr>
-          <w:rFonts w:eastAsia="Calibri" w:cs="Calibri"/>
-          <w:color w:val="000000"/>
-          <w:lang w:val="en-GB"/>
-        </w:rPr>
-        <w:t>e :</w:t>
-      </w:r>
-      <w:proofErr w:type="gramEnd"/>
-      <w:r>
-        <w:rPr>
-          <w:rFonts w:eastAsia="Calibri" w:cs="Calibri"/>
-          <w:color w:val="000000"/>
-          <w:lang w:val="en-GB"/>
-        </w:rPr>
-        <w:t xml:space="preserve"> 2 x number-of-edges array, defining all edges in the mesh. Each column defines an edge, by the (integer) indices of the nodes making up each edge.</w:t>
+      <w:r>
+        <w:rPr>
+          <w:rFonts w:eastAsia="Calibri" w:cs="Calibri"/>
+          <w:color w:val="000000"/>
+          <w:lang w:val="en-GB"/>
+        </w:rPr>
+        <w:t>e : 2 x number-of-edges array, defining all edges in the mesh. Each column defines an edge, by the (integer) indices of the nodes making up each edge.</w:t>
       </w:r>
     </w:p>
     <w:p>
@@ -1052,25 +1008,7 @@
           <w:color w:val="000000"/>
           <w:lang w:val="en-GB"/>
         </w:rPr>
-        <w:t>t2</w:t>
-      </w:r>
-      <w:proofErr w:type="gramStart"/>
-      <w:r>
-        <w:rPr>
-          <w:rFonts w:eastAsia="Calibri" w:cs="Calibri"/>
-          <w:color w:val="000000"/>
-          <w:lang w:val="en-GB"/>
-        </w:rPr>
-        <w:t>e :</w:t>
-      </w:r>
-      <w:proofErr w:type="gramEnd"/>
-      <w:r>
-        <w:rPr>
-          <w:rFonts w:eastAsia="Calibri" w:cs="Calibri"/>
-          <w:color w:val="000000"/>
-          <w:lang w:val="en-GB"/>
-        </w:rPr>
-        <w:t xml:space="preserve"> 3 x number-of-elements array, defining which edges border each element.</w:t>
+        <w:t>t2e : 3 x number-of-elements array, defining which edges border each element.</w:t>
       </w:r>
     </w:p>
     <w:p>
@@ -1117,21 +1055,7 @@
         <w:rPr>
           <w:lang w:val="en-GB"/>
         </w:rPr>
-        <w:t xml:space="preserve">Mesh objects are the recommended way of using meshes, although some older functions also support structures </w:t>
-      </w:r>
-      <w:proofErr w:type="gramStart"/>
-      <w:r>
-        <w:rPr>
-          <w:lang w:val="en-GB"/>
-        </w:rPr>
-        <w:t>with .p</w:t>
-      </w:r>
-      <w:proofErr w:type="gramEnd"/>
-      <w:r>
-        <w:rPr>
-          <w:lang w:val="en-GB"/>
-        </w:rPr>
-        <w:t xml:space="preserve"> and .t fields. The most commonly used mesh objects and their initialization calls are</w:t>
+        <w:t>Mesh objects are the recommended way of using meshes, although some older functions also support structures with .p and .t fields. The most commonly used mesh objects and their initialization calls are</w:t>
       </w:r>
     </w:p>
     <w:p>
@@ -1171,7 +1095,6 @@
         <w:t xml:space="preserve"> = </w:t>
       </w:r>
       <w:proofErr w:type="spellStart"/>
-      <w:proofErr w:type="gramStart"/>
       <w:r>
         <w:rPr>
           <w:rFonts w:eastAsia="Calibri" w:cs="Calibri"/>
@@ -1187,16 +1110,7 @@
           <w:color w:val="000000"/>
           <w:lang w:val="en-GB"/>
         </w:rPr>
-        <w:t>(</w:t>
-      </w:r>
-      <w:proofErr w:type="gramEnd"/>
-      <w:r>
-        <w:rPr>
-          <w:rFonts w:eastAsia="Calibri" w:cs="Calibri"/>
-          <w:color w:val="000000"/>
-          <w:lang w:val="en-GB"/>
-        </w:rPr>
-        <w:t xml:space="preserve">p, t, </w:t>
+        <w:t xml:space="preserve">(p, t, </w:t>
       </w:r>
       <w:proofErr w:type="spellStart"/>
       <w:r>
@@ -1273,7 +1187,6 @@
         <w:t xml:space="preserve"> = </w:t>
       </w:r>
       <w:proofErr w:type="spellStart"/>
-      <w:proofErr w:type="gramStart"/>
       <w:r>
         <w:rPr>
           <w:rFonts w:eastAsia="Calibri" w:cs="Calibri"/>
@@ -1289,16 +1202,7 @@
           <w:color w:val="000000"/>
           <w:lang w:val="en-GB"/>
         </w:rPr>
-        <w:t>(</w:t>
-      </w:r>
-      <w:proofErr w:type="gramEnd"/>
-      <w:r>
-        <w:rPr>
-          <w:rFonts w:eastAsia="Calibri" w:cs="Calibri"/>
-          <w:color w:val="000000"/>
-          <w:lang w:val="en-GB"/>
-        </w:rPr>
-        <w:t>p, t) : Simple mesh object type for simple problems.</w:t>
+        <w:t>(p, t) : Simple mesh object type for simple problems.</w:t>
       </w:r>
     </w:p>
     <w:p>
@@ -1345,25 +1249,7 @@
           <w:color w:val="000000"/>
           <w:lang w:val="en-GB"/>
         </w:rPr>
-        <w:t xml:space="preserve">If a symmetry sector (and not entire cross-section) is analysed, the </w:t>
-      </w:r>
-      <w:proofErr w:type="gramStart"/>
-      <w:r>
-        <w:rPr>
-          <w:rFonts w:eastAsia="Calibri" w:cs="Calibri"/>
-          <w:color w:val="000000"/>
-          <w:lang w:val="en-GB"/>
-        </w:rPr>
-        <w:t>clock-wise</w:t>
-      </w:r>
-      <w:proofErr w:type="gramEnd"/>
-      <w:r>
-        <w:rPr>
-          <w:rFonts w:eastAsia="Calibri" w:cs="Calibri"/>
-          <w:color w:val="000000"/>
-          <w:lang w:val="en-GB"/>
-        </w:rPr>
-        <w:t xml:space="preserve"> boundary of both stator and rotor should lie on the x-axis.</w:t>
+        <w:t>If a symmetry sector (and not entire cross-section) is analysed, the clock-wise boundary of both stator and rotor should lie on the x-axis.</w:t>
       </w:r>
     </w:p>
     <w:p>
@@ -1474,7 +1360,6 @@
         </w:rPr>
       </w:pPr>
       <w:proofErr w:type="spellStart"/>
-      <w:proofErr w:type="gramStart"/>
       <w:r>
         <w:rPr>
           <w:rFonts w:eastAsia="Calibri" w:cs="Calibri"/>
@@ -1490,16 +1375,7 @@
           <w:color w:val="000000"/>
           <w:lang w:val="en-GB"/>
         </w:rPr>
-        <w:t xml:space="preserve"> :</w:t>
-      </w:r>
-      <w:proofErr w:type="gramEnd"/>
-      <w:r>
-        <w:rPr>
-          <w:rFonts w:eastAsia="Calibri" w:cs="Calibri"/>
-          <w:color w:val="000000"/>
-          <w:lang w:val="en-GB"/>
-        </w:rPr>
-        <w:t xml:space="preserve"> a 1 x number-of-elements array specifying the index of material making up each elements. </w:t>
+        <w:t xml:space="preserve"> : a 1 x number-of-elements array specifying the index of material making up each elements. </w:t>
       </w:r>
       <w:proofErr w:type="spellStart"/>
       <w:r>
@@ -1557,7 +1433,6 @@
         </w:rPr>
       </w:pPr>
       <w:proofErr w:type="spellStart"/>
-      <w:proofErr w:type="gramStart"/>
       <w:r>
         <w:rPr>
           <w:rFonts w:eastAsia="Calibri" w:cs="Calibri"/>
@@ -1573,16 +1448,7 @@
           <w:color w:val="000000"/>
           <w:lang w:val="en-GB"/>
         </w:rPr>
-        <w:t xml:space="preserve"> :</w:t>
-      </w:r>
-      <w:proofErr w:type="gramEnd"/>
-      <w:r>
-        <w:rPr>
-          <w:rFonts w:eastAsia="Calibri" w:cs="Calibri"/>
-          <w:color w:val="000000"/>
-          <w:lang w:val="en-GB"/>
-        </w:rPr>
-        <w:t xml:space="preserve"> number of symmetry sectors, only one of which is simulated</w:t>
+        <w:t xml:space="preserve"> : number of symmetry sectors, only one of which is simulated</w:t>
       </w:r>
     </w:p>
     <w:p>
@@ -1603,7 +1469,6 @@
         </w:rPr>
       </w:pPr>
       <w:proofErr w:type="spellStart"/>
-      <w:proofErr w:type="gramStart"/>
       <w:r>
         <w:rPr>
           <w:rFonts w:eastAsia="Calibri" w:cs="Calibri"/>
@@ -1619,16 +1484,7 @@
           <w:color w:val="000000"/>
           <w:lang w:val="en-GB"/>
         </w:rPr>
-        <w:t xml:space="preserve"> :</w:t>
-      </w:r>
-      <w:proofErr w:type="gramEnd"/>
-      <w:r>
-        <w:rPr>
-          <w:rFonts w:eastAsia="Calibri" w:cs="Calibri"/>
-          <w:color w:val="000000"/>
-          <w:lang w:val="en-GB"/>
-        </w:rPr>
-        <w:t xml:space="preserve"> periodicity coefficient between symmetry sectors. </w:t>
+        <w:t xml:space="preserve"> : periodicity coefficient between symmetry sectors. </w:t>
       </w:r>
       <w:proofErr w:type="spellStart"/>
       <w:r>
@@ -1682,7 +1538,6 @@
         </w:rPr>
       </w:pPr>
       <w:proofErr w:type="spellStart"/>
-      <w:proofErr w:type="gramStart"/>
       <w:r>
         <w:rPr>
           <w:rFonts w:eastAsia="Calibri" w:cs="Calibri"/>
@@ -1698,16 +1553,7 @@
           <w:color w:val="000000"/>
           <w:lang w:val="en-GB"/>
         </w:rPr>
-        <w:t xml:space="preserve"> :</w:t>
-      </w:r>
-      <w:proofErr w:type="gramEnd"/>
-      <w:r>
-        <w:rPr>
-          <w:rFonts w:eastAsia="Calibri" w:cs="Calibri"/>
-          <w:color w:val="000000"/>
-          <w:lang w:val="en-GB"/>
-        </w:rPr>
-        <w:t xml:space="preserve"> a container array for important nodes, see below.</w:t>
+        <w:t xml:space="preserve"> : a container array for important nodes, see below.</w:t>
       </w:r>
     </w:p>
     <w:p>
@@ -1729,7 +1575,6 @@
         </w:rPr>
       </w:pPr>
       <w:proofErr w:type="spellStart"/>
-      <w:proofErr w:type="gramStart"/>
       <w:r>
         <w:rPr>
           <w:rFonts w:eastAsia="Calibri" w:cs="Calibri"/>
@@ -1745,16 +1590,7 @@
           <w:color w:val="000000"/>
           <w:lang w:val="en-GB"/>
         </w:rPr>
-        <w:t xml:space="preserve"> :</w:t>
-      </w:r>
-      <w:proofErr w:type="gramEnd"/>
-      <w:r>
-        <w:rPr>
-          <w:rFonts w:eastAsia="Calibri" w:cs="Calibri"/>
-          <w:color w:val="000000"/>
-          <w:lang w:val="en-GB"/>
-        </w:rPr>
-        <w:t xml:space="preserve"> a container array for important elements, see below.</w:t>
+        <w:t xml:space="preserve"> : a container array for important elements, see below.</w:t>
       </w:r>
     </w:p>
     <w:p>
@@ -1776,7 +1612,6 @@
         </w:rPr>
       </w:pPr>
       <w:proofErr w:type="spellStart"/>
-      <w:proofErr w:type="gramStart"/>
       <w:r>
         <w:rPr>
           <w:rFonts w:eastAsia="Calibri" w:cs="Calibri"/>
@@ -1792,16 +1627,7 @@
           <w:color w:val="000000"/>
           <w:lang w:val="en-GB"/>
         </w:rPr>
-        <w:t>(</w:t>
-      </w:r>
-      <w:proofErr w:type="gramEnd"/>
-      <w:r>
-        <w:rPr>
-          <w:rFonts w:eastAsia="Calibri" w:cs="Calibri"/>
-          <w:color w:val="000000"/>
-          <w:lang w:val="en-GB"/>
-        </w:rPr>
-        <w:t>) : a method for automatically generating a two-layer airgap triangulation for movement modelling with the moving band method:</w:t>
+        <w:t>() : a method for automatically generating a two-layer airgap triangulation for movement modelling with the moving band method:</w:t>
       </w:r>
     </w:p>
     <w:p>
@@ -1848,25 +1674,7 @@
           <w:color w:val="000000"/>
           <w:lang w:val="en-GB"/>
         </w:rPr>
-        <w:t>“Dirichlet</w:t>
-      </w:r>
-      <w:proofErr w:type="gramStart"/>
-      <w:r>
-        <w:rPr>
-          <w:rFonts w:eastAsia="Calibri" w:cs="Calibri"/>
-          <w:color w:val="000000"/>
-          <w:lang w:val="en-GB"/>
-        </w:rPr>
-        <w:t>” :</w:t>
-      </w:r>
-      <w:proofErr w:type="gramEnd"/>
-      <w:r>
-        <w:rPr>
-          <w:rFonts w:eastAsia="Calibri" w:cs="Calibri"/>
-          <w:color w:val="000000"/>
-          <w:lang w:val="en-GB"/>
-        </w:rPr>
-        <w:t xml:space="preserve"> set with </w:t>
+        <w:t xml:space="preserve">“Dirichlet” : set with </w:t>
       </w:r>
       <w:proofErr w:type="spellStart"/>
       <w:r>
@@ -1977,23 +1785,13 @@
         <w:t>Periodic_slave</w:t>
       </w:r>
       <w:proofErr w:type="spellEnd"/>
-      <w:proofErr w:type="gramStart"/>
-      <w:r>
-        <w:rPr>
-          <w:rFonts w:eastAsia="Calibri" w:cs="Calibri"/>
-          <w:color w:val="000000"/>
-          <w:lang w:val="en-GB"/>
-        </w:rPr>
-        <w:t>” :</w:t>
-      </w:r>
-      <w:proofErr w:type="gramEnd"/>
-      <w:r>
-        <w:rPr>
-          <w:rFonts w:eastAsia="Calibri" w:cs="Calibri"/>
-          <w:color w:val="000000"/>
-          <w:lang w:val="en-GB"/>
-        </w:rPr>
-        <w:t xml:space="preserve"> nodes belonging to the periodic boundaries of a symmetry sector. Typically, the clockwise boundary is used as the master side. There must be a 1-on-1 correspondence between the </w:t>
+      <w:r>
+        <w:rPr>
+          <w:rFonts w:eastAsia="Calibri" w:cs="Calibri"/>
+          <w:color w:val="000000"/>
+          <w:lang w:val="en-GB"/>
+        </w:rPr>
+        <w:t xml:space="preserve">” : nodes belonging to the periodic boundaries of a symmetry sector. Typically, the clockwise boundary is used as the master side. There must be a 1-on-1 correspondence between the </w:t>
       </w:r>
       <w:r>
         <w:rPr>
@@ -2013,7 +1811,6 @@
         <w:t xml:space="preserve"> coordinate of each master-slave node pair. The vector potential solution on the slave-side boundary is then </w:t>
       </w:r>
       <w:proofErr w:type="spellStart"/>
-      <w:proofErr w:type="gramStart"/>
       <w:r>
         <w:rPr>
           <w:rFonts w:eastAsia="Calibri" w:cs="Calibri"/>
@@ -2023,7 +1820,6 @@
         <w:t>msh.periodicityCoeff</w:t>
       </w:r>
       <w:proofErr w:type="spellEnd"/>
-      <w:proofErr w:type="gramEnd"/>
       <w:r>
         <w:rPr>
           <w:rFonts w:eastAsia="Calibri" w:cs="Calibri"/>
@@ -2087,23 +1883,13 @@
         <w:t>n_ag_r</w:t>
       </w:r>
       <w:proofErr w:type="spellEnd"/>
-      <w:proofErr w:type="gramStart"/>
-      <w:r>
-        <w:rPr>
-          <w:rFonts w:eastAsia="Calibri" w:cs="Calibri"/>
-          <w:color w:val="000000"/>
-          <w:lang w:val="en-GB"/>
-        </w:rPr>
-        <w:t>” :</w:t>
-      </w:r>
-      <w:proofErr w:type="gramEnd"/>
-      <w:r>
-        <w:rPr>
-          <w:rFonts w:eastAsia="Calibri" w:cs="Calibri"/>
-          <w:color w:val="000000"/>
-          <w:lang w:val="en-GB"/>
-        </w:rPr>
-        <w:t xml:space="preserve"> nodes belonging to the stator and rotor side of the airgap boundaries.</w:t>
+      <w:r>
+        <w:rPr>
+          <w:rFonts w:eastAsia="Calibri" w:cs="Calibri"/>
+          <w:color w:val="000000"/>
+          <w:lang w:val="en-GB"/>
+        </w:rPr>
+        <w:t>” : nodes belonging to the stator and rotor side of the airgap boundaries.</w:t>
       </w:r>
     </w:p>
     <w:p>
@@ -2165,7 +1951,6 @@
         </w:rPr>
       </w:pPr>
       <w:proofErr w:type="spellStart"/>
-      <w:proofErr w:type="gramStart"/>
       <w:r>
         <w:rPr>
           <w:rFonts w:eastAsia="Calibri" w:cs="Calibri"/>
@@ -2181,16 +1966,7 @@
           <w:color w:val="000000"/>
           <w:lang w:val="en-GB"/>
         </w:rPr>
-        <w:t xml:space="preserve"> :</w:t>
-      </w:r>
-      <w:proofErr w:type="gramEnd"/>
-      <w:r>
-        <w:rPr>
-          <w:rFonts w:eastAsia="Calibri" w:cs="Calibri"/>
-          <w:color w:val="000000"/>
-          <w:lang w:val="en-GB"/>
-        </w:rPr>
-        <w:t xml:space="preserve"> rotor elements, used in plotting motion. </w:t>
+        <w:t xml:space="preserve"> : rotor elements, used in plotting motion. </w:t>
       </w:r>
       <w:proofErr w:type="spellStart"/>
       <w:r>
@@ -2244,7 +2020,6 @@
         </w:rPr>
       </w:pPr>
       <w:proofErr w:type="spellStart"/>
-      <w:proofErr w:type="gramStart"/>
       <w:r>
         <w:rPr>
           <w:rFonts w:eastAsia="Calibri" w:cs="Calibri"/>
@@ -2260,16 +2035,7 @@
           <w:color w:val="000000"/>
           <w:lang w:val="en-GB"/>
         </w:rPr>
-        <w:t xml:space="preserve"> :</w:t>
-      </w:r>
-      <w:proofErr w:type="gramEnd"/>
-      <w:r>
-        <w:rPr>
-          <w:rFonts w:eastAsia="Calibri" w:cs="Calibri"/>
-          <w:color w:val="000000"/>
-          <w:lang w:val="en-GB"/>
-        </w:rPr>
-        <w:t xml:space="preserve"> cell array, with each cell containing the elements (as indices to the columns of t) belonging to each stator conductor. Normally, when the stator winding is modelled as infinitely stranded, </w:t>
+        <w:t xml:space="preserve"> : cell array, with each cell containing the elements (as indices to the columns of t) belonging to each stator conductor. Normally, when the stator winding is modelled as infinitely stranded, </w:t>
       </w:r>
       <w:r>
         <w:rPr>
@@ -2300,7 +2066,6 @@
         </w:rPr>
       </w:pPr>
       <w:proofErr w:type="spellStart"/>
-      <w:proofErr w:type="gramStart"/>
       <w:r>
         <w:rPr>
           <w:rFonts w:eastAsia="Calibri" w:cs="Calibri"/>
@@ -2316,16 +2081,7 @@
           <w:color w:val="000000"/>
           <w:lang w:val="en-GB"/>
         </w:rPr>
-        <w:t xml:space="preserve"> :</w:t>
-      </w:r>
-      <w:proofErr w:type="gramEnd"/>
-      <w:r>
-        <w:rPr>
-          <w:rFonts w:eastAsia="Calibri" w:cs="Calibri"/>
-          <w:color w:val="000000"/>
-          <w:lang w:val="en-GB"/>
-        </w:rPr>
-        <w:t xml:space="preserve"> cell array of rotor conductors, if any.</w:t>
+        <w:t xml:space="preserve"> : cell array of rotor conductors, if any.</w:t>
       </w:r>
     </w:p>
     <w:p>
@@ -2346,23 +2102,13 @@
           <w:lang w:val="en-GB"/>
         </w:rPr>
       </w:pPr>
-      <w:proofErr w:type="gramStart"/>
-      <w:r>
-        <w:rPr>
-          <w:rFonts w:eastAsia="Calibri" w:cs="Calibri"/>
-          <w:color w:val="000000"/>
-          <w:lang w:val="en-GB"/>
-        </w:rPr>
-        <w:t>PMs :</w:t>
-      </w:r>
-      <w:proofErr w:type="gramEnd"/>
-      <w:r>
-        <w:rPr>
-          <w:rFonts w:eastAsia="Calibri" w:cs="Calibri"/>
-          <w:color w:val="000000"/>
-          <w:lang w:val="en-GB"/>
-        </w:rPr>
-        <w:t xml:space="preserve"> 2 x N cell array, where each column defines a permanent magnet. One row lists the elements belonging to each magnet, while the other specifies the remanence flux density vector for each element in the PM.</w:t>
+      <w:r>
+        <w:rPr>
+          <w:rFonts w:eastAsia="Calibri" w:cs="Calibri"/>
+          <w:color w:val="000000"/>
+          <w:lang w:val="en-GB"/>
+        </w:rPr>
+        <w:t>PMs : 2 x N cell array, where each column defines a permanent magnet. One row lists the elements belonging to each magnet, while the other specifies the remanence flux density vector for each element in the PM.</w:t>
       </w:r>
     </w:p>
     <w:p>
@@ -2869,23 +2615,13 @@
           <w:lang w:val="en-GB"/>
         </w:rPr>
       </w:pPr>
-      <w:proofErr w:type="gramStart"/>
-      <w:r>
-        <w:rPr>
-          <w:rFonts w:eastAsia="Calibri" w:cs="Calibri"/>
-          <w:color w:val="000000"/>
-          <w:lang w:val="en-GB"/>
-        </w:rPr>
-        <w:t>U :</w:t>
-      </w:r>
-      <w:proofErr w:type="gramEnd"/>
-      <w:r>
-        <w:rPr>
-          <w:rFonts w:eastAsia="Calibri" w:cs="Calibri"/>
-          <w:color w:val="000000"/>
-          <w:lang w:val="en-GB"/>
-        </w:rPr>
-        <w:t xml:space="preserve"> line-to-</w:t>
+      <w:r>
+        <w:rPr>
+          <w:rFonts w:eastAsia="Calibri" w:cs="Calibri"/>
+          <w:color w:val="000000"/>
+          <w:lang w:val="en-GB"/>
+        </w:rPr>
+        <w:t>U : line-to-</w:t>
       </w:r>
       <w:r>
         <w:rPr>
@@ -2925,21 +2661,12 @@
           <w:color w:val="000000"/>
         </w:rPr>
       </w:pPr>
-      <w:proofErr w:type="gramStart"/>
-      <w:r>
-        <w:rPr>
-          <w:rFonts w:eastAsia="Calibri" w:cs="Calibri"/>
-          <w:color w:val="000000"/>
-        </w:rPr>
-        <w:t>f :</w:t>
-      </w:r>
-      <w:proofErr w:type="gramEnd"/>
-      <w:r>
-        <w:rPr>
-          <w:rFonts w:eastAsia="Calibri" w:cs="Calibri"/>
-          <w:color w:val="000000"/>
-        </w:rPr>
-        <w:t xml:space="preserve"> </w:t>
+      <w:r>
+        <w:rPr>
+          <w:rFonts w:eastAsia="Calibri" w:cs="Calibri"/>
+          <w:color w:val="000000"/>
+        </w:rPr>
+        <w:t xml:space="preserve">f : </w:t>
       </w:r>
       <w:proofErr w:type="spellStart"/>
       <w:r>
@@ -3008,7 +2735,6 @@
         </w:rPr>
       </w:pPr>
       <w:proofErr w:type="spellStart"/>
-      <w:proofErr w:type="gramStart"/>
       <w:r>
         <w:rPr>
           <w:rFonts w:eastAsia="Calibri" w:cs="Calibri"/>
@@ -3022,15 +2748,7 @@
           <w:rFonts w:eastAsia="Calibri" w:cs="Calibri"/>
           <w:color w:val="000000"/>
         </w:rPr>
-        <w:t xml:space="preserve"> :</w:t>
-      </w:r>
-      <w:proofErr w:type="gramEnd"/>
-      <w:r>
-        <w:rPr>
-          <w:rFonts w:eastAsia="Calibri" w:cs="Calibri"/>
-          <w:color w:val="000000"/>
-        </w:rPr>
-        <w:t xml:space="preserve"> </w:t>
+        <w:t xml:space="preserve"> : </w:t>
       </w:r>
       <w:proofErr w:type="spellStart"/>
       <w:r>
@@ -3061,7 +2779,6 @@
         </w:rPr>
       </w:pPr>
       <w:proofErr w:type="spellStart"/>
-      <w:proofErr w:type="gramStart"/>
       <w:r>
         <w:rPr>
           <w:rFonts w:eastAsia="Calibri" w:cs="Calibri"/>
@@ -3077,16 +2794,7 @@
           <w:color w:val="000000"/>
           <w:lang w:val="en-GB"/>
         </w:rPr>
-        <w:t xml:space="preserve"> :</w:t>
-      </w:r>
-      <w:proofErr w:type="gramEnd"/>
-      <w:r>
-        <w:rPr>
-          <w:rFonts w:eastAsia="Calibri" w:cs="Calibri"/>
-          <w:color w:val="000000"/>
-          <w:lang w:val="en-GB"/>
-        </w:rPr>
-        <w:t xml:space="preserve"> true/false if the machine is synchronous/asynchronous. Affects harmonic analysis. Default false.</w:t>
+        <w:t xml:space="preserve"> : true/false if the machine is synchronous/asynchronous. Affects harmonic analysis. Default false.</w:t>
       </w:r>
     </w:p>
     <w:p>
@@ -3113,34 +2821,16 @@
           <w:color w:val="000000"/>
           <w:lang w:val="en-GB"/>
         </w:rPr>
-        <w:t>N_</w:t>
-      </w:r>
-      <w:proofErr w:type="gramStart"/>
-      <w:r>
-        <w:rPr>
-          <w:rFonts w:eastAsia="Calibri" w:cs="Calibri"/>
-          <w:color w:val="000000"/>
-          <w:lang w:val="en-GB"/>
-        </w:rPr>
-        <w:t>periods</w:t>
-      </w:r>
-      <w:proofErr w:type="spellEnd"/>
-      <w:r>
-        <w:rPr>
-          <w:rFonts w:eastAsia="Calibri" w:cs="Calibri"/>
-          <w:color w:val="000000"/>
-          <w:lang w:val="en-GB"/>
-        </w:rPr>
-        <w:t xml:space="preserve"> :</w:t>
-      </w:r>
-      <w:proofErr w:type="gramEnd"/>
-      <w:r>
-        <w:rPr>
-          <w:rFonts w:eastAsia="Calibri" w:cs="Calibri"/>
-          <w:color w:val="000000"/>
-          <w:lang w:val="en-GB"/>
-        </w:rPr>
-        <w:t xml:space="preserve"> number of supply periods to analyse. </w:t>
+        <w:t>N_periods</w:t>
+      </w:r>
+      <w:proofErr w:type="spellEnd"/>
+      <w:r>
+        <w:rPr>
+          <w:rFonts w:eastAsia="Calibri" w:cs="Calibri"/>
+          <w:color w:val="000000"/>
+          <w:lang w:val="en-GB"/>
+        </w:rPr>
+        <w:t xml:space="preserve"> : number of supply periods to analyse. </w:t>
       </w:r>
       <w:r>
         <w:rPr>
@@ -3206,34 +2896,16 @@
           <w:color w:val="000000"/>
           <w:lang w:val="en-GB"/>
         </w:rPr>
-        <w:t>N_</w:t>
-      </w:r>
-      <w:proofErr w:type="gramStart"/>
-      <w:r>
-        <w:rPr>
-          <w:rFonts w:eastAsia="Calibri" w:cs="Calibri"/>
-          <w:color w:val="000000"/>
-          <w:lang w:val="en-GB"/>
-        </w:rPr>
-        <w:t>stepsPerPeriod</w:t>
-      </w:r>
-      <w:proofErr w:type="spellEnd"/>
-      <w:r>
-        <w:rPr>
-          <w:rFonts w:eastAsia="Calibri" w:cs="Calibri"/>
-          <w:color w:val="000000"/>
-          <w:lang w:val="en-GB"/>
-        </w:rPr>
-        <w:t xml:space="preserve"> :</w:t>
-      </w:r>
-      <w:proofErr w:type="gramEnd"/>
-      <w:r>
-        <w:rPr>
-          <w:rFonts w:eastAsia="Calibri" w:cs="Calibri"/>
-          <w:color w:val="000000"/>
-          <w:lang w:val="en-GB"/>
-        </w:rPr>
-        <w:t xml:space="preserve"> number of time-steps per period. </w:t>
+        <w:t>N_stepsPerPeriod</w:t>
+      </w:r>
+      <w:proofErr w:type="spellEnd"/>
+      <w:r>
+        <w:rPr>
+          <w:rFonts w:eastAsia="Calibri" w:cs="Calibri"/>
+          <w:color w:val="000000"/>
+          <w:lang w:val="en-GB"/>
+        </w:rPr>
+        <w:t xml:space="preserve"> : number of time-steps per period. </w:t>
       </w:r>
       <w:proofErr w:type="spellStart"/>
       <w:r>
@@ -3270,7 +2942,6 @@
         </w:rPr>
       </w:pPr>
       <w:proofErr w:type="spellStart"/>
-      <w:proofErr w:type="gramStart"/>
       <w:r>
         <w:rPr>
           <w:rFonts w:eastAsia="Calibri" w:cs="Calibri"/>
@@ -3286,16 +2957,7 @@
           <w:color w:val="000000"/>
           <w:lang w:val="en-GB"/>
         </w:rPr>
-        <w:t xml:space="preserve"> :</w:t>
-      </w:r>
-      <w:proofErr w:type="gramEnd"/>
-      <w:r>
-        <w:rPr>
-          <w:rFonts w:eastAsia="Calibri" w:cs="Calibri"/>
-          <w:color w:val="000000"/>
-          <w:lang w:val="en-GB"/>
-        </w:rPr>
-        <w:t xml:space="preserve"> maximum number of nonlinear iterations. </w:t>
+        <w:t xml:space="preserve"> : maximum number of nonlinear iterations. </w:t>
       </w:r>
       <w:proofErr w:type="spellStart"/>
       <w:r>
@@ -3327,19 +2989,11 @@
           <w:between w:val="nil"/>
         </w:pBdr>
       </w:pPr>
-      <w:proofErr w:type="gramStart"/>
-      <w:r>
-        <w:rPr>
-          <w:lang w:val="en-GB"/>
-        </w:rPr>
-        <w:t>silent :</w:t>
-      </w:r>
-      <w:proofErr w:type="gramEnd"/>
-      <w:r>
-        <w:rPr>
-          <w:lang w:val="en-GB"/>
-        </w:rPr>
-        <w:t xml:space="preserve"> true/false, print simulation progress to </w:t>
+      <w:r>
+        <w:rPr>
+          <w:lang w:val="en-GB"/>
+        </w:rPr>
+        <w:t xml:space="preserve">silent : true/false, print simulation progress to </w:t>
       </w:r>
       <w:proofErr w:type="spellStart"/>
       <w:r>
@@ -3454,28 +3108,14 @@
         <w:rPr>
           <w:lang w:val="en-GB"/>
         </w:rPr>
-        <w:t>pars.</w:t>
-      </w:r>
-      <w:proofErr w:type="gramStart"/>
-      <w:r>
-        <w:rPr>
-          <w:lang w:val="en-GB"/>
-        </w:rPr>
-        <w:t>ts</w:t>
-      </w:r>
-      <w:proofErr w:type="spellEnd"/>
-      <w:r>
-        <w:rPr>
-          <w:lang w:val="en-GB"/>
-        </w:rPr>
-        <w:t>(</w:t>
-      </w:r>
-      <w:proofErr w:type="gramEnd"/>
-      <w:r>
-        <w:rPr>
-          <w:lang w:val="en-GB"/>
-        </w:rPr>
-        <w:t>) : returns a 1xN array of times used for time-stepping.</w:t>
+        <w:t>pars.ts</w:t>
+      </w:r>
+      <w:proofErr w:type="spellEnd"/>
+      <w:r>
+        <w:rPr>
+          <w:lang w:val="en-GB"/>
+        </w:rPr>
+        <w:t>() : returns a 1xN array of times used for time-stepping.</w:t>
       </w:r>
     </w:p>
     <w:p>
@@ -3619,25 +3259,7 @@
           <w:color w:val="000000"/>
           <w:lang w:val="en-GB"/>
         </w:rPr>
-        <w:t>(pars</w:t>
-      </w:r>
-      <w:proofErr w:type="gramStart"/>
-      <w:r>
-        <w:rPr>
-          <w:rFonts w:eastAsia="Calibri" w:cs="Calibri"/>
-          <w:color w:val="000000"/>
-          <w:lang w:val="en-GB"/>
-        </w:rPr>
-        <w:t>) :</w:t>
-      </w:r>
-      <w:proofErr w:type="gramEnd"/>
-      <w:r>
-        <w:rPr>
-          <w:rFonts w:eastAsia="Calibri" w:cs="Calibri"/>
-          <w:color w:val="000000"/>
-          <w:lang w:val="en-GB"/>
-        </w:rPr>
-        <w:t xml:space="preserve"> runs harmonic analysis. Works for both async and </w:t>
+        <w:t xml:space="preserve">(pars) : runs harmonic analysis. Works for both async and </w:t>
       </w:r>
       <w:proofErr w:type="spellStart"/>
       <w:r>
@@ -3674,7 +3296,6 @@
         <w:t xml:space="preserve"> </w:t>
       </w:r>
       <w:proofErr w:type="spellStart"/>
-      <w:proofErr w:type="gramStart"/>
       <w:r>
         <w:rPr>
           <w:rFonts w:eastAsia="Calibri" w:cs="Calibri"/>
@@ -3683,7 +3304,6 @@
         <w:t>pars.isDC</w:t>
       </w:r>
       <w:proofErr w:type="spellEnd"/>
-      <w:proofErr w:type="gramEnd"/>
       <w:r>
         <w:rPr>
           <w:rFonts w:eastAsia="Calibri" w:cs="Calibri"/>
@@ -3728,28 +3348,9 @@
           <w:color w:val="000000"/>
           <w:lang w:val="en-GB"/>
         </w:rPr>
-        <w:t>(pars</w:t>
-      </w:r>
-      <w:proofErr w:type="gramStart"/>
-      <w:r>
-        <w:rPr>
-          <w:rFonts w:eastAsia="Calibri" w:cs="Calibri"/>
-          <w:color w:val="000000"/>
-          <w:lang w:val="en-GB"/>
-        </w:rPr>
-        <w:t>) :</w:t>
-      </w:r>
-      <w:proofErr w:type="gramEnd"/>
-      <w:r>
-        <w:rPr>
-          <w:rFonts w:eastAsia="Calibri" w:cs="Calibri"/>
-          <w:color w:val="000000"/>
-          <w:lang w:val="en-GB"/>
-        </w:rPr>
-        <w:t xml:space="preserve"> runs static analysis with current supply. Phase currents are specified in </w:t>
-      </w:r>
-      <w:proofErr w:type="spellStart"/>
-      <w:proofErr w:type="gramStart"/>
+        <w:t xml:space="preserve">(pars) : runs static analysis with current supply. Phase currents are specified in </w:t>
+      </w:r>
+      <w:proofErr w:type="spellStart"/>
       <w:r>
         <w:rPr>
           <w:rFonts w:eastAsia="Calibri" w:cs="Calibri"/>
@@ -3759,7 +3360,6 @@
         <w:t>pars.U</w:t>
       </w:r>
       <w:proofErr w:type="spellEnd"/>
-      <w:proofErr w:type="gramEnd"/>
       <w:r>
         <w:rPr>
           <w:rFonts w:eastAsia="Calibri" w:cs="Calibri"/>
@@ -3818,21 +3418,7 @@
         <w:rPr>
           <w:lang w:val="en-GB"/>
         </w:rPr>
-        <w:t>(pars</w:t>
-      </w:r>
-      <w:proofErr w:type="gramStart"/>
-      <w:r>
-        <w:rPr>
-          <w:lang w:val="en-GB"/>
-        </w:rPr>
-        <w:t>) :</w:t>
-      </w:r>
-      <w:proofErr w:type="gramEnd"/>
-      <w:r>
-        <w:rPr>
-          <w:lang w:val="en-GB"/>
-        </w:rPr>
-        <w:t xml:space="preserve"> run time-stepping analysis.</w:t>
+        <w:t>(pars) : run time-stepping analysis.</w:t>
       </w:r>
     </w:p>
     <w:p>
@@ -3852,7 +3438,6 @@
       <w:bookmarkStart w:id="3" w:name="_cfkps3oguf0k" w:colFirst="0" w:colLast="0"/>
       <w:bookmarkEnd w:id="3"/>
       <w:proofErr w:type="spellStart"/>
-      <w:proofErr w:type="gramStart"/>
       <w:r>
         <w:rPr>
           <w:lang w:val="en-GB"/>
@@ -3860,7 +3445,6 @@
         <w:t>simc.fluxplot</w:t>
       </w:r>
       <w:proofErr w:type="spellEnd"/>
-      <w:proofErr w:type="gramEnd"/>
       <w:r>
         <w:rPr>
           <w:lang w:val="en-GB"/>
@@ -3930,7 +3514,6 @@
       <w:bookmarkStart w:id="4" w:name="_6u5hq24l6h7q" w:colFirst="0" w:colLast="0"/>
       <w:bookmarkEnd w:id="4"/>
       <w:proofErr w:type="spellStart"/>
-      <w:proofErr w:type="gramStart"/>
       <w:r>
         <w:rPr>
           <w:lang w:val="en-GB"/>
@@ -3938,7 +3521,6 @@
         <w:t>simc.fluxplot</w:t>
       </w:r>
       <w:proofErr w:type="spellEnd"/>
-      <w:proofErr w:type="gramEnd"/>
       <w:r>
         <w:rPr>
           <w:lang w:val="en-GB"/>
@@ -3963,7 +3545,6 @@
       <w:bookmarkStart w:id="5" w:name="_pdl9l8whc6la" w:colFirst="0" w:colLast="0"/>
       <w:bookmarkEnd w:id="5"/>
       <w:proofErr w:type="spellStart"/>
-      <w:proofErr w:type="gramStart"/>
       <w:r>
         <w:rPr>
           <w:lang w:val="en-GB"/>
@@ -3972,7 +3553,6 @@
         <w:t>simc.Is</w:t>
       </w:r>
       <w:proofErr w:type="spellEnd"/>
-      <w:proofErr w:type="gramEnd"/>
       <w:r>
         <w:rPr>
           <w:lang w:val="en-GB"/>
@@ -4077,7 +3657,6 @@
       <w:bookmarkStart w:id="6" w:name="_umoxl51r38u1" w:colFirst="0" w:colLast="0"/>
       <w:bookmarkEnd w:id="6"/>
       <w:proofErr w:type="spellStart"/>
-      <w:proofErr w:type="gramStart"/>
       <w:r>
         <w:rPr>
           <w:lang w:val="en-GB"/>
@@ -4085,7 +3664,6 @@
         <w:t>simc.Ish</w:t>
       </w:r>
       <w:proofErr w:type="spellEnd"/>
-      <w:proofErr w:type="gramEnd"/>
       <w:r>
         <w:rPr>
           <w:lang w:val="en-GB"/>
@@ -4161,7 +3739,6 @@
       <w:bookmarkStart w:id="9" w:name="_5odl1rdj0tam" w:colFirst="0" w:colLast="0"/>
       <w:bookmarkEnd w:id="9"/>
       <w:proofErr w:type="spellStart"/>
-      <w:proofErr w:type="gramStart"/>
       <w:r>
         <w:rPr>
           <w:b/>
@@ -4170,7 +3747,6 @@
         <w:t>simc.matrices</w:t>
       </w:r>
       <w:proofErr w:type="spellEnd"/>
-      <w:proofErr w:type="gramEnd"/>
       <w:r>
         <w:rPr>
           <w:lang w:val="en-GB"/>
@@ -4201,21 +3777,7 @@
         <w:rPr>
           <w:lang w:val="en-GB"/>
         </w:rPr>
-        <w:t xml:space="preserve">Ms, </w:t>
-      </w:r>
-      <w:proofErr w:type="gramStart"/>
-      <w:r>
-        <w:rPr>
-          <w:lang w:val="en-GB"/>
-        </w:rPr>
-        <w:t>Mr :</w:t>
-      </w:r>
-      <w:proofErr w:type="gramEnd"/>
-      <w:r>
-        <w:rPr>
-          <w:lang w:val="en-GB"/>
-        </w:rPr>
-        <w:t xml:space="preserve"> stator and rotor mass matrices</w:t>
+        <w:t>Ms, Mr : stator and rotor mass matrices</w:t>
       </w:r>
     </w:p>
     <w:p>
@@ -4241,21 +3803,7 @@
         <w:rPr>
           <w:lang w:val="en-GB"/>
         </w:rPr>
-        <w:t xml:space="preserve">Cs, </w:t>
-      </w:r>
-      <w:proofErr w:type="gramStart"/>
-      <w:r>
-        <w:rPr>
-          <w:lang w:val="en-GB"/>
-        </w:rPr>
-        <w:t>Cr :</w:t>
-      </w:r>
-      <w:proofErr w:type="gramEnd"/>
-      <w:r>
-        <w:rPr>
-          <w:lang w:val="en-GB"/>
-        </w:rPr>
-        <w:t xml:space="preserve"> circuit coupling matrices. See the conference paper linked earlier.</w:t>
+        <w:t>Cs, Cr : circuit coupling matrices. See the conference paper linked earlier.</w:t>
       </w:r>
     </w:p>
     <w:p>
@@ -4281,29 +3829,7 @@
         <w:rPr>
           <w:lang w:val="en-GB"/>
         </w:rPr>
-        <w:t xml:space="preserve">Ls, </w:t>
-      </w:r>
-      <w:proofErr w:type="spellStart"/>
-      <w:proofErr w:type="gramStart"/>
-      <w:r>
-        <w:rPr>
-          <w:lang w:val="en-GB"/>
-        </w:rPr>
-        <w:t>Lr</w:t>
-      </w:r>
-      <w:proofErr w:type="spellEnd"/>
-      <w:r>
-        <w:rPr>
-          <w:lang w:val="en-GB"/>
-        </w:rPr>
-        <w:t xml:space="preserve"> :</w:t>
-      </w:r>
-      <w:proofErr w:type="gramEnd"/>
-      <w:r>
-        <w:rPr>
-          <w:lang w:val="en-GB"/>
-        </w:rPr>
-        <w:t xml:space="preserve"> loop matrices for circuits</w:t>
+        <w:t>Ls, Lr : loop matrices for circuits</w:t>
       </w:r>
     </w:p>
     <w:p>
@@ -4344,28 +3870,14 @@
         <w:rPr>
           <w:lang w:val="en-GB"/>
         </w:rPr>
-        <w:t>Zew_</w:t>
-      </w:r>
-      <w:proofErr w:type="gramStart"/>
-      <w:r>
-        <w:rPr>
-          <w:lang w:val="en-GB"/>
-        </w:rPr>
-        <w:t>r</w:t>
-      </w:r>
-      <w:proofErr w:type="spellEnd"/>
-      <w:r>
-        <w:rPr>
-          <w:lang w:val="en-GB"/>
-        </w:rPr>
-        <w:t xml:space="preserve"> :</w:t>
-      </w:r>
-      <w:proofErr w:type="gramEnd"/>
-      <w:r>
-        <w:rPr>
-          <w:lang w:val="en-GB"/>
-        </w:rPr>
-        <w:t xml:space="preserve"> end-winding impedance matrices</w:t>
+        <w:t>Zew_r</w:t>
+      </w:r>
+      <w:proofErr w:type="spellEnd"/>
+      <w:r>
+        <w:rPr>
+          <w:lang w:val="en-GB"/>
+        </w:rPr>
+        <w:t xml:space="preserve"> : end-winding impedance matrices</w:t>
       </w:r>
     </w:p>
     <w:p>
@@ -4397,7 +3909,6 @@
       <w:bookmarkStart w:id="15" w:name="_n19vfs89aa3u" w:colFirst="0" w:colLast="0"/>
       <w:bookmarkEnd w:id="15"/>
       <w:proofErr w:type="spellStart"/>
-      <w:proofErr w:type="gramStart"/>
       <w:r>
         <w:rPr>
           <w:b/>
@@ -4405,7 +3916,6 @@
         <w:t>simc.results</w:t>
       </w:r>
       <w:proofErr w:type="spellEnd"/>
-      <w:proofErr w:type="gramEnd"/>
       <w:r>
         <w:rPr>
           <w:b/>
@@ -4446,17 +3956,12 @@
       <w:bookmarkStart w:id="16" w:name="_7tizzguelpt9" w:colFirst="0" w:colLast="0"/>
       <w:bookmarkEnd w:id="16"/>
       <w:proofErr w:type="spellStart"/>
-      <w:proofErr w:type="gramStart"/>
       <w:r>
         <w:t>Xh</w:t>
       </w:r>
       <w:proofErr w:type="spellEnd"/>
       <w:r>
-        <w:t xml:space="preserve"> :</w:t>
-      </w:r>
-      <w:proofErr w:type="gramEnd"/>
-      <w:r>
-        <w:t xml:space="preserve"> </w:t>
+        <w:t xml:space="preserve"> : </w:t>
       </w:r>
       <w:proofErr w:type="spellStart"/>
       <w:r>
@@ -4505,17 +4010,12 @@
       <w:bookmarkStart w:id="17" w:name="_sde4nrvgbeie" w:colFirst="0" w:colLast="0"/>
       <w:bookmarkEnd w:id="17"/>
       <w:proofErr w:type="spellStart"/>
-      <w:proofErr w:type="gramStart"/>
       <w:r>
         <w:t>Xs</w:t>
       </w:r>
       <w:proofErr w:type="spellEnd"/>
       <w:r>
-        <w:t xml:space="preserve"> :</w:t>
-      </w:r>
-      <w:proofErr w:type="gramEnd"/>
-      <w:r>
-        <w:t xml:space="preserve"> </w:t>
+        <w:t xml:space="preserve"> : </w:t>
       </w:r>
       <w:proofErr w:type="spellStart"/>
       <w:r>
@@ -4556,17 +4056,12 @@
       <w:bookmarkStart w:id="18" w:name="_7nx4cg3ex2ub" w:colFirst="0" w:colLast="0"/>
       <w:bookmarkEnd w:id="18"/>
       <w:proofErr w:type="spellStart"/>
-      <w:proofErr w:type="gramStart"/>
       <w:r>
         <w:t>Xt</w:t>
       </w:r>
       <w:proofErr w:type="spellEnd"/>
       <w:r>
-        <w:t xml:space="preserve"> :</w:t>
-      </w:r>
-      <w:proofErr w:type="gramEnd"/>
-      <w:r>
-        <w:t xml:space="preserve"> </w:t>
+        <w:t xml:space="preserve"> : </w:t>
       </w:r>
       <w:proofErr w:type="spellStart"/>
       <w:r>
@@ -4600,7 +4095,6 @@
       <w:bookmarkStart w:id="20" w:name="_siloivokqz4d" w:colFirst="0" w:colLast="0"/>
       <w:bookmarkEnd w:id="20"/>
       <w:proofErr w:type="spellStart"/>
-      <w:proofErr w:type="gramStart"/>
       <w:r>
         <w:rPr>
           <w:b/>
@@ -4612,14 +4106,7 @@
         <w:rPr>
           <w:b/>
         </w:rPr>
-        <w:t xml:space="preserve"> :</w:t>
-      </w:r>
-      <w:proofErr w:type="gramEnd"/>
-      <w:r>
-        <w:rPr>
-          <w:b/>
-        </w:rPr>
-        <w:t xml:space="preserve"> </w:t>
+        <w:t xml:space="preserve"> : </w:t>
       </w:r>
       <w:proofErr w:type="spellStart"/>
       <w:r>
@@ -4683,36 +4170,21 @@
           <w:b/>
           <w:lang w:val="en-GB"/>
         </w:rPr>
-        <w:t>nu_</w:t>
-      </w:r>
-      <w:proofErr w:type="gramStart"/>
+        <w:t>nu_fun</w:t>
+      </w:r>
+      <w:proofErr w:type="spellEnd"/>
       <w:r>
         <w:rPr>
           <w:b/>
           <w:lang w:val="en-GB"/>
         </w:rPr>
-        <w:t>fun</w:t>
-      </w:r>
-      <w:proofErr w:type="spellEnd"/>
-      <w:r>
-        <w:rPr>
-          <w:b/>
-          <w:lang w:val="en-GB"/>
-        </w:rPr>
         <w:t xml:space="preserve"> </w:t>
       </w:r>
       <w:r>
         <w:rPr>
           <w:lang w:val="en-GB"/>
         </w:rPr>
-        <w:t>:</w:t>
-      </w:r>
-      <w:proofErr w:type="gramEnd"/>
-      <w:r>
-        <w:rPr>
-          <w:lang w:val="en-GB"/>
-        </w:rPr>
-        <w:t xml:space="preserve"> for evaluating nonlinear material BH behaviour. Overwrite </w:t>
+        <w:t xml:space="preserve">: for evaluating nonlinear material BH behaviour. Overwrite </w:t>
       </w:r>
       <w:proofErr w:type="spellStart"/>
       <w:r>
@@ -4791,28 +4263,14 @@
         <w:rPr>
           <w:lang w:val="en-GB"/>
         </w:rPr>
-        <w:t>D_</w:t>
-      </w:r>
-      <w:proofErr w:type="gramStart"/>
-      <w:r>
-        <w:rPr>
-          <w:lang w:val="en-GB"/>
-        </w:rPr>
-        <w:t>so</w:t>
-      </w:r>
-      <w:proofErr w:type="spellEnd"/>
-      <w:r>
-        <w:rPr>
-          <w:lang w:val="en-GB"/>
-        </w:rPr>
-        <w:t xml:space="preserve"> :</w:t>
-      </w:r>
-      <w:proofErr w:type="gramEnd"/>
-      <w:r>
-        <w:rPr>
-          <w:lang w:val="en-GB"/>
-        </w:rPr>
-        <w:t xml:space="preserve"> outer diameter of stator. Only used in flux plotting.</w:t>
+        <w:t>D_so</w:t>
+      </w:r>
+      <w:proofErr w:type="spellEnd"/>
+      <w:r>
+        <w:rPr>
+          <w:lang w:val="en-GB"/>
+        </w:rPr>
+        <w:t xml:space="preserve"> : outer diameter of stator. Only used in flux plotting.</w:t>
       </w:r>
     </w:p>
     <w:p>
@@ -4831,13 +4289,8 @@
       </w:pPr>
       <w:bookmarkStart w:id="25" w:name="_99lczptmf0un" w:colFirst="0" w:colLast="0"/>
       <w:bookmarkEnd w:id="25"/>
-      <w:proofErr w:type="gramStart"/>
-      <w:r>
-        <w:t>p :</w:t>
-      </w:r>
-      <w:proofErr w:type="gramEnd"/>
-      <w:r>
-        <w:t xml:space="preserve"> </w:t>
+      <w:r>
+        <w:t xml:space="preserve">p : </w:t>
       </w:r>
       <w:proofErr w:type="spellStart"/>
       <w:r>
@@ -4877,28 +4330,14 @@
         <w:rPr>
           <w:lang w:val="en-GB"/>
         </w:rPr>
-        <w:t>N_</w:t>
-      </w:r>
-      <w:proofErr w:type="gramStart"/>
-      <w:r>
-        <w:rPr>
-          <w:lang w:val="en-GB"/>
-        </w:rPr>
-        <w:t>series</w:t>
-      </w:r>
-      <w:proofErr w:type="spellEnd"/>
-      <w:r>
-        <w:rPr>
-          <w:lang w:val="en-GB"/>
-        </w:rPr>
-        <w:t xml:space="preserve"> :</w:t>
-      </w:r>
-      <w:proofErr w:type="gramEnd"/>
-      <w:r>
-        <w:rPr>
-          <w:lang w:val="en-GB"/>
-        </w:rPr>
-        <w:t xml:space="preserve"> number of turns per each single coil (each consisting of a pair of slots).</w:t>
+        <w:t>N_series</w:t>
+      </w:r>
+      <w:proofErr w:type="spellEnd"/>
+      <w:r>
+        <w:rPr>
+          <w:lang w:val="en-GB"/>
+        </w:rPr>
+        <w:t xml:space="preserve"> : number of turns per each single coil (each consisting of a pair of slots).</w:t>
       </w:r>
     </w:p>
     <w:p>
@@ -4917,13 +4356,8 @@
       </w:pPr>
       <w:bookmarkStart w:id="27" w:name="_n9xv55puo89l" w:colFirst="0" w:colLast="0"/>
       <w:bookmarkEnd w:id="27"/>
-      <w:proofErr w:type="gramStart"/>
-      <w:r>
-        <w:t>a :</w:t>
-      </w:r>
-      <w:proofErr w:type="gramEnd"/>
-      <w:r>
-        <w:t xml:space="preserve"> </w:t>
+      <w:r>
+        <w:t xml:space="preserve">a : </w:t>
       </w:r>
       <w:proofErr w:type="spellStart"/>
       <w:r>
@@ -4966,19 +4400,11 @@
       </w:pPr>
       <w:bookmarkStart w:id="28" w:name="_xoctgjm4wqe1" w:colFirst="0" w:colLast="0"/>
       <w:bookmarkEnd w:id="28"/>
-      <w:proofErr w:type="gramStart"/>
-      <w:r>
-        <w:rPr>
-          <w:lang w:val="en-GB"/>
-        </w:rPr>
-        <w:t>c :</w:t>
-      </w:r>
-      <w:proofErr w:type="gramEnd"/>
-      <w:r>
-        <w:rPr>
-          <w:lang w:val="en-GB"/>
-        </w:rPr>
-        <w:t xml:space="preserve"> amount of coil short-pitching, in slot pitches</w:t>
+      <w:r>
+        <w:rPr>
+          <w:lang w:val="en-GB"/>
+        </w:rPr>
+        <w:t>c : amount of coil short-pitching, in slot pitches</w:t>
       </w:r>
     </w:p>
     <w:p>
@@ -5005,28 +4431,14 @@
         <w:rPr>
           <w:lang w:val="en-GB"/>
         </w:rPr>
-        <w:t>N_</w:t>
-      </w:r>
-      <w:proofErr w:type="gramStart"/>
-      <w:r>
-        <w:rPr>
-          <w:lang w:val="en-GB"/>
-        </w:rPr>
-        <w:t>layers</w:t>
-      </w:r>
-      <w:proofErr w:type="spellEnd"/>
-      <w:r>
-        <w:rPr>
-          <w:lang w:val="en-GB"/>
-        </w:rPr>
-        <w:t xml:space="preserve"> :</w:t>
-      </w:r>
-      <w:proofErr w:type="gramEnd"/>
-      <w:r>
-        <w:rPr>
-          <w:lang w:val="en-GB"/>
-        </w:rPr>
-        <w:t xml:space="preserve"> number of winding layers.</w:t>
+        <w:t>N_layers</w:t>
+      </w:r>
+      <w:proofErr w:type="spellEnd"/>
+      <w:r>
+        <w:rPr>
+          <w:lang w:val="en-GB"/>
+        </w:rPr>
+        <w:t xml:space="preserve"> : number of winding layers.</w:t>
       </w:r>
     </w:p>
     <w:p>
@@ -5167,14 +4579,7 @@
         <w:rPr>
           <w:lang w:val="en-GB"/>
         </w:rPr>
-        <w:t>_</w:t>
-      </w:r>
-      <w:proofErr w:type="gramStart"/>
-      <w:r>
-        <w:rPr>
-          <w:lang w:val="en-GB"/>
-        </w:rPr>
-        <w:t>t</w:t>
+        <w:t>_t</w:t>
       </w:r>
       <w:r>
         <w:rPr>
@@ -5190,7 +4595,6 @@
         <w:t>(</w:t>
       </w:r>
       <w:proofErr w:type="spellStart"/>
-      <w:proofErr w:type="gramEnd"/>
       <w:r>
         <w:rPr>
           <w:lang w:val="en-GB"/>
@@ -5269,21 +4673,7 @@
         <w:rPr>
           <w:lang w:val="en-GB"/>
         </w:rPr>
-        <w:t>, pars</w:t>
-      </w:r>
-      <w:proofErr w:type="gramStart"/>
-      <w:r>
-        <w:rPr>
-          <w:lang w:val="en-GB"/>
-        </w:rPr>
-        <w:t>) :</w:t>
-      </w:r>
-      <w:proofErr w:type="gramEnd"/>
-      <w:r>
-        <w:rPr>
-          <w:lang w:val="en-GB"/>
-        </w:rPr>
-        <w:t xml:space="preserve"> compute iron losses with the </w:t>
+        <w:t xml:space="preserve">, pars) : compute iron losses with the </w:t>
       </w:r>
       <w:proofErr w:type="spellStart"/>
       <w:r>
@@ -5351,21 +4741,7 @@
         <w:rPr>
           <w:lang w:val="en-GB"/>
         </w:rPr>
-        <w:t>, pars</w:t>
-      </w:r>
-      <w:proofErr w:type="gramStart"/>
-      <w:r>
-        <w:rPr>
-          <w:lang w:val="en-GB"/>
-        </w:rPr>
-        <w:t>) :</w:t>
-      </w:r>
-      <w:proofErr w:type="gramEnd"/>
-      <w:r>
-        <w:rPr>
-          <w:lang w:val="en-GB"/>
-        </w:rPr>
-        <w:t xml:space="preserve"> compute eddy-current losses in rotor cage. Can easily be modified to compute losses in any solid conductor.</w:t>
+        <w:t>, pars) : compute eddy-current losses in rotor cage. Can easily be modified to compute losses in any solid conductor.</w:t>
       </w:r>
     </w:p>
     <w:p>
@@ -5393,25 +4769,35 @@
         <w:rPr>
           <w:lang w:val="en-GB"/>
         </w:rPr>
+        <w:t xml:space="preserve"> scripting : for computing DC copper losses in stranded stator winding or end-winding, power factors, efficiencies, THDs, etc. </w:t>
+      </w:r>
+      <w:proofErr w:type="spellStart"/>
+      <w:r>
+        <w:t>You</w:t>
+      </w:r>
+      <w:proofErr w:type="spellEnd"/>
+      <w:r>
         <w:t xml:space="preserve"> </w:t>
       </w:r>
-      <w:proofErr w:type="gramStart"/>
-      <w:r>
-        <w:rPr>
-          <w:lang w:val="en-GB"/>
-        </w:rPr>
-        <w:t>scripting :</w:t>
-      </w:r>
-      <w:proofErr w:type="gramEnd"/>
-      <w:r>
-        <w:rPr>
-          <w:lang w:val="en-GB"/>
-        </w:rPr>
-        <w:t xml:space="preserve"> for computing DC copper losses in stranded stator winding or end-winding, power factors, efficiencies, THDs, etc. </w:t>
-      </w:r>
-      <w:proofErr w:type="spellStart"/>
-      <w:r>
-        <w:t>You</w:t>
+      <w:proofErr w:type="spellStart"/>
+      <w:r>
+        <w:t>are</w:t>
+      </w:r>
+      <w:proofErr w:type="spellEnd"/>
+      <w:r>
+        <w:t xml:space="preserve"> an </w:t>
+      </w:r>
+      <w:proofErr w:type="spellStart"/>
+      <w:r>
+        <w:t>engineer</w:t>
+      </w:r>
+      <w:proofErr w:type="spellEnd"/>
+      <w:r>
+        <w:t xml:space="preserve">, </w:t>
+      </w:r>
+      <w:proofErr w:type="spellStart"/>
+      <w:r>
+        <w:t>after</w:t>
       </w:r>
       <w:proofErr w:type="spellEnd"/>
       <w:r>
@@ -5419,563 +4805,228 @@
       </w:r>
       <w:proofErr w:type="spellStart"/>
       <w:r>
-        <w:t>are</w:t>
-      </w:r>
-      <w:proofErr w:type="spellEnd"/>
-      <w:r>
-        <w:t xml:space="preserve"> an </w:t>
-      </w:r>
-      <w:proofErr w:type="spellStart"/>
-      <w:r>
-        <w:t>engineer</w:t>
-      </w:r>
-      <w:proofErr w:type="spellEnd"/>
-      <w:r>
-        <w:t xml:space="preserve">, </w:t>
-      </w:r>
-      <w:proofErr w:type="spellStart"/>
-      <w:r>
-        <w:t>after</w:t>
-      </w:r>
-      <w:proofErr w:type="spellEnd"/>
-      <w:r>
+        <w:t>all</w:t>
+      </w:r>
+      <w:proofErr w:type="spellEnd"/>
+      <w:r>
+        <w:t xml:space="preserve"> :)</w:t>
+      </w:r>
+    </w:p>
+    <w:p/>
+    <w:p>
+      <w:pPr>
+        <w:pStyle w:val="Otsikko1"/>
+      </w:pPr>
+      <w:bookmarkStart w:id="30" w:name="_Ref13551945"/>
+      <w:r>
+        <w:t>Industrial use</w:t>
+      </w:r>
+      <w:bookmarkEnd w:id="30"/>
+    </w:p>
+    <w:p/>
+    <w:p>
+      <w:pPr>
+        <w:rPr>
+          <w:lang w:val="en-GB"/>
+        </w:rPr>
+      </w:pPr>
+      <w:r>
+        <w:rPr>
+          <w:lang w:val="en-GB"/>
+        </w:rPr>
+        <w:t xml:space="preserve">As mentioned earlier, </w:t>
+      </w:r>
+      <w:proofErr w:type="spellStart"/>
+      <w:r>
+        <w:rPr>
+          <w:lang w:val="en-GB"/>
+        </w:rPr>
+        <w:t>SMEKlib</w:t>
+      </w:r>
+      <w:proofErr w:type="spellEnd"/>
+      <w:r>
+        <w:rPr>
+          <w:lang w:val="en-GB"/>
+        </w:rPr>
+        <w:t xml:space="preserve"> is completely free for industrial use, provided that the license conditions are followed. That been said, the </w:t>
+      </w:r>
+      <w:proofErr w:type="spellStart"/>
+      <w:r>
+        <w:rPr>
+          <w:lang w:val="en-GB"/>
+        </w:rPr>
+        <w:t>Github</w:t>
+      </w:r>
+      <w:proofErr w:type="spellEnd"/>
+      <w:r>
+        <w:rPr>
+          <w:lang w:val="en-GB"/>
+        </w:rPr>
+        <w:t xml:space="preserve"> version (that this manual is for) is no longer actively developed. </w:t>
+      </w:r>
+      <w:r>
+        <w:rPr>
+          <w:lang w:val="en-GB"/>
+        </w:rPr>
+        <w:br/>
+      </w:r>
+      <w:r>
+        <w:rPr>
+          <w:lang w:val="en-GB"/>
+        </w:rPr>
+        <w:br/>
+      </w:r>
+      <w:r>
+        <w:rPr>
+          <w:lang w:val="en-GB"/>
+        </w:rPr>
+        <w:t xml:space="preserve">Instead, </w:t>
+      </w:r>
+      <w:r>
+        <w:rPr>
+          <w:lang w:val="en-GB"/>
+        </w:rPr>
+        <w:t xml:space="preserve">professional uses are directed to </w:t>
+      </w:r>
+      <w:proofErr w:type="spellStart"/>
+      <w:r>
+        <w:rPr>
+          <w:lang w:val="en-GB"/>
+        </w:rPr>
+        <w:t>EMDtool</w:t>
+      </w:r>
+      <w:proofErr w:type="spellEnd"/>
+      <w:r>
+        <w:rPr>
+          <w:lang w:val="en-GB"/>
+        </w:rPr>
+        <w:t xml:space="preserve">, at </w:t>
+      </w:r>
+      <w:hyperlink r:id="rId10" w:history="1">
+        <w:r>
+          <w:rPr>
+            <w:rStyle w:val="Hyperlinkki"/>
+            <w:lang w:val="en-GB"/>
+          </w:rPr>
+          <w:t>www.smeklab.com/emdtool</w:t>
+        </w:r>
+      </w:hyperlink>
+      <w:r>
+        <w:rPr>
+          <w:lang w:val="en-GB"/>
+        </w:rPr>
+        <w:t xml:space="preserve">. </w:t>
+      </w:r>
+      <w:proofErr w:type="spellStart"/>
+      <w:r>
+        <w:rPr>
+          <w:lang w:val="en-GB"/>
+        </w:rPr>
+        <w:t>EMDtool</w:t>
+      </w:r>
+      <w:proofErr w:type="spellEnd"/>
+      <w:r>
+        <w:rPr>
+          <w:lang w:val="en-GB"/>
+        </w:rPr>
+        <w:t xml:space="preserve">, standing for an </w:t>
+      </w:r>
+      <w:r>
+        <w:rPr>
+          <w:i/>
+          <w:iCs/>
+          <w:lang w:val="en-GB"/>
+        </w:rPr>
+        <w:t>Electric Motor Design tool</w:t>
+      </w:r>
+      <w:r>
+        <w:rPr>
+          <w:lang w:val="en-GB"/>
+        </w:rPr>
+        <w:t xml:space="preserve">box for </w:t>
+      </w:r>
+      <w:proofErr w:type="spellStart"/>
+      <w:r>
+        <w:rPr>
+          <w:lang w:val="en-GB"/>
+        </w:rPr>
+        <w:t>Matlab</w:t>
+      </w:r>
+      <w:proofErr w:type="spellEnd"/>
+      <w:r>
+        <w:rPr>
+          <w:lang w:val="en-GB"/>
+        </w:rPr>
+        <w:t xml:space="preserve">, is technically a successor to </w:t>
+      </w:r>
+      <w:proofErr w:type="spellStart"/>
+      <w:r>
+        <w:rPr>
+          <w:lang w:val="en-GB"/>
+        </w:rPr>
+        <w:t>SMEKlib</w:t>
+      </w:r>
+      <w:proofErr w:type="spellEnd"/>
+      <w:r>
+        <w:rPr>
+          <w:lang w:val="en-GB"/>
+        </w:rPr>
+        <w:t xml:space="preserve">. However, almost the entire </w:t>
+      </w:r>
+      <w:r>
+        <w:rPr>
+          <w:lang w:val="en-GB"/>
+        </w:rPr>
+        <w:lastRenderedPageBreak/>
+        <w:t xml:space="preserve">codebase has been worked over several times, with a strong focus on ease of use and analysis. Even better, </w:t>
+      </w:r>
+      <w:proofErr w:type="spellStart"/>
+      <w:r>
+        <w:rPr>
+          <w:lang w:val="en-GB"/>
+        </w:rPr>
+        <w:t>EMDtool</w:t>
+      </w:r>
+      <w:proofErr w:type="spellEnd"/>
+      <w:r>
+        <w:rPr>
+          <w:lang w:val="en-GB"/>
+        </w:rPr>
         <w:t xml:space="preserve"> </w:t>
       </w:r>
-      <w:proofErr w:type="spellStart"/>
-      <w:r>
-        <w:t>all</w:t>
-      </w:r>
-      <w:proofErr w:type="spellEnd"/>
-      <w:r>
-        <w:t xml:space="preserve"> :)</w:t>
-      </w:r>
-    </w:p>
-    <w:p/>
-    <w:p>
-      <w:pPr>
-        <w:pStyle w:val="Otsikko1"/>
-      </w:pPr>
-      <w:bookmarkStart w:id="30" w:name="_Ref13551945"/>
-      <w:r>
-        <w:t>Industrial use</w:t>
-      </w:r>
-      <w:bookmarkEnd w:id="30"/>
-    </w:p>
-    <w:p/>
-    <w:p>
-      <w:pPr>
-        <w:rPr>
-          <w:lang w:val="en-GB"/>
-        </w:rPr>
-      </w:pPr>
-      <w:r>
-        <w:rPr>
-          <w:lang w:val="en-GB"/>
-        </w:rPr>
-        <w:t xml:space="preserve">As mentioned earlier, </w:t>
-      </w:r>
-      <w:proofErr w:type="spellStart"/>
-      <w:r>
-        <w:rPr>
-          <w:lang w:val="en-GB"/>
-        </w:rPr>
-        <w:t>SMEKlib</w:t>
-      </w:r>
-      <w:proofErr w:type="spellEnd"/>
-      <w:r>
-        <w:rPr>
-          <w:lang w:val="en-GB"/>
-        </w:rPr>
-        <w:t xml:space="preserve"> is completely free for industrial use, provided that the license conditions are followed. That been said, the </w:t>
-      </w:r>
-      <w:proofErr w:type="spellStart"/>
-      <w:r>
-        <w:rPr>
-          <w:lang w:val="en-GB"/>
-        </w:rPr>
-        <w:t>Github</w:t>
-      </w:r>
-      <w:proofErr w:type="spellEnd"/>
-      <w:r>
-        <w:rPr>
-          <w:lang w:val="en-GB"/>
-        </w:rPr>
-        <w:t xml:space="preserve"> version (that this manual is for) is no longer actively developed. Instead, the following options are recommended for professional users:</w:t>
-      </w:r>
-    </w:p>
-    <w:p>
-      <w:pPr>
-        <w:rPr>
-          <w:lang w:val="en-GB"/>
-        </w:rPr>
-      </w:pPr>
-    </w:p>
-    <w:p>
-      <w:pPr>
-        <w:pStyle w:val="Otsikko2"/>
-      </w:pPr>
-      <w:proofErr w:type="spellStart"/>
-      <w:r>
-        <w:lastRenderedPageBreak/>
-        <w:t>SMEKlib</w:t>
-      </w:r>
-      <w:proofErr w:type="spellEnd"/>
-      <w:r>
-        <w:t xml:space="preserve"> Pro</w:t>
-      </w:r>
-    </w:p>
-    <w:p>
-      <w:pPr>
-        <w:numPr>
-          <w:ilvl w:val="0"/>
-          <w:numId w:val="26"/>
-        </w:numPr>
-        <w:rPr>
-          <w:lang w:val="en-GB"/>
-        </w:rPr>
-      </w:pPr>
-      <w:r>
-        <w:rPr>
-          <w:lang w:val="en-GB"/>
-        </w:rPr>
-        <w:t xml:space="preserve">A professional, actively developed extension to the free </w:t>
-      </w:r>
-      <w:proofErr w:type="spellStart"/>
-      <w:r>
-        <w:rPr>
-          <w:lang w:val="en-GB"/>
-        </w:rPr>
-        <w:t>SMEKlib</w:t>
-      </w:r>
-      <w:proofErr w:type="spellEnd"/>
-      <w:r>
-        <w:rPr>
-          <w:lang w:val="en-GB"/>
-        </w:rPr>
-        <w:t>.</w:t>
-      </w:r>
-    </w:p>
-    <w:p>
-      <w:pPr>
-        <w:numPr>
-          <w:ilvl w:val="0"/>
-          <w:numId w:val="26"/>
-        </w:numPr>
-      </w:pPr>
-      <w:r>
-        <w:t xml:space="preserve">More </w:t>
-      </w:r>
-      <w:proofErr w:type="spellStart"/>
-      <w:r>
-        <w:t>motor</w:t>
-      </w:r>
-      <w:proofErr w:type="spellEnd"/>
-      <w:r>
-        <w:t xml:space="preserve"> </w:t>
-      </w:r>
-      <w:proofErr w:type="spellStart"/>
-      <w:r>
-        <w:t>types</w:t>
-      </w:r>
-      <w:proofErr w:type="spellEnd"/>
-      <w:r>
-        <w:t xml:space="preserve"> </w:t>
-      </w:r>
-      <w:proofErr w:type="spellStart"/>
-      <w:r>
-        <w:t>easily</w:t>
-      </w:r>
-      <w:proofErr w:type="spellEnd"/>
-      <w:r>
-        <w:t>.</w:t>
-      </w:r>
-    </w:p>
-    <w:p>
-      <w:pPr>
-        <w:numPr>
-          <w:ilvl w:val="0"/>
-          <w:numId w:val="26"/>
-        </w:numPr>
-        <w:rPr>
-          <w:lang w:val="en-GB"/>
-        </w:rPr>
-      </w:pPr>
-      <w:r>
-        <w:rPr>
-          <w:lang w:val="en-GB"/>
-        </w:rPr>
-        <w:t>More materials, more extensive loss analysis.</w:t>
-      </w:r>
-    </w:p>
-    <w:p>
-      <w:pPr>
-        <w:numPr>
-          <w:ilvl w:val="0"/>
-          <w:numId w:val="26"/>
-        </w:numPr>
-      </w:pPr>
-      <w:proofErr w:type="spellStart"/>
-      <w:r>
-        <w:t>Graphical</w:t>
-      </w:r>
-      <w:proofErr w:type="spellEnd"/>
-      <w:r>
-        <w:t xml:space="preserve"> </w:t>
-      </w:r>
-      <w:proofErr w:type="spellStart"/>
-      <w:r>
-        <w:t>user-interfaces</w:t>
-      </w:r>
-      <w:proofErr w:type="spellEnd"/>
-      <w:r>
-        <w:t>.</w:t>
-      </w:r>
-    </w:p>
-    <w:p>
-      <w:pPr>
-        <w:numPr>
-          <w:ilvl w:val="0"/>
-          <w:numId w:val="26"/>
-        </w:numPr>
-        <w:rPr>
-          <w:lang w:val="en-GB"/>
-        </w:rPr>
-      </w:pPr>
-      <w:r>
-        <w:rPr>
-          <w:lang w:val="en-GB"/>
-        </w:rPr>
-        <w:t>License includes full editing rights to source code.</w:t>
-      </w:r>
-    </w:p>
-    <w:p>
-      <w:pPr>
-        <w:numPr>
-          <w:ilvl w:val="0"/>
-          <w:numId w:val="26"/>
-        </w:numPr>
+      <w:r>
         <w:rPr>
           <w:i/>
-          <w:lang w:val="en-GB"/>
-        </w:rPr>
-      </w:pPr>
-      <w:r>
-        <w:rPr>
-          <w:i/>
-          <w:lang w:val="en-GB"/>
-        </w:rPr>
-        <w:t>Pricing: 2500 EUR / 5 users / year OR as negotiated.</w:t>
-      </w:r>
-    </w:p>
-    <w:p>
-      <w:pPr>
-        <w:rPr>
-          <w:i/>
-          <w:lang w:val="en-GB"/>
-        </w:rPr>
-      </w:pPr>
-    </w:p>
-    <w:p>
-      <w:pPr>
-        <w:pStyle w:val="Otsikko2"/>
-      </w:pPr>
-      <w:proofErr w:type="spellStart"/>
-      <w:r>
-        <w:t>SMEKlib</w:t>
-      </w:r>
-      <w:proofErr w:type="spellEnd"/>
-      <w:r>
-        <w:t xml:space="preserve"> </w:t>
-      </w:r>
-      <w:proofErr w:type="spellStart"/>
-      <w:r>
-        <w:t>Priority</w:t>
-      </w:r>
-      <w:proofErr w:type="spellEnd"/>
-      <w:r>
-        <w:t xml:space="preserve"> </w:t>
-      </w:r>
-      <w:proofErr w:type="spellStart"/>
-      <w:r>
-        <w:t>Support</w:t>
-      </w:r>
-      <w:proofErr w:type="spellEnd"/>
-    </w:p>
-    <w:p>
-      <w:pPr>
-        <w:numPr>
-          <w:ilvl w:val="0"/>
-          <w:numId w:val="21"/>
-        </w:numPr>
-        <w:rPr>
-          <w:lang w:val="en-GB"/>
-        </w:rPr>
-      </w:pPr>
-      <w:r>
-        <w:rPr>
-          <w:lang w:val="en-GB"/>
-        </w:rPr>
-        <w:t xml:space="preserve">For custom industrial projects based on the open-source version of </w:t>
-      </w:r>
-      <w:proofErr w:type="spellStart"/>
-      <w:r>
-        <w:rPr>
-          <w:lang w:val="en-GB"/>
-        </w:rPr>
-        <w:t>SMEKlib</w:t>
-      </w:r>
-      <w:proofErr w:type="spellEnd"/>
-      <w:r>
-        <w:rPr>
-          <w:lang w:val="en-GB"/>
-        </w:rPr>
-        <w:t>.</w:t>
-      </w:r>
-      <w:bookmarkStart w:id="31" w:name="_GoBack"/>
-      <w:bookmarkEnd w:id="31"/>
-    </w:p>
-    <w:p>
-      <w:pPr>
-        <w:numPr>
-          <w:ilvl w:val="0"/>
-          <w:numId w:val="21"/>
-        </w:numPr>
-        <w:rPr>
-          <w:lang w:val="en-GB"/>
-        </w:rPr>
-      </w:pPr>
-      <w:r>
-        <w:rPr>
-          <w:lang w:val="en-GB"/>
-        </w:rPr>
-        <w:t>Perfect for smaller, flexible projects.</w:t>
-      </w:r>
-    </w:p>
-    <w:p>
-      <w:pPr>
-        <w:numPr>
-          <w:ilvl w:val="0"/>
-          <w:numId w:val="21"/>
-        </w:numPr>
-      </w:pPr>
-      <w:proofErr w:type="spellStart"/>
-      <w:r>
-        <w:t>Includes</w:t>
-      </w:r>
-      <w:proofErr w:type="spellEnd"/>
-      <w:r>
-        <w:t xml:space="preserve"> </w:t>
-      </w:r>
-      <w:proofErr w:type="spellStart"/>
-      <w:r>
-        <w:t>motor</w:t>
-      </w:r>
-      <w:proofErr w:type="spellEnd"/>
-      <w:r>
-        <w:t xml:space="preserve"> design </w:t>
-      </w:r>
-      <w:proofErr w:type="spellStart"/>
-      <w:r>
-        <w:t>support</w:t>
-      </w:r>
-      <w:proofErr w:type="spellEnd"/>
-      <w:r>
-        <w:t>.</w:t>
-      </w:r>
-    </w:p>
-    <w:p>
-      <w:pPr>
-        <w:numPr>
-          <w:ilvl w:val="0"/>
-          <w:numId w:val="21"/>
-        </w:numPr>
-        <w:rPr>
-          <w:i/>
-        </w:rPr>
-      </w:pPr>
-      <w:proofErr w:type="spellStart"/>
-      <w:r>
-        <w:rPr>
-          <w:i/>
-        </w:rPr>
-        <w:t>Pricing</w:t>
-      </w:r>
-      <w:proofErr w:type="spellEnd"/>
-      <w:r>
-        <w:rPr>
-          <w:i/>
-        </w:rPr>
-        <w:t xml:space="preserve">: 100 EUR / </w:t>
-      </w:r>
-      <w:proofErr w:type="spellStart"/>
-      <w:r>
-        <w:rPr>
-          <w:i/>
-        </w:rPr>
-        <w:t>hour</w:t>
-      </w:r>
-      <w:proofErr w:type="spellEnd"/>
-      <w:r>
-        <w:rPr>
-          <w:i/>
-        </w:rPr>
-        <w:t>.</w:t>
-      </w:r>
-    </w:p>
-    <w:p>
-      <w:pPr>
-        <w:rPr>
-          <w:i/>
-        </w:rPr>
-      </w:pPr>
-    </w:p>
-    <w:p>
-      <w:pPr>
-        <w:pStyle w:val="Otsikko2"/>
-      </w:pPr>
-      <w:proofErr w:type="spellStart"/>
-      <w:r>
-        <w:t>SNEKlib</w:t>
-      </w:r>
-      <w:proofErr w:type="spellEnd"/>
-      <w:r>
-        <w:t xml:space="preserve"> (</w:t>
-      </w:r>
-      <w:proofErr w:type="spellStart"/>
-      <w:r>
-        <w:t>SMEKlib</w:t>
-      </w:r>
-      <w:proofErr w:type="spellEnd"/>
-      <w:r>
-        <w:t xml:space="preserve"> in Python)</w:t>
-      </w:r>
-    </w:p>
-    <w:p>
-      <w:pPr>
-        <w:numPr>
-          <w:ilvl w:val="0"/>
-          <w:numId w:val="22"/>
-        </w:numPr>
-      </w:pPr>
-      <w:r>
-        <w:t xml:space="preserve">Python version of </w:t>
-      </w:r>
-      <w:proofErr w:type="spellStart"/>
-      <w:r>
-        <w:t>SMEKlib</w:t>
-      </w:r>
-      <w:proofErr w:type="spellEnd"/>
-      <w:r>
-        <w:t xml:space="preserve"> Pro</w:t>
-      </w:r>
-    </w:p>
-    <w:p>
-      <w:pPr>
-        <w:numPr>
-          <w:ilvl w:val="0"/>
-          <w:numId w:val="22"/>
-        </w:numPr>
-      </w:pPr>
-      <w:r>
-        <w:t xml:space="preserve">No </w:t>
-      </w:r>
-      <w:proofErr w:type="spellStart"/>
-      <w:r>
-        <w:t>Matlab</w:t>
-      </w:r>
-      <w:proofErr w:type="spellEnd"/>
-      <w:r>
-        <w:t xml:space="preserve"> </w:t>
-      </w:r>
-      <w:proofErr w:type="spellStart"/>
-      <w:r>
-        <w:t>licenses</w:t>
-      </w:r>
-      <w:proofErr w:type="spellEnd"/>
-      <w:r>
-        <w:t xml:space="preserve"> </w:t>
-      </w:r>
-      <w:proofErr w:type="spellStart"/>
-      <w:r>
-        <w:t>required</w:t>
-      </w:r>
-      <w:proofErr w:type="spellEnd"/>
-    </w:p>
-    <w:p>
-      <w:pPr>
-        <w:numPr>
-          <w:ilvl w:val="0"/>
-          <w:numId w:val="22"/>
-        </w:numPr>
-        <w:rPr>
-          <w:lang w:val="en-GB"/>
-        </w:rPr>
-      </w:pPr>
-      <w:r>
-        <w:rPr>
-          <w:lang w:val="en-GB"/>
-        </w:rPr>
-        <w:t xml:space="preserve">Ongoing project - can be tailored </w:t>
-      </w:r>
-      <w:r>
-        <w:rPr>
-          <w:i/>
-          <w:lang w:val="en-GB"/>
-        </w:rPr>
-        <w:t>for you</w:t>
-      </w:r>
-      <w:r>
-        <w:rPr>
-          <w:lang w:val="en-GB"/>
-        </w:rPr>
-        <w:t>.</w:t>
-      </w:r>
-    </w:p>
-    <w:p>
-      <w:pPr>
-        <w:numPr>
-          <w:ilvl w:val="0"/>
-          <w:numId w:val="22"/>
-        </w:numPr>
-        <w:rPr>
-          <w:i/>
-          <w:lang w:val="en-GB"/>
-        </w:rPr>
-      </w:pPr>
-      <w:r>
-        <w:rPr>
-          <w:i/>
-          <w:lang w:val="en-GB"/>
-        </w:rPr>
-        <w:t xml:space="preserve">Pricing: as with </w:t>
-      </w:r>
-      <w:proofErr w:type="spellStart"/>
-      <w:r>
-        <w:rPr>
-          <w:i/>
-          <w:lang w:val="en-GB"/>
-        </w:rPr>
-        <w:t>SMEKlib</w:t>
-      </w:r>
-      <w:proofErr w:type="spellEnd"/>
-      <w:r>
-        <w:rPr>
-          <w:i/>
-          <w:lang w:val="en-GB"/>
-        </w:rPr>
-        <w:t xml:space="preserve"> Pro.</w:t>
-      </w:r>
-    </w:p>
-    <w:p>
-      <w:pPr>
-        <w:rPr>
-          <w:lang w:val="en-GB"/>
-        </w:rPr>
-      </w:pPr>
+          <w:iCs/>
+          <w:lang w:val="en-GB"/>
+        </w:rPr>
+        <w:t>is</w:t>
+      </w:r>
+      <w:r>
+        <w:rPr>
+          <w:lang w:val="en-GB"/>
+        </w:rPr>
+        <w:t xml:space="preserve"> continuously developed. Go and check it out at </w:t>
+      </w:r>
+      <w:hyperlink r:id="rId11" w:history="1">
+        <w:r>
+          <w:rPr>
+            <w:rStyle w:val="Hyperlinkki"/>
+            <w:lang w:val="en-GB"/>
+          </w:rPr>
+          <w:t>www.smeklab.com</w:t>
+        </w:r>
+      </w:hyperlink>
+      <w:r>
+        <w:rPr>
+          <w:lang w:val="en-GB"/>
+        </w:rPr>
+        <w:t xml:space="preserve">.  </w:t>
+      </w:r>
     </w:p>
     <w:sectPr>
-      <w:headerReference w:type="default" r:id="rId10"/>
-      <w:footerReference w:type="default" r:id="rId11"/>
+      <w:headerReference w:type="default" r:id="rId12"/>
+      <w:footerReference w:type="default" r:id="rId13"/>
       <w:pgSz w:w="11906" w:h="16838"/>
       <w:pgMar w:top="567" w:right="567" w:bottom="851" w:left="1134" w:header="567" w:footer="567" w:gutter="0"/>
       <w:cols w:space="708"/>
@@ -5986,7 +5037,7 @@
 </file>
 
 <file path=word/endnotes.xml><?xml version="1.0" encoding="utf-8"?>
-<w:endnotes xmlns:wpc="http://schemas.microsoft.com/office/word/2010/wordprocessingCanvas" xmlns:cx="http://schemas.microsoft.com/office/drawing/2014/chartex" xmlns:cx1="http://schemas.microsoft.com/office/drawing/2015/9/8/chartex" xmlns:cx2="http://schemas.microsoft.com/office/drawing/2015/10/21/chartex" xmlns:cx3="http://schemas.microsoft.com/office/drawing/2016/5/9/chartex" xmlns:cx4="http://schemas.microsoft.com/office/drawing/2016/5/10/chartex" xmlns:cx5="http://schemas.microsoft.com/office/drawing/2016/5/11/chartex" xmlns:cx6="http://schemas.microsoft.com/office/drawing/2016/5/12/chartex" xmlns:cx7="http://schemas.microsoft.com/office/drawing/2016/5/13/chartex" xmlns:cx8="http://schemas.microsoft.com/office/drawing/2016/5/14/chartex" xmlns:mc="http://schemas.openxmlformats.org/markup-compatibility/2006" xmlns:aink="http://schemas.microsoft.com/office/drawing/2016/ink" xmlns:am3d="http://schemas.microsoft.com/office/drawing/2017/model3d" xmlns:o="urn:schemas-microsoft-com:office:office" xmlns:r="http://schemas.openxmlformats.org/officeDocument/2006/relationships" xmlns:m="http://schemas.openxmlformats.org/officeDocument/2006/math" xmlns:v="urn:schemas-microsoft-com:vml" xmlns:wp14="http://schemas.microsoft.com/office/word/2010/wordprocessingDrawing" xmlns:wp="http://schemas.openxmlformats.org/drawingml/2006/wordprocessingDrawing" xmlns:w10="urn:schemas-microsoft-com:office:word" xmlns:w="http://schemas.openxmlformats.org/wordprocessingml/2006/main" xmlns:w14="http://schemas.microsoft.com/office/word/2010/wordml" xmlns:w15="http://schemas.microsoft.com/office/word/2012/wordml" xmlns:w16cid="http://schemas.microsoft.com/office/word/2016/wordml/cid" xmlns:w16se="http://schemas.microsoft.com/office/word/2015/wordml/symex" xmlns:wpg="http://schemas.microsoft.com/office/word/2010/wordprocessingGroup" xmlns:wpi="http://schemas.microsoft.com/office/word/2010/wordprocessingInk" xmlns:wne="http://schemas.microsoft.com/office/word/2006/wordml" xmlns:wps="http://schemas.microsoft.com/office/word/2010/wordprocessingShape" mc:Ignorable="w14 w15 w16se w16cid wp14">
+<w:endnotes xmlns:wpc="http://schemas.microsoft.com/office/word/2010/wordprocessingCanvas" xmlns:cx="http://schemas.microsoft.com/office/drawing/2014/chartex" xmlns:cx1="http://schemas.microsoft.com/office/drawing/2015/9/8/chartex" xmlns:cx2="http://schemas.microsoft.com/office/drawing/2015/10/21/chartex" xmlns:cx3="http://schemas.microsoft.com/office/drawing/2016/5/9/chartex" xmlns:cx4="http://schemas.microsoft.com/office/drawing/2016/5/10/chartex" xmlns:cx5="http://schemas.microsoft.com/office/drawing/2016/5/11/chartex" xmlns:cx6="http://schemas.microsoft.com/office/drawing/2016/5/12/chartex" xmlns:cx7="http://schemas.microsoft.com/office/drawing/2016/5/13/chartex" xmlns:cx8="http://schemas.microsoft.com/office/drawing/2016/5/14/chartex" xmlns:mc="http://schemas.openxmlformats.org/markup-compatibility/2006" xmlns:aink="http://schemas.microsoft.com/office/drawing/2016/ink" xmlns:am3d="http://schemas.microsoft.com/office/drawing/2017/model3d" xmlns:o="urn:schemas-microsoft-com:office:office" xmlns:r="http://schemas.openxmlformats.org/officeDocument/2006/relationships" xmlns:m="http://schemas.openxmlformats.org/officeDocument/2006/math" xmlns:v="urn:schemas-microsoft-com:vml" xmlns:wp14="http://schemas.microsoft.com/office/word/2010/wordprocessingDrawing" xmlns:wp="http://schemas.openxmlformats.org/drawingml/2006/wordprocessingDrawing" xmlns:w10="urn:schemas-microsoft-com:office:word" xmlns:w="http://schemas.openxmlformats.org/wordprocessingml/2006/main" xmlns:w14="http://schemas.microsoft.com/office/word/2010/wordml" xmlns:w15="http://schemas.microsoft.com/office/word/2012/wordml" xmlns:w16cex="http://schemas.microsoft.com/office/word/2018/wordml/cex" xmlns:w16cid="http://schemas.microsoft.com/office/word/2016/wordml/cid" xmlns:w16="http://schemas.microsoft.com/office/word/2018/wordml" xmlns:w16se="http://schemas.microsoft.com/office/word/2015/wordml/symex" xmlns:wpg="http://schemas.microsoft.com/office/word/2010/wordprocessingGroup" xmlns:wpi="http://schemas.microsoft.com/office/word/2010/wordprocessingInk" xmlns:wne="http://schemas.microsoft.com/office/word/2006/wordml" xmlns:wps="http://schemas.microsoft.com/office/word/2010/wordprocessingShape" mc:Ignorable="w14 w15 w16se w16cid w16 w16cex wp14">
   <w:endnote w:type="separator" w:id="-1">
     <w:p>
       <w:r>
@@ -6005,7 +5056,7 @@
 </file>
 
 <file path=word/footer1.xml><?xml version="1.0" encoding="utf-8"?>
-<w:ftr xmlns:wpc="http://schemas.microsoft.com/office/word/2010/wordprocessingCanvas" xmlns:cx="http://schemas.microsoft.com/office/drawing/2014/chartex" xmlns:cx1="http://schemas.microsoft.com/office/drawing/2015/9/8/chartex" xmlns:cx2="http://schemas.microsoft.com/office/drawing/2015/10/21/chartex" xmlns:cx3="http://schemas.microsoft.com/office/drawing/2016/5/9/chartex" xmlns:cx4="http://schemas.microsoft.com/office/drawing/2016/5/10/chartex" xmlns:cx5="http://schemas.microsoft.com/office/drawing/2016/5/11/chartex" xmlns:cx6="http://schemas.microsoft.com/office/drawing/2016/5/12/chartex" xmlns:cx7="http://schemas.microsoft.com/office/drawing/2016/5/13/chartex" xmlns:cx8="http://schemas.microsoft.com/office/drawing/2016/5/14/chartex" xmlns:mc="http://schemas.openxmlformats.org/markup-compatibility/2006" xmlns:aink="http://schemas.microsoft.com/office/drawing/2016/ink" xmlns:am3d="http://schemas.microsoft.com/office/drawing/2017/model3d" xmlns:o="urn:schemas-microsoft-com:office:office" xmlns:r="http://schemas.openxmlformats.org/officeDocument/2006/relationships" xmlns:m="http://schemas.openxmlformats.org/officeDocument/2006/math" xmlns:v="urn:schemas-microsoft-com:vml" xmlns:wp14="http://schemas.microsoft.com/office/word/2010/wordprocessingDrawing" xmlns:wp="http://schemas.openxmlformats.org/drawingml/2006/wordprocessingDrawing" xmlns:w10="urn:schemas-microsoft-com:office:word" xmlns:w="http://schemas.openxmlformats.org/wordprocessingml/2006/main" xmlns:w14="http://schemas.microsoft.com/office/word/2010/wordml" xmlns:w15="http://schemas.microsoft.com/office/word/2012/wordml" xmlns:w16cid="http://schemas.microsoft.com/office/word/2016/wordml/cid" xmlns:w16se="http://schemas.microsoft.com/office/word/2015/wordml/symex" xmlns:wpg="http://schemas.microsoft.com/office/word/2010/wordprocessingGroup" xmlns:wpi="http://schemas.microsoft.com/office/word/2010/wordprocessingInk" xmlns:wne="http://schemas.microsoft.com/office/word/2006/wordml" xmlns:wps="http://schemas.microsoft.com/office/word/2010/wordprocessingShape" mc:Ignorable="w14 w15 w16se w16cid wp14">
+<w:ftr xmlns:wpc="http://schemas.microsoft.com/office/word/2010/wordprocessingCanvas" xmlns:cx="http://schemas.microsoft.com/office/drawing/2014/chartex" xmlns:cx1="http://schemas.microsoft.com/office/drawing/2015/9/8/chartex" xmlns:cx2="http://schemas.microsoft.com/office/drawing/2015/10/21/chartex" xmlns:cx3="http://schemas.microsoft.com/office/drawing/2016/5/9/chartex" xmlns:cx4="http://schemas.microsoft.com/office/drawing/2016/5/10/chartex" xmlns:cx5="http://schemas.microsoft.com/office/drawing/2016/5/11/chartex" xmlns:cx6="http://schemas.microsoft.com/office/drawing/2016/5/12/chartex" xmlns:cx7="http://schemas.microsoft.com/office/drawing/2016/5/13/chartex" xmlns:cx8="http://schemas.microsoft.com/office/drawing/2016/5/14/chartex" xmlns:mc="http://schemas.openxmlformats.org/markup-compatibility/2006" xmlns:aink="http://schemas.microsoft.com/office/drawing/2016/ink" xmlns:am3d="http://schemas.microsoft.com/office/drawing/2017/model3d" xmlns:o="urn:schemas-microsoft-com:office:office" xmlns:r="http://schemas.openxmlformats.org/officeDocument/2006/relationships" xmlns:m="http://schemas.openxmlformats.org/officeDocument/2006/math" xmlns:v="urn:schemas-microsoft-com:vml" xmlns:wp14="http://schemas.microsoft.com/office/word/2010/wordprocessingDrawing" xmlns:wp="http://schemas.openxmlformats.org/drawingml/2006/wordprocessingDrawing" xmlns:w10="urn:schemas-microsoft-com:office:word" xmlns:w="http://schemas.openxmlformats.org/wordprocessingml/2006/main" xmlns:w14="http://schemas.microsoft.com/office/word/2010/wordml" xmlns:w15="http://schemas.microsoft.com/office/word/2012/wordml" xmlns:w16cex="http://schemas.microsoft.com/office/word/2018/wordml/cex" xmlns:w16cid="http://schemas.microsoft.com/office/word/2016/wordml/cid" xmlns:w16="http://schemas.microsoft.com/office/word/2018/wordml" xmlns:w16se="http://schemas.microsoft.com/office/word/2015/wordml/symex" xmlns:wpg="http://schemas.microsoft.com/office/word/2010/wordprocessingGroup" xmlns:wpi="http://schemas.microsoft.com/office/word/2010/wordprocessingInk" xmlns:wne="http://schemas.microsoft.com/office/word/2006/wordml" xmlns:wps="http://schemas.microsoft.com/office/word/2010/wordprocessingShape" mc:Ignorable="w14 w15 w16se w16cid w16 w16cex wp14">
   <w:tbl>
     <w:tblPr>
       <w:tblStyle w:val="TaulukkoRuudukko"/>
@@ -6201,10 +5252,29 @@
           <w:r>
             <w:rPr>
               <w:rFonts w:asciiTheme="minorHAnsi" w:hAnsiTheme="minorHAnsi"/>
+              <w:bCs/>
               <w:szCs w:val="18"/>
               <w:lang w:val="en-GB"/>
             </w:rPr>
-            <w:t>05 July 2019</w:t>
+            <w:t>07 Dec</w:t>
+          </w:r>
+          <w:r>
+            <w:rPr>
+              <w:rFonts w:asciiTheme="minorHAnsi" w:hAnsiTheme="minorHAnsi"/>
+              <w:bCs/>
+              <w:szCs w:val="18"/>
+              <w:lang w:val="en-GB"/>
+            </w:rPr>
+            <w:t xml:space="preserve"> 20</w:t>
+          </w:r>
+          <w:r>
+            <w:rPr>
+              <w:rFonts w:asciiTheme="minorHAnsi" w:hAnsiTheme="minorHAnsi"/>
+              <w:bCs/>
+              <w:szCs w:val="18"/>
+              <w:lang w:val="en-GB"/>
+            </w:rPr>
+            <w:t>20</w:t>
           </w:r>
         </w:p>
       </w:tc>
@@ -6364,7 +5434,7 @@
 </file>
 
 <file path=word/footnotes.xml><?xml version="1.0" encoding="utf-8"?>
-<w:footnotes xmlns:wpc="http://schemas.microsoft.com/office/word/2010/wordprocessingCanvas" xmlns:cx="http://schemas.microsoft.com/office/drawing/2014/chartex" xmlns:cx1="http://schemas.microsoft.com/office/drawing/2015/9/8/chartex" xmlns:cx2="http://schemas.microsoft.com/office/drawing/2015/10/21/chartex" xmlns:cx3="http://schemas.microsoft.com/office/drawing/2016/5/9/chartex" xmlns:cx4="http://schemas.microsoft.com/office/drawing/2016/5/10/chartex" xmlns:cx5="http://schemas.microsoft.com/office/drawing/2016/5/11/chartex" xmlns:cx6="http://schemas.microsoft.com/office/drawing/2016/5/12/chartex" xmlns:cx7="http://schemas.microsoft.com/office/drawing/2016/5/13/chartex" xmlns:cx8="http://schemas.microsoft.com/office/drawing/2016/5/14/chartex" xmlns:mc="http://schemas.openxmlformats.org/markup-compatibility/2006" xmlns:aink="http://schemas.microsoft.com/office/drawing/2016/ink" xmlns:am3d="http://schemas.microsoft.com/office/drawing/2017/model3d" xmlns:o="urn:schemas-microsoft-com:office:office" xmlns:r="http://schemas.openxmlformats.org/officeDocument/2006/relationships" xmlns:m="http://schemas.openxmlformats.org/officeDocument/2006/math" xmlns:v="urn:schemas-microsoft-com:vml" xmlns:wp14="http://schemas.microsoft.com/office/word/2010/wordprocessingDrawing" xmlns:wp="http://schemas.openxmlformats.org/drawingml/2006/wordprocessingDrawing" xmlns:w10="urn:schemas-microsoft-com:office:word" xmlns:w="http://schemas.openxmlformats.org/wordprocessingml/2006/main" xmlns:w14="http://schemas.microsoft.com/office/word/2010/wordml" xmlns:w15="http://schemas.microsoft.com/office/word/2012/wordml" xmlns:w16cid="http://schemas.microsoft.com/office/word/2016/wordml/cid" xmlns:w16se="http://schemas.microsoft.com/office/word/2015/wordml/symex" xmlns:wpg="http://schemas.microsoft.com/office/word/2010/wordprocessingGroup" xmlns:wpi="http://schemas.microsoft.com/office/word/2010/wordprocessingInk" xmlns:wne="http://schemas.microsoft.com/office/word/2006/wordml" xmlns:wps="http://schemas.microsoft.com/office/word/2010/wordprocessingShape" mc:Ignorable="w14 w15 w16se w16cid wp14">
+<w:footnotes xmlns:wpc="http://schemas.microsoft.com/office/word/2010/wordprocessingCanvas" xmlns:cx="http://schemas.microsoft.com/office/drawing/2014/chartex" xmlns:cx1="http://schemas.microsoft.com/office/drawing/2015/9/8/chartex" xmlns:cx2="http://schemas.microsoft.com/office/drawing/2015/10/21/chartex" xmlns:cx3="http://schemas.microsoft.com/office/drawing/2016/5/9/chartex" xmlns:cx4="http://schemas.microsoft.com/office/drawing/2016/5/10/chartex" xmlns:cx5="http://schemas.microsoft.com/office/drawing/2016/5/11/chartex" xmlns:cx6="http://schemas.microsoft.com/office/drawing/2016/5/12/chartex" xmlns:cx7="http://schemas.microsoft.com/office/drawing/2016/5/13/chartex" xmlns:cx8="http://schemas.microsoft.com/office/drawing/2016/5/14/chartex" xmlns:mc="http://schemas.openxmlformats.org/markup-compatibility/2006" xmlns:aink="http://schemas.microsoft.com/office/drawing/2016/ink" xmlns:am3d="http://schemas.microsoft.com/office/drawing/2017/model3d" xmlns:o="urn:schemas-microsoft-com:office:office" xmlns:r="http://schemas.openxmlformats.org/officeDocument/2006/relationships" xmlns:m="http://schemas.openxmlformats.org/officeDocument/2006/math" xmlns:v="urn:schemas-microsoft-com:vml" xmlns:wp14="http://schemas.microsoft.com/office/word/2010/wordprocessingDrawing" xmlns:wp="http://schemas.openxmlformats.org/drawingml/2006/wordprocessingDrawing" xmlns:w10="urn:schemas-microsoft-com:office:word" xmlns:w="http://schemas.openxmlformats.org/wordprocessingml/2006/main" xmlns:w14="http://schemas.microsoft.com/office/word/2010/wordml" xmlns:w15="http://schemas.microsoft.com/office/word/2012/wordml" xmlns:w16cex="http://schemas.microsoft.com/office/word/2018/wordml/cex" xmlns:w16cid="http://schemas.microsoft.com/office/word/2016/wordml/cid" xmlns:w16="http://schemas.microsoft.com/office/word/2018/wordml" xmlns:w16se="http://schemas.microsoft.com/office/word/2015/wordml/symex" xmlns:wpg="http://schemas.microsoft.com/office/word/2010/wordprocessingGroup" xmlns:wpi="http://schemas.microsoft.com/office/word/2010/wordprocessingInk" xmlns:wne="http://schemas.microsoft.com/office/word/2006/wordml" xmlns:wps="http://schemas.microsoft.com/office/word/2010/wordprocessingShape" mc:Ignorable="w14 w15 w16se w16cid w16 w16cex wp14">
   <w:footnote w:type="separator" w:id="-1">
     <w:p>
       <w:r>
@@ -6383,7 +5453,7 @@
 </file>
 
 <file path=word/header1.xml><?xml version="1.0" encoding="utf-8"?>
-<w:hdr xmlns:wpc="http://schemas.microsoft.com/office/word/2010/wordprocessingCanvas" xmlns:cx="http://schemas.microsoft.com/office/drawing/2014/chartex" xmlns:cx1="http://schemas.microsoft.com/office/drawing/2015/9/8/chartex" xmlns:cx2="http://schemas.microsoft.com/office/drawing/2015/10/21/chartex" xmlns:cx3="http://schemas.microsoft.com/office/drawing/2016/5/9/chartex" xmlns:cx4="http://schemas.microsoft.com/office/drawing/2016/5/10/chartex" xmlns:cx5="http://schemas.microsoft.com/office/drawing/2016/5/11/chartex" xmlns:cx6="http://schemas.microsoft.com/office/drawing/2016/5/12/chartex" xmlns:cx7="http://schemas.microsoft.com/office/drawing/2016/5/13/chartex" xmlns:cx8="http://schemas.microsoft.com/office/drawing/2016/5/14/chartex" xmlns:mc="http://schemas.openxmlformats.org/markup-compatibility/2006" xmlns:aink="http://schemas.microsoft.com/office/drawing/2016/ink" xmlns:am3d="http://schemas.microsoft.com/office/drawing/2017/model3d" xmlns:o="urn:schemas-microsoft-com:office:office" xmlns:r="http://schemas.openxmlformats.org/officeDocument/2006/relationships" xmlns:m="http://schemas.openxmlformats.org/officeDocument/2006/math" xmlns:v="urn:schemas-microsoft-com:vml" xmlns:wp14="http://schemas.microsoft.com/office/word/2010/wordprocessingDrawing" xmlns:wp="http://schemas.openxmlformats.org/drawingml/2006/wordprocessingDrawing" xmlns:w10="urn:schemas-microsoft-com:office:word" xmlns:w="http://schemas.openxmlformats.org/wordprocessingml/2006/main" xmlns:w14="http://schemas.microsoft.com/office/word/2010/wordml" xmlns:w15="http://schemas.microsoft.com/office/word/2012/wordml" xmlns:w16cid="http://schemas.microsoft.com/office/word/2016/wordml/cid" xmlns:w16se="http://schemas.microsoft.com/office/word/2015/wordml/symex" xmlns:wpg="http://schemas.microsoft.com/office/word/2010/wordprocessingGroup" xmlns:wpi="http://schemas.microsoft.com/office/word/2010/wordprocessingInk" xmlns:wne="http://schemas.microsoft.com/office/word/2006/wordml" xmlns:wps="http://schemas.microsoft.com/office/word/2010/wordprocessingShape" mc:Ignorable="w14 w15 w16se w16cid wp14">
+<w:hdr xmlns:wpc="http://schemas.microsoft.com/office/word/2010/wordprocessingCanvas" xmlns:cx="http://schemas.microsoft.com/office/drawing/2014/chartex" xmlns:cx1="http://schemas.microsoft.com/office/drawing/2015/9/8/chartex" xmlns:cx2="http://schemas.microsoft.com/office/drawing/2015/10/21/chartex" xmlns:cx3="http://schemas.microsoft.com/office/drawing/2016/5/9/chartex" xmlns:cx4="http://schemas.microsoft.com/office/drawing/2016/5/10/chartex" xmlns:cx5="http://schemas.microsoft.com/office/drawing/2016/5/11/chartex" xmlns:cx6="http://schemas.microsoft.com/office/drawing/2016/5/12/chartex" xmlns:cx7="http://schemas.microsoft.com/office/drawing/2016/5/13/chartex" xmlns:cx8="http://schemas.microsoft.com/office/drawing/2016/5/14/chartex" xmlns:mc="http://schemas.openxmlformats.org/markup-compatibility/2006" xmlns:aink="http://schemas.microsoft.com/office/drawing/2016/ink" xmlns:am3d="http://schemas.microsoft.com/office/drawing/2017/model3d" xmlns:o="urn:schemas-microsoft-com:office:office" xmlns:r="http://schemas.openxmlformats.org/officeDocument/2006/relationships" xmlns:m="http://schemas.openxmlformats.org/officeDocument/2006/math" xmlns:v="urn:schemas-microsoft-com:vml" xmlns:wp14="http://schemas.microsoft.com/office/word/2010/wordprocessingDrawing" xmlns:wp="http://schemas.openxmlformats.org/drawingml/2006/wordprocessingDrawing" xmlns:w10="urn:schemas-microsoft-com:office:word" xmlns:w="http://schemas.openxmlformats.org/wordprocessingml/2006/main" xmlns:w14="http://schemas.microsoft.com/office/word/2010/wordml" xmlns:w15="http://schemas.microsoft.com/office/word/2012/wordml" xmlns:w16cex="http://schemas.microsoft.com/office/word/2018/wordml/cex" xmlns:w16cid="http://schemas.microsoft.com/office/word/2016/wordml/cid" xmlns:w16="http://schemas.microsoft.com/office/word/2018/wordml" xmlns:w16se="http://schemas.microsoft.com/office/word/2015/wordml/symex" xmlns:wpg="http://schemas.microsoft.com/office/word/2010/wordprocessingGroup" xmlns:wpi="http://schemas.microsoft.com/office/word/2010/wordprocessingInk" xmlns:wne="http://schemas.microsoft.com/office/word/2006/wordml" xmlns:wps="http://schemas.microsoft.com/office/word/2010/wordprocessingShape" mc:Ignorable="w14 w15 w16se w16cid w16 w16cex wp14">
   <w:tbl>
     <w:tblPr>
       <w:tblStyle w:val="TaulukkoRuudukko"/>
@@ -6685,7 +5755,7 @@
 </file>
 
 <file path=word/numbering.xml><?xml version="1.0" encoding="utf-8"?>
-<w:numbering xmlns:wpc="http://schemas.microsoft.com/office/word/2010/wordprocessingCanvas" xmlns:cx="http://schemas.microsoft.com/office/drawing/2014/chartex" xmlns:cx1="http://schemas.microsoft.com/office/drawing/2015/9/8/chartex" xmlns:cx2="http://schemas.microsoft.com/office/drawing/2015/10/21/chartex" xmlns:cx3="http://schemas.microsoft.com/office/drawing/2016/5/9/chartex" xmlns:cx4="http://schemas.microsoft.com/office/drawing/2016/5/10/chartex" xmlns:cx5="http://schemas.microsoft.com/office/drawing/2016/5/11/chartex" xmlns:cx6="http://schemas.microsoft.com/office/drawing/2016/5/12/chartex" xmlns:cx7="http://schemas.microsoft.com/office/drawing/2016/5/13/chartex" xmlns:cx8="http://schemas.microsoft.com/office/drawing/2016/5/14/chartex" xmlns:mc="http://schemas.openxmlformats.org/markup-compatibility/2006" xmlns:aink="http://schemas.microsoft.com/office/drawing/2016/ink" xmlns:am3d="http://schemas.microsoft.com/office/drawing/2017/model3d" xmlns:o="urn:schemas-microsoft-com:office:office" xmlns:r="http://schemas.openxmlformats.org/officeDocument/2006/relationships" xmlns:m="http://schemas.openxmlformats.org/officeDocument/2006/math" xmlns:v="urn:schemas-microsoft-com:vml" xmlns:wp14="http://schemas.microsoft.com/office/word/2010/wordprocessingDrawing" xmlns:wp="http://schemas.openxmlformats.org/drawingml/2006/wordprocessingDrawing" xmlns:w10="urn:schemas-microsoft-com:office:word" xmlns:w="http://schemas.openxmlformats.org/wordprocessingml/2006/main" xmlns:w14="http://schemas.microsoft.com/office/word/2010/wordml" xmlns:w15="http://schemas.microsoft.com/office/word/2012/wordml" xmlns:w16cid="http://schemas.microsoft.com/office/word/2016/wordml/cid" xmlns:w16se="http://schemas.microsoft.com/office/word/2015/wordml/symex" xmlns:wpg="http://schemas.microsoft.com/office/word/2010/wordprocessingGroup" xmlns:wpi="http://schemas.microsoft.com/office/word/2010/wordprocessingInk" xmlns:wne="http://schemas.microsoft.com/office/word/2006/wordml" xmlns:wps="http://schemas.microsoft.com/office/word/2010/wordprocessingShape" mc:Ignorable="w14 w15 w16se w16cid wp14">
+<w:numbering xmlns:wpc="http://schemas.microsoft.com/office/word/2010/wordprocessingCanvas" xmlns:cx="http://schemas.microsoft.com/office/drawing/2014/chartex" xmlns:cx1="http://schemas.microsoft.com/office/drawing/2015/9/8/chartex" xmlns:cx2="http://schemas.microsoft.com/office/drawing/2015/10/21/chartex" xmlns:cx3="http://schemas.microsoft.com/office/drawing/2016/5/9/chartex" xmlns:cx4="http://schemas.microsoft.com/office/drawing/2016/5/10/chartex" xmlns:cx5="http://schemas.microsoft.com/office/drawing/2016/5/11/chartex" xmlns:cx6="http://schemas.microsoft.com/office/drawing/2016/5/12/chartex" xmlns:cx7="http://schemas.microsoft.com/office/drawing/2016/5/13/chartex" xmlns:cx8="http://schemas.microsoft.com/office/drawing/2016/5/14/chartex" xmlns:mc="http://schemas.openxmlformats.org/markup-compatibility/2006" xmlns:aink="http://schemas.microsoft.com/office/drawing/2016/ink" xmlns:am3d="http://schemas.microsoft.com/office/drawing/2017/model3d" xmlns:o="urn:schemas-microsoft-com:office:office" xmlns:r="http://schemas.openxmlformats.org/officeDocument/2006/relationships" xmlns:m="http://schemas.openxmlformats.org/officeDocument/2006/math" xmlns:v="urn:schemas-microsoft-com:vml" xmlns:wp14="http://schemas.microsoft.com/office/word/2010/wordprocessingDrawing" xmlns:wp="http://schemas.openxmlformats.org/drawingml/2006/wordprocessingDrawing" xmlns:w10="urn:schemas-microsoft-com:office:word" xmlns:w="http://schemas.openxmlformats.org/wordprocessingml/2006/main" xmlns:w14="http://schemas.microsoft.com/office/word/2010/wordml" xmlns:w15="http://schemas.microsoft.com/office/word/2012/wordml" xmlns:w16cex="http://schemas.microsoft.com/office/word/2018/wordml/cex" xmlns:w16cid="http://schemas.microsoft.com/office/word/2016/wordml/cid" xmlns:w16="http://schemas.microsoft.com/office/word/2018/wordml" xmlns:w16se="http://schemas.microsoft.com/office/word/2015/wordml/symex" xmlns:wpg="http://schemas.microsoft.com/office/word/2010/wordprocessingGroup" xmlns:wpi="http://schemas.microsoft.com/office/word/2010/wordprocessingInk" xmlns:wne="http://schemas.microsoft.com/office/word/2006/wordml" xmlns:wps="http://schemas.microsoft.com/office/word/2010/wordprocessingShape" mc:Ignorable="w14 w15 w16se w16cid w16 w16cex wp14">
   <w:abstractNum w:abstractNumId="0" w15:restartNumberingAfterBreak="0">
     <w:nsid w:val="06022714"/>
     <w:multiLevelType w:val="multilevel"/>
@@ -9938,7 +9008,7 @@
 </file>
 
 <file path=word/styles.xml><?xml version="1.0" encoding="utf-8"?>
-<w:styles xmlns:mc="http://schemas.openxmlformats.org/markup-compatibility/2006" xmlns:r="http://schemas.openxmlformats.org/officeDocument/2006/relationships" xmlns:w="http://schemas.openxmlformats.org/wordprocessingml/2006/main" xmlns:w14="http://schemas.microsoft.com/office/word/2010/wordml" xmlns:w15="http://schemas.microsoft.com/office/word/2012/wordml" xmlns:w16cid="http://schemas.microsoft.com/office/word/2016/wordml/cid" xmlns:w16se="http://schemas.microsoft.com/office/word/2015/wordml/symex" mc:Ignorable="w14 w15 w16se w16cid">
+<w:styles xmlns:mc="http://schemas.openxmlformats.org/markup-compatibility/2006" xmlns:r="http://schemas.openxmlformats.org/officeDocument/2006/relationships" xmlns:w="http://schemas.openxmlformats.org/wordprocessingml/2006/main" xmlns:w14="http://schemas.microsoft.com/office/word/2010/wordml" xmlns:w15="http://schemas.microsoft.com/office/word/2012/wordml" xmlns:w16cex="http://schemas.microsoft.com/office/word/2018/wordml/cex" xmlns:w16cid="http://schemas.microsoft.com/office/word/2016/wordml/cid" xmlns:w16="http://schemas.microsoft.com/office/word/2018/wordml" xmlns:w16se="http://schemas.microsoft.com/office/word/2015/wordml/symex" mc:Ignorable="w14 w15 w16se w16cid w16 w16cex">
   <w:docDefaults>
     <w:rPrDefault>
       <w:rPr>
